--- a/Docs/SRS Record.docx
+++ b/Docs/SRS Record.docx
@@ -109,6 +109,7 @@
         <w:rPr>
           <w:rFonts w:ascii="Arial" w:hAnsi="Arial"/>
           <w:sz w:val="20"/>
+          <w:lang w:val="vi-VN"/>
         </w:rPr>
       </w:pPr>
       <w:r>
@@ -143,7 +144,24 @@
           <w:sz w:val="28"/>
           <w:szCs w:val="28"/>
         </w:rPr>
-        <w:t xml:space="preserve"> 2.0</w:t>
+        <w:t xml:space="preserve"> </w:t>
+      </w:r>
+      <w:r>
+        <w:rPr>
+          <w:rFonts w:ascii="Arial" w:hAnsi="Arial"/>
+          <w:sz w:val="28"/>
+          <w:szCs w:val="28"/>
+        </w:rPr>
+        <w:t>1</w:t>
+      </w:r>
+      <w:r>
+        <w:rPr>
+          <w:rFonts w:ascii="Arial" w:hAnsi="Arial"/>
+          <w:sz w:val="28"/>
+          <w:szCs w:val="28"/>
+          <w:lang w:val="vi-VN"/>
+        </w:rPr>
+        <w:t>.2</w:t>
       </w:r>
     </w:p>
     <w:p>
@@ -4365,6 +4383,13 @@
                 <w:sz w:val="20"/>
               </w:rPr>
             </w:pPr>
+            <w:r>
+              <w:rPr>
+                <w:rFonts w:ascii="Arial" w:hAnsi="Arial" w:cs="Arial"/>
+                <w:sz w:val="20"/>
+              </w:rPr>
+              <w:t>19/04/2025</w:t>
+            </w:r>
           </w:p>
         </w:tc>
         <w:tc>
@@ -4379,6 +4404,13 @@
                 <w:sz w:val="20"/>
               </w:rPr>
             </w:pPr>
+            <w:r>
+              <w:rPr>
+                <w:rFonts w:ascii="Arial" w:hAnsi="Arial" w:cs="Arial"/>
+                <w:sz w:val="20"/>
+              </w:rPr>
+              <w:t>Update DFD level_1, DFD level_2</w:t>
+            </w:r>
           </w:p>
         </w:tc>
         <w:tc>
@@ -4394,6 +4426,13 @@
                 <w:sz w:val="20"/>
               </w:rPr>
             </w:pPr>
+            <w:r>
+              <w:rPr>
+                <w:rFonts w:ascii="Arial" w:hAnsi="Arial" w:cs="Arial"/>
+                <w:sz w:val="20"/>
+              </w:rPr>
+              <w:t>Adjust DFD level_1</w:t>
+            </w:r>
           </w:p>
         </w:tc>
         <w:tc>
@@ -4409,6 +4448,13 @@
                 <w:sz w:val="20"/>
               </w:rPr>
             </w:pPr>
+            <w:r>
+              <w:rPr>
+                <w:rFonts w:ascii="Arial" w:hAnsi="Arial" w:cs="Arial"/>
+                <w:sz w:val="20"/>
+              </w:rPr>
+              <w:t>Bao</w:t>
+            </w:r>
           </w:p>
         </w:tc>
         <w:tc>
@@ -4424,6 +4470,13 @@
                 <w:sz w:val="20"/>
               </w:rPr>
             </w:pPr>
+            <w:r>
+              <w:rPr>
+                <w:rFonts w:ascii="Arial" w:hAnsi="Arial" w:cs="Arial"/>
+                <w:sz w:val="20"/>
+              </w:rPr>
+              <w:t>1.2</w:t>
+            </w:r>
           </w:p>
         </w:tc>
       </w:tr>
@@ -5329,132 +5382,611 @@
       <w:bookmarkEnd w:id="4"/>
     </w:p>
     <w:p/>
+    <w:tbl>
+      <w:tblPr>
+        <w:tblStyle w:val="TableGrid"/>
+        <w:tblW w:w="0" w:type="auto"/>
+        <w:tblLook w:val="04A0" w:firstRow="1" w:lastRow="0" w:firstColumn="1" w:lastColumn="0" w:noHBand="0" w:noVBand="1"/>
+      </w:tblPr>
+      <w:tblGrid>
+        <w:gridCol w:w="2113"/>
+        <w:gridCol w:w="3386"/>
+        <w:gridCol w:w="3851"/>
+      </w:tblGrid>
+      <w:tr>
+        <w:tc>
+          <w:tcPr>
+            <w:tcW w:w="2425" w:type="dxa"/>
+          </w:tcPr>
+          <w:p>
+            <w:pPr>
+              <w:jc w:val="both"/>
+              <w:rPr>
+                <w:rFonts w:ascii="Arial" w:hAnsi="Arial" w:cs="Arial"/>
+                <w:sz w:val="20"/>
+              </w:rPr>
+            </w:pPr>
+            <w:r>
+              <w:rPr>
+                <w:rFonts w:ascii="Arial" w:hAnsi="Arial" w:cs="Arial"/>
+                <w:sz w:val="20"/>
+              </w:rPr>
+              <w:t>No.</w:t>
+            </w:r>
+          </w:p>
+        </w:tc>
+        <w:tc>
+          <w:tcPr>
+            <w:tcW w:w="3808" w:type="dxa"/>
+          </w:tcPr>
+          <w:p>
+            <w:pPr>
+              <w:jc w:val="both"/>
+              <w:rPr>
+                <w:rFonts w:ascii="Arial" w:hAnsi="Arial" w:cs="Arial"/>
+                <w:sz w:val="20"/>
+              </w:rPr>
+            </w:pPr>
+            <w:r>
+              <w:rPr>
+                <w:b/>
+                <w:bCs/>
+                <w:color w:val="000000" w:themeColor="text1"/>
+                <w:sz w:val="22"/>
+                <w:szCs w:val="22"/>
+              </w:rPr>
+              <w:t>References</w:t>
+            </w:r>
+          </w:p>
+        </w:tc>
+        <w:tc>
+          <w:tcPr>
+            <w:tcW w:w="3117" w:type="dxa"/>
+          </w:tcPr>
+          <w:p>
+            <w:pPr>
+              <w:jc w:val="both"/>
+              <w:rPr>
+                <w:rFonts w:ascii="Arial" w:hAnsi="Arial" w:cs="Arial"/>
+                <w:sz w:val="20"/>
+              </w:rPr>
+            </w:pPr>
+            <w:r>
+              <w:rPr>
+                <w:b/>
+                <w:bCs/>
+                <w:color w:val="000000" w:themeColor="text1"/>
+                <w:sz w:val="22"/>
+                <w:szCs w:val="22"/>
+              </w:rPr>
+              <w:t>Document Information</w:t>
+            </w:r>
+          </w:p>
+        </w:tc>
+      </w:tr>
+      <w:tr>
+        <w:tc>
+          <w:tcPr>
+            <w:tcW w:w="2425" w:type="dxa"/>
+          </w:tcPr>
+          <w:p>
+            <w:pPr>
+              <w:jc w:val="both"/>
+              <w:rPr>
+                <w:rFonts w:ascii="Arial" w:hAnsi="Arial" w:cs="Arial"/>
+                <w:sz w:val="20"/>
+              </w:rPr>
+            </w:pPr>
+            <w:r>
+              <w:rPr>
+                <w:rFonts w:ascii="Arial" w:hAnsi="Arial" w:cs="Arial"/>
+                <w:sz w:val="20"/>
+              </w:rPr>
+              <w:t>1</w:t>
+            </w:r>
+          </w:p>
+        </w:tc>
+        <w:tc>
+          <w:tcPr>
+            <w:tcW w:w="3808" w:type="dxa"/>
+          </w:tcPr>
+          <w:p>
+            <w:pPr>
+              <w:rPr>
+                <w:rFonts w:ascii="Arial" w:hAnsi="Arial" w:cs="Arial"/>
+                <w:sz w:val="20"/>
+              </w:rPr>
+            </w:pPr>
+            <w:r>
+              <w:rPr>
+                <w:rFonts w:ascii="Arial" w:hAnsi="Arial" w:cs="Arial"/>
+                <w:sz w:val="20"/>
+              </w:rPr>
+              <w:t>Jeremy Dick. Elizabeth Hull, Ken Jackson</w:t>
+            </w:r>
+          </w:p>
+        </w:tc>
+        <w:tc>
+          <w:tcPr>
+            <w:tcW w:w="3117" w:type="dxa"/>
+          </w:tcPr>
+          <w:p>
+            <w:pPr>
+              <w:jc w:val="both"/>
+              <w:rPr>
+                <w:rFonts w:ascii="Arial" w:hAnsi="Arial" w:cs="Arial"/>
+                <w:sz w:val="20"/>
+              </w:rPr>
+            </w:pPr>
+            <w:r>
+              <w:rPr>
+                <w:rFonts w:ascii="Arial" w:hAnsi="Arial" w:cs="Arial"/>
+                <w:sz w:val="20"/>
+              </w:rPr>
+              <w:t>“</w:t>
+            </w:r>
+            <w:r>
+              <w:rPr>
+                <w:rFonts w:ascii="Arial" w:hAnsi="Arial" w:cs="Arial"/>
+                <w:i/>
+                <w:iCs/>
+                <w:sz w:val="20"/>
+              </w:rPr>
+              <w:t>Requirements Engineering</w:t>
+            </w:r>
+            <w:r>
+              <w:rPr>
+                <w:rFonts w:ascii="Arial" w:hAnsi="Arial" w:cs="Arial"/>
+                <w:sz w:val="20"/>
+              </w:rPr>
+              <w:t>”</w:t>
+            </w:r>
+            <w:r>
+              <w:rPr>
+                <w:rFonts w:ascii="Arial" w:hAnsi="Arial" w:cs="Arial"/>
+                <w:sz w:val="20"/>
+              </w:rPr>
+              <w:t xml:space="preserve"> </w:t>
+            </w:r>
+            <w:r>
+              <w:rPr>
+                <w:rFonts w:ascii="Arial" w:hAnsi="Arial" w:cs="Arial"/>
+                <w:sz w:val="20"/>
+              </w:rPr>
+              <w:t>– Academic book</w:t>
+            </w:r>
+          </w:p>
+        </w:tc>
+      </w:tr>
+      <w:tr>
+        <w:tc>
+          <w:tcPr>
+            <w:tcW w:w="2425" w:type="dxa"/>
+          </w:tcPr>
+          <w:p>
+            <w:pPr>
+              <w:jc w:val="both"/>
+              <w:rPr>
+                <w:rFonts w:ascii="Arial" w:hAnsi="Arial" w:cs="Arial"/>
+                <w:sz w:val="20"/>
+              </w:rPr>
+            </w:pPr>
+            <w:r>
+              <w:rPr>
+                <w:rFonts w:ascii="Arial" w:hAnsi="Arial" w:cs="Arial"/>
+                <w:sz w:val="20"/>
+              </w:rPr>
+              <w:t>2</w:t>
+            </w:r>
+          </w:p>
+        </w:tc>
+        <w:tc>
+          <w:tcPr>
+            <w:tcW w:w="3808" w:type="dxa"/>
+          </w:tcPr>
+          <w:p>
+            <w:pPr>
+              <w:rPr>
+                <w:rFonts w:ascii="Arial" w:hAnsi="Arial" w:cs="Arial"/>
+                <w:sz w:val="20"/>
+              </w:rPr>
+            </w:pPr>
+            <w:r>
+              <w:rPr>
+                <w:rFonts w:ascii="Arial" w:hAnsi="Arial" w:cs="Arial"/>
+                <w:sz w:val="20"/>
+              </w:rPr>
+              <w:t xml:space="preserve">Nguyen Dang Quang Huy </w:t>
+            </w:r>
+            <w:r>
+              <w:rPr>
+                <w:rFonts w:ascii="Arial" w:hAnsi="Arial" w:cs="Arial"/>
+                <w:sz w:val="20"/>
+              </w:rPr>
+              <w:t>-</w:t>
+            </w:r>
+            <w:r>
+              <w:rPr>
+                <w:rFonts w:ascii="Arial" w:hAnsi="Arial" w:cs="Arial"/>
+                <w:sz w:val="20"/>
+              </w:rPr>
+              <w:t xml:space="preserve"> Duy Tan university</w:t>
+            </w:r>
+          </w:p>
+        </w:tc>
+        <w:tc>
+          <w:tcPr>
+            <w:tcW w:w="3117" w:type="dxa"/>
+          </w:tcPr>
+          <w:p>
+            <w:pPr>
+              <w:jc w:val="both"/>
+              <w:rPr>
+                <w:rFonts w:ascii="Arial" w:hAnsi="Arial" w:cs="Arial"/>
+                <w:sz w:val="20"/>
+              </w:rPr>
+            </w:pPr>
+            <w:r>
+              <w:rPr>
+                <w:rFonts w:ascii="Arial" w:hAnsi="Arial" w:cs="Arial"/>
+                <w:sz w:val="20"/>
+              </w:rPr>
+              <w:t>Slide:</w:t>
+            </w:r>
+            <w:r>
+              <w:rPr>
+                <w:rFonts w:ascii="Arial" w:hAnsi="Arial" w:cs="Arial"/>
+                <w:sz w:val="20"/>
+              </w:rPr>
+              <w:t xml:space="preserve"> </w:t>
+            </w:r>
+            <w:r>
+              <w:rPr>
+                <w:rFonts w:ascii="Arial" w:hAnsi="Arial" w:cs="Arial"/>
+                <w:i/>
+                <w:iCs/>
+                <w:sz w:val="20"/>
+              </w:rPr>
+              <w:t>Requirements Engineering</w:t>
+            </w:r>
+          </w:p>
+        </w:tc>
+      </w:tr>
+      <w:tr>
+        <w:tc>
+          <w:tcPr>
+            <w:tcW w:w="2425" w:type="dxa"/>
+          </w:tcPr>
+          <w:p>
+            <w:pPr>
+              <w:jc w:val="both"/>
+              <w:rPr>
+                <w:rFonts w:ascii="Arial" w:hAnsi="Arial" w:cs="Arial"/>
+                <w:sz w:val="20"/>
+              </w:rPr>
+            </w:pPr>
+            <w:r>
+              <w:rPr>
+                <w:rFonts w:ascii="Arial" w:hAnsi="Arial" w:cs="Arial"/>
+                <w:sz w:val="20"/>
+              </w:rPr>
+              <w:t>3</w:t>
+            </w:r>
+          </w:p>
+        </w:tc>
+        <w:tc>
+          <w:tcPr>
+            <w:tcW w:w="3808" w:type="dxa"/>
+          </w:tcPr>
+          <w:p>
+            <w:pPr>
+              <w:rPr>
+                <w:rFonts w:ascii="Arial" w:hAnsi="Arial" w:cs="Arial"/>
+                <w:sz w:val="20"/>
+              </w:rPr>
+            </w:pPr>
+            <w:r>
+              <w:rPr>
+                <w:rFonts w:ascii="Arial" w:hAnsi="Arial" w:cs="Arial"/>
+                <w:sz w:val="20"/>
+              </w:rPr>
+              <w:t>Nguyen Dang Quang Huy</w:t>
+            </w:r>
+            <w:r>
+              <w:rPr>
+                <w:rFonts w:ascii="Arial" w:hAnsi="Arial" w:cs="Arial"/>
+                <w:sz w:val="20"/>
+              </w:rPr>
+              <w:t xml:space="preserve"> – Duy Tan university</w:t>
+            </w:r>
+          </w:p>
+        </w:tc>
+        <w:tc>
+          <w:tcPr>
+            <w:tcW w:w="3117" w:type="dxa"/>
+          </w:tcPr>
+          <w:p>
+            <w:pPr>
+              <w:jc w:val="both"/>
+              <w:rPr>
+                <w:rFonts w:ascii="Arial" w:hAnsi="Arial" w:cs="Arial"/>
+                <w:sz w:val="20"/>
+              </w:rPr>
+            </w:pPr>
+            <w:r>
+              <w:rPr>
+                <w:rFonts w:ascii="Arial" w:hAnsi="Arial" w:cs="Arial"/>
+                <w:sz w:val="20"/>
+              </w:rPr>
+              <w:t xml:space="preserve">SRS </w:t>
+            </w:r>
+            <w:r>
+              <w:rPr>
+                <w:rFonts w:ascii="Arial" w:hAnsi="Arial" w:cs="Arial"/>
+                <w:sz w:val="20"/>
+              </w:rPr>
+              <w:t>T</w:t>
+            </w:r>
+            <w:r>
+              <w:rPr>
+                <w:rFonts w:ascii="Arial" w:hAnsi="Arial" w:cs="Arial"/>
+                <w:sz w:val="20"/>
+              </w:rPr>
+              <w:t>emplate</w:t>
+            </w:r>
+          </w:p>
+        </w:tc>
+      </w:tr>
+      <w:tr>
+        <w:tc>
+          <w:tcPr>
+            <w:tcW w:w="2425" w:type="dxa"/>
+          </w:tcPr>
+          <w:p>
+            <w:pPr>
+              <w:jc w:val="both"/>
+              <w:rPr>
+                <w:rFonts w:ascii="Arial" w:hAnsi="Arial" w:cs="Arial"/>
+                <w:sz w:val="20"/>
+              </w:rPr>
+            </w:pPr>
+            <w:r>
+              <w:rPr>
+                <w:rFonts w:ascii="Arial" w:hAnsi="Arial" w:cs="Arial"/>
+                <w:sz w:val="20"/>
+              </w:rPr>
+              <w:t>4</w:t>
+            </w:r>
+          </w:p>
+        </w:tc>
+        <w:tc>
+          <w:tcPr>
+            <w:tcW w:w="3808" w:type="dxa"/>
+          </w:tcPr>
+          <w:p>
+            <w:pPr>
+              <w:rPr>
+                <w:rFonts w:ascii="Arial" w:hAnsi="Arial" w:cs="Arial"/>
+                <w:sz w:val="20"/>
+              </w:rPr>
+            </w:pPr>
+            <w:r>
+              <w:rPr>
+                <w:rFonts w:ascii="Arial" w:hAnsi="Arial" w:cs="Arial"/>
+                <w:sz w:val="20"/>
+              </w:rPr>
+              <w:t>W3Schools</w:t>
+            </w:r>
+          </w:p>
+        </w:tc>
+        <w:tc>
+          <w:tcPr>
+            <w:tcW w:w="3117" w:type="dxa"/>
+          </w:tcPr>
+          <w:p>
+            <w:pPr>
+              <w:rPr>
+                <w:rFonts w:ascii="Arial" w:hAnsi="Arial" w:cs="Arial"/>
+                <w:sz w:val="20"/>
+              </w:rPr>
+            </w:pPr>
+            <w:r>
+              <w:rPr>
+                <w:rFonts w:ascii="Arial" w:hAnsi="Arial" w:cs="Arial"/>
+                <w:sz w:val="20"/>
+              </w:rPr>
+              <w:t>https://www.w3schools.com/cs/index.php</w:t>
+            </w:r>
+          </w:p>
+        </w:tc>
+      </w:tr>
+      <w:tr>
+        <w:tc>
+          <w:tcPr>
+            <w:tcW w:w="2425" w:type="dxa"/>
+          </w:tcPr>
+          <w:p>
+            <w:pPr>
+              <w:jc w:val="both"/>
+              <w:rPr>
+                <w:rFonts w:ascii="Arial" w:hAnsi="Arial" w:cs="Arial"/>
+                <w:sz w:val="20"/>
+              </w:rPr>
+            </w:pPr>
+            <w:r>
+              <w:rPr>
+                <w:rFonts w:ascii="Arial" w:hAnsi="Arial" w:cs="Arial"/>
+                <w:sz w:val="20"/>
+              </w:rPr>
+              <w:t>5</w:t>
+            </w:r>
+          </w:p>
+        </w:tc>
+        <w:tc>
+          <w:tcPr>
+            <w:tcW w:w="3808" w:type="dxa"/>
+          </w:tcPr>
+          <w:p>
+            <w:pPr>
+              <w:rPr>
+                <w:rFonts w:ascii="Arial" w:hAnsi="Arial" w:cs="Arial"/>
+                <w:sz w:val="20"/>
+              </w:rPr>
+            </w:pPr>
+            <w:r>
+              <w:rPr>
+                <w:rFonts w:ascii="Arial" w:hAnsi="Arial" w:cs="Arial"/>
+                <w:sz w:val="20"/>
+              </w:rPr>
+              <w:t>TITV</w:t>
+            </w:r>
+          </w:p>
+        </w:tc>
+        <w:tc>
+          <w:tcPr>
+            <w:tcW w:w="3117" w:type="dxa"/>
+          </w:tcPr>
+          <w:p>
+            <w:pPr>
+              <w:rPr>
+                <w:rFonts w:ascii="Arial" w:hAnsi="Arial" w:cs="Arial"/>
+                <w:sz w:val="20"/>
+              </w:rPr>
+            </w:pPr>
+            <w:r>
+              <w:rPr>
+                <w:rFonts w:ascii="Arial" w:hAnsi="Arial" w:cs="Arial"/>
+                <w:i/>
+                <w:iCs/>
+                <w:sz w:val="20"/>
+              </w:rPr>
+              <w:t xml:space="preserve">SQL server Database Connection </w:t>
+            </w:r>
+            <w:r>
+              <w:rPr>
+                <w:rFonts w:ascii="Arial" w:hAnsi="Arial" w:cs="Arial"/>
+                <w:sz w:val="20"/>
+              </w:rPr>
+              <w:t>(Video series)</w:t>
+            </w:r>
+          </w:p>
+        </w:tc>
+      </w:tr>
+      <w:tr>
+        <w:tc>
+          <w:tcPr>
+            <w:tcW w:w="2425" w:type="dxa"/>
+          </w:tcPr>
+          <w:p>
+            <w:pPr>
+              <w:jc w:val="both"/>
+              <w:rPr>
+                <w:rFonts w:ascii="Arial" w:hAnsi="Arial" w:cs="Arial"/>
+                <w:sz w:val="20"/>
+              </w:rPr>
+            </w:pPr>
+            <w:r>
+              <w:rPr>
+                <w:rFonts w:ascii="Arial" w:hAnsi="Arial" w:cs="Arial"/>
+                <w:sz w:val="20"/>
+              </w:rPr>
+              <w:t>6</w:t>
+            </w:r>
+          </w:p>
+        </w:tc>
+        <w:tc>
+          <w:tcPr>
+            <w:tcW w:w="3808" w:type="dxa"/>
+          </w:tcPr>
+          <w:p>
+            <w:pPr>
+              <w:rPr>
+                <w:rFonts w:ascii="Arial" w:hAnsi="Arial" w:cs="Arial"/>
+                <w:sz w:val="20"/>
+              </w:rPr>
+            </w:pPr>
+            <w:r>
+              <w:rPr>
+                <w:rFonts w:ascii="Arial" w:hAnsi="Arial" w:cs="Arial"/>
+                <w:sz w:val="20"/>
+              </w:rPr>
+              <w:t>K Team</w:t>
+            </w:r>
+          </w:p>
+        </w:tc>
+        <w:tc>
+          <w:tcPr>
+            <w:tcW w:w="3117" w:type="dxa"/>
+          </w:tcPr>
+          <w:p>
+            <w:pPr>
+              <w:rPr>
+                <w:rFonts w:ascii="Arial" w:hAnsi="Arial" w:cs="Arial"/>
+                <w:sz w:val="20"/>
+                <w:lang w:val="pt-BR"/>
+              </w:rPr>
+            </w:pPr>
+            <w:r>
+              <w:rPr>
+                <w:rFonts w:ascii="Arial" w:hAnsi="Arial" w:cs="Arial"/>
+                <w:i/>
+                <w:iCs/>
+                <w:sz w:val="20"/>
+                <w:lang w:val="pt-BR"/>
+              </w:rPr>
+              <w:t xml:space="preserve">WinForms C# tutorial </w:t>
+            </w:r>
+            <w:r>
+              <w:rPr>
+                <w:rFonts w:ascii="Arial" w:hAnsi="Arial" w:cs="Arial"/>
+                <w:sz w:val="20"/>
+                <w:lang w:val="pt-BR"/>
+              </w:rPr>
+              <w:t>(Video se</w:t>
+            </w:r>
+            <w:r>
+              <w:rPr>
+                <w:rFonts w:ascii="Arial" w:hAnsi="Arial" w:cs="Arial"/>
+                <w:sz w:val="20"/>
+                <w:lang w:val="pt-BR"/>
+              </w:rPr>
+              <w:t>ries)</w:t>
+            </w:r>
+          </w:p>
+        </w:tc>
+      </w:tr>
+    </w:tbl>
     <w:p>
       <w:pPr>
-        <w:pStyle w:val="ListParagraph"/>
-        <w:numPr>
-          <w:ilvl w:val="0"/>
-          <w:numId w:val="3"/>
-        </w:numPr>
-        <w:ind w:left="360"/>
         <w:jc w:val="both"/>
         <w:rPr>
           <w:rFonts w:ascii="Arial" w:hAnsi="Arial" w:cs="Arial"/>
-          <w:szCs w:val="24"/>
-        </w:rPr>
-      </w:pPr>
-      <w:r>
-        <w:rPr>
-          <w:rFonts w:ascii="Arial" w:hAnsi="Arial" w:cs="Arial"/>
-          <w:szCs w:val="24"/>
-        </w:rPr>
-        <w:t>W3Schools</w:t>
-      </w:r>
-      <w:r>
-        <w:rPr>
-          <w:rFonts w:ascii="Arial" w:hAnsi="Arial" w:cs="Arial"/>
-          <w:szCs w:val="24"/>
-        </w:rPr>
-        <w:t xml:space="preserve"> - </w:t>
-      </w:r>
-      <w:r>
-        <w:rPr>
-          <w:rFonts w:ascii="Arial" w:hAnsi="Arial" w:cs="Arial"/>
-          <w:szCs w:val="24"/>
-        </w:rPr>
-        <w:t xml:space="preserve">C# </w:t>
-      </w:r>
+          <w:sz w:val="20"/>
+          <w:lang w:val="pt-BR"/>
+        </w:rPr>
+      </w:pPr>
     </w:p>
     <w:p>
       <w:pPr>
-        <w:pStyle w:val="ListParagraph"/>
-        <w:numPr>
-          <w:ilvl w:val="0"/>
-          <w:numId w:val="3"/>
-        </w:numPr>
-        <w:ind w:left="360"/>
-        <w:jc w:val="both"/>
-        <w:rPr>
-          <w:rFonts w:ascii="Arial" w:hAnsi="Arial" w:cs="Arial"/>
-          <w:szCs w:val="24"/>
-        </w:rPr>
-      </w:pPr>
-      <w:r>
-        <w:rPr>
-          <w:rFonts w:ascii="Arial" w:hAnsi="Arial" w:cs="Arial"/>
-          <w:szCs w:val="24"/>
-        </w:rPr>
-        <w:t>ChatGPT</w:t>
-      </w:r>
+        <w:rPr>
+          <w:lang w:val="pt-BR"/>
+        </w:rPr>
+      </w:pPr>
     </w:p>
     <w:p>
       <w:pPr>
-        <w:pStyle w:val="ListParagraph"/>
-        <w:numPr>
-          <w:ilvl w:val="0"/>
-          <w:numId w:val="3"/>
-        </w:numPr>
-        <w:ind w:left="360"/>
-        <w:jc w:val="both"/>
-        <w:rPr>
-          <w:rFonts w:ascii="Arial" w:hAnsi="Arial" w:cs="Arial"/>
-          <w:szCs w:val="24"/>
-        </w:rPr>
-      </w:pPr>
-      <w:r>
-        <w:rPr>
-          <w:rFonts w:ascii="Arial" w:hAnsi="Arial" w:cs="Arial"/>
-          <w:szCs w:val="24"/>
-        </w:rPr>
-        <w:t>YouTube</w:t>
-      </w:r>
-    </w:p>
-    <w:p>
-      <w:pPr>
-        <w:pStyle w:val="ListParagraph"/>
-        <w:numPr>
-          <w:ilvl w:val="0"/>
-          <w:numId w:val="3"/>
-        </w:numPr>
-        <w:ind w:left="360"/>
-        <w:jc w:val="both"/>
-        <w:rPr>
-          <w:rFonts w:ascii="Arial" w:hAnsi="Arial" w:cs="Arial"/>
-          <w:szCs w:val="24"/>
-        </w:rPr>
-      </w:pPr>
-      <w:proofErr w:type="spellStart"/>
-      <w:r>
-        <w:rPr>
-          <w:rFonts w:ascii="Arial" w:hAnsi="Arial" w:cs="Arial"/>
-          <w:szCs w:val="24"/>
-        </w:rPr>
-        <w:t>GeeksForGeeks</w:t>
-      </w:r>
-      <w:proofErr w:type="spellEnd"/>
-    </w:p>
-    <w:p>
-      <w:pPr>
-        <w:jc w:val="both"/>
-        <w:rPr>
-          <w:rFonts w:ascii="Arial" w:hAnsi="Arial" w:cs="Arial"/>
-          <w:sz w:val="20"/>
-        </w:rPr>
-      </w:pPr>
-    </w:p>
-    <w:p/>
-    <w:p>
-      <w:pPr>
         <w:spacing w:after="200" w:line="276" w:lineRule="auto"/>
         <w:rPr>
           <w:rFonts w:ascii="Arial" w:hAnsi="Arial" w:cs="Arial"/>
           <w:sz w:val="20"/>
-        </w:rPr>
-      </w:pPr>
-      <w:r>
-        <w:rPr>
-          <w:rFonts w:ascii="Arial" w:hAnsi="Arial" w:cs="Arial"/>
-          <w:sz w:val="20"/>
+          <w:lang w:val="pt-BR"/>
+        </w:rPr>
+      </w:pPr>
+      <w:r>
+        <w:rPr>
+          <w:rFonts w:ascii="Arial" w:hAnsi="Arial" w:cs="Arial"/>
+          <w:sz w:val="20"/>
+          <w:lang w:val="pt-BR"/>
         </w:rPr>
         <w:br w:type="page"/>
       </w:r>
@@ -5999,10 +6531,10 @@
         </w:rPr>
         <w:lastRenderedPageBreak/>
         <w:drawing>
-          <wp:inline distT="0" distB="0" distL="0" distR="0" wp14:anchorId="28157824" wp14:editId="76290448">
-            <wp:extent cx="5943600" cy="2942590"/>
-            <wp:effectExtent l="0" t="0" r="0" b="0"/>
-            <wp:docPr id="1298959544" name="Picture 1" descr="A diagram of course management&#10;&#10;AI-generated content may be incorrect."/>
+          <wp:inline distT="0" distB="0" distL="0" distR="0" wp14:anchorId="7C5F70B8" wp14:editId="316FA5A1">
+            <wp:extent cx="5943600" cy="2946400"/>
+            <wp:effectExtent l="0" t="0" r="0" b="6350"/>
+            <wp:docPr id="908124567" name="Picture 2" descr="A diagram of course management&#10;&#10;AI-generated content may be incorrect."/>
             <wp:cNvGraphicFramePr>
               <a:graphicFrameLocks xmlns:a="http://schemas.openxmlformats.org/drawingml/2006/main" noChangeAspect="1"/>
             </wp:cNvGraphicFramePr>
@@ -6010,7 +6542,7 @@
               <a:graphicData uri="http://schemas.openxmlformats.org/drawingml/2006/picture">
                 <pic:pic xmlns:pic="http://schemas.openxmlformats.org/drawingml/2006/picture">
                   <pic:nvPicPr>
-                    <pic:cNvPr id="1298959544" name="Picture 1" descr="A diagram of course management&#10;&#10;AI-generated content may be incorrect."/>
+                    <pic:cNvPr id="908124567" name="Picture 2" descr="A diagram of course management&#10;&#10;AI-generated content may be incorrect."/>
                     <pic:cNvPicPr/>
                   </pic:nvPicPr>
                   <pic:blipFill>
@@ -6028,7 +6560,7 @@
                   <pic:spPr>
                     <a:xfrm>
                       <a:off x="0" y="0"/>
-                      <a:ext cx="5943600" cy="2942590"/>
+                      <a:ext cx="5943600" cy="2946400"/>
                     </a:xfrm>
                     <a:prstGeom prst="rect">
                       <a:avLst/>
@@ -6061,6 +6593,60 @@
     </w:p>
     <w:p>
       <w:pPr>
+        <w:rPr>
+          <w:rFonts w:ascii="Arial" w:hAnsi="Arial" w:cs="Arial"/>
+        </w:rPr>
+      </w:pPr>
+      <w:r>
+        <w:rPr>
+          <w:rFonts w:ascii="Arial" w:hAnsi="Arial" w:cs="Arial"/>
+          <w:noProof/>
+        </w:rPr>
+        <w:drawing>
+          <wp:inline distT="0" distB="0" distL="0" distR="0" wp14:anchorId="3817B45A" wp14:editId="302BC935">
+            <wp:extent cx="5943600" cy="3226435"/>
+            <wp:effectExtent l="0" t="0" r="0" b="0"/>
+            <wp:docPr id="1570562222" name="Picture 1"/>
+            <wp:cNvGraphicFramePr>
+              <a:graphicFrameLocks xmlns:a="http://schemas.openxmlformats.org/drawingml/2006/main" noChangeAspect="1"/>
+            </wp:cNvGraphicFramePr>
+            <a:graphic xmlns:a="http://schemas.openxmlformats.org/drawingml/2006/main">
+              <a:graphicData uri="http://schemas.openxmlformats.org/drawingml/2006/picture">
+                <pic:pic xmlns:pic="http://schemas.openxmlformats.org/drawingml/2006/picture">
+                  <pic:nvPicPr>
+                    <pic:cNvPr id="1570562222" name="Picture 1570562222"/>
+                    <pic:cNvPicPr/>
+                  </pic:nvPicPr>
+                  <pic:blipFill>
+                    <a:blip r:embed="rId14">
+                      <a:extLst>
+                        <a:ext uri="{28A0092B-C50C-407E-A947-70E740481C1C}">
+                          <a14:useLocalDpi xmlns:a14="http://schemas.microsoft.com/office/drawing/2010/main" val="0"/>
+                        </a:ext>
+                      </a:extLst>
+                    </a:blip>
+                    <a:stretch>
+                      <a:fillRect/>
+                    </a:stretch>
+                  </pic:blipFill>
+                  <pic:spPr>
+                    <a:xfrm>
+                      <a:off x="0" y="0"/>
+                      <a:ext cx="5943600" cy="3226435"/>
+                    </a:xfrm>
+                    <a:prstGeom prst="rect">
+                      <a:avLst/>
+                    </a:prstGeom>
+                  </pic:spPr>
+                </pic:pic>
+              </a:graphicData>
+            </a:graphic>
+          </wp:inline>
+        </w:drawing>
+      </w:r>
+    </w:p>
+    <w:p>
+      <w:pPr>
         <w:pStyle w:val="Heading2"/>
         <w:numPr>
           <w:ilvl w:val="1"/>
@@ -6104,25 +6690,7 @@
           <w:sz w:val="20"/>
           <w:szCs w:val="20"/>
         </w:rPr>
-        <w:t xml:space="preserve">High level </w:t>
-      </w:r>
-      <w:proofErr w:type="spellStart"/>
-      <w:r>
-        <w:rPr>
-          <w:rFonts w:ascii="Arial" w:hAnsi="Arial" w:cs="Arial"/>
-          <w:sz w:val="20"/>
-          <w:szCs w:val="20"/>
-        </w:rPr>
-        <w:t>Fucntional</w:t>
-      </w:r>
-      <w:proofErr w:type="spellEnd"/>
-      <w:r>
-        <w:rPr>
-          <w:rFonts w:ascii="Arial" w:hAnsi="Arial" w:cs="Arial"/>
-          <w:sz w:val="20"/>
-          <w:szCs w:val="20"/>
-        </w:rPr>
-        <w:t xml:space="preserve"> Requirement (FR)</w:t>
+        <w:t>High level Fucntional Requirement (FR)</w:t>
       </w:r>
       <w:bookmarkEnd w:id="13"/>
     </w:p>
@@ -6148,7 +6716,7 @@
             <w:cnfStyle w:val="001000000000" w:firstRow="0" w:lastRow="0" w:firstColumn="1" w:lastColumn="0" w:oddVBand="0" w:evenVBand="0" w:oddHBand="0" w:evenHBand="0" w:firstRowFirstColumn="0" w:firstRowLastColumn="0" w:lastRowFirstColumn="0" w:lastRowLastColumn="0"/>
             <w:tcW w:w="810" w:type="dxa"/>
             <w:vMerge w:val="restart"/>
-            <w:shd w:val="clear" w:color="auto" w:fill="D3DFFF"/>
+            <w:shd w:val="clear" w:color="auto" w:fill="B6DDE8" w:themeFill="accent5" w:themeFillTint="66"/>
           </w:tcPr>
           <w:p>
             <w:pPr>
@@ -6172,7 +6740,7 @@
         <w:tc>
           <w:tcPr>
             <w:tcW w:w="1350" w:type="dxa"/>
-            <w:shd w:val="clear" w:color="auto" w:fill="D3DFFF"/>
+            <w:shd w:val="clear" w:color="auto" w:fill="B6DDE8" w:themeFill="accent5" w:themeFillTint="66"/>
           </w:tcPr>
           <w:p>
             <w:pPr>
@@ -6195,7 +6763,7 @@
         <w:tc>
           <w:tcPr>
             <w:tcW w:w="7398" w:type="dxa"/>
-            <w:shd w:val="clear" w:color="auto" w:fill="D3DFFF"/>
+            <w:shd w:val="clear" w:color="auto" w:fill="B6DDE8" w:themeFill="accent5" w:themeFillTint="66"/>
           </w:tcPr>
           <w:p>
             <w:pPr>
@@ -6212,7 +6780,7 @@
                 <w:rFonts w:ascii="Arial" w:hAnsi="Arial" w:cs="Arial"/>
                 <w:sz w:val="20"/>
               </w:rPr>
-              <w:t>Create new place</w:t>
+              <w:t>Create new course</w:t>
             </w:r>
           </w:p>
         </w:tc>
@@ -6226,7 +6794,7 @@
             <w:cnfStyle w:val="001000000000" w:firstRow="0" w:lastRow="0" w:firstColumn="1" w:lastColumn="0" w:oddVBand="0" w:evenVBand="0" w:oddHBand="0" w:evenHBand="0" w:firstRowFirstColumn="0" w:firstRowLastColumn="0" w:lastRowFirstColumn="0" w:lastRowLastColumn="0"/>
             <w:tcW w:w="810" w:type="dxa"/>
             <w:vMerge/>
-            <w:shd w:val="clear" w:color="auto" w:fill="D3DFFF"/>
+            <w:shd w:val="clear" w:color="auto" w:fill="B6DDE8" w:themeFill="accent5" w:themeFillTint="66"/>
           </w:tcPr>
           <w:p>
             <w:pPr>
@@ -6242,7 +6810,7 @@
         <w:tc>
           <w:tcPr>
             <w:tcW w:w="1350" w:type="dxa"/>
-            <w:shd w:val="clear" w:color="auto" w:fill="D3DFFF"/>
+            <w:shd w:val="clear" w:color="auto" w:fill="B6DDE8" w:themeFill="accent5" w:themeFillTint="66"/>
           </w:tcPr>
           <w:p>
             <w:pPr>
@@ -6272,7 +6840,7 @@
         <w:tc>
           <w:tcPr>
             <w:tcW w:w="7398" w:type="dxa"/>
-            <w:shd w:val="clear" w:color="auto" w:fill="D3DFFF"/>
+            <w:shd w:val="clear" w:color="auto" w:fill="B6DDE8" w:themeFill="accent5" w:themeFillTint="66"/>
           </w:tcPr>
           <w:p>
             <w:pPr>
@@ -6288,7 +6856,7 @@
                 <w:rFonts w:ascii="Arial" w:hAnsi="Arial" w:cs="Arial"/>
                 <w:sz w:val="20"/>
               </w:rPr>
-              <w:t>Users who use jukebox for playing music</w:t>
+              <w:t>Administrator who uses this application to create some new courses</w:t>
             </w:r>
           </w:p>
         </w:tc>
@@ -6302,7 +6870,7 @@
             <w:cnfStyle w:val="001000000000" w:firstRow="0" w:lastRow="0" w:firstColumn="1" w:lastColumn="0" w:oddVBand="0" w:evenVBand="0" w:oddHBand="0" w:evenHBand="0" w:firstRowFirstColumn="0" w:firstRowLastColumn="0" w:lastRowFirstColumn="0" w:lastRowLastColumn="0"/>
             <w:tcW w:w="810" w:type="dxa"/>
             <w:vMerge/>
-            <w:shd w:val="clear" w:color="auto" w:fill="D3DFFF"/>
+            <w:shd w:val="clear" w:color="auto" w:fill="B6DDE8" w:themeFill="accent5" w:themeFillTint="66"/>
           </w:tcPr>
           <w:p>
             <w:pPr>
@@ -6317,7 +6885,7 @@
         <w:tc>
           <w:tcPr>
             <w:tcW w:w="1350" w:type="dxa"/>
-            <w:shd w:val="clear" w:color="auto" w:fill="D3DFFF"/>
+            <w:shd w:val="clear" w:color="auto" w:fill="B6DDE8" w:themeFill="accent5" w:themeFillTint="66"/>
           </w:tcPr>
           <w:p>
             <w:pPr>
@@ -6340,7 +6908,7 @@
         <w:tc>
           <w:tcPr>
             <w:tcW w:w="7398" w:type="dxa"/>
-            <w:shd w:val="clear" w:color="auto" w:fill="D3DFFF"/>
+            <w:shd w:val="clear" w:color="auto" w:fill="B6DDE8" w:themeFill="accent5" w:themeFillTint="66"/>
           </w:tcPr>
           <w:p>
             <w:pPr>
@@ -6356,49 +6924,7 @@
                 <w:rFonts w:ascii="Arial" w:hAnsi="Arial" w:cs="Arial"/>
                 <w:sz w:val="20"/>
               </w:rPr>
-              <w:t xml:space="preserve">If user is new </w:t>
-            </w:r>
-            <w:r>
-              <w:rPr>
-                <w:rFonts w:ascii="Arial" w:hAnsi="Arial" w:cs="Arial"/>
-                <w:sz w:val="20"/>
-              </w:rPr>
-              <w:t>one</w:t>
-            </w:r>
-            <w:r>
-              <w:rPr>
-                <w:rFonts w:ascii="Arial" w:hAnsi="Arial" w:cs="Arial"/>
-                <w:sz w:val="20"/>
-              </w:rPr>
-              <w:t xml:space="preserve">, the system </w:t>
-            </w:r>
-            <w:r>
-              <w:rPr>
-                <w:rFonts w:ascii="Arial" w:hAnsi="Arial" w:cs="Arial"/>
-                <w:sz w:val="20"/>
-              </w:rPr>
-              <w:t>will</w:t>
-            </w:r>
-            <w:r>
-              <w:rPr>
-                <w:rFonts w:ascii="Arial" w:hAnsi="Arial" w:cs="Arial"/>
-                <w:sz w:val="20"/>
-              </w:rPr>
-              <w:t xml:space="preserve"> allow him/her establish an account and specify amount the money </w:t>
-            </w:r>
-            <w:r>
-              <w:rPr>
-                <w:rFonts w:ascii="Arial" w:hAnsi="Arial" w:cs="Arial"/>
-                <w:sz w:val="20"/>
-              </w:rPr>
-              <w:t xml:space="preserve">that </w:t>
-            </w:r>
-            <w:r>
-              <w:rPr>
-                <w:rFonts w:ascii="Arial" w:hAnsi="Arial" w:cs="Arial"/>
-                <w:sz w:val="20"/>
-              </w:rPr>
-              <w:t>he/she allocate from their credit card into Jukebox account. Otherwise, user can check Jukebox balance.</w:t>
+              <w:t>The system helps administrators easily create new online or offline course</w:t>
             </w:r>
           </w:p>
         </w:tc>
@@ -6451,12 +6977,16 @@
               <w:cnfStyle w:val="000000100000" w:firstRow="0" w:lastRow="0" w:firstColumn="0" w:lastColumn="0" w:oddVBand="0" w:evenVBand="0" w:oddHBand="1" w:evenHBand="0" w:firstRowFirstColumn="0" w:firstRowLastColumn="0" w:lastRowFirstColumn="0" w:lastRowLastColumn="0"/>
               <w:rPr>
                 <w:rFonts w:ascii="Arial" w:hAnsi="Arial" w:cs="Arial"/>
-                <w:sz w:val="20"/>
-              </w:rPr>
-            </w:pPr>
-            <w:r>
-              <w:rPr>
-                <w:rFonts w:ascii="Arial" w:hAnsi="Arial" w:cs="Arial"/>
+                <w:b/>
+                <w:bCs/>
+                <w:sz w:val="20"/>
+              </w:rPr>
+            </w:pPr>
+            <w:r>
+              <w:rPr>
+                <w:rFonts w:ascii="Arial" w:hAnsi="Arial" w:cs="Arial"/>
+                <w:b/>
+                <w:bCs/>
                 <w:sz w:val="20"/>
               </w:rPr>
               <w:t>Title</w:t>
@@ -6486,7 +7016,7 @@
                 <w:bCs/>
                 <w:sz w:val="20"/>
               </w:rPr>
-              <w:t>Edit a Place’s Information</w:t>
+              <w:t>View course</w:t>
             </w:r>
           </w:p>
         </w:tc>
@@ -6561,7 +7091,7 @@
                 <w:rFonts w:ascii="Arial" w:hAnsi="Arial" w:cs="Arial"/>
                 <w:sz w:val="20"/>
               </w:rPr>
-              <w:t>Users who use jukebox for playing music</w:t>
+              <w:t>Administrator who uses this application to keep track of all courses</w:t>
             </w:r>
           </w:p>
         </w:tc>
@@ -6629,35 +7159,745 @@
                 <w:rFonts w:ascii="Arial" w:hAnsi="Arial" w:cs="Arial"/>
                 <w:sz w:val="20"/>
               </w:rPr>
-              <w:t xml:space="preserve">The system shall display list of songs grouped into music genres and </w:t>
-            </w:r>
-            <w:r>
-              <w:rPr>
-                <w:rFonts w:ascii="Arial" w:hAnsi="Arial" w:cs="Arial"/>
-                <w:sz w:val="20"/>
-              </w:rPr>
-              <w:t>wi</w:t>
-            </w:r>
-            <w:r>
-              <w:rPr>
-                <w:rFonts w:ascii="Arial" w:hAnsi="Arial" w:cs="Arial"/>
-                <w:sz w:val="20"/>
-              </w:rPr>
-              <w:t xml:space="preserve">ll allow user select music genres and songs to play. Once the first song is selected the song will start playing while allowing user to make further choices. The system shall also record such selected and played song into database. </w:t>
-            </w:r>
-            <w:r>
-              <w:rPr>
-                <w:rFonts w:ascii="Arial" w:hAnsi="Arial" w:cs="Arial"/>
-                <w:sz w:val="20"/>
-              </w:rPr>
-              <w:t xml:space="preserve">User can deselect his/her songs from the current playlist and amount of deselecting shall refund. </w:t>
-            </w:r>
-            <w:r>
-              <w:rPr>
-                <w:rFonts w:ascii="Arial" w:hAnsi="Arial" w:cs="Arial"/>
-                <w:sz w:val="20"/>
-              </w:rPr>
-              <w:t xml:space="preserve">User can create account on one Jukebox and play music on another in distributed system. </w:t>
+              <w:t xml:space="preserve">The system displays all online and offline courses. </w:t>
+            </w:r>
+            <w:r>
+              <w:rPr>
+                <w:rFonts w:ascii="Arial" w:hAnsi="Arial" w:cs="Arial"/>
+                <w:sz w:val="20"/>
+              </w:rPr>
+              <w:t>So,</w:t>
+            </w:r>
+            <w:r>
+              <w:rPr>
+                <w:rFonts w:ascii="Arial" w:hAnsi="Arial" w:cs="Arial"/>
+                <w:sz w:val="20"/>
+              </w:rPr>
+              <w:t xml:space="preserve"> the administrator will have a visual overview of the courses and easily track it</w:t>
+            </w:r>
+          </w:p>
+        </w:tc>
+      </w:tr>
+      <w:tr>
+        <w:trPr>
+          <w:cnfStyle w:val="000000010000" w:firstRow="0" w:lastRow="0" w:firstColumn="0" w:lastColumn="0" w:oddVBand="0" w:evenVBand="0" w:oddHBand="0" w:evenHBand="1" w:firstRowFirstColumn="0" w:firstRowLastColumn="0" w:lastRowFirstColumn="0" w:lastRowLastColumn="0"/>
+        </w:trPr>
+        <w:tc>
+          <w:tcPr>
+            <w:cnfStyle w:val="001000000000" w:firstRow="0" w:lastRow="0" w:firstColumn="1" w:lastColumn="0" w:oddVBand="0" w:evenVBand="0" w:oddHBand="0" w:evenHBand="0" w:firstRowFirstColumn="0" w:firstRowLastColumn="0" w:lastRowFirstColumn="0" w:lastRowLastColumn="0"/>
+            <w:tcW w:w="810" w:type="dxa"/>
+            <w:shd w:val="clear" w:color="auto" w:fill="B6DDE8" w:themeFill="accent5" w:themeFillTint="66"/>
+          </w:tcPr>
+          <w:p>
+            <w:pPr>
+              <w:jc w:val="both"/>
+              <w:rPr>
+                <w:rFonts w:ascii="Arial" w:hAnsi="Arial" w:cs="Arial"/>
+                <w:b w:val="0"/>
+                <w:bCs w:val="0"/>
+                <w:sz w:val="20"/>
+              </w:rPr>
+            </w:pPr>
+            <w:r>
+              <w:rPr>
+                <w:rFonts w:ascii="Arial" w:hAnsi="Arial" w:cs="Arial"/>
+                <w:b w:val="0"/>
+                <w:bCs w:val="0"/>
+                <w:sz w:val="20"/>
+              </w:rPr>
+              <w:lastRenderedPageBreak/>
+              <w:t>FR1.3</w:t>
+            </w:r>
+          </w:p>
+        </w:tc>
+        <w:tc>
+          <w:tcPr>
+            <w:tcW w:w="1350" w:type="dxa"/>
+            <w:shd w:val="clear" w:color="auto" w:fill="B6DDE8" w:themeFill="accent5" w:themeFillTint="66"/>
+          </w:tcPr>
+          <w:p>
+            <w:pPr>
+              <w:jc w:val="both"/>
+              <w:cnfStyle w:val="000000010000" w:firstRow="0" w:lastRow="0" w:firstColumn="0" w:lastColumn="0" w:oddVBand="0" w:evenVBand="0" w:oddHBand="0" w:evenHBand="1" w:firstRowFirstColumn="0" w:firstRowLastColumn="0" w:lastRowFirstColumn="0" w:lastRowLastColumn="0"/>
+              <w:rPr>
+                <w:rFonts w:ascii="Arial" w:hAnsi="Arial" w:cs="Arial"/>
+                <w:b/>
+                <w:bCs/>
+                <w:sz w:val="20"/>
+              </w:rPr>
+            </w:pPr>
+            <w:r>
+              <w:rPr>
+                <w:rFonts w:ascii="Arial" w:hAnsi="Arial" w:cs="Arial"/>
+                <w:b/>
+                <w:bCs/>
+                <w:sz w:val="20"/>
+              </w:rPr>
+              <w:t>Title</w:t>
+            </w:r>
+          </w:p>
+        </w:tc>
+        <w:tc>
+          <w:tcPr>
+            <w:tcW w:w="7398" w:type="dxa"/>
+            <w:shd w:val="clear" w:color="auto" w:fill="B6DDE8" w:themeFill="accent5" w:themeFillTint="66"/>
+          </w:tcPr>
+          <w:p>
+            <w:pPr>
+              <w:jc w:val="both"/>
+              <w:cnfStyle w:val="000000010000" w:firstRow="0" w:lastRow="0" w:firstColumn="0" w:lastColumn="0" w:oddVBand="0" w:evenVBand="0" w:oddHBand="0" w:evenHBand="1" w:firstRowFirstColumn="0" w:firstRowLastColumn="0" w:lastRowFirstColumn="0" w:lastRowLastColumn="0"/>
+              <w:rPr>
+                <w:rFonts w:ascii="Arial" w:hAnsi="Arial" w:cs="Arial"/>
+                <w:b/>
+                <w:bCs/>
+                <w:sz w:val="20"/>
+              </w:rPr>
+            </w:pPr>
+            <w:r>
+              <w:rPr>
+                <w:rFonts w:ascii="Arial" w:hAnsi="Arial" w:cs="Arial"/>
+                <w:b/>
+                <w:bCs/>
+                <w:sz w:val="20"/>
+              </w:rPr>
+              <w:t>Search course</w:t>
+            </w:r>
+          </w:p>
+        </w:tc>
+      </w:tr>
+      <w:tr>
+        <w:trPr>
+          <w:cnfStyle w:val="000000100000" w:firstRow="0" w:lastRow="0" w:firstColumn="0" w:lastColumn="0" w:oddVBand="0" w:evenVBand="0" w:oddHBand="1" w:evenHBand="0" w:firstRowFirstColumn="0" w:firstRowLastColumn="0" w:lastRowFirstColumn="0" w:lastRowLastColumn="0"/>
+        </w:trPr>
+        <w:tc>
+          <w:tcPr>
+            <w:cnfStyle w:val="001000000000" w:firstRow="0" w:lastRow="0" w:firstColumn="1" w:lastColumn="0" w:oddVBand="0" w:evenVBand="0" w:oddHBand="0" w:evenHBand="0" w:firstRowFirstColumn="0" w:firstRowLastColumn="0" w:lastRowFirstColumn="0" w:lastRowLastColumn="0"/>
+            <w:tcW w:w="810" w:type="dxa"/>
+            <w:shd w:val="clear" w:color="auto" w:fill="B6DDE8" w:themeFill="accent5" w:themeFillTint="66"/>
+          </w:tcPr>
+          <w:p>
+            <w:pPr>
+              <w:jc w:val="both"/>
+              <w:rPr>
+                <w:rFonts w:ascii="Arial" w:hAnsi="Arial" w:cs="Arial"/>
+                <w:sz w:val="20"/>
+              </w:rPr>
+            </w:pPr>
+          </w:p>
+        </w:tc>
+        <w:tc>
+          <w:tcPr>
+            <w:tcW w:w="1350" w:type="dxa"/>
+            <w:shd w:val="clear" w:color="auto" w:fill="B6DDE8" w:themeFill="accent5" w:themeFillTint="66"/>
+          </w:tcPr>
+          <w:p>
+            <w:pPr>
+              <w:jc w:val="both"/>
+              <w:cnfStyle w:val="000000100000" w:firstRow="0" w:lastRow="0" w:firstColumn="0" w:lastColumn="0" w:oddVBand="0" w:evenVBand="0" w:oddHBand="1" w:evenHBand="0" w:firstRowFirstColumn="0" w:firstRowLastColumn="0" w:lastRowFirstColumn="0" w:lastRowLastColumn="0"/>
+              <w:rPr>
+                <w:rFonts w:ascii="Arial" w:hAnsi="Arial" w:cs="Arial"/>
+                <w:sz w:val="20"/>
+              </w:rPr>
+            </w:pPr>
+            <w:r>
+              <w:rPr>
+                <w:rFonts w:ascii="Arial" w:hAnsi="Arial" w:cs="Arial"/>
+                <w:sz w:val="20"/>
+              </w:rPr>
+              <w:t>Stakeholder</w:t>
+            </w:r>
+          </w:p>
+        </w:tc>
+        <w:tc>
+          <w:tcPr>
+            <w:tcW w:w="7398" w:type="dxa"/>
+            <w:shd w:val="clear" w:color="auto" w:fill="B6DDE8" w:themeFill="accent5" w:themeFillTint="66"/>
+          </w:tcPr>
+          <w:p>
+            <w:pPr>
+              <w:jc w:val="both"/>
+              <w:cnfStyle w:val="000000100000" w:firstRow="0" w:lastRow="0" w:firstColumn="0" w:lastColumn="0" w:oddVBand="0" w:evenVBand="0" w:oddHBand="1" w:evenHBand="0" w:firstRowFirstColumn="0" w:firstRowLastColumn="0" w:lastRowFirstColumn="0" w:lastRowLastColumn="0"/>
+              <w:rPr>
+                <w:rFonts w:ascii="Arial" w:hAnsi="Arial" w:cs="Arial"/>
+                <w:sz w:val="20"/>
+              </w:rPr>
+            </w:pPr>
+            <w:r>
+              <w:rPr>
+                <w:rFonts w:ascii="Arial" w:hAnsi="Arial" w:cs="Arial"/>
+                <w:sz w:val="20"/>
+              </w:rPr>
+              <w:t>Administrator who uses this application to search for course information</w:t>
+            </w:r>
+          </w:p>
+        </w:tc>
+      </w:tr>
+      <w:tr>
+        <w:trPr>
+          <w:cnfStyle w:val="000000010000" w:firstRow="0" w:lastRow="0" w:firstColumn="0" w:lastColumn="0" w:oddVBand="0" w:evenVBand="0" w:oddHBand="0" w:evenHBand="1" w:firstRowFirstColumn="0" w:firstRowLastColumn="0" w:lastRowFirstColumn="0" w:lastRowLastColumn="0"/>
+        </w:trPr>
+        <w:tc>
+          <w:tcPr>
+            <w:cnfStyle w:val="001000000000" w:firstRow="0" w:lastRow="0" w:firstColumn="1" w:lastColumn="0" w:oddVBand="0" w:evenVBand="0" w:oddHBand="0" w:evenHBand="0" w:firstRowFirstColumn="0" w:firstRowLastColumn="0" w:lastRowFirstColumn="0" w:lastRowLastColumn="0"/>
+            <w:tcW w:w="810" w:type="dxa"/>
+            <w:shd w:val="clear" w:color="auto" w:fill="B6DDE8" w:themeFill="accent5" w:themeFillTint="66"/>
+          </w:tcPr>
+          <w:p>
+            <w:pPr>
+              <w:jc w:val="both"/>
+              <w:rPr>
+                <w:rFonts w:ascii="Arial" w:hAnsi="Arial" w:cs="Arial"/>
+                <w:sz w:val="20"/>
+              </w:rPr>
+            </w:pPr>
+          </w:p>
+        </w:tc>
+        <w:tc>
+          <w:tcPr>
+            <w:tcW w:w="1350" w:type="dxa"/>
+            <w:shd w:val="clear" w:color="auto" w:fill="B6DDE8" w:themeFill="accent5" w:themeFillTint="66"/>
+          </w:tcPr>
+          <w:p>
+            <w:pPr>
+              <w:jc w:val="both"/>
+              <w:cnfStyle w:val="000000010000" w:firstRow="0" w:lastRow="0" w:firstColumn="0" w:lastColumn="0" w:oddVBand="0" w:evenVBand="0" w:oddHBand="0" w:evenHBand="1" w:firstRowFirstColumn="0" w:firstRowLastColumn="0" w:lastRowFirstColumn="0" w:lastRowLastColumn="0"/>
+              <w:rPr>
+                <w:rFonts w:ascii="Arial" w:hAnsi="Arial" w:cs="Arial"/>
+                <w:sz w:val="20"/>
+              </w:rPr>
+            </w:pPr>
+            <w:r>
+              <w:rPr>
+                <w:rFonts w:ascii="Arial" w:hAnsi="Arial" w:cs="Arial"/>
+                <w:sz w:val="20"/>
+              </w:rPr>
+              <w:t>Description</w:t>
+            </w:r>
+          </w:p>
+        </w:tc>
+        <w:tc>
+          <w:tcPr>
+            <w:tcW w:w="7398" w:type="dxa"/>
+            <w:shd w:val="clear" w:color="auto" w:fill="B6DDE8" w:themeFill="accent5" w:themeFillTint="66"/>
+          </w:tcPr>
+          <w:p>
+            <w:pPr>
+              <w:jc w:val="both"/>
+              <w:cnfStyle w:val="000000010000" w:firstRow="0" w:lastRow="0" w:firstColumn="0" w:lastColumn="0" w:oddVBand="0" w:evenVBand="0" w:oddHBand="0" w:evenHBand="1" w:firstRowFirstColumn="0" w:firstRowLastColumn="0" w:lastRowFirstColumn="0" w:lastRowLastColumn="0"/>
+              <w:rPr>
+                <w:rFonts w:ascii="Arial" w:hAnsi="Arial" w:cs="Arial"/>
+                <w:sz w:val="20"/>
+              </w:rPr>
+            </w:pPr>
+            <w:r>
+              <w:rPr>
+                <w:rFonts w:ascii="Arial" w:hAnsi="Arial" w:cs="Arial"/>
+                <w:sz w:val="20"/>
+              </w:rPr>
+              <w:t>The administrator just needs to enter the course ID to search for course information. And the system will display the correct course that the administrator is looking for</w:t>
+            </w:r>
+          </w:p>
+        </w:tc>
+      </w:tr>
+      <w:tr>
+        <w:trPr>
+          <w:cnfStyle w:val="000000100000" w:firstRow="0" w:lastRow="0" w:firstColumn="0" w:lastColumn="0" w:oddVBand="0" w:evenVBand="0" w:oddHBand="1" w:evenHBand="0" w:firstRowFirstColumn="0" w:firstRowLastColumn="0" w:lastRowFirstColumn="0" w:lastRowLastColumn="0"/>
+        </w:trPr>
+        <w:tc>
+          <w:tcPr>
+            <w:cnfStyle w:val="001000000000" w:firstRow="0" w:lastRow="0" w:firstColumn="1" w:lastColumn="0" w:oddVBand="0" w:evenVBand="0" w:oddHBand="0" w:evenHBand="0" w:firstRowFirstColumn="0" w:firstRowLastColumn="0" w:lastRowFirstColumn="0" w:lastRowLastColumn="0"/>
+            <w:tcW w:w="810" w:type="dxa"/>
+            <w:shd w:val="clear" w:color="auto" w:fill="auto"/>
+          </w:tcPr>
+          <w:p>
+            <w:pPr>
+              <w:jc w:val="both"/>
+              <w:rPr>
+                <w:rFonts w:ascii="Arial" w:hAnsi="Arial" w:cs="Arial"/>
+                <w:b w:val="0"/>
+                <w:bCs w:val="0"/>
+                <w:sz w:val="20"/>
+              </w:rPr>
+            </w:pPr>
+            <w:r>
+              <w:rPr>
+                <w:rFonts w:ascii="Arial" w:hAnsi="Arial" w:cs="Arial"/>
+                <w:b w:val="0"/>
+                <w:bCs w:val="0"/>
+                <w:sz w:val="20"/>
+              </w:rPr>
+              <w:t>FR1.4</w:t>
+            </w:r>
+          </w:p>
+        </w:tc>
+        <w:tc>
+          <w:tcPr>
+            <w:tcW w:w="1350" w:type="dxa"/>
+            <w:shd w:val="clear" w:color="auto" w:fill="auto"/>
+          </w:tcPr>
+          <w:p>
+            <w:pPr>
+              <w:jc w:val="both"/>
+              <w:cnfStyle w:val="000000100000" w:firstRow="0" w:lastRow="0" w:firstColumn="0" w:lastColumn="0" w:oddVBand="0" w:evenVBand="0" w:oddHBand="1" w:evenHBand="0" w:firstRowFirstColumn="0" w:firstRowLastColumn="0" w:lastRowFirstColumn="0" w:lastRowLastColumn="0"/>
+              <w:rPr>
+                <w:rFonts w:ascii="Arial" w:hAnsi="Arial" w:cs="Arial"/>
+                <w:b/>
+                <w:bCs/>
+                <w:sz w:val="20"/>
+              </w:rPr>
+            </w:pPr>
+            <w:r>
+              <w:rPr>
+                <w:rFonts w:ascii="Arial" w:hAnsi="Arial" w:cs="Arial"/>
+                <w:b/>
+                <w:bCs/>
+                <w:sz w:val="20"/>
+              </w:rPr>
+              <w:t>Title</w:t>
+            </w:r>
+          </w:p>
+        </w:tc>
+        <w:tc>
+          <w:tcPr>
+            <w:tcW w:w="7398" w:type="dxa"/>
+            <w:shd w:val="clear" w:color="auto" w:fill="auto"/>
+          </w:tcPr>
+          <w:p>
+            <w:pPr>
+              <w:jc w:val="both"/>
+              <w:cnfStyle w:val="000000100000" w:firstRow="0" w:lastRow="0" w:firstColumn="0" w:lastColumn="0" w:oddVBand="0" w:evenVBand="0" w:oddHBand="1" w:evenHBand="0" w:firstRowFirstColumn="0" w:firstRowLastColumn="0" w:lastRowFirstColumn="0" w:lastRowLastColumn="0"/>
+              <w:rPr>
+                <w:rFonts w:ascii="Arial" w:hAnsi="Arial" w:cs="Arial"/>
+                <w:b/>
+                <w:bCs/>
+                <w:sz w:val="20"/>
+              </w:rPr>
+            </w:pPr>
+            <w:r>
+              <w:rPr>
+                <w:rFonts w:ascii="Arial" w:hAnsi="Arial" w:cs="Arial"/>
+                <w:b/>
+                <w:bCs/>
+                <w:sz w:val="20"/>
+              </w:rPr>
+              <w:t>Update course information</w:t>
+            </w:r>
+          </w:p>
+        </w:tc>
+      </w:tr>
+      <w:tr>
+        <w:trPr>
+          <w:cnfStyle w:val="000000010000" w:firstRow="0" w:lastRow="0" w:firstColumn="0" w:lastColumn="0" w:oddVBand="0" w:evenVBand="0" w:oddHBand="0" w:evenHBand="1" w:firstRowFirstColumn="0" w:firstRowLastColumn="0" w:lastRowFirstColumn="0" w:lastRowLastColumn="0"/>
+        </w:trPr>
+        <w:tc>
+          <w:tcPr>
+            <w:cnfStyle w:val="001000000000" w:firstRow="0" w:lastRow="0" w:firstColumn="1" w:lastColumn="0" w:oddVBand="0" w:evenVBand="0" w:oddHBand="0" w:evenHBand="0" w:firstRowFirstColumn="0" w:firstRowLastColumn="0" w:lastRowFirstColumn="0" w:lastRowLastColumn="0"/>
+            <w:tcW w:w="810" w:type="dxa"/>
+            <w:shd w:val="clear" w:color="auto" w:fill="auto"/>
+          </w:tcPr>
+          <w:p>
+            <w:pPr>
+              <w:jc w:val="both"/>
+              <w:rPr>
+                <w:rFonts w:ascii="Arial" w:hAnsi="Arial" w:cs="Arial"/>
+                <w:sz w:val="20"/>
+              </w:rPr>
+            </w:pPr>
+          </w:p>
+        </w:tc>
+        <w:tc>
+          <w:tcPr>
+            <w:tcW w:w="1350" w:type="dxa"/>
+            <w:shd w:val="clear" w:color="auto" w:fill="auto"/>
+          </w:tcPr>
+          <w:p>
+            <w:pPr>
+              <w:jc w:val="both"/>
+              <w:cnfStyle w:val="000000010000" w:firstRow="0" w:lastRow="0" w:firstColumn="0" w:lastColumn="0" w:oddVBand="0" w:evenVBand="0" w:oddHBand="0" w:evenHBand="1" w:firstRowFirstColumn="0" w:firstRowLastColumn="0" w:lastRowFirstColumn="0" w:lastRowLastColumn="0"/>
+              <w:rPr>
+                <w:rFonts w:ascii="Arial" w:hAnsi="Arial" w:cs="Arial"/>
+                <w:sz w:val="20"/>
+              </w:rPr>
+            </w:pPr>
+            <w:r>
+              <w:rPr>
+                <w:rFonts w:ascii="Arial" w:hAnsi="Arial" w:cs="Arial"/>
+                <w:sz w:val="20"/>
+              </w:rPr>
+              <w:t>Stakeholder</w:t>
+            </w:r>
+          </w:p>
+        </w:tc>
+        <w:tc>
+          <w:tcPr>
+            <w:tcW w:w="7398" w:type="dxa"/>
+            <w:shd w:val="clear" w:color="auto" w:fill="auto"/>
+          </w:tcPr>
+          <w:p>
+            <w:pPr>
+              <w:jc w:val="both"/>
+              <w:cnfStyle w:val="000000010000" w:firstRow="0" w:lastRow="0" w:firstColumn="0" w:lastColumn="0" w:oddVBand="0" w:evenVBand="0" w:oddHBand="0" w:evenHBand="1" w:firstRowFirstColumn="0" w:firstRowLastColumn="0" w:lastRowFirstColumn="0" w:lastRowLastColumn="0"/>
+              <w:rPr>
+                <w:rFonts w:ascii="Arial" w:hAnsi="Arial" w:cs="Arial"/>
+                <w:sz w:val="20"/>
+              </w:rPr>
+            </w:pPr>
+            <w:r>
+              <w:rPr>
+                <w:rFonts w:ascii="Arial" w:hAnsi="Arial" w:cs="Arial"/>
+                <w:sz w:val="20"/>
+              </w:rPr>
+              <w:t>Administrator who uses this application to</w:t>
+            </w:r>
+            <w:r>
+              <w:rPr>
+                <w:rFonts w:ascii="Arial" w:hAnsi="Arial" w:cs="Arial"/>
+                <w:sz w:val="20"/>
+              </w:rPr>
+              <w:t xml:space="preserve"> adjust some course information and update it</w:t>
+            </w:r>
+          </w:p>
+        </w:tc>
+      </w:tr>
+      <w:tr>
+        <w:trPr>
+          <w:cnfStyle w:val="000000100000" w:firstRow="0" w:lastRow="0" w:firstColumn="0" w:lastColumn="0" w:oddVBand="0" w:evenVBand="0" w:oddHBand="1" w:evenHBand="0" w:firstRowFirstColumn="0" w:firstRowLastColumn="0" w:lastRowFirstColumn="0" w:lastRowLastColumn="0"/>
+        </w:trPr>
+        <w:tc>
+          <w:tcPr>
+            <w:cnfStyle w:val="001000000000" w:firstRow="0" w:lastRow="0" w:firstColumn="1" w:lastColumn="0" w:oddVBand="0" w:evenVBand="0" w:oddHBand="0" w:evenHBand="0" w:firstRowFirstColumn="0" w:firstRowLastColumn="0" w:lastRowFirstColumn="0" w:lastRowLastColumn="0"/>
+            <w:tcW w:w="810" w:type="dxa"/>
+            <w:shd w:val="clear" w:color="auto" w:fill="auto"/>
+          </w:tcPr>
+          <w:p>
+            <w:pPr>
+              <w:jc w:val="both"/>
+              <w:rPr>
+                <w:rFonts w:ascii="Arial" w:hAnsi="Arial" w:cs="Arial"/>
+                <w:sz w:val="20"/>
+              </w:rPr>
+            </w:pPr>
+          </w:p>
+        </w:tc>
+        <w:tc>
+          <w:tcPr>
+            <w:tcW w:w="1350" w:type="dxa"/>
+            <w:shd w:val="clear" w:color="auto" w:fill="auto"/>
+          </w:tcPr>
+          <w:p>
+            <w:pPr>
+              <w:jc w:val="both"/>
+              <w:cnfStyle w:val="000000100000" w:firstRow="0" w:lastRow="0" w:firstColumn="0" w:lastColumn="0" w:oddVBand="0" w:evenVBand="0" w:oddHBand="1" w:evenHBand="0" w:firstRowFirstColumn="0" w:firstRowLastColumn="0" w:lastRowFirstColumn="0" w:lastRowLastColumn="0"/>
+              <w:rPr>
+                <w:rFonts w:ascii="Arial" w:hAnsi="Arial" w:cs="Arial"/>
+                <w:sz w:val="20"/>
+              </w:rPr>
+            </w:pPr>
+            <w:r>
+              <w:rPr>
+                <w:rFonts w:ascii="Arial" w:hAnsi="Arial" w:cs="Arial"/>
+                <w:sz w:val="20"/>
+              </w:rPr>
+              <w:t>Description</w:t>
+            </w:r>
+          </w:p>
+        </w:tc>
+        <w:tc>
+          <w:tcPr>
+            <w:tcW w:w="7398" w:type="dxa"/>
+            <w:shd w:val="clear" w:color="auto" w:fill="auto"/>
+          </w:tcPr>
+          <w:p>
+            <w:pPr>
+              <w:jc w:val="both"/>
+              <w:cnfStyle w:val="000000100000" w:firstRow="0" w:lastRow="0" w:firstColumn="0" w:lastColumn="0" w:oddVBand="0" w:evenVBand="0" w:oddHBand="1" w:evenHBand="0" w:firstRowFirstColumn="0" w:firstRowLastColumn="0" w:lastRowFirstColumn="0" w:lastRowLastColumn="0"/>
+              <w:rPr>
+                <w:rFonts w:ascii="Arial" w:hAnsi="Arial" w:cs="Arial"/>
+                <w:sz w:val="20"/>
+              </w:rPr>
+            </w:pPr>
+            <w:r>
+              <w:rPr>
+                <w:rFonts w:ascii="Arial" w:hAnsi="Arial" w:cs="Arial"/>
+                <w:sz w:val="20"/>
+              </w:rPr>
+              <w:t xml:space="preserve">The administrator just needs to enter the course ID to search for course information. Then, the system will display the correct course. The administrator </w:t>
+            </w:r>
+            <w:r>
+              <w:rPr>
+                <w:rFonts w:ascii="Arial" w:hAnsi="Arial" w:cs="Arial"/>
+                <w:sz w:val="20"/>
+              </w:rPr>
+              <w:t>enters</w:t>
+            </w:r>
+            <w:r>
+              <w:rPr>
+                <w:rFonts w:ascii="Arial" w:hAnsi="Arial" w:cs="Arial"/>
+                <w:sz w:val="20"/>
+              </w:rPr>
+              <w:t xml:space="preserve"> </w:t>
+            </w:r>
+            <w:r>
+              <w:rPr>
+                <w:rFonts w:ascii="Arial" w:hAnsi="Arial" w:cs="Arial"/>
+                <w:sz w:val="20"/>
+              </w:rPr>
+              <w:t xml:space="preserve">the necessary information to adjust and then </w:t>
+            </w:r>
+            <w:r>
+              <w:rPr>
+                <w:rFonts w:ascii="Arial" w:hAnsi="Arial" w:cs="Arial"/>
+                <w:sz w:val="20"/>
+              </w:rPr>
+              <w:t>presses</w:t>
+            </w:r>
+            <w:r>
+              <w:rPr>
+                <w:rFonts w:ascii="Arial" w:hAnsi="Arial" w:cs="Arial"/>
+                <w:sz w:val="20"/>
+              </w:rPr>
+              <w:t xml:space="preserve"> the update button to update this information into the database</w:t>
+            </w:r>
+          </w:p>
+        </w:tc>
+      </w:tr>
+      <w:tr>
+        <w:trPr>
+          <w:cnfStyle w:val="000000010000" w:firstRow="0" w:lastRow="0" w:firstColumn="0" w:lastColumn="0" w:oddVBand="0" w:evenVBand="0" w:oddHBand="0" w:evenHBand="1" w:firstRowFirstColumn="0" w:firstRowLastColumn="0" w:lastRowFirstColumn="0" w:lastRowLastColumn="0"/>
+        </w:trPr>
+        <w:tc>
+          <w:tcPr>
+            <w:cnfStyle w:val="001000000000" w:firstRow="0" w:lastRow="0" w:firstColumn="1" w:lastColumn="0" w:oddVBand="0" w:evenVBand="0" w:oddHBand="0" w:evenHBand="0" w:firstRowFirstColumn="0" w:firstRowLastColumn="0" w:lastRowFirstColumn="0" w:lastRowLastColumn="0"/>
+            <w:tcW w:w="810" w:type="dxa"/>
+            <w:shd w:val="clear" w:color="auto" w:fill="B6DDE8" w:themeFill="accent5" w:themeFillTint="66"/>
+          </w:tcPr>
+          <w:p>
+            <w:pPr>
+              <w:jc w:val="both"/>
+              <w:rPr>
+                <w:rFonts w:ascii="Arial" w:hAnsi="Arial" w:cs="Arial"/>
+                <w:b w:val="0"/>
+                <w:bCs w:val="0"/>
+                <w:sz w:val="20"/>
+              </w:rPr>
+            </w:pPr>
+            <w:r>
+              <w:rPr>
+                <w:rFonts w:ascii="Arial" w:hAnsi="Arial" w:cs="Arial"/>
+                <w:b w:val="0"/>
+                <w:bCs w:val="0"/>
+                <w:sz w:val="20"/>
+              </w:rPr>
+              <w:t>FR1.5</w:t>
+            </w:r>
+          </w:p>
+        </w:tc>
+        <w:tc>
+          <w:tcPr>
+            <w:tcW w:w="1350" w:type="dxa"/>
+            <w:shd w:val="clear" w:color="auto" w:fill="B6DDE8" w:themeFill="accent5" w:themeFillTint="66"/>
+          </w:tcPr>
+          <w:p>
+            <w:pPr>
+              <w:jc w:val="both"/>
+              <w:cnfStyle w:val="000000010000" w:firstRow="0" w:lastRow="0" w:firstColumn="0" w:lastColumn="0" w:oddVBand="0" w:evenVBand="0" w:oddHBand="0" w:evenHBand="1" w:firstRowFirstColumn="0" w:firstRowLastColumn="0" w:lastRowFirstColumn="0" w:lastRowLastColumn="0"/>
+              <w:rPr>
+                <w:rFonts w:ascii="Arial" w:hAnsi="Arial" w:cs="Arial"/>
+                <w:b/>
+                <w:bCs/>
+                <w:sz w:val="20"/>
+              </w:rPr>
+            </w:pPr>
+            <w:r>
+              <w:rPr>
+                <w:rFonts w:ascii="Arial" w:hAnsi="Arial" w:cs="Arial"/>
+                <w:b/>
+                <w:bCs/>
+                <w:sz w:val="20"/>
+              </w:rPr>
+              <w:t>Title</w:t>
+            </w:r>
+          </w:p>
+        </w:tc>
+        <w:tc>
+          <w:tcPr>
+            <w:tcW w:w="7398" w:type="dxa"/>
+            <w:shd w:val="clear" w:color="auto" w:fill="B6DDE8" w:themeFill="accent5" w:themeFillTint="66"/>
+          </w:tcPr>
+          <w:p>
+            <w:pPr>
+              <w:jc w:val="both"/>
+              <w:cnfStyle w:val="000000010000" w:firstRow="0" w:lastRow="0" w:firstColumn="0" w:lastColumn="0" w:oddVBand="0" w:evenVBand="0" w:oddHBand="0" w:evenHBand="1" w:firstRowFirstColumn="0" w:firstRowLastColumn="0" w:lastRowFirstColumn="0" w:lastRowLastColumn="0"/>
+              <w:rPr>
+                <w:rFonts w:ascii="Arial" w:hAnsi="Arial" w:cs="Arial"/>
+                <w:b/>
+                <w:bCs/>
+                <w:sz w:val="20"/>
+              </w:rPr>
+            </w:pPr>
+            <w:r>
+              <w:rPr>
+                <w:rFonts w:ascii="Arial" w:hAnsi="Arial" w:cs="Arial"/>
+                <w:b/>
+                <w:bCs/>
+                <w:sz w:val="20"/>
+              </w:rPr>
+              <w:t>Delete course</w:t>
+            </w:r>
+          </w:p>
+        </w:tc>
+      </w:tr>
+      <w:tr>
+        <w:trPr>
+          <w:cnfStyle w:val="000000100000" w:firstRow="0" w:lastRow="0" w:firstColumn="0" w:lastColumn="0" w:oddVBand="0" w:evenVBand="0" w:oddHBand="1" w:evenHBand="0" w:firstRowFirstColumn="0" w:firstRowLastColumn="0" w:lastRowFirstColumn="0" w:lastRowLastColumn="0"/>
+        </w:trPr>
+        <w:tc>
+          <w:tcPr>
+            <w:cnfStyle w:val="001000000000" w:firstRow="0" w:lastRow="0" w:firstColumn="1" w:lastColumn="0" w:oddVBand="0" w:evenVBand="0" w:oddHBand="0" w:evenHBand="0" w:firstRowFirstColumn="0" w:firstRowLastColumn="0" w:lastRowFirstColumn="0" w:lastRowLastColumn="0"/>
+            <w:tcW w:w="810" w:type="dxa"/>
+            <w:shd w:val="clear" w:color="auto" w:fill="B6DDE8" w:themeFill="accent5" w:themeFillTint="66"/>
+          </w:tcPr>
+          <w:p>
+            <w:pPr>
+              <w:jc w:val="both"/>
+              <w:rPr>
+                <w:rFonts w:ascii="Arial" w:hAnsi="Arial" w:cs="Arial"/>
+                <w:sz w:val="20"/>
+              </w:rPr>
+            </w:pPr>
+          </w:p>
+        </w:tc>
+        <w:tc>
+          <w:tcPr>
+            <w:tcW w:w="1350" w:type="dxa"/>
+            <w:shd w:val="clear" w:color="auto" w:fill="B6DDE8" w:themeFill="accent5" w:themeFillTint="66"/>
+          </w:tcPr>
+          <w:p>
+            <w:pPr>
+              <w:jc w:val="both"/>
+              <w:cnfStyle w:val="000000100000" w:firstRow="0" w:lastRow="0" w:firstColumn="0" w:lastColumn="0" w:oddVBand="0" w:evenVBand="0" w:oddHBand="1" w:evenHBand="0" w:firstRowFirstColumn="0" w:firstRowLastColumn="0" w:lastRowFirstColumn="0" w:lastRowLastColumn="0"/>
+              <w:rPr>
+                <w:rFonts w:ascii="Arial" w:hAnsi="Arial" w:cs="Arial"/>
+                <w:sz w:val="20"/>
+              </w:rPr>
+            </w:pPr>
+            <w:r>
+              <w:rPr>
+                <w:rFonts w:ascii="Arial" w:hAnsi="Arial" w:cs="Arial"/>
+                <w:sz w:val="20"/>
+              </w:rPr>
+              <w:t>Stakeholder</w:t>
+            </w:r>
+          </w:p>
+        </w:tc>
+        <w:tc>
+          <w:tcPr>
+            <w:tcW w:w="7398" w:type="dxa"/>
+            <w:shd w:val="clear" w:color="auto" w:fill="B6DDE8" w:themeFill="accent5" w:themeFillTint="66"/>
+          </w:tcPr>
+          <w:p>
+            <w:pPr>
+              <w:jc w:val="both"/>
+              <w:cnfStyle w:val="000000100000" w:firstRow="0" w:lastRow="0" w:firstColumn="0" w:lastColumn="0" w:oddVBand="0" w:evenVBand="0" w:oddHBand="1" w:evenHBand="0" w:firstRowFirstColumn="0" w:firstRowLastColumn="0" w:lastRowFirstColumn="0" w:lastRowLastColumn="0"/>
+              <w:rPr>
+                <w:rFonts w:ascii="Arial" w:hAnsi="Arial" w:cs="Arial"/>
+                <w:sz w:val="20"/>
+              </w:rPr>
+            </w:pPr>
+            <w:r>
+              <w:rPr>
+                <w:rFonts w:ascii="Arial" w:hAnsi="Arial" w:cs="Arial"/>
+                <w:sz w:val="20"/>
+              </w:rPr>
+              <w:t>Administrator who uses this application to delete course</w:t>
+            </w:r>
+          </w:p>
+        </w:tc>
+      </w:tr>
+      <w:tr>
+        <w:trPr>
+          <w:cnfStyle w:val="000000010000" w:firstRow="0" w:lastRow="0" w:firstColumn="0" w:lastColumn="0" w:oddVBand="0" w:evenVBand="0" w:oddHBand="0" w:evenHBand="1" w:firstRowFirstColumn="0" w:firstRowLastColumn="0" w:lastRowFirstColumn="0" w:lastRowLastColumn="0"/>
+        </w:trPr>
+        <w:tc>
+          <w:tcPr>
+            <w:cnfStyle w:val="001000000000" w:firstRow="0" w:lastRow="0" w:firstColumn="1" w:lastColumn="0" w:oddVBand="0" w:evenVBand="0" w:oddHBand="0" w:evenHBand="0" w:firstRowFirstColumn="0" w:firstRowLastColumn="0" w:lastRowFirstColumn="0" w:lastRowLastColumn="0"/>
+            <w:tcW w:w="810" w:type="dxa"/>
+            <w:shd w:val="clear" w:color="auto" w:fill="B6DDE8" w:themeFill="accent5" w:themeFillTint="66"/>
+          </w:tcPr>
+          <w:p>
+            <w:pPr>
+              <w:jc w:val="both"/>
+              <w:rPr>
+                <w:rFonts w:ascii="Arial" w:hAnsi="Arial" w:cs="Arial"/>
+                <w:sz w:val="20"/>
+              </w:rPr>
+            </w:pPr>
+          </w:p>
+        </w:tc>
+        <w:tc>
+          <w:tcPr>
+            <w:tcW w:w="1350" w:type="dxa"/>
+            <w:shd w:val="clear" w:color="auto" w:fill="B6DDE8" w:themeFill="accent5" w:themeFillTint="66"/>
+          </w:tcPr>
+          <w:p>
+            <w:pPr>
+              <w:jc w:val="both"/>
+              <w:cnfStyle w:val="000000010000" w:firstRow="0" w:lastRow="0" w:firstColumn="0" w:lastColumn="0" w:oddVBand="0" w:evenVBand="0" w:oddHBand="0" w:evenHBand="1" w:firstRowFirstColumn="0" w:firstRowLastColumn="0" w:lastRowFirstColumn="0" w:lastRowLastColumn="0"/>
+              <w:rPr>
+                <w:rFonts w:ascii="Arial" w:hAnsi="Arial" w:cs="Arial"/>
+                <w:sz w:val="20"/>
+              </w:rPr>
+            </w:pPr>
+            <w:r>
+              <w:rPr>
+                <w:rFonts w:ascii="Arial" w:hAnsi="Arial" w:cs="Arial"/>
+                <w:sz w:val="20"/>
+              </w:rPr>
+              <w:t>Description</w:t>
+            </w:r>
+          </w:p>
+        </w:tc>
+        <w:tc>
+          <w:tcPr>
+            <w:tcW w:w="7398" w:type="dxa"/>
+            <w:shd w:val="clear" w:color="auto" w:fill="B6DDE8" w:themeFill="accent5" w:themeFillTint="66"/>
+          </w:tcPr>
+          <w:p>
+            <w:pPr>
+              <w:jc w:val="both"/>
+              <w:cnfStyle w:val="000000010000" w:firstRow="0" w:lastRow="0" w:firstColumn="0" w:lastColumn="0" w:oddVBand="0" w:evenVBand="0" w:oddHBand="0" w:evenHBand="1" w:firstRowFirstColumn="0" w:firstRowLastColumn="0" w:lastRowFirstColumn="0" w:lastRowLastColumn="0"/>
+              <w:rPr>
+                <w:rFonts w:ascii="Arial" w:hAnsi="Arial" w:cs="Arial"/>
+                <w:sz w:val="20"/>
+              </w:rPr>
+            </w:pPr>
+            <w:r>
+              <w:rPr>
+                <w:rFonts w:ascii="Arial" w:hAnsi="Arial" w:cs="Arial"/>
+                <w:sz w:val="20"/>
+              </w:rPr>
+              <w:t>The administrator just needs to enter the course ID to search for course information.</w:t>
+            </w:r>
+            <w:r>
+              <w:rPr>
+                <w:rFonts w:ascii="Arial" w:hAnsi="Arial" w:cs="Arial"/>
+                <w:sz w:val="20"/>
+              </w:rPr>
+              <w:t xml:space="preserve"> </w:t>
+            </w:r>
+            <w:r>
+              <w:rPr>
+                <w:rFonts w:ascii="Arial" w:hAnsi="Arial" w:cs="Arial"/>
+                <w:sz w:val="20"/>
+              </w:rPr>
+              <w:t>Then, the system will display the correct course.</w:t>
+            </w:r>
+            <w:r>
+              <w:rPr>
+                <w:rFonts w:ascii="Arial" w:hAnsi="Arial" w:cs="Arial"/>
+                <w:sz w:val="20"/>
+              </w:rPr>
+              <w:t xml:space="preserve"> The administrator presses the delete button to remove that course from the system</w:t>
             </w:r>
           </w:p>
         </w:tc>
@@ -6713,7 +7953,7 @@
         <w:tc>
           <w:tcPr>
             <w:cnfStyle w:val="001000000100" w:firstRow="0" w:lastRow="0" w:firstColumn="1" w:lastColumn="0" w:oddVBand="0" w:evenVBand="0" w:oddHBand="0" w:evenHBand="0" w:firstRowFirstColumn="1" w:firstRowLastColumn="0" w:lastRowFirstColumn="0" w:lastRowLastColumn="0"/>
-            <w:tcW w:w="2268" w:type="dxa"/>
+            <w:tcW w:w="2241" w:type="dxa"/>
           </w:tcPr>
           <w:p>
             <w:pPr>
@@ -6734,7 +7974,7 @@
         </w:tc>
         <w:tc>
           <w:tcPr>
-            <w:tcW w:w="7308" w:type="dxa"/>
+            <w:tcW w:w="7109" w:type="dxa"/>
           </w:tcPr>
           <w:p>
             <w:pPr>
@@ -6762,7 +8002,7 @@
         <w:tc>
           <w:tcPr>
             <w:cnfStyle w:val="001000000000" w:firstRow="0" w:lastRow="0" w:firstColumn="1" w:lastColumn="0" w:oddVBand="0" w:evenVBand="0" w:oddHBand="0" w:evenHBand="0" w:firstRowFirstColumn="0" w:firstRowLastColumn="0" w:lastRowFirstColumn="0" w:lastRowLastColumn="0"/>
-            <w:tcW w:w="2268" w:type="dxa"/>
+            <w:tcW w:w="2241" w:type="dxa"/>
           </w:tcPr>
           <w:p>
             <w:pPr>
@@ -6779,21 +8019,13 @@
                 <w:b w:val="0"/>
                 <w:sz w:val="20"/>
               </w:rPr>
-              <w:t>User</w:t>
-            </w:r>
-            <w:r>
-              <w:rPr>
-                <w:rFonts w:ascii="Arial" w:hAnsi="Arial" w:cs="Arial"/>
-                <w:b w:val="0"/>
-                <w:sz w:val="20"/>
-              </w:rPr>
-              <w:t>s</w:t>
-            </w:r>
-          </w:p>
-        </w:tc>
-        <w:tc>
-          <w:tcPr>
-            <w:tcW w:w="7308" w:type="dxa"/>
+              <w:t>Administrator</w:t>
+            </w:r>
+          </w:p>
+        </w:tc>
+        <w:tc>
+          <w:tcPr>
+            <w:tcW w:w="7109" w:type="dxa"/>
           </w:tcPr>
           <w:p>
             <w:pPr>
@@ -6809,142 +8041,7 @@
                 <w:rFonts w:ascii="Arial" w:hAnsi="Arial" w:cs="Arial"/>
                 <w:sz w:val="20"/>
               </w:rPr>
-              <w:t>People w</w:t>
-            </w:r>
-            <w:r>
-              <w:rPr>
-                <w:rFonts w:ascii="Arial" w:hAnsi="Arial" w:cs="Arial"/>
-                <w:sz w:val="20"/>
-              </w:rPr>
-              <w:t>ho use jukebox</w:t>
-            </w:r>
-            <w:r>
-              <w:rPr>
-                <w:rFonts w:ascii="Arial" w:hAnsi="Arial" w:cs="Arial"/>
-                <w:sz w:val="20"/>
-              </w:rPr>
-              <w:t>e</w:t>
-            </w:r>
-            <w:r>
-              <w:rPr>
-                <w:rFonts w:ascii="Arial" w:hAnsi="Arial" w:cs="Arial"/>
-                <w:sz w:val="20"/>
-              </w:rPr>
-              <w:t>s to play music</w:t>
-            </w:r>
-          </w:p>
-        </w:tc>
-      </w:tr>
-      <w:tr>
-        <w:tc>
-          <w:tcPr>
-            <w:cnfStyle w:val="001000000000" w:firstRow="0" w:lastRow="0" w:firstColumn="1" w:lastColumn="0" w:oddVBand="0" w:evenVBand="0" w:oddHBand="0" w:evenHBand="0" w:firstRowFirstColumn="0" w:firstRowLastColumn="0" w:lastRowFirstColumn="0" w:lastRowLastColumn="0"/>
-            <w:tcW w:w="2268" w:type="dxa"/>
-          </w:tcPr>
-          <w:p>
-            <w:pPr>
-              <w:jc w:val="both"/>
-              <w:rPr>
-                <w:rFonts w:ascii="Arial" w:hAnsi="Arial" w:cs="Arial"/>
-                <w:b w:val="0"/>
-                <w:sz w:val="20"/>
-              </w:rPr>
-            </w:pPr>
-            <w:r>
-              <w:rPr>
-                <w:rFonts w:ascii="Arial" w:hAnsi="Arial" w:cs="Arial"/>
-                <w:b w:val="0"/>
-                <w:sz w:val="20"/>
-              </w:rPr>
-              <w:t>System administrator</w:t>
-            </w:r>
-            <w:r>
-              <w:rPr>
-                <w:rFonts w:ascii="Arial" w:hAnsi="Arial" w:cs="Arial"/>
-                <w:b w:val="0"/>
-                <w:sz w:val="20"/>
-              </w:rPr>
-              <w:t>s</w:t>
-            </w:r>
-          </w:p>
-        </w:tc>
-        <w:tc>
-          <w:tcPr>
-            <w:tcW w:w="7308" w:type="dxa"/>
-          </w:tcPr>
-          <w:p>
-            <w:pPr>
-              <w:jc w:val="both"/>
-              <w:cnfStyle w:val="000000000000" w:firstRow="0" w:lastRow="0" w:firstColumn="0" w:lastColumn="0" w:oddVBand="0" w:evenVBand="0" w:oddHBand="0" w:evenHBand="0" w:firstRowFirstColumn="0" w:firstRowLastColumn="0" w:lastRowFirstColumn="0" w:lastRowLastColumn="0"/>
-              <w:rPr>
-                <w:rFonts w:ascii="Arial" w:hAnsi="Arial" w:cs="Arial"/>
-                <w:sz w:val="20"/>
-              </w:rPr>
-            </w:pPr>
-            <w:r>
-              <w:rPr>
-                <w:rFonts w:ascii="Arial" w:hAnsi="Arial" w:cs="Arial"/>
-                <w:sz w:val="20"/>
-              </w:rPr>
-              <w:t>People w</w:t>
-            </w:r>
-            <w:r>
-              <w:rPr>
-                <w:rFonts w:ascii="Arial" w:hAnsi="Arial" w:cs="Arial"/>
-                <w:sz w:val="20"/>
-              </w:rPr>
-              <w:t>ho administer and configure the jukebox system</w:t>
-            </w:r>
-          </w:p>
-        </w:tc>
-      </w:tr>
-      <w:tr>
-        <w:trPr>
-          <w:cnfStyle w:val="000000100000" w:firstRow="0" w:lastRow="0" w:firstColumn="0" w:lastColumn="0" w:oddVBand="0" w:evenVBand="0" w:oddHBand="1" w:evenHBand="0" w:firstRowFirstColumn="0" w:firstRowLastColumn="0" w:lastRowFirstColumn="0" w:lastRowLastColumn="0"/>
-        </w:trPr>
-        <w:tc>
-          <w:tcPr>
-            <w:cnfStyle w:val="001000000000" w:firstRow="0" w:lastRow="0" w:firstColumn="1" w:lastColumn="0" w:oddVBand="0" w:evenVBand="0" w:oddHBand="0" w:evenHBand="0" w:firstRowFirstColumn="0" w:firstRowLastColumn="0" w:lastRowFirstColumn="0" w:lastRowLastColumn="0"/>
-            <w:tcW w:w="2268" w:type="dxa"/>
-          </w:tcPr>
-          <w:p>
-            <w:pPr>
-              <w:jc w:val="both"/>
-              <w:rPr>
-                <w:rFonts w:ascii="Arial" w:hAnsi="Arial" w:cs="Arial"/>
-                <w:b w:val="0"/>
-                <w:sz w:val="20"/>
-              </w:rPr>
-            </w:pPr>
-            <w:r>
-              <w:rPr>
-                <w:rFonts w:ascii="Arial" w:hAnsi="Arial" w:cs="Arial"/>
-                <w:b w:val="0"/>
-                <w:sz w:val="20"/>
-              </w:rPr>
-              <w:t>Engineer</w:t>
-            </w:r>
-          </w:p>
-        </w:tc>
-        <w:tc>
-          <w:tcPr>
-            <w:tcW w:w="7308" w:type="dxa"/>
-          </w:tcPr>
-          <w:p>
-            <w:pPr>
-              <w:jc w:val="both"/>
-              <w:cnfStyle w:val="000000100000" w:firstRow="0" w:lastRow="0" w:firstColumn="0" w:lastColumn="0" w:oddVBand="0" w:evenVBand="0" w:oddHBand="1" w:evenHBand="0" w:firstRowFirstColumn="0" w:firstRowLastColumn="0" w:lastRowFirstColumn="0" w:lastRowLastColumn="0"/>
-              <w:rPr>
-                <w:rFonts w:ascii="Arial" w:hAnsi="Arial" w:cs="Arial"/>
-                <w:sz w:val="20"/>
-              </w:rPr>
-            </w:pPr>
-            <w:r>
-              <w:rPr>
-                <w:rFonts w:ascii="Arial" w:hAnsi="Arial" w:cs="Arial"/>
-                <w:sz w:val="20"/>
-              </w:rPr>
-              <w:t>Person who deploy the Jukebox System</w:t>
+              <w:t>People who use course management system to track and manage all courses</w:t>
             </w:r>
           </w:p>
         </w:tc>
@@ -6963,18 +8060,14 @@
           <w:szCs w:val="20"/>
         </w:rPr>
       </w:pPr>
-      <w:bookmarkStart w:id="15" w:name="_Toc22215839"/>
-      <w:proofErr w:type="spellStart"/>
       <w:r>
         <w:rPr>
           <w:rFonts w:ascii="Arial" w:eastAsiaTheme="minorHAnsi" w:hAnsi="Arial" w:cs="Arial"/>
           <w:sz w:val="20"/>
           <w:szCs w:val="20"/>
         </w:rPr>
-        <w:t>Usecase</w:t>
-      </w:r>
-      <w:bookmarkEnd w:id="15"/>
-      <w:proofErr w:type="spellEnd"/>
+        <w:t>Use case</w:t>
+      </w:r>
     </w:p>
     <w:p>
       <w:pPr>
@@ -6989,8 +8082,8 @@
           <w:szCs w:val="20"/>
         </w:rPr>
       </w:pPr>
-      <w:bookmarkStart w:id="16" w:name="_Toc22215841"/>
-      <w:bookmarkStart w:id="17" w:name="_Toc22215840"/>
+      <w:bookmarkStart w:id="15" w:name="_Toc22215841"/>
+      <w:bookmarkStart w:id="16" w:name="_Toc22215840"/>
       <w:r>
         <w:rPr>
           <w:rFonts w:ascii="Arial" w:hAnsi="Arial" w:cs="Arial"/>
@@ -7015,7 +8108,7 @@
         </w:rPr>
         <w:t>cases</w:t>
       </w:r>
-      <w:bookmarkEnd w:id="16"/>
+      <w:bookmarkEnd w:id="15"/>
     </w:p>
     <w:p/>
     <w:tbl>
@@ -7144,7 +8237,14 @@
                 <w:rFonts w:ascii="Arial" w:hAnsi="Arial" w:cs="Arial"/>
                 <w:sz w:val="20"/>
               </w:rPr>
-              <w:t>Create new place</w:t>
+              <w:t xml:space="preserve">Create </w:t>
+            </w:r>
+            <w:r>
+              <w:rPr>
+                <w:rFonts w:ascii="Arial" w:hAnsi="Arial" w:cs="Arial"/>
+                <w:sz w:val="20"/>
+              </w:rPr>
+              <w:t>new course</w:t>
             </w:r>
           </w:p>
         </w:tc>
@@ -7225,7 +8325,7 @@
                 <w:rFonts w:ascii="Arial" w:hAnsi="Arial" w:cs="Arial"/>
                 <w:sz w:val="20"/>
               </w:rPr>
-              <w:t>Edit a Place’s Information</w:t>
+              <w:t>View course</w:t>
             </w:r>
           </w:p>
         </w:tc>
@@ -7288,7 +8388,6 @@
                 <w:b w:val="0"/>
                 <w:sz w:val="20"/>
               </w:rPr>
-              <w:lastRenderedPageBreak/>
               <w:t>UC.03</w:t>
             </w:r>
           </w:p>
@@ -7310,7 +8409,7 @@
                 <w:rFonts w:ascii="Arial" w:hAnsi="Arial" w:cs="Arial"/>
                 <w:sz w:val="20"/>
               </w:rPr>
-              <w:t>Login</w:t>
+              <w:t>Search course</w:t>
             </w:r>
           </w:p>
         </w:tc>
@@ -7353,6 +8452,147 @@
                 <w:sz w:val="20"/>
               </w:rPr>
               <w:t>3</w:t>
+            </w:r>
+          </w:p>
+        </w:tc>
+      </w:tr>
+      <w:tr>
+        <w:tc>
+          <w:tcPr>
+            <w:cnfStyle w:val="001000000000" w:firstRow="0" w:lastRow="0" w:firstColumn="1" w:lastColumn="0" w:oddVBand="0" w:evenVBand="0" w:oddHBand="0" w:evenHBand="0" w:firstRowFirstColumn="0" w:firstRowLastColumn="0" w:lastRowFirstColumn="0" w:lastRowLastColumn="0"/>
+            <w:tcW w:w="1351" w:type="dxa"/>
+          </w:tcPr>
+          <w:p>
+            <w:pPr>
+              <w:rPr>
+                <w:rFonts w:ascii="Arial" w:hAnsi="Arial" w:cs="Arial"/>
+                <w:b w:val="0"/>
+                <w:bCs w:val="0"/>
+                <w:sz w:val="20"/>
+              </w:rPr>
+            </w:pPr>
+            <w:r>
+              <w:rPr>
+                <w:rFonts w:ascii="Arial" w:hAnsi="Arial" w:cs="Arial"/>
+                <w:b w:val="0"/>
+                <w:bCs w:val="0"/>
+                <w:sz w:val="20"/>
+              </w:rPr>
+              <w:t>UC.04</w:t>
+            </w:r>
+          </w:p>
+        </w:tc>
+        <w:tc>
+          <w:tcPr>
+            <w:tcW w:w="6201" w:type="dxa"/>
+          </w:tcPr>
+          <w:p>
+            <w:pPr>
+              <w:cnfStyle w:val="000000000000" w:firstRow="0" w:lastRow="0" w:firstColumn="0" w:lastColumn="0" w:oddVBand="0" w:evenVBand="0" w:oddHBand="0" w:evenHBand="0" w:firstRowFirstColumn="0" w:firstRowLastColumn="0" w:lastRowFirstColumn="0" w:lastRowLastColumn="0"/>
+              <w:rPr>
+                <w:rFonts w:ascii="Arial" w:hAnsi="Arial" w:cs="Arial"/>
+                <w:sz w:val="20"/>
+              </w:rPr>
+            </w:pPr>
+            <w:r>
+              <w:rPr>
+                <w:rFonts w:ascii="Arial" w:hAnsi="Arial" w:cs="Arial"/>
+                <w:sz w:val="20"/>
+              </w:rPr>
+              <w:t>Update course information</w:t>
+            </w:r>
+          </w:p>
+        </w:tc>
+        <w:tc>
+          <w:tcPr>
+            <w:tcW w:w="1798" w:type="dxa"/>
+          </w:tcPr>
+          <w:p>
+            <w:pPr>
+              <w:cnfStyle w:val="000000000000" w:firstRow="0" w:lastRow="0" w:firstColumn="0" w:lastColumn="0" w:oddVBand="0" w:evenVBand="0" w:oddHBand="0" w:evenHBand="0" w:firstRowFirstColumn="0" w:firstRowLastColumn="0" w:lastRowFirstColumn="0" w:lastRowLastColumn="0"/>
+              <w:rPr>
+                <w:rFonts w:ascii="Arial" w:hAnsi="Arial" w:cs="Arial"/>
+                <w:sz w:val="20"/>
+              </w:rPr>
+            </w:pPr>
+            <w:r>
+              <w:rPr>
+                <w:rFonts w:ascii="Arial" w:hAnsi="Arial" w:cs="Arial"/>
+                <w:sz w:val="20"/>
+              </w:rPr>
+              <w:t>FR1.4</w:t>
+            </w:r>
+          </w:p>
+        </w:tc>
+      </w:tr>
+      <w:tr>
+        <w:trPr>
+          <w:cnfStyle w:val="000000100000" w:firstRow="0" w:lastRow="0" w:firstColumn="0" w:lastColumn="0" w:oddVBand="0" w:evenVBand="0" w:oddHBand="1" w:evenHBand="0" w:firstRowFirstColumn="0" w:firstRowLastColumn="0" w:lastRowFirstColumn="0" w:lastRowLastColumn="0"/>
+        </w:trPr>
+        <w:tc>
+          <w:tcPr>
+            <w:cnfStyle w:val="001000000000" w:firstRow="0" w:lastRow="0" w:firstColumn="1" w:lastColumn="0" w:oddVBand="0" w:evenVBand="0" w:oddHBand="0" w:evenHBand="0" w:firstRowFirstColumn="0" w:firstRowLastColumn="0" w:lastRowFirstColumn="0" w:lastRowLastColumn="0"/>
+            <w:tcW w:w="1351" w:type="dxa"/>
+          </w:tcPr>
+          <w:p>
+            <w:pPr>
+              <w:rPr>
+                <w:rFonts w:ascii="Arial" w:hAnsi="Arial" w:cs="Arial"/>
+                <w:b w:val="0"/>
+                <w:bCs w:val="0"/>
+                <w:sz w:val="20"/>
+              </w:rPr>
+            </w:pPr>
+            <w:r>
+              <w:rPr>
+                <w:rFonts w:ascii="Arial" w:hAnsi="Arial" w:cs="Arial"/>
+                <w:b w:val="0"/>
+                <w:bCs w:val="0"/>
+                <w:sz w:val="20"/>
+              </w:rPr>
+              <w:t>UC.05</w:t>
+            </w:r>
+          </w:p>
+        </w:tc>
+        <w:tc>
+          <w:tcPr>
+            <w:tcW w:w="6201" w:type="dxa"/>
+          </w:tcPr>
+          <w:p>
+            <w:pPr>
+              <w:cnfStyle w:val="000000100000" w:firstRow="0" w:lastRow="0" w:firstColumn="0" w:lastColumn="0" w:oddVBand="0" w:evenVBand="0" w:oddHBand="1" w:evenHBand="0" w:firstRowFirstColumn="0" w:firstRowLastColumn="0" w:lastRowFirstColumn="0" w:lastRowLastColumn="0"/>
+              <w:rPr>
+                <w:rFonts w:ascii="Arial" w:hAnsi="Arial" w:cs="Arial"/>
+                <w:sz w:val="20"/>
+              </w:rPr>
+            </w:pPr>
+            <w:r>
+              <w:rPr>
+                <w:rFonts w:ascii="Arial" w:hAnsi="Arial" w:cs="Arial"/>
+                <w:sz w:val="20"/>
+              </w:rPr>
+              <w:t>Delete course</w:t>
+            </w:r>
+          </w:p>
+        </w:tc>
+        <w:tc>
+          <w:tcPr>
+            <w:tcW w:w="1798" w:type="dxa"/>
+          </w:tcPr>
+          <w:p>
+            <w:pPr>
+              <w:cnfStyle w:val="000000100000" w:firstRow="0" w:lastRow="0" w:firstColumn="0" w:lastColumn="0" w:oddVBand="0" w:evenVBand="0" w:oddHBand="1" w:evenHBand="0" w:firstRowFirstColumn="0" w:firstRowLastColumn="0" w:lastRowFirstColumn="0" w:lastRowLastColumn="0"/>
+              <w:rPr>
+                <w:rFonts w:ascii="Arial" w:hAnsi="Arial" w:cs="Arial"/>
+                <w:sz w:val="20"/>
+              </w:rPr>
+            </w:pPr>
+            <w:r>
+              <w:rPr>
+                <w:rFonts w:ascii="Arial" w:hAnsi="Arial" w:cs="Arial"/>
+                <w:sz w:val="20"/>
+              </w:rPr>
+              <w:t>FR1.5</w:t>
             </w:r>
           </w:p>
         </w:tc>
@@ -7389,7 +8629,25 @@
           <w:sz w:val="20"/>
           <w:szCs w:val="20"/>
         </w:rPr>
-        <w:t>&lt;&lt;project  name&gt;&gt;</w:t>
+        <w:t>&lt;&lt;</w:t>
+      </w:r>
+      <w:r>
+        <w:rPr>
+          <w:rFonts w:ascii="Arial" w:hAnsi="Arial" w:cs="Arial"/>
+          <w:color w:val="FF0000"/>
+          <w:sz w:val="20"/>
+          <w:szCs w:val="20"/>
+        </w:rPr>
+        <w:t>Course Management</w:t>
+      </w:r>
+      <w:r>
+        <w:rPr>
+          <w:rFonts w:ascii="Arial" w:hAnsi="Arial" w:cs="Arial"/>
+          <w:color w:val="FF0000"/>
+          <w:sz w:val="20"/>
+          <w:szCs w:val="20"/>
+        </w:rPr>
+        <w:t>&gt;&gt;</w:t>
       </w:r>
       <w:r>
         <w:rPr>
@@ -7433,7 +8691,7 @@
         </w:rPr>
         <w:t xml:space="preserve"> Overview</w:t>
       </w:r>
-      <w:bookmarkEnd w:id="17"/>
+      <w:bookmarkEnd w:id="16"/>
     </w:p>
     <w:p>
       <w:r>
@@ -7464,7 +8722,7 @@
                     <pic:cNvPicPr/>
                   </pic:nvPicPr>
                   <pic:blipFill>
-                    <a:blip r:embed="rId14" cstate="print"/>
+                    <a:blip r:embed="rId15" cstate="print"/>
                     <a:stretch>
                       <a:fillRect/>
                     </a:stretch>
@@ -7506,7 +8764,7 @@
                     </pic:cNvPicPr>
                   </pic:nvPicPr>
                   <pic:blipFill>
-                    <a:blip r:embed="rId15" cstate="print"/>
+                    <a:blip r:embed="rId16" cstate="print"/>
                     <a:srcRect/>
                     <a:stretch>
                       <a:fillRect/>
@@ -7550,7 +8808,7 @@
           <w:szCs w:val="20"/>
         </w:rPr>
       </w:pPr>
-      <w:bookmarkStart w:id="18" w:name="_Toc22215842"/>
+      <w:bookmarkStart w:id="17" w:name="_Toc22215842"/>
       <w:r>
         <w:rPr>
           <w:rFonts w:ascii="Arial" w:hAnsi="Arial" w:cs="Arial"/>
@@ -7567,7 +8825,7 @@
         </w:rPr>
         <w:t>business rule</w:t>
       </w:r>
-      <w:bookmarkEnd w:id="18"/>
+      <w:bookmarkEnd w:id="17"/>
     </w:p>
     <w:p/>
     <w:tbl>
@@ -7603,7 +8861,6 @@
                 <w:rFonts w:ascii="Arial" w:hAnsi="Arial" w:cs="Arial"/>
                 <w:sz w:val="20"/>
               </w:rPr>
-              <w:lastRenderedPageBreak/>
               <w:t>Code</w:t>
             </w:r>
           </w:p>
@@ -7713,6 +8970,7 @@
                 <w:rFonts w:ascii="Arial" w:hAnsi="Arial" w:cs="Arial"/>
                 <w:sz w:val="20"/>
               </w:rPr>
+              <w:lastRenderedPageBreak/>
               <w:t>contribution point (CP)</w:t>
             </w:r>
           </w:p>
@@ -7734,6 +8992,7 @@
                 <w:rFonts w:ascii="Arial" w:hAnsi="Arial" w:cs="Arial"/>
                 <w:sz w:val="20"/>
               </w:rPr>
+              <w:lastRenderedPageBreak/>
               <w:t>UC.02</w:t>
             </w:r>
           </w:p>
@@ -8243,7 +9502,7 @@
           <w:szCs w:val="20"/>
         </w:rPr>
       </w:pPr>
-      <w:bookmarkStart w:id="19" w:name="_Toc22215843"/>
+      <w:bookmarkStart w:id="18" w:name="_Toc22215843"/>
       <w:r>
         <w:rPr>
           <w:rFonts w:ascii="Arial" w:hAnsi="Arial" w:cs="Arial"/>
@@ -8284,7 +9543,7 @@
         </w:rPr>
         <w:t>Specification</w:t>
       </w:r>
-      <w:bookmarkEnd w:id="19"/>
+      <w:bookmarkEnd w:id="18"/>
     </w:p>
     <w:p>
       <w:pPr>
@@ -8295,7 +9554,7 @@
           <w:sz w:val="20"/>
         </w:rPr>
       </w:pPr>
-      <w:bookmarkStart w:id="20" w:name="_Toc22215844"/>
+      <w:bookmarkStart w:id="19" w:name="_Toc22215844"/>
       <w:r>
         <w:rPr>
           <w:rFonts w:ascii="Arial" w:hAnsi="Arial" w:cs="Arial"/>
@@ -8320,7 +9579,7 @@
         </w:rPr>
         <w:t>Create a New Place</w:t>
       </w:r>
-      <w:bookmarkEnd w:id="20"/>
+      <w:bookmarkEnd w:id="19"/>
     </w:p>
     <w:p>
       <w:pPr>
@@ -8358,7 +9617,7 @@
                     <pic:cNvPicPr/>
                   </pic:nvPicPr>
                   <pic:blipFill rotWithShape="1">
-                    <a:blip r:embed="rId16"/>
+                    <a:blip r:embed="rId17"/>
                     <a:srcRect t="2233" b="1"/>
                     <a:stretch/>
                   </pic:blipFill>
@@ -8395,13 +9654,8 @@
         </w:numPr>
       </w:pPr>
       <w:r>
-        <w:t xml:space="preserve">Use Case </w:t>
-      </w:r>
-      <w:proofErr w:type="spellStart"/>
-      <w:r>
-        <w:t>Specìication</w:t>
-      </w:r>
-      <w:proofErr w:type="spellEnd"/>
+        <w:t>Use Case Specìication</w:t>
+      </w:r>
     </w:p>
     <w:p/>
     <w:tbl>
@@ -8826,7 +10080,6 @@
               </w:rPr>
               <w:t>Click to “</w:t>
             </w:r>
-            <w:proofErr w:type="spellStart"/>
             <w:r>
               <w:rPr>
                 <w:rFonts w:ascii="Arial" w:hAnsi="Arial" w:cs="Arial"/>
@@ -8844,49 +10097,8 @@
                 <w:sz w:val="20"/>
               </w:rPr>
               <w:softHyphen/>
-              <w:t>ạo</w:t>
-            </w:r>
-            <w:proofErr w:type="spellEnd"/>
-            <w:r>
-              <w:rPr>
-                <w:rFonts w:ascii="Arial" w:hAnsi="Arial" w:cs="Arial"/>
-                <w:b/>
-                <w:bCs/>
-                <w:sz w:val="20"/>
-              </w:rPr>
-              <w:t xml:space="preserve"> </w:t>
-            </w:r>
-            <w:proofErr w:type="spellStart"/>
-            <w:r>
-              <w:rPr>
-                <w:rFonts w:ascii="Arial" w:hAnsi="Arial" w:cs="Arial"/>
-                <w:b/>
-                <w:bCs/>
-                <w:sz w:val="20"/>
-              </w:rPr>
-              <w:t>địa</w:t>
-            </w:r>
-            <w:proofErr w:type="spellEnd"/>
-            <w:r>
-              <w:rPr>
-                <w:rFonts w:ascii="Arial" w:hAnsi="Arial" w:cs="Arial"/>
-                <w:b/>
-                <w:bCs/>
-                <w:sz w:val="20"/>
-              </w:rPr>
-              <w:t xml:space="preserve"> </w:t>
-            </w:r>
-            <w:proofErr w:type="spellStart"/>
-            <w:r>
-              <w:rPr>
-                <w:rFonts w:ascii="Arial" w:hAnsi="Arial" w:cs="Arial"/>
-                <w:b/>
-                <w:bCs/>
-                <w:sz w:val="20"/>
-              </w:rPr>
-              <w:t>điểm</w:t>
-            </w:r>
-            <w:proofErr w:type="spellEnd"/>
+              <w:t>ạo địa điểm</w:t>
+            </w:r>
             <w:r>
               <w:rPr>
                 <w:rFonts w:ascii="Arial" w:hAnsi="Arial" w:cs="Arial"/>
@@ -9172,7 +10384,6 @@
               </w:rPr>
               <w:t>Click to “</w:t>
             </w:r>
-            <w:proofErr w:type="spellStart"/>
             <w:r>
               <w:rPr>
                 <w:rFonts w:ascii="Arial" w:hAnsi="Arial" w:cs="Arial"/>
@@ -9190,49 +10401,8 @@
                 <w:sz w:val="20"/>
               </w:rPr>
               <w:softHyphen/>
-              <w:t>ạo</w:t>
-            </w:r>
-            <w:proofErr w:type="spellEnd"/>
-            <w:r>
-              <w:rPr>
-                <w:rFonts w:ascii="Arial" w:hAnsi="Arial" w:cs="Arial"/>
-                <w:b/>
-                <w:bCs/>
-                <w:sz w:val="20"/>
-              </w:rPr>
-              <w:t xml:space="preserve"> </w:t>
-            </w:r>
-            <w:proofErr w:type="spellStart"/>
-            <w:r>
-              <w:rPr>
-                <w:rFonts w:ascii="Arial" w:hAnsi="Arial" w:cs="Arial"/>
-                <w:b/>
-                <w:bCs/>
-                <w:sz w:val="20"/>
-              </w:rPr>
-              <w:t>địa</w:t>
-            </w:r>
-            <w:proofErr w:type="spellEnd"/>
-            <w:r>
-              <w:rPr>
-                <w:rFonts w:ascii="Arial" w:hAnsi="Arial" w:cs="Arial"/>
-                <w:b/>
-                <w:bCs/>
-                <w:sz w:val="20"/>
-              </w:rPr>
-              <w:t xml:space="preserve"> </w:t>
-            </w:r>
-            <w:proofErr w:type="spellStart"/>
-            <w:r>
-              <w:rPr>
-                <w:rFonts w:ascii="Arial" w:hAnsi="Arial" w:cs="Arial"/>
-                <w:b/>
-                <w:bCs/>
-                <w:sz w:val="20"/>
-              </w:rPr>
-              <w:t>điểm</w:t>
-            </w:r>
-            <w:proofErr w:type="spellEnd"/>
+              <w:t>ạo địa điểm</w:t>
+            </w:r>
             <w:r>
               <w:rPr>
                 <w:rFonts w:ascii="Arial" w:hAnsi="Arial" w:cs="Arial"/>
@@ -9398,7 +10568,6 @@
               </w:rPr>
               <w:t>Click to “</w:t>
             </w:r>
-            <w:proofErr w:type="spellStart"/>
             <w:r>
               <w:rPr>
                 <w:rFonts w:ascii="Arial" w:hAnsi="Arial" w:cs="Arial"/>
@@ -9416,49 +10585,8 @@
                 <w:sz w:val="20"/>
               </w:rPr>
               <w:softHyphen/>
-              <w:t>ạo</w:t>
-            </w:r>
-            <w:proofErr w:type="spellEnd"/>
-            <w:r>
-              <w:rPr>
-                <w:rFonts w:ascii="Arial" w:hAnsi="Arial" w:cs="Arial"/>
-                <w:b/>
-                <w:bCs/>
-                <w:sz w:val="20"/>
-              </w:rPr>
-              <w:t xml:space="preserve"> </w:t>
-            </w:r>
-            <w:proofErr w:type="spellStart"/>
-            <w:r>
-              <w:rPr>
-                <w:rFonts w:ascii="Arial" w:hAnsi="Arial" w:cs="Arial"/>
-                <w:b/>
-                <w:bCs/>
-                <w:sz w:val="20"/>
-              </w:rPr>
-              <w:t>địa</w:t>
-            </w:r>
-            <w:proofErr w:type="spellEnd"/>
-            <w:r>
-              <w:rPr>
-                <w:rFonts w:ascii="Arial" w:hAnsi="Arial" w:cs="Arial"/>
-                <w:b/>
-                <w:bCs/>
-                <w:sz w:val="20"/>
-              </w:rPr>
-              <w:t xml:space="preserve"> </w:t>
-            </w:r>
-            <w:proofErr w:type="spellStart"/>
-            <w:r>
-              <w:rPr>
-                <w:rFonts w:ascii="Arial" w:hAnsi="Arial" w:cs="Arial"/>
-                <w:b/>
-                <w:bCs/>
-                <w:sz w:val="20"/>
-              </w:rPr>
-              <w:t>điểm</w:t>
-            </w:r>
-            <w:proofErr w:type="spellEnd"/>
+              <w:t>ạo địa điểm</w:t>
+            </w:r>
             <w:r>
               <w:rPr>
                 <w:rFonts w:ascii="Arial" w:hAnsi="Arial" w:cs="Arial"/>
@@ -9668,7 +10796,6 @@
               </w:rPr>
               <w:t>Click to “</w:t>
             </w:r>
-            <w:proofErr w:type="spellStart"/>
             <w:r>
               <w:rPr>
                 <w:rFonts w:ascii="Arial" w:hAnsi="Arial" w:cs="Arial"/>
@@ -9686,49 +10813,8 @@
                 <w:sz w:val="20"/>
               </w:rPr>
               <w:softHyphen/>
-              <w:t>ạo</w:t>
-            </w:r>
-            <w:proofErr w:type="spellEnd"/>
-            <w:r>
-              <w:rPr>
-                <w:rFonts w:ascii="Arial" w:hAnsi="Arial" w:cs="Arial"/>
-                <w:b/>
-                <w:bCs/>
-                <w:sz w:val="20"/>
-              </w:rPr>
-              <w:t xml:space="preserve"> </w:t>
-            </w:r>
-            <w:proofErr w:type="spellStart"/>
-            <w:r>
-              <w:rPr>
-                <w:rFonts w:ascii="Arial" w:hAnsi="Arial" w:cs="Arial"/>
-                <w:b/>
-                <w:bCs/>
-                <w:sz w:val="20"/>
-              </w:rPr>
-              <w:t>địa</w:t>
-            </w:r>
-            <w:proofErr w:type="spellEnd"/>
-            <w:r>
-              <w:rPr>
-                <w:rFonts w:ascii="Arial" w:hAnsi="Arial" w:cs="Arial"/>
-                <w:b/>
-                <w:bCs/>
-                <w:sz w:val="20"/>
-              </w:rPr>
-              <w:t xml:space="preserve"> </w:t>
-            </w:r>
-            <w:proofErr w:type="spellStart"/>
-            <w:r>
-              <w:rPr>
-                <w:rFonts w:ascii="Arial" w:hAnsi="Arial" w:cs="Arial"/>
-                <w:b/>
-                <w:bCs/>
-                <w:sz w:val="20"/>
-              </w:rPr>
-              <w:t>điểm</w:t>
-            </w:r>
-            <w:proofErr w:type="spellEnd"/>
+              <w:t>ạo địa điểm</w:t>
+            </w:r>
             <w:r>
               <w:rPr>
                 <w:rFonts w:ascii="Arial" w:hAnsi="Arial" w:cs="Arial"/>
@@ -9897,7 +10983,6 @@
               </w:rPr>
               <w:t>Click to “</w:t>
             </w:r>
-            <w:proofErr w:type="spellStart"/>
             <w:r>
               <w:rPr>
                 <w:rFonts w:ascii="Arial" w:hAnsi="Arial" w:cs="Arial"/>
@@ -9905,17 +10990,7 @@
                 <w:bCs/>
                 <w:sz w:val="20"/>
               </w:rPr>
-              <w:t>Bỏ</w:t>
-            </w:r>
-            <w:proofErr w:type="spellEnd"/>
-            <w:r>
-              <w:rPr>
-                <w:rFonts w:ascii="Arial" w:hAnsi="Arial" w:cs="Arial"/>
-                <w:b/>
-                <w:bCs/>
-                <w:sz w:val="20"/>
-              </w:rPr>
-              <w:t xml:space="preserve"> Qua</w:t>
+              <w:t>Bỏ Qua</w:t>
             </w:r>
             <w:r>
               <w:rPr>
@@ -10125,7 +11200,6 @@
               </w:rPr>
               <w:t>Click to “</w:t>
             </w:r>
-            <w:proofErr w:type="spellStart"/>
             <w:r>
               <w:rPr>
                 <w:rFonts w:ascii="Arial" w:hAnsi="Arial" w:cs="Arial"/>
@@ -10143,49 +11217,8 @@
                 <w:sz w:val="20"/>
               </w:rPr>
               <w:softHyphen/>
-              <w:t>ạo</w:t>
-            </w:r>
-            <w:proofErr w:type="spellEnd"/>
-            <w:r>
-              <w:rPr>
-                <w:rFonts w:ascii="Arial" w:hAnsi="Arial" w:cs="Arial"/>
-                <w:b/>
-                <w:bCs/>
-                <w:sz w:val="20"/>
-              </w:rPr>
-              <w:t xml:space="preserve"> </w:t>
-            </w:r>
-            <w:proofErr w:type="spellStart"/>
-            <w:r>
-              <w:rPr>
-                <w:rFonts w:ascii="Arial" w:hAnsi="Arial" w:cs="Arial"/>
-                <w:b/>
-                <w:bCs/>
-                <w:sz w:val="20"/>
-              </w:rPr>
-              <w:t>địa</w:t>
-            </w:r>
-            <w:proofErr w:type="spellEnd"/>
-            <w:r>
-              <w:rPr>
-                <w:rFonts w:ascii="Arial" w:hAnsi="Arial" w:cs="Arial"/>
-                <w:b/>
-                <w:bCs/>
-                <w:sz w:val="20"/>
-              </w:rPr>
-              <w:t xml:space="preserve"> </w:t>
-            </w:r>
-            <w:proofErr w:type="spellStart"/>
-            <w:r>
-              <w:rPr>
-                <w:rFonts w:ascii="Arial" w:hAnsi="Arial" w:cs="Arial"/>
-                <w:b/>
-                <w:bCs/>
-                <w:sz w:val="20"/>
-              </w:rPr>
-              <w:t>điểm</w:t>
-            </w:r>
-            <w:proofErr w:type="spellEnd"/>
+              <w:t>ạo địa điểm</w:t>
+            </w:r>
             <w:r>
               <w:rPr>
                 <w:rFonts w:ascii="Arial" w:hAnsi="Arial" w:cs="Arial"/>
@@ -10352,7 +11385,6 @@
               </w:rPr>
               <w:t>Click to “</w:t>
             </w:r>
-            <w:proofErr w:type="spellStart"/>
             <w:r>
               <w:rPr>
                 <w:rFonts w:ascii="Arial" w:hAnsi="Arial" w:cs="Arial"/>
@@ -10370,49 +11402,8 @@
                 <w:sz w:val="20"/>
               </w:rPr>
               <w:softHyphen/>
-              <w:t>ạo</w:t>
-            </w:r>
-            <w:proofErr w:type="spellEnd"/>
-            <w:r>
-              <w:rPr>
-                <w:rFonts w:ascii="Arial" w:hAnsi="Arial" w:cs="Arial"/>
-                <w:b/>
-                <w:bCs/>
-                <w:sz w:val="20"/>
-              </w:rPr>
-              <w:t xml:space="preserve"> </w:t>
-            </w:r>
-            <w:proofErr w:type="spellStart"/>
-            <w:r>
-              <w:rPr>
-                <w:rFonts w:ascii="Arial" w:hAnsi="Arial" w:cs="Arial"/>
-                <w:b/>
-                <w:bCs/>
-                <w:sz w:val="20"/>
-              </w:rPr>
-              <w:t>địa</w:t>
-            </w:r>
-            <w:proofErr w:type="spellEnd"/>
-            <w:r>
-              <w:rPr>
-                <w:rFonts w:ascii="Arial" w:hAnsi="Arial" w:cs="Arial"/>
-                <w:b/>
-                <w:bCs/>
-                <w:sz w:val="20"/>
-              </w:rPr>
-              <w:t xml:space="preserve"> </w:t>
-            </w:r>
-            <w:proofErr w:type="spellStart"/>
-            <w:r>
-              <w:rPr>
-                <w:rFonts w:ascii="Arial" w:hAnsi="Arial" w:cs="Arial"/>
-                <w:b/>
-                <w:bCs/>
-                <w:sz w:val="20"/>
-              </w:rPr>
-              <w:t>điểm</w:t>
-            </w:r>
-            <w:proofErr w:type="spellEnd"/>
+              <w:t>ạo địa điểm</w:t>
+            </w:r>
             <w:r>
               <w:rPr>
                 <w:rFonts w:ascii="Arial" w:hAnsi="Arial" w:cs="Arial"/>
@@ -10589,31 +11580,13 @@
               <w:softHyphen/>
               <w:t xml:space="preserve">o </w:t>
             </w:r>
-            <w:proofErr w:type="spellStart"/>
-            <w:r>
-              <w:rPr>
-                <w:rFonts w:ascii="Arial" w:hAnsi="Arial" w:cs="Arial"/>
-                <w:sz w:val="20"/>
-              </w:rPr>
-              <w:t>địa</w:t>
-            </w:r>
-            <w:proofErr w:type="spellEnd"/>
-            <w:r>
-              <w:rPr>
-                <w:rFonts w:ascii="Arial" w:hAnsi="Arial" w:cs="Arial"/>
-                <w:sz w:val="20"/>
-              </w:rPr>
-              <w:t xml:space="preserve"> </w:t>
-            </w:r>
-            <w:proofErr w:type="spellStart"/>
-            <w:r>
-              <w:rPr>
-                <w:rFonts w:ascii="Arial" w:hAnsi="Arial" w:cs="Arial"/>
-                <w:sz w:val="20"/>
-              </w:rPr>
-              <w:t>điểm</w:t>
-            </w:r>
-            <w:proofErr w:type="spellEnd"/>
+            <w:r>
+              <w:rPr>
+                <w:rFonts w:ascii="Arial" w:hAnsi="Arial" w:cs="Arial"/>
+                <w:sz w:val="20"/>
+              </w:rPr>
+              <w:t>địa điểm</w:t>
+            </w:r>
             <w:r>
               <w:rPr>
                 <w:rFonts w:ascii="Arial" w:hAnsi="Arial" w:cs="Arial"/>
@@ -10754,23 +11727,7 @@
                 <w:rFonts w:ascii="Arial" w:hAnsi="Arial" w:cs="Arial"/>
                 <w:sz w:val="20"/>
               </w:rPr>
-              <w:t xml:space="preserve">Description: user can write </w:t>
-            </w:r>
-            <w:proofErr w:type="spellStart"/>
-            <w:r>
-              <w:rPr>
-                <w:rFonts w:ascii="Arial" w:hAnsi="Arial" w:cs="Arial"/>
-                <w:sz w:val="20"/>
-              </w:rPr>
-              <w:t>review,comment</w:t>
-            </w:r>
-            <w:proofErr w:type="spellEnd"/>
-            <w:r>
-              <w:rPr>
-                <w:rFonts w:ascii="Arial" w:hAnsi="Arial" w:cs="Arial"/>
-                <w:sz w:val="20"/>
-              </w:rPr>
-              <w:t>, introduction, recommendation for new place</w:t>
+              <w:t>Description: user can write review,comment, introduction, recommendation for new place</w:t>
             </w:r>
           </w:p>
           <w:p>
@@ -10807,7 +11764,6 @@
               </w:rPr>
               <w:t>When user click to “</w:t>
             </w:r>
-            <w:proofErr w:type="spellStart"/>
             <w:r>
               <w:rPr>
                 <w:rFonts w:ascii="Arial" w:hAnsi="Arial" w:cs="Arial"/>
@@ -10815,49 +11771,8 @@
                 <w:bCs/>
                 <w:sz w:val="20"/>
               </w:rPr>
-              <w:t>Tạo</w:t>
-            </w:r>
-            <w:proofErr w:type="spellEnd"/>
-            <w:r>
-              <w:rPr>
-                <w:rFonts w:ascii="Arial" w:hAnsi="Arial" w:cs="Arial"/>
-                <w:b/>
-                <w:bCs/>
-                <w:sz w:val="20"/>
-              </w:rPr>
-              <w:t xml:space="preserve"> </w:t>
-            </w:r>
-            <w:proofErr w:type="spellStart"/>
-            <w:r>
-              <w:rPr>
-                <w:rFonts w:ascii="Arial" w:hAnsi="Arial" w:cs="Arial"/>
-                <w:b/>
-                <w:bCs/>
-                <w:sz w:val="20"/>
-              </w:rPr>
-              <w:t>địa</w:t>
-            </w:r>
-            <w:proofErr w:type="spellEnd"/>
-            <w:r>
-              <w:rPr>
-                <w:rFonts w:ascii="Arial" w:hAnsi="Arial" w:cs="Arial"/>
-                <w:b/>
-                <w:bCs/>
-                <w:sz w:val="20"/>
-              </w:rPr>
-              <w:t xml:space="preserve"> </w:t>
-            </w:r>
-            <w:proofErr w:type="spellStart"/>
-            <w:r>
-              <w:rPr>
-                <w:rFonts w:ascii="Arial" w:hAnsi="Arial" w:cs="Arial"/>
-                <w:b/>
-                <w:bCs/>
-                <w:sz w:val="20"/>
-              </w:rPr>
-              <w:t>điểm</w:t>
-            </w:r>
-            <w:proofErr w:type="spellEnd"/>
+              <w:t>Tạo địa điểm</w:t>
+            </w:r>
             <w:r>
               <w:rPr>
                 <w:rFonts w:ascii="Arial" w:hAnsi="Arial" w:cs="Arial"/>
@@ -10901,115 +11816,6 @@
             <wp:extent cx="5943600" cy="4563110"/>
             <wp:effectExtent l="0" t="0" r="0" b="8890"/>
             <wp:docPr id="4" name="Picture 4"/>
-            <wp:cNvGraphicFramePr>
-              <a:graphicFrameLocks xmlns:a="http://schemas.openxmlformats.org/drawingml/2006/main" noChangeAspect="1"/>
-            </wp:cNvGraphicFramePr>
-            <a:graphic xmlns:a="http://schemas.openxmlformats.org/drawingml/2006/main">
-              <a:graphicData uri="http://schemas.openxmlformats.org/drawingml/2006/picture">
-                <pic:pic xmlns:pic="http://schemas.openxmlformats.org/drawingml/2006/picture">
-                  <pic:nvPicPr>
-                    <pic:cNvPr id="1" name=""/>
-                    <pic:cNvPicPr/>
-                  </pic:nvPicPr>
-                  <pic:blipFill>
-                    <a:blip r:embed="rId17"/>
-                    <a:stretch>
-                      <a:fillRect/>
-                    </a:stretch>
-                  </pic:blipFill>
-                  <pic:spPr>
-                    <a:xfrm>
-                      <a:off x="0" y="0"/>
-                      <a:ext cx="5943600" cy="4563110"/>
-                    </a:xfrm>
-                    <a:prstGeom prst="rect">
-                      <a:avLst/>
-                    </a:prstGeom>
-                  </pic:spPr>
-                </pic:pic>
-              </a:graphicData>
-            </a:graphic>
-          </wp:inline>
-        </w:drawing>
-      </w:r>
-    </w:p>
-    <w:p>
-      <w:pPr>
-        <w:pStyle w:val="Heading3"/>
-        <w:rPr>
-          <w:rFonts w:ascii="Arial" w:hAnsi="Arial" w:cs="Arial"/>
-          <w:i/>
-          <w:sz w:val="20"/>
-        </w:rPr>
-      </w:pPr>
-      <w:bookmarkStart w:id="21" w:name="_Toc22215845"/>
-      <w:r>
-        <w:rPr>
-          <w:rFonts w:ascii="Arial" w:hAnsi="Arial" w:cs="Arial"/>
-          <w:i/>
-          <w:sz w:val="20"/>
-        </w:rPr>
-        <w:t xml:space="preserve">UC </w:t>
-      </w:r>
-      <w:r>
-        <w:rPr>
-          <w:rFonts w:ascii="Arial" w:hAnsi="Arial" w:cs="Arial"/>
-          <w:i/>
-          <w:sz w:val="20"/>
-        </w:rPr>
-        <w:t>0</w:t>
-      </w:r>
-      <w:r>
-        <w:rPr>
-          <w:rFonts w:ascii="Arial" w:hAnsi="Arial" w:cs="Arial"/>
-          <w:i/>
-          <w:sz w:val="20"/>
-        </w:rPr>
-        <w:t>2</w:t>
-      </w:r>
-      <w:r>
-        <w:rPr>
-          <w:rFonts w:ascii="Arial" w:hAnsi="Arial" w:cs="Arial"/>
-          <w:i/>
-          <w:sz w:val="20"/>
-        </w:rPr>
-        <w:t xml:space="preserve">: </w:t>
-      </w:r>
-      <w:r>
-        <w:rPr>
-          <w:rFonts w:ascii="Arial" w:hAnsi="Arial" w:cs="Arial"/>
-          <w:i/>
-          <w:sz w:val="20"/>
-        </w:rPr>
-        <w:t>Edit a Place’s Information</w:t>
-      </w:r>
-      <w:bookmarkEnd w:id="21"/>
-    </w:p>
-    <w:p>
-      <w:pPr>
-        <w:pStyle w:val="ListParagraph"/>
-        <w:numPr>
-          <w:ilvl w:val="0"/>
-          <w:numId w:val="5"/>
-        </w:numPr>
-      </w:pPr>
-      <w:r>
-        <w:t>Use Case Diagram</w:t>
-      </w:r>
-    </w:p>
-    <w:p>
-      <w:pPr>
-        <w:jc w:val="center"/>
-      </w:pPr>
-      <w:r>
-        <w:rPr>
-          <w:noProof/>
-        </w:rPr>
-        <w:drawing>
-          <wp:inline distT="0" distB="0" distL="0" distR="0" wp14:anchorId="045D1EF6" wp14:editId="03798250">
-            <wp:extent cx="2781300" cy="2771775"/>
-            <wp:effectExtent l="0" t="0" r="0" b="9525"/>
-            <wp:docPr id="8" name="Picture 8"/>
             <wp:cNvGraphicFramePr>
               <a:graphicFrameLocks xmlns:a="http://schemas.openxmlformats.org/drawingml/2006/main" noChangeAspect="1"/>
             </wp:cNvGraphicFramePr>
@@ -11029,7 +11835,7 @@
                   <pic:spPr>
                     <a:xfrm>
                       <a:off x="0" y="0"/>
-                      <a:ext cx="2781300" cy="2771775"/>
+                      <a:ext cx="5943600" cy="4563110"/>
                     </a:xfrm>
                     <a:prstGeom prst="rect">
                       <a:avLst/>
@@ -11044,6 +11850,58 @@
     </w:p>
     <w:p>
       <w:pPr>
+        <w:pStyle w:val="Heading3"/>
+        <w:rPr>
+          <w:rFonts w:ascii="Arial" w:hAnsi="Arial" w:cs="Arial"/>
+          <w:i/>
+          <w:sz w:val="20"/>
+        </w:rPr>
+      </w:pPr>
+      <w:bookmarkStart w:id="20" w:name="_Toc22215845"/>
+      <w:r>
+        <w:rPr>
+          <w:rFonts w:ascii="Arial" w:hAnsi="Arial" w:cs="Arial"/>
+          <w:i/>
+          <w:sz w:val="20"/>
+        </w:rPr>
+        <w:t xml:space="preserve">UC </w:t>
+      </w:r>
+      <w:r>
+        <w:rPr>
+          <w:rFonts w:ascii="Arial" w:hAnsi="Arial" w:cs="Arial"/>
+          <w:i/>
+          <w:sz w:val="20"/>
+        </w:rPr>
+        <w:t>0</w:t>
+      </w:r>
+      <w:r>
+        <w:rPr>
+          <w:rFonts w:ascii="Arial" w:hAnsi="Arial" w:cs="Arial"/>
+          <w:i/>
+          <w:sz w:val="20"/>
+        </w:rPr>
+        <w:t>2</w:t>
+      </w:r>
+      <w:r>
+        <w:rPr>
+          <w:rFonts w:ascii="Arial" w:hAnsi="Arial" w:cs="Arial"/>
+          <w:i/>
+          <w:sz w:val="20"/>
+        </w:rPr>
+        <w:t xml:space="preserve">: </w:t>
+      </w:r>
+      <w:r>
+        <w:rPr>
+          <w:rFonts w:ascii="Arial" w:hAnsi="Arial" w:cs="Arial"/>
+          <w:i/>
+          <w:sz w:val="20"/>
+        </w:rPr>
+        <w:t>Edit a Place’s Information</w:t>
+      </w:r>
+      <w:bookmarkEnd w:id="20"/>
+    </w:p>
+    <w:p>
+      <w:pPr>
         <w:pStyle w:val="ListParagraph"/>
         <w:numPr>
           <w:ilvl w:val="0"/>
@@ -11051,2542 +11909,22 @@
         </w:numPr>
       </w:pPr>
       <w:r>
-        <w:t xml:space="preserve">Use Case </w:t>
-      </w:r>
-      <w:proofErr w:type="spellStart"/>
-      <w:r>
-        <w:t>Specìication</w:t>
-      </w:r>
-      <w:proofErr w:type="spellEnd"/>
-    </w:p>
-    <w:p/>
-    <w:tbl>
-      <w:tblPr>
-        <w:tblStyle w:val="TableGrid"/>
-        <w:tblW w:w="0" w:type="auto"/>
-        <w:tblLook w:val="04A0" w:firstRow="1" w:lastRow="0" w:firstColumn="1" w:lastColumn="0" w:noHBand="0" w:noVBand="1"/>
-      </w:tblPr>
-      <w:tblGrid>
-        <w:gridCol w:w="1786"/>
-        <w:gridCol w:w="761"/>
-        <w:gridCol w:w="2129"/>
-        <w:gridCol w:w="1415"/>
-        <w:gridCol w:w="923"/>
-        <w:gridCol w:w="2336"/>
-      </w:tblGrid>
-      <w:tr>
-        <w:tc>
-          <w:tcPr>
-            <w:tcW w:w="1786" w:type="dxa"/>
-          </w:tcPr>
-          <w:p>
-            <w:pPr>
-              <w:jc w:val="right"/>
-              <w:rPr>
-                <w:rFonts w:ascii="Arial" w:hAnsi="Arial" w:cs="Arial"/>
-                <w:sz w:val="20"/>
-              </w:rPr>
-            </w:pPr>
-            <w:r>
-              <w:rPr>
-                <w:rFonts w:ascii="Arial" w:hAnsi="Arial" w:cs="Arial"/>
-                <w:sz w:val="20"/>
-              </w:rPr>
-              <w:lastRenderedPageBreak/>
-              <w:t>Use case ID</w:t>
-            </w:r>
-          </w:p>
-        </w:tc>
-        <w:tc>
-          <w:tcPr>
-            <w:tcW w:w="7564" w:type="dxa"/>
-            <w:gridSpan w:val="5"/>
-          </w:tcPr>
-          <w:p>
-            <w:pPr>
-              <w:rPr>
-                <w:rFonts w:ascii="Arial" w:hAnsi="Arial" w:cs="Arial"/>
-                <w:b/>
-                <w:sz w:val="20"/>
-              </w:rPr>
-            </w:pPr>
-            <w:r>
-              <w:rPr>
-                <w:rFonts w:ascii="Arial" w:hAnsi="Arial" w:cs="Arial"/>
-                <w:b/>
-                <w:sz w:val="20"/>
-              </w:rPr>
-              <w:t>UC.0</w:t>
-            </w:r>
-            <w:r>
-              <w:rPr>
-                <w:rFonts w:ascii="Arial" w:hAnsi="Arial" w:cs="Arial"/>
-                <w:b/>
-                <w:sz w:val="20"/>
-              </w:rPr>
-              <w:t>2</w:t>
-            </w:r>
-          </w:p>
-        </w:tc>
-      </w:tr>
-      <w:tr>
-        <w:tc>
-          <w:tcPr>
-            <w:tcW w:w="1786" w:type="dxa"/>
-          </w:tcPr>
-          <w:p>
-            <w:pPr>
-              <w:jc w:val="right"/>
-              <w:rPr>
-                <w:rFonts w:ascii="Arial" w:hAnsi="Arial" w:cs="Arial"/>
-                <w:sz w:val="20"/>
-              </w:rPr>
-            </w:pPr>
-            <w:r>
-              <w:rPr>
-                <w:rFonts w:ascii="Arial" w:hAnsi="Arial" w:cs="Arial"/>
-                <w:sz w:val="20"/>
-              </w:rPr>
-              <w:t>Use</w:t>
-            </w:r>
-            <w:r>
-              <w:rPr>
-                <w:rFonts w:ascii="Arial" w:hAnsi="Arial" w:cs="Arial"/>
-                <w:sz w:val="20"/>
-              </w:rPr>
-              <w:t xml:space="preserve"> case name</w:t>
-            </w:r>
-          </w:p>
-        </w:tc>
-        <w:tc>
-          <w:tcPr>
-            <w:tcW w:w="7564" w:type="dxa"/>
-            <w:gridSpan w:val="5"/>
-          </w:tcPr>
-          <w:p>
-            <w:pPr>
-              <w:rPr>
-                <w:rFonts w:ascii="Arial" w:hAnsi="Arial" w:cs="Arial"/>
-                <w:b/>
-                <w:sz w:val="20"/>
-              </w:rPr>
-            </w:pPr>
-            <w:r>
-              <w:rPr>
-                <w:rFonts w:ascii="Arial" w:hAnsi="Arial" w:cs="Arial"/>
-                <w:b/>
-                <w:sz w:val="20"/>
-              </w:rPr>
-              <w:t>Edit a Place’s Informatio</w:t>
-            </w:r>
-            <w:r>
-              <w:rPr>
-                <w:rFonts w:ascii="Arial" w:hAnsi="Arial" w:cs="Arial"/>
-                <w:b/>
-                <w:sz w:val="20"/>
-              </w:rPr>
-              <w:t>n</w:t>
-            </w:r>
-          </w:p>
-        </w:tc>
-      </w:tr>
-      <w:tr>
-        <w:tc>
-          <w:tcPr>
-            <w:tcW w:w="1786" w:type="dxa"/>
-          </w:tcPr>
-          <w:p>
-            <w:pPr>
-              <w:jc w:val="right"/>
-              <w:rPr>
-                <w:rFonts w:ascii="Arial" w:hAnsi="Arial" w:cs="Arial"/>
-                <w:sz w:val="20"/>
-              </w:rPr>
-            </w:pPr>
-            <w:r>
-              <w:rPr>
-                <w:rFonts w:ascii="Arial" w:hAnsi="Arial" w:cs="Arial"/>
-                <w:sz w:val="20"/>
-              </w:rPr>
-              <w:t>Create by</w:t>
-            </w:r>
-          </w:p>
-        </w:tc>
-        <w:tc>
-          <w:tcPr>
-            <w:tcW w:w="2890" w:type="dxa"/>
-            <w:gridSpan w:val="2"/>
-          </w:tcPr>
-          <w:p>
-            <w:pPr>
-              <w:rPr>
-                <w:rFonts w:ascii="Arial" w:hAnsi="Arial" w:cs="Arial"/>
-                <w:sz w:val="20"/>
-              </w:rPr>
-            </w:pPr>
-            <w:r>
-              <w:rPr>
-                <w:rFonts w:ascii="Arial" w:hAnsi="Arial" w:cs="Arial"/>
-                <w:sz w:val="20"/>
-              </w:rPr>
-              <w:t>Hung Nguyen</w:t>
-            </w:r>
-          </w:p>
-        </w:tc>
-        <w:tc>
-          <w:tcPr>
-            <w:tcW w:w="2338" w:type="dxa"/>
-            <w:gridSpan w:val="2"/>
-          </w:tcPr>
-          <w:p>
-            <w:pPr>
-              <w:jc w:val="right"/>
-              <w:rPr>
-                <w:rFonts w:ascii="Arial" w:hAnsi="Arial" w:cs="Arial"/>
-                <w:sz w:val="20"/>
-              </w:rPr>
-            </w:pPr>
-            <w:r>
-              <w:rPr>
-                <w:rFonts w:ascii="Arial" w:hAnsi="Arial" w:cs="Arial"/>
-                <w:sz w:val="20"/>
-              </w:rPr>
-              <w:t>Last updated by</w:t>
-            </w:r>
-          </w:p>
-        </w:tc>
-        <w:tc>
-          <w:tcPr>
-            <w:tcW w:w="2336" w:type="dxa"/>
-          </w:tcPr>
-          <w:p>
-            <w:pPr>
-              <w:rPr>
-                <w:rFonts w:ascii="Arial" w:hAnsi="Arial" w:cs="Arial"/>
-                <w:sz w:val="20"/>
-              </w:rPr>
-            </w:pPr>
-            <w:r>
-              <w:rPr>
-                <w:rFonts w:ascii="Arial" w:hAnsi="Arial" w:cs="Arial"/>
-                <w:sz w:val="20"/>
-              </w:rPr>
-              <w:t>Hung Nguyen</w:t>
-            </w:r>
-          </w:p>
-        </w:tc>
-      </w:tr>
-      <w:tr>
-        <w:tc>
-          <w:tcPr>
-            <w:tcW w:w="1786" w:type="dxa"/>
-          </w:tcPr>
-          <w:p>
-            <w:pPr>
-              <w:jc w:val="right"/>
-              <w:rPr>
-                <w:rFonts w:ascii="Arial" w:hAnsi="Arial" w:cs="Arial"/>
-                <w:sz w:val="20"/>
-              </w:rPr>
-            </w:pPr>
-            <w:r>
-              <w:rPr>
-                <w:rFonts w:ascii="Arial" w:hAnsi="Arial" w:cs="Arial"/>
-                <w:sz w:val="20"/>
-              </w:rPr>
-              <w:t>Date created</w:t>
-            </w:r>
-          </w:p>
-        </w:tc>
-        <w:tc>
-          <w:tcPr>
-            <w:tcW w:w="2890" w:type="dxa"/>
-            <w:gridSpan w:val="2"/>
-          </w:tcPr>
-          <w:p>
-            <w:pPr>
-              <w:rPr>
-                <w:rFonts w:ascii="Arial" w:hAnsi="Arial" w:cs="Arial"/>
-                <w:sz w:val="20"/>
-              </w:rPr>
-            </w:pPr>
-            <w:r>
-              <w:rPr>
-                <w:rFonts w:ascii="Arial" w:hAnsi="Arial" w:cs="Arial"/>
-                <w:sz w:val="20"/>
-              </w:rPr>
-              <w:t>June 20, 2010</w:t>
-            </w:r>
-          </w:p>
-        </w:tc>
-        <w:tc>
-          <w:tcPr>
-            <w:tcW w:w="2338" w:type="dxa"/>
-            <w:gridSpan w:val="2"/>
-          </w:tcPr>
-          <w:p>
-            <w:pPr>
-              <w:jc w:val="right"/>
-              <w:rPr>
-                <w:rFonts w:ascii="Arial" w:hAnsi="Arial" w:cs="Arial"/>
-                <w:sz w:val="20"/>
-              </w:rPr>
-            </w:pPr>
-            <w:r>
-              <w:rPr>
-                <w:rFonts w:ascii="Arial" w:hAnsi="Arial" w:cs="Arial"/>
-                <w:sz w:val="20"/>
-              </w:rPr>
-              <w:t>Date last updated</w:t>
-            </w:r>
-          </w:p>
-        </w:tc>
-        <w:tc>
-          <w:tcPr>
-            <w:tcW w:w="2336" w:type="dxa"/>
-          </w:tcPr>
-          <w:p>
-            <w:pPr>
-              <w:rPr>
-                <w:rFonts w:ascii="Arial" w:hAnsi="Arial" w:cs="Arial"/>
-                <w:sz w:val="20"/>
-              </w:rPr>
-            </w:pPr>
-            <w:r>
-              <w:rPr>
-                <w:rFonts w:ascii="Arial" w:hAnsi="Arial" w:cs="Arial"/>
-                <w:sz w:val="20"/>
-              </w:rPr>
-              <w:t>July 01, 2010</w:t>
-            </w:r>
-          </w:p>
-        </w:tc>
-      </w:tr>
-      <w:tr>
-        <w:tc>
-          <w:tcPr>
-            <w:tcW w:w="1786" w:type="dxa"/>
-          </w:tcPr>
-          <w:p>
-            <w:pPr>
-              <w:jc w:val="right"/>
-              <w:rPr>
-                <w:rFonts w:ascii="Arial" w:hAnsi="Arial" w:cs="Arial"/>
-                <w:sz w:val="20"/>
-              </w:rPr>
-            </w:pPr>
-            <w:r>
-              <w:rPr>
-                <w:rFonts w:ascii="Arial" w:hAnsi="Arial" w:cs="Arial"/>
-                <w:sz w:val="20"/>
-              </w:rPr>
-              <w:t>Actor</w:t>
-            </w:r>
-          </w:p>
-        </w:tc>
-        <w:tc>
-          <w:tcPr>
-            <w:tcW w:w="7564" w:type="dxa"/>
-            <w:gridSpan w:val="5"/>
-          </w:tcPr>
-          <w:p>
-            <w:pPr>
-              <w:rPr>
-                <w:rFonts w:ascii="Arial" w:hAnsi="Arial" w:cs="Arial"/>
-                <w:sz w:val="20"/>
-              </w:rPr>
-            </w:pPr>
-            <w:r>
-              <w:rPr>
-                <w:rFonts w:ascii="Arial" w:hAnsi="Arial" w:cs="Arial"/>
-                <w:sz w:val="20"/>
-              </w:rPr>
-              <w:t>Senior User (has more than 1000 Contribution Point) and administrator (View Business Rule for more detail)</w:t>
-            </w:r>
-          </w:p>
-        </w:tc>
-      </w:tr>
-      <w:tr>
-        <w:tc>
-          <w:tcPr>
-            <w:tcW w:w="1786" w:type="dxa"/>
-          </w:tcPr>
-          <w:p>
-            <w:pPr>
-              <w:jc w:val="right"/>
-              <w:rPr>
-                <w:rFonts w:ascii="Arial" w:hAnsi="Arial" w:cs="Arial"/>
-                <w:sz w:val="20"/>
-              </w:rPr>
-            </w:pPr>
-            <w:r>
-              <w:rPr>
-                <w:rFonts w:ascii="Arial" w:hAnsi="Arial" w:cs="Arial"/>
-                <w:sz w:val="20"/>
-              </w:rPr>
-              <w:t>Description</w:t>
-            </w:r>
-          </w:p>
-        </w:tc>
-        <w:tc>
-          <w:tcPr>
-            <w:tcW w:w="7564" w:type="dxa"/>
-            <w:gridSpan w:val="5"/>
-          </w:tcPr>
-          <w:p>
-            <w:pPr>
-              <w:rPr>
-                <w:rFonts w:ascii="Arial" w:hAnsi="Arial" w:cs="Arial"/>
-                <w:sz w:val="20"/>
-              </w:rPr>
-            </w:pPr>
-            <w:r>
-              <w:rPr>
-                <w:rFonts w:ascii="Arial" w:hAnsi="Arial" w:cs="Arial"/>
-                <w:sz w:val="20"/>
-              </w:rPr>
-              <w:t xml:space="preserve">When some information of a place like telephone, title, address… is changed, the user with highest </w:t>
-            </w:r>
-            <w:r>
-              <w:rPr>
-                <w:rFonts w:ascii="Arial" w:hAnsi="Arial" w:cs="Arial" w:hint="eastAsia"/>
-                <w:sz w:val="20"/>
-              </w:rPr>
-              <w:t>rank type or the admin can make it up</w:t>
-            </w:r>
-            <w:r>
-              <w:rPr>
-                <w:rFonts w:ascii="Arial" w:hAnsi="Arial" w:cs="Arial" w:hint="eastAsia"/>
-                <w:sz w:val="20"/>
-              </w:rPr>
-              <w:t>‐</w:t>
-            </w:r>
-            <w:r>
-              <w:rPr>
-                <w:rFonts w:ascii="Arial" w:hAnsi="Arial" w:cs="Arial" w:hint="eastAsia"/>
-                <w:sz w:val="20"/>
-              </w:rPr>
-              <w:t>to</w:t>
-            </w:r>
-            <w:r>
-              <w:rPr>
-                <w:rFonts w:ascii="Arial" w:hAnsi="Arial" w:cs="Arial" w:hint="eastAsia"/>
-                <w:sz w:val="20"/>
-              </w:rPr>
-              <w:t>‐</w:t>
-            </w:r>
-            <w:r>
-              <w:rPr>
-                <w:rFonts w:ascii="Arial" w:hAnsi="Arial" w:cs="Arial" w:hint="eastAsia"/>
-                <w:sz w:val="20"/>
-              </w:rPr>
-              <w:t xml:space="preserve">date by click to </w:t>
-            </w:r>
-            <w:r>
-              <w:rPr>
-                <w:rFonts w:ascii="Arial" w:hAnsi="Arial" w:cs="Arial" w:hint="eastAsia"/>
-                <w:sz w:val="20"/>
-              </w:rPr>
-              <w:t>“</w:t>
-            </w:r>
-            <w:proofErr w:type="spellStart"/>
-            <w:r>
-              <w:rPr>
-                <w:rFonts w:ascii="Arial" w:hAnsi="Arial" w:cs="Arial"/>
-                <w:b/>
-                <w:bCs/>
-                <w:sz w:val="20"/>
-              </w:rPr>
-              <w:t>Chỉnh</w:t>
-            </w:r>
-            <w:proofErr w:type="spellEnd"/>
-            <w:r>
-              <w:rPr>
-                <w:rFonts w:ascii="Arial" w:hAnsi="Arial" w:cs="Arial"/>
-                <w:b/>
-                <w:bCs/>
-                <w:sz w:val="20"/>
-              </w:rPr>
-              <w:t xml:space="preserve"> </w:t>
-            </w:r>
-            <w:proofErr w:type="spellStart"/>
-            <w:r>
-              <w:rPr>
-                <w:rFonts w:ascii="Arial" w:hAnsi="Arial" w:cs="Arial"/>
-                <w:b/>
-                <w:bCs/>
-                <w:sz w:val="20"/>
-              </w:rPr>
-              <w:t>Sửa</w:t>
-            </w:r>
-            <w:proofErr w:type="spellEnd"/>
-            <w:r>
-              <w:rPr>
-                <w:rFonts w:ascii="Arial" w:hAnsi="Arial" w:cs="Arial"/>
-                <w:b/>
-                <w:bCs/>
-                <w:sz w:val="20"/>
-              </w:rPr>
-              <w:t xml:space="preserve"> Thông Tin</w:t>
-            </w:r>
-            <w:r>
-              <w:rPr>
-                <w:rFonts w:ascii="Arial" w:hAnsi="Arial" w:cs="Arial" w:hint="eastAsia"/>
-                <w:sz w:val="20"/>
-              </w:rPr>
-              <w:t>”</w:t>
-            </w:r>
-            <w:r>
-              <w:rPr>
-                <w:rFonts w:ascii="Arial" w:hAnsi="Arial" w:cs="Arial" w:hint="eastAsia"/>
-                <w:sz w:val="20"/>
-              </w:rPr>
-              <w:t xml:space="preserve"> hyperlink in the place</w:t>
-            </w:r>
-            <w:r>
-              <w:rPr>
-                <w:rFonts w:ascii="Arial" w:hAnsi="Arial" w:cs="Arial" w:hint="eastAsia"/>
-                <w:sz w:val="20"/>
-              </w:rPr>
-              <w:t>’</w:t>
-            </w:r>
-            <w:r>
-              <w:rPr>
-                <w:rFonts w:ascii="Arial" w:hAnsi="Arial" w:cs="Arial" w:hint="eastAsia"/>
-                <w:sz w:val="20"/>
-              </w:rPr>
-              <w:t xml:space="preserve">s details </w:t>
-            </w:r>
-            <w:r>
-              <w:rPr>
-                <w:rFonts w:ascii="Arial" w:hAnsi="Arial" w:cs="Arial"/>
-                <w:sz w:val="20"/>
-              </w:rPr>
-              <w:t>page.</w:t>
-            </w:r>
-          </w:p>
-        </w:tc>
-      </w:tr>
-      <w:tr>
-        <w:tc>
-          <w:tcPr>
-            <w:tcW w:w="1786" w:type="dxa"/>
-          </w:tcPr>
-          <w:p>
-            <w:pPr>
-              <w:jc w:val="right"/>
-              <w:rPr>
-                <w:rFonts w:ascii="Arial" w:hAnsi="Arial" w:cs="Arial"/>
-                <w:sz w:val="20"/>
-              </w:rPr>
-            </w:pPr>
-            <w:r>
-              <w:rPr>
-                <w:rFonts w:ascii="Arial" w:hAnsi="Arial" w:cs="Arial"/>
-                <w:sz w:val="20"/>
-              </w:rPr>
-              <w:t>Goal</w:t>
-            </w:r>
-          </w:p>
-        </w:tc>
-        <w:tc>
-          <w:tcPr>
-            <w:tcW w:w="7564" w:type="dxa"/>
-            <w:gridSpan w:val="5"/>
-          </w:tcPr>
-          <w:p>
-            <w:pPr>
-              <w:rPr>
-                <w:rFonts w:ascii="Arial" w:hAnsi="Arial" w:cs="Arial"/>
-                <w:sz w:val="20"/>
-              </w:rPr>
-            </w:pPr>
-            <w:r>
-              <w:rPr>
-                <w:rFonts w:ascii="Arial" w:hAnsi="Arial" w:cs="Arial"/>
-                <w:sz w:val="20"/>
-              </w:rPr>
-              <w:t>This use case allows the actor edit information of a place.</w:t>
-            </w:r>
-          </w:p>
-        </w:tc>
-      </w:tr>
-      <w:tr>
-        <w:tc>
-          <w:tcPr>
-            <w:tcW w:w="1786" w:type="dxa"/>
-          </w:tcPr>
-          <w:p>
-            <w:pPr>
-              <w:jc w:val="right"/>
-              <w:rPr>
-                <w:rFonts w:ascii="Arial" w:hAnsi="Arial" w:cs="Arial"/>
-                <w:sz w:val="20"/>
-              </w:rPr>
-            </w:pPr>
-            <w:r>
-              <w:rPr>
-                <w:rFonts w:ascii="Arial" w:hAnsi="Arial" w:cs="Arial"/>
-                <w:sz w:val="20"/>
-              </w:rPr>
-              <w:t>Trigger</w:t>
-            </w:r>
-          </w:p>
-        </w:tc>
-        <w:tc>
-          <w:tcPr>
-            <w:tcW w:w="7564" w:type="dxa"/>
-            <w:gridSpan w:val="5"/>
-          </w:tcPr>
-          <w:p>
-            <w:pPr>
-              <w:rPr>
-                <w:rFonts w:ascii="Arial" w:hAnsi="Arial" w:cs="Arial"/>
-                <w:sz w:val="20"/>
-              </w:rPr>
-            </w:pPr>
-            <w:r>
-              <w:rPr>
-                <w:rFonts w:ascii="Arial" w:hAnsi="Arial" w:cs="Arial"/>
-                <w:sz w:val="20"/>
-              </w:rPr>
-              <w:t>Click to “</w:t>
-            </w:r>
-            <w:proofErr w:type="spellStart"/>
-            <w:r>
-              <w:rPr>
-                <w:rFonts w:ascii="Arial" w:hAnsi="Arial" w:cs="Arial"/>
-                <w:b/>
-                <w:bCs/>
-                <w:sz w:val="20"/>
-              </w:rPr>
-              <w:t>Chỉnh</w:t>
-            </w:r>
-            <w:proofErr w:type="spellEnd"/>
-            <w:r>
-              <w:rPr>
-                <w:rFonts w:ascii="Arial" w:hAnsi="Arial" w:cs="Arial"/>
-                <w:b/>
-                <w:bCs/>
-                <w:sz w:val="20"/>
-              </w:rPr>
-              <w:t xml:space="preserve"> </w:t>
-            </w:r>
-            <w:proofErr w:type="spellStart"/>
-            <w:r>
-              <w:rPr>
-                <w:rFonts w:ascii="Arial" w:hAnsi="Arial" w:cs="Arial"/>
-                <w:b/>
-                <w:bCs/>
-                <w:sz w:val="20"/>
-              </w:rPr>
-              <w:t>Sửa</w:t>
-            </w:r>
-            <w:proofErr w:type="spellEnd"/>
-            <w:r>
-              <w:rPr>
-                <w:rFonts w:ascii="Arial" w:hAnsi="Arial" w:cs="Arial"/>
-                <w:b/>
-                <w:bCs/>
-                <w:sz w:val="20"/>
-              </w:rPr>
-              <w:t xml:space="preserve"> Thông Tin</w:t>
-            </w:r>
-            <w:r>
-              <w:rPr>
-                <w:rFonts w:ascii="Arial" w:hAnsi="Arial" w:cs="Arial"/>
-                <w:sz w:val="20"/>
-              </w:rPr>
-              <w:t>” hyperlink in the place’s details page</w:t>
-            </w:r>
-          </w:p>
-        </w:tc>
-      </w:tr>
-      <w:tr>
-        <w:tc>
-          <w:tcPr>
-            <w:tcW w:w="1786" w:type="dxa"/>
-          </w:tcPr>
-          <w:p>
-            <w:pPr>
-              <w:jc w:val="right"/>
-              <w:rPr>
-                <w:rFonts w:ascii="Arial" w:hAnsi="Arial" w:cs="Arial"/>
-                <w:sz w:val="20"/>
-              </w:rPr>
-            </w:pPr>
-            <w:r>
-              <w:rPr>
-                <w:rFonts w:ascii="Arial" w:hAnsi="Arial" w:cs="Arial"/>
-                <w:sz w:val="20"/>
-              </w:rPr>
-              <w:t>Pre-condition</w:t>
-            </w:r>
-          </w:p>
-        </w:tc>
-        <w:tc>
-          <w:tcPr>
-            <w:tcW w:w="7564" w:type="dxa"/>
-            <w:gridSpan w:val="5"/>
-          </w:tcPr>
-          <w:p>
-            <w:pPr>
-              <w:rPr>
-                <w:rFonts w:ascii="Arial" w:hAnsi="Arial" w:cs="Arial"/>
-                <w:sz w:val="20"/>
-              </w:rPr>
-            </w:pPr>
-            <w:r>
-              <w:rPr>
-                <w:rFonts w:ascii="Arial" w:hAnsi="Arial" w:cs="Arial"/>
-                <w:sz w:val="20"/>
-              </w:rPr>
-              <w:t>Logged into the system successfully and open a place’s detail page.</w:t>
-            </w:r>
-            <w:r>
-              <w:rPr>
-                <w:rFonts w:ascii="Arial" w:hAnsi="Arial" w:cs="Arial"/>
-                <w:sz w:val="20"/>
-              </w:rPr>
-              <w:t>.</w:t>
-            </w:r>
-          </w:p>
-        </w:tc>
-      </w:tr>
-      <w:tr>
-        <w:tc>
-          <w:tcPr>
-            <w:tcW w:w="1786" w:type="dxa"/>
-          </w:tcPr>
-          <w:p>
-            <w:pPr>
-              <w:jc w:val="right"/>
-              <w:rPr>
-                <w:rFonts w:ascii="Arial" w:hAnsi="Arial" w:cs="Arial"/>
-                <w:sz w:val="20"/>
-              </w:rPr>
-            </w:pPr>
-            <w:r>
-              <w:rPr>
-                <w:rFonts w:ascii="Arial" w:hAnsi="Arial" w:cs="Arial"/>
-                <w:sz w:val="20"/>
-              </w:rPr>
-              <w:t xml:space="preserve">Post-condition </w:t>
-            </w:r>
-          </w:p>
-        </w:tc>
-        <w:tc>
-          <w:tcPr>
-            <w:tcW w:w="7564" w:type="dxa"/>
-            <w:gridSpan w:val="5"/>
-          </w:tcPr>
-          <w:p>
-            <w:pPr>
-              <w:rPr>
-                <w:rFonts w:ascii="Arial" w:hAnsi="Arial" w:cs="Arial"/>
-                <w:sz w:val="20"/>
-              </w:rPr>
-            </w:pPr>
-            <w:r>
-              <w:rPr>
-                <w:rFonts w:ascii="Arial" w:hAnsi="Arial" w:cs="Arial"/>
-                <w:sz w:val="20"/>
-              </w:rPr>
-              <w:t>Redirected back to Place Detail page</w:t>
-            </w:r>
-          </w:p>
-        </w:tc>
-      </w:tr>
-      <w:tr>
-        <w:trPr>
-          <w:trHeight w:val="130"/>
-        </w:trPr>
-        <w:tc>
-          <w:tcPr>
-            <w:tcW w:w="1786" w:type="dxa"/>
-            <w:vMerge w:val="restart"/>
-            <w:shd w:val="clear" w:color="auto" w:fill="BFBFBF" w:themeFill="background1" w:themeFillShade="BF"/>
-            <w:vAlign w:val="center"/>
-          </w:tcPr>
-          <w:p>
-            <w:pPr>
-              <w:jc w:val="right"/>
-              <w:rPr>
-                <w:rFonts w:ascii="Arial" w:hAnsi="Arial" w:cs="Arial"/>
-                <w:sz w:val="20"/>
-              </w:rPr>
-            </w:pPr>
-            <w:r>
-              <w:rPr>
-                <w:rFonts w:ascii="Arial" w:hAnsi="Arial" w:cs="Arial"/>
-                <w:sz w:val="20"/>
-              </w:rPr>
-              <w:t>Main Success Scenario:</w:t>
-            </w:r>
-          </w:p>
-        </w:tc>
-        <w:tc>
-          <w:tcPr>
-            <w:tcW w:w="761" w:type="dxa"/>
-            <w:shd w:val="clear" w:color="auto" w:fill="BFBFBF" w:themeFill="background1" w:themeFillShade="BF"/>
-          </w:tcPr>
-          <w:p>
-            <w:pPr>
-              <w:jc w:val="center"/>
-              <w:rPr>
-                <w:rFonts w:ascii="Arial" w:hAnsi="Arial" w:cs="Arial"/>
-                <w:b/>
-                <w:bCs/>
-                <w:sz w:val="20"/>
-              </w:rPr>
-            </w:pPr>
-            <w:r>
-              <w:rPr>
-                <w:rFonts w:ascii="Arial" w:hAnsi="Arial" w:cs="Arial"/>
-                <w:b/>
-                <w:bCs/>
-                <w:sz w:val="20"/>
-              </w:rPr>
-              <w:t>Step</w:t>
-            </w:r>
-          </w:p>
-        </w:tc>
-        <w:tc>
-          <w:tcPr>
-            <w:tcW w:w="3544" w:type="dxa"/>
-            <w:gridSpan w:val="2"/>
-            <w:shd w:val="clear" w:color="auto" w:fill="BFBFBF" w:themeFill="background1" w:themeFillShade="BF"/>
-          </w:tcPr>
-          <w:p>
-            <w:pPr>
-              <w:jc w:val="center"/>
-              <w:rPr>
-                <w:rFonts w:ascii="Arial" w:hAnsi="Arial" w:cs="Arial"/>
-                <w:b/>
-                <w:bCs/>
-                <w:sz w:val="20"/>
-              </w:rPr>
-            </w:pPr>
-            <w:r>
-              <w:rPr>
-                <w:rFonts w:ascii="Arial" w:hAnsi="Arial" w:cs="Arial"/>
-                <w:b/>
-                <w:bCs/>
-                <w:sz w:val="20"/>
-              </w:rPr>
-              <w:t>Actor Action</w:t>
-            </w:r>
-          </w:p>
-        </w:tc>
-        <w:tc>
-          <w:tcPr>
-            <w:tcW w:w="3259" w:type="dxa"/>
-            <w:gridSpan w:val="2"/>
-            <w:shd w:val="clear" w:color="auto" w:fill="BFBFBF" w:themeFill="background1" w:themeFillShade="BF"/>
-          </w:tcPr>
-          <w:p>
-            <w:pPr>
-              <w:jc w:val="center"/>
-              <w:rPr>
-                <w:rFonts w:ascii="Arial" w:hAnsi="Arial" w:cs="Arial"/>
-                <w:b/>
-                <w:bCs/>
-                <w:sz w:val="20"/>
-              </w:rPr>
-            </w:pPr>
-            <w:r>
-              <w:rPr>
-                <w:rFonts w:ascii="Arial" w:hAnsi="Arial" w:cs="Arial"/>
-                <w:b/>
-                <w:bCs/>
-                <w:sz w:val="20"/>
-              </w:rPr>
-              <w:t>System Response</w:t>
-            </w:r>
-          </w:p>
-        </w:tc>
-      </w:tr>
-      <w:tr>
-        <w:trPr>
-          <w:trHeight w:val="129"/>
-        </w:trPr>
-        <w:tc>
-          <w:tcPr>
-            <w:tcW w:w="1786" w:type="dxa"/>
-            <w:vMerge/>
-            <w:shd w:val="clear" w:color="auto" w:fill="BFBFBF" w:themeFill="background1" w:themeFillShade="BF"/>
-          </w:tcPr>
-          <w:p>
-            <w:pPr>
-              <w:jc w:val="right"/>
-              <w:rPr>
-                <w:rFonts w:ascii="Arial" w:hAnsi="Arial" w:cs="Arial"/>
-                <w:sz w:val="20"/>
-              </w:rPr>
-            </w:pPr>
-          </w:p>
-        </w:tc>
-        <w:tc>
-          <w:tcPr>
-            <w:tcW w:w="761" w:type="dxa"/>
-          </w:tcPr>
-          <w:p>
-            <w:pPr>
-              <w:rPr>
-                <w:rFonts w:ascii="Arial" w:hAnsi="Arial" w:cs="Arial"/>
-                <w:sz w:val="20"/>
-              </w:rPr>
-            </w:pPr>
-            <w:r>
-              <w:rPr>
-                <w:rFonts w:ascii="Arial" w:hAnsi="Arial" w:cs="Arial"/>
-                <w:sz w:val="20"/>
-              </w:rPr>
-              <w:t>1</w:t>
-            </w:r>
-          </w:p>
-        </w:tc>
-        <w:tc>
-          <w:tcPr>
-            <w:tcW w:w="3544" w:type="dxa"/>
-            <w:gridSpan w:val="2"/>
-          </w:tcPr>
-          <w:p>
-            <w:pPr>
-              <w:rPr>
-                <w:rFonts w:ascii="Arial" w:hAnsi="Arial" w:cs="Arial"/>
-                <w:sz w:val="20"/>
-              </w:rPr>
-            </w:pPr>
-            <w:r>
-              <w:rPr>
-                <w:rFonts w:ascii="Arial" w:hAnsi="Arial" w:cs="Arial"/>
-                <w:sz w:val="20"/>
-              </w:rPr>
-              <w:t>User click to “</w:t>
-            </w:r>
-            <w:proofErr w:type="spellStart"/>
-            <w:r>
-              <w:rPr>
-                <w:rFonts w:ascii="Arial" w:hAnsi="Arial" w:cs="Arial"/>
-                <w:b/>
-                <w:bCs/>
-                <w:sz w:val="20"/>
-              </w:rPr>
-              <w:t>Chỉnh</w:t>
-            </w:r>
-            <w:proofErr w:type="spellEnd"/>
-            <w:r>
-              <w:rPr>
-                <w:rFonts w:ascii="Arial" w:hAnsi="Arial" w:cs="Arial"/>
-                <w:b/>
-                <w:bCs/>
-                <w:sz w:val="20"/>
-              </w:rPr>
-              <w:t xml:space="preserve"> </w:t>
-            </w:r>
-            <w:proofErr w:type="spellStart"/>
-            <w:r>
-              <w:rPr>
-                <w:rFonts w:ascii="Arial" w:hAnsi="Arial" w:cs="Arial"/>
-                <w:b/>
-                <w:bCs/>
-                <w:sz w:val="20"/>
-              </w:rPr>
-              <w:t>sửa</w:t>
-            </w:r>
-            <w:proofErr w:type="spellEnd"/>
-            <w:r>
-              <w:rPr>
-                <w:rFonts w:ascii="Arial" w:hAnsi="Arial" w:cs="Arial"/>
-                <w:b/>
-                <w:bCs/>
-                <w:sz w:val="20"/>
-              </w:rPr>
-              <w:t xml:space="preserve"> </w:t>
-            </w:r>
-            <w:proofErr w:type="spellStart"/>
-            <w:r>
-              <w:rPr>
-                <w:rFonts w:ascii="Arial" w:hAnsi="Arial" w:cs="Arial"/>
-                <w:b/>
-                <w:bCs/>
-                <w:sz w:val="20"/>
-              </w:rPr>
-              <w:t>thông</w:t>
-            </w:r>
-            <w:proofErr w:type="spellEnd"/>
-            <w:r>
-              <w:rPr>
-                <w:rFonts w:ascii="Arial" w:hAnsi="Arial" w:cs="Arial"/>
-                <w:b/>
-                <w:bCs/>
-                <w:sz w:val="20"/>
-              </w:rPr>
-              <w:t xml:space="preserve"> tin</w:t>
-            </w:r>
-            <w:r>
-              <w:rPr>
-                <w:rFonts w:ascii="Arial" w:hAnsi="Arial" w:cs="Arial"/>
-                <w:sz w:val="20"/>
-              </w:rPr>
-              <w:t>”</w:t>
-            </w:r>
-            <w:r>
-              <w:rPr>
-                <w:rFonts w:ascii="Arial" w:hAnsi="Arial" w:cs="Arial"/>
-                <w:sz w:val="20"/>
-              </w:rPr>
-              <w:t xml:space="preserve"> </w:t>
-            </w:r>
-            <w:r>
-              <w:rPr>
-                <w:rFonts w:ascii="Arial" w:hAnsi="Arial" w:cs="Arial"/>
-                <w:sz w:val="20"/>
-              </w:rPr>
-              <w:t>hyperlink</w:t>
-            </w:r>
-          </w:p>
-        </w:tc>
-        <w:tc>
-          <w:tcPr>
-            <w:tcW w:w="3259" w:type="dxa"/>
-            <w:gridSpan w:val="2"/>
-          </w:tcPr>
-          <w:p>
-            <w:pPr>
-              <w:rPr>
-                <w:rFonts w:ascii="Arial" w:hAnsi="Arial" w:cs="Arial"/>
-                <w:sz w:val="20"/>
-              </w:rPr>
-            </w:pPr>
-            <w:r>
-              <w:rPr>
-                <w:rFonts w:ascii="Arial" w:hAnsi="Arial" w:cs="Arial"/>
-                <w:sz w:val="20"/>
-              </w:rPr>
-              <w:t xml:space="preserve">System displays the page to edit place  </w:t>
-            </w:r>
-          </w:p>
-        </w:tc>
-      </w:tr>
-      <w:tr>
-        <w:trPr>
-          <w:trHeight w:val="129"/>
-        </w:trPr>
-        <w:tc>
-          <w:tcPr>
-            <w:tcW w:w="1786" w:type="dxa"/>
-            <w:vMerge/>
-            <w:shd w:val="clear" w:color="auto" w:fill="BFBFBF" w:themeFill="background1" w:themeFillShade="BF"/>
-          </w:tcPr>
-          <w:p>
-            <w:pPr>
-              <w:jc w:val="right"/>
-              <w:rPr>
-                <w:rFonts w:ascii="Arial" w:hAnsi="Arial" w:cs="Arial"/>
-                <w:sz w:val="20"/>
-              </w:rPr>
-            </w:pPr>
-          </w:p>
-        </w:tc>
-        <w:tc>
-          <w:tcPr>
-            <w:tcW w:w="761" w:type="dxa"/>
-          </w:tcPr>
-          <w:p>
-            <w:pPr>
-              <w:rPr>
-                <w:rFonts w:ascii="Arial" w:hAnsi="Arial" w:cs="Arial"/>
-                <w:sz w:val="20"/>
-              </w:rPr>
-            </w:pPr>
-            <w:r>
-              <w:rPr>
-                <w:rFonts w:ascii="Arial" w:hAnsi="Arial" w:cs="Arial"/>
-                <w:sz w:val="20"/>
-              </w:rPr>
-              <w:t>2</w:t>
-            </w:r>
-          </w:p>
-        </w:tc>
-        <w:tc>
-          <w:tcPr>
-            <w:tcW w:w="3544" w:type="dxa"/>
-            <w:gridSpan w:val="2"/>
-          </w:tcPr>
-          <w:p>
-            <w:pPr>
-              <w:rPr>
-                <w:rFonts w:ascii="Arial" w:hAnsi="Arial" w:cs="Arial"/>
-                <w:sz w:val="20"/>
-              </w:rPr>
-            </w:pPr>
-            <w:r>
-              <w:rPr>
-                <w:rFonts w:ascii="Arial" w:hAnsi="Arial" w:cs="Arial"/>
-                <w:sz w:val="20"/>
-              </w:rPr>
-              <w:t>User edit some data fields</w:t>
-            </w:r>
-          </w:p>
-        </w:tc>
-        <w:tc>
-          <w:tcPr>
-            <w:tcW w:w="3259" w:type="dxa"/>
-            <w:gridSpan w:val="2"/>
-          </w:tcPr>
-          <w:p>
-            <w:pPr>
-              <w:rPr>
-                <w:rFonts w:ascii="Arial" w:hAnsi="Arial" w:cs="Arial"/>
-                <w:sz w:val="20"/>
-              </w:rPr>
-            </w:pPr>
-          </w:p>
-        </w:tc>
-      </w:tr>
-      <w:tr>
-        <w:trPr>
-          <w:trHeight w:val="129"/>
-        </w:trPr>
-        <w:tc>
-          <w:tcPr>
-            <w:tcW w:w="1786" w:type="dxa"/>
-            <w:vMerge/>
-          </w:tcPr>
-          <w:p>
-            <w:pPr>
-              <w:jc w:val="right"/>
-              <w:rPr>
-                <w:rFonts w:ascii="Arial" w:hAnsi="Arial" w:cs="Arial"/>
-                <w:sz w:val="20"/>
-              </w:rPr>
-            </w:pPr>
-          </w:p>
-        </w:tc>
-        <w:tc>
-          <w:tcPr>
-            <w:tcW w:w="761" w:type="dxa"/>
-          </w:tcPr>
-          <w:p>
-            <w:pPr>
-              <w:rPr>
-                <w:rFonts w:ascii="Arial" w:hAnsi="Arial" w:cs="Arial"/>
-                <w:sz w:val="20"/>
-              </w:rPr>
-            </w:pPr>
-            <w:r>
-              <w:rPr>
-                <w:rFonts w:ascii="Arial" w:hAnsi="Arial" w:cs="Arial"/>
-                <w:sz w:val="20"/>
-              </w:rPr>
-              <w:t>3</w:t>
-            </w:r>
-          </w:p>
-        </w:tc>
-        <w:tc>
-          <w:tcPr>
-            <w:tcW w:w="3544" w:type="dxa"/>
-            <w:gridSpan w:val="2"/>
-          </w:tcPr>
-          <w:p>
-            <w:pPr>
-              <w:rPr>
-                <w:rFonts w:ascii="Arial" w:hAnsi="Arial" w:cs="Arial"/>
-                <w:sz w:val="20"/>
-              </w:rPr>
-            </w:pPr>
-            <w:r>
-              <w:rPr>
-                <w:rFonts w:ascii="Arial" w:hAnsi="Arial" w:cs="Arial"/>
-                <w:sz w:val="20"/>
-              </w:rPr>
-              <w:t>User click to “</w:t>
-            </w:r>
-            <w:proofErr w:type="spellStart"/>
-            <w:r>
-              <w:rPr>
-                <w:rFonts w:ascii="Arial" w:hAnsi="Arial" w:cs="Arial"/>
-                <w:b/>
-                <w:bCs/>
-                <w:sz w:val="20"/>
-              </w:rPr>
-              <w:t>Sửa</w:t>
-            </w:r>
-            <w:proofErr w:type="spellEnd"/>
-            <w:r>
-              <w:rPr>
-                <w:rFonts w:ascii="Arial" w:hAnsi="Arial" w:cs="Arial"/>
-                <w:sz w:val="20"/>
-              </w:rPr>
-              <w:t>” button</w:t>
-            </w:r>
-          </w:p>
-        </w:tc>
-        <w:tc>
-          <w:tcPr>
-            <w:tcW w:w="3259" w:type="dxa"/>
-            <w:gridSpan w:val="2"/>
-          </w:tcPr>
-          <w:p>
-            <w:pPr>
-              <w:rPr>
-                <w:rFonts w:ascii="Arial" w:hAnsi="Arial" w:cs="Arial"/>
-                <w:sz w:val="20"/>
-              </w:rPr>
-            </w:pPr>
-            <w:r>
-              <w:rPr>
-                <w:rFonts w:ascii="Arial" w:hAnsi="Arial" w:cs="Arial"/>
-                <w:sz w:val="20"/>
-              </w:rPr>
-              <w:t xml:space="preserve">System will redirect to the place’s details page </w:t>
-            </w:r>
-            <w:r>
-              <w:rPr>
-                <w:rFonts w:ascii="Arial" w:hAnsi="Arial" w:cs="Arial" w:hint="eastAsia"/>
-                <w:sz w:val="20"/>
-              </w:rPr>
-              <w:t>with t e up</w:t>
-            </w:r>
-            <w:r>
-              <w:rPr>
-                <w:rFonts w:ascii="Arial" w:hAnsi="Arial" w:cs="Arial" w:hint="eastAsia"/>
-                <w:sz w:val="20"/>
-              </w:rPr>
-              <w:t>‐</w:t>
-            </w:r>
-            <w:r>
-              <w:rPr>
-                <w:rFonts w:ascii="Arial" w:hAnsi="Arial" w:cs="Arial" w:hint="eastAsia"/>
-                <w:sz w:val="20"/>
-              </w:rPr>
-              <w:t>to</w:t>
-            </w:r>
-            <w:r>
-              <w:rPr>
-                <w:rFonts w:ascii="Arial" w:hAnsi="Arial" w:cs="Arial" w:hint="eastAsia"/>
-                <w:sz w:val="20"/>
-              </w:rPr>
-              <w:t>‐</w:t>
-            </w:r>
-            <w:r>
-              <w:rPr>
-                <w:rFonts w:ascii="Arial" w:hAnsi="Arial" w:cs="Arial" w:hint="eastAsia"/>
-                <w:sz w:val="20"/>
-              </w:rPr>
-              <w:t>date data</w:t>
-            </w:r>
-          </w:p>
-        </w:tc>
-      </w:tr>
-      <w:tr>
-        <w:trPr>
-          <w:trHeight w:val="97"/>
-        </w:trPr>
-        <w:tc>
-          <w:tcPr>
-            <w:tcW w:w="1786" w:type="dxa"/>
-            <w:vMerge w:val="restart"/>
-            <w:shd w:val="clear" w:color="auto" w:fill="BFBFBF" w:themeFill="background1" w:themeFillShade="BF"/>
-            <w:vAlign w:val="center"/>
-          </w:tcPr>
-          <w:p>
-            <w:pPr>
-              <w:jc w:val="right"/>
-              <w:rPr>
-                <w:rFonts w:ascii="Arial" w:hAnsi="Arial" w:cs="Arial"/>
-                <w:sz w:val="20"/>
-              </w:rPr>
-            </w:pPr>
-            <w:r>
-              <w:rPr>
-                <w:rFonts w:ascii="Arial" w:hAnsi="Arial" w:cs="Arial"/>
-                <w:sz w:val="20"/>
-              </w:rPr>
-              <w:t>Alternative Scenario</w:t>
-            </w:r>
-          </w:p>
-        </w:tc>
-        <w:tc>
-          <w:tcPr>
-            <w:tcW w:w="761" w:type="dxa"/>
-            <w:shd w:val="clear" w:color="auto" w:fill="BFBFBF" w:themeFill="background1" w:themeFillShade="BF"/>
-          </w:tcPr>
-          <w:p>
-            <w:pPr>
-              <w:jc w:val="center"/>
-              <w:rPr>
-                <w:rFonts w:ascii="Arial" w:hAnsi="Arial" w:cs="Arial"/>
-                <w:b/>
-                <w:bCs/>
-                <w:sz w:val="20"/>
-              </w:rPr>
-            </w:pPr>
-            <w:r>
-              <w:rPr>
-                <w:rFonts w:ascii="Arial" w:hAnsi="Arial" w:cs="Arial"/>
-                <w:b/>
-                <w:bCs/>
-                <w:sz w:val="20"/>
-              </w:rPr>
-              <w:t>Step</w:t>
-            </w:r>
-          </w:p>
-        </w:tc>
-        <w:tc>
-          <w:tcPr>
-            <w:tcW w:w="3544" w:type="dxa"/>
-            <w:gridSpan w:val="2"/>
-            <w:shd w:val="clear" w:color="auto" w:fill="BFBFBF" w:themeFill="background1" w:themeFillShade="BF"/>
-          </w:tcPr>
-          <w:p>
-            <w:pPr>
-              <w:jc w:val="center"/>
-              <w:rPr>
-                <w:rFonts w:ascii="Arial" w:hAnsi="Arial" w:cs="Arial"/>
-                <w:b/>
-                <w:bCs/>
-                <w:sz w:val="20"/>
-              </w:rPr>
-            </w:pPr>
-            <w:r>
-              <w:rPr>
-                <w:rFonts w:ascii="Arial" w:hAnsi="Arial" w:cs="Arial"/>
-                <w:b/>
-                <w:bCs/>
-                <w:sz w:val="20"/>
-              </w:rPr>
-              <w:t>Actor Action</w:t>
-            </w:r>
-          </w:p>
-        </w:tc>
-        <w:tc>
-          <w:tcPr>
-            <w:tcW w:w="3259" w:type="dxa"/>
-            <w:gridSpan w:val="2"/>
-            <w:shd w:val="clear" w:color="auto" w:fill="BFBFBF" w:themeFill="background1" w:themeFillShade="BF"/>
-          </w:tcPr>
-          <w:p>
-            <w:pPr>
-              <w:jc w:val="center"/>
-              <w:rPr>
-                <w:rFonts w:ascii="Arial" w:hAnsi="Arial" w:cs="Arial"/>
-                <w:b/>
-                <w:bCs/>
-                <w:sz w:val="20"/>
-              </w:rPr>
-            </w:pPr>
-            <w:r>
-              <w:rPr>
-                <w:rFonts w:ascii="Arial" w:hAnsi="Arial" w:cs="Arial"/>
-                <w:b/>
-                <w:bCs/>
-                <w:sz w:val="20"/>
-              </w:rPr>
-              <w:t>System Response</w:t>
-            </w:r>
-          </w:p>
-        </w:tc>
-      </w:tr>
-      <w:tr>
-        <w:trPr>
-          <w:trHeight w:val="97"/>
-        </w:trPr>
-        <w:tc>
-          <w:tcPr>
-            <w:tcW w:w="1786" w:type="dxa"/>
-            <w:vMerge/>
-            <w:shd w:val="clear" w:color="auto" w:fill="BFBFBF" w:themeFill="background1" w:themeFillShade="BF"/>
-          </w:tcPr>
-          <w:p>
-            <w:pPr>
-              <w:jc w:val="right"/>
-              <w:rPr>
-                <w:rFonts w:ascii="Arial" w:hAnsi="Arial" w:cs="Arial"/>
-                <w:sz w:val="20"/>
-              </w:rPr>
-            </w:pPr>
-          </w:p>
-        </w:tc>
-        <w:tc>
-          <w:tcPr>
-            <w:tcW w:w="761" w:type="dxa"/>
-          </w:tcPr>
-          <w:p>
-            <w:pPr>
-              <w:rPr>
-                <w:rFonts w:ascii="Arial" w:hAnsi="Arial" w:cs="Arial"/>
-                <w:sz w:val="20"/>
-              </w:rPr>
-            </w:pPr>
-            <w:r>
-              <w:rPr>
-                <w:rFonts w:ascii="Arial" w:hAnsi="Arial" w:cs="Arial"/>
-                <w:sz w:val="20"/>
-              </w:rPr>
-              <w:t>1</w:t>
-            </w:r>
-          </w:p>
-        </w:tc>
-        <w:tc>
-          <w:tcPr>
-            <w:tcW w:w="3544" w:type="dxa"/>
-            <w:gridSpan w:val="2"/>
-          </w:tcPr>
-          <w:p>
-            <w:pPr>
-              <w:rPr>
-                <w:rFonts w:ascii="Arial" w:hAnsi="Arial" w:cs="Arial"/>
-                <w:sz w:val="20"/>
-              </w:rPr>
-            </w:pPr>
-            <w:r>
-              <w:rPr>
-                <w:rFonts w:ascii="Arial" w:hAnsi="Arial" w:cs="Arial"/>
-                <w:sz w:val="20"/>
-              </w:rPr>
-              <w:t>User click to “</w:t>
-            </w:r>
-            <w:proofErr w:type="spellStart"/>
-            <w:r>
-              <w:rPr>
-                <w:rFonts w:ascii="Arial" w:hAnsi="Arial" w:cs="Arial"/>
-                <w:b/>
-                <w:bCs/>
-                <w:sz w:val="20"/>
-              </w:rPr>
-              <w:t>Chỉnh</w:t>
-            </w:r>
-            <w:proofErr w:type="spellEnd"/>
-            <w:r>
-              <w:rPr>
-                <w:rFonts w:ascii="Arial" w:hAnsi="Arial" w:cs="Arial"/>
-                <w:b/>
-                <w:bCs/>
-                <w:sz w:val="20"/>
-              </w:rPr>
-              <w:t xml:space="preserve"> </w:t>
-            </w:r>
-            <w:proofErr w:type="spellStart"/>
-            <w:r>
-              <w:rPr>
-                <w:rFonts w:ascii="Arial" w:hAnsi="Arial" w:cs="Arial"/>
-                <w:b/>
-                <w:bCs/>
-                <w:sz w:val="20"/>
-              </w:rPr>
-              <w:t>sửa</w:t>
-            </w:r>
-            <w:proofErr w:type="spellEnd"/>
-            <w:r>
-              <w:rPr>
-                <w:rFonts w:ascii="Arial" w:hAnsi="Arial" w:cs="Arial"/>
-                <w:b/>
-                <w:bCs/>
-                <w:sz w:val="20"/>
-              </w:rPr>
-              <w:t xml:space="preserve"> </w:t>
-            </w:r>
-            <w:proofErr w:type="spellStart"/>
-            <w:r>
-              <w:rPr>
-                <w:rFonts w:ascii="Arial" w:hAnsi="Arial" w:cs="Arial"/>
-                <w:b/>
-                <w:bCs/>
-                <w:sz w:val="20"/>
-              </w:rPr>
-              <w:t>thông</w:t>
-            </w:r>
-            <w:proofErr w:type="spellEnd"/>
-            <w:r>
-              <w:rPr>
-                <w:rFonts w:ascii="Arial" w:hAnsi="Arial" w:cs="Arial"/>
-                <w:b/>
-                <w:bCs/>
-                <w:sz w:val="20"/>
-              </w:rPr>
-              <w:t xml:space="preserve"> tin</w:t>
-            </w:r>
-            <w:r>
-              <w:rPr>
-                <w:rFonts w:ascii="Arial" w:hAnsi="Arial" w:cs="Arial"/>
-                <w:sz w:val="20"/>
-              </w:rPr>
-              <w:t>”</w:t>
-            </w:r>
-            <w:r>
-              <w:rPr>
-                <w:rFonts w:ascii="Arial" w:hAnsi="Arial" w:cs="Arial"/>
-                <w:sz w:val="20"/>
-              </w:rPr>
-              <w:t xml:space="preserve"> </w:t>
-            </w:r>
-            <w:r>
-              <w:rPr>
-                <w:rFonts w:ascii="Arial" w:hAnsi="Arial" w:cs="Arial"/>
-                <w:sz w:val="20"/>
-              </w:rPr>
-              <w:t>hyperlink</w:t>
-            </w:r>
-          </w:p>
-        </w:tc>
-        <w:tc>
-          <w:tcPr>
-            <w:tcW w:w="3259" w:type="dxa"/>
-            <w:gridSpan w:val="2"/>
-          </w:tcPr>
-          <w:p>
-            <w:pPr>
-              <w:rPr>
-                <w:rFonts w:ascii="Arial" w:hAnsi="Arial" w:cs="Arial"/>
-                <w:sz w:val="20"/>
-              </w:rPr>
-            </w:pPr>
-            <w:r>
-              <w:rPr>
-                <w:rFonts w:ascii="Arial" w:hAnsi="Arial" w:cs="Arial"/>
-                <w:sz w:val="20"/>
-              </w:rPr>
-              <w:t>System displays the page to edit place</w:t>
-            </w:r>
-          </w:p>
-        </w:tc>
-      </w:tr>
-      <w:tr>
-        <w:trPr>
-          <w:trHeight w:val="97"/>
-        </w:trPr>
-        <w:tc>
-          <w:tcPr>
-            <w:tcW w:w="1786" w:type="dxa"/>
-            <w:vMerge/>
-            <w:shd w:val="clear" w:color="auto" w:fill="BFBFBF" w:themeFill="background1" w:themeFillShade="BF"/>
-          </w:tcPr>
-          <w:p>
-            <w:pPr>
-              <w:jc w:val="right"/>
-              <w:rPr>
-                <w:rFonts w:ascii="Arial" w:hAnsi="Arial" w:cs="Arial"/>
-                <w:sz w:val="20"/>
-              </w:rPr>
-            </w:pPr>
-          </w:p>
-        </w:tc>
-        <w:tc>
-          <w:tcPr>
-            <w:tcW w:w="761" w:type="dxa"/>
-          </w:tcPr>
-          <w:p>
-            <w:pPr>
-              <w:rPr>
-                <w:rFonts w:ascii="Arial" w:hAnsi="Arial" w:cs="Arial"/>
-                <w:sz w:val="20"/>
-              </w:rPr>
-            </w:pPr>
-            <w:r>
-              <w:rPr>
-                <w:rFonts w:ascii="Arial" w:hAnsi="Arial" w:cs="Arial"/>
-                <w:sz w:val="20"/>
-              </w:rPr>
-              <w:t>2</w:t>
-            </w:r>
-          </w:p>
-        </w:tc>
-        <w:tc>
-          <w:tcPr>
-            <w:tcW w:w="3544" w:type="dxa"/>
-            <w:gridSpan w:val="2"/>
-          </w:tcPr>
-          <w:p>
-            <w:pPr>
-              <w:rPr>
-                <w:rFonts w:ascii="Arial" w:hAnsi="Arial" w:cs="Arial"/>
-                <w:sz w:val="20"/>
-              </w:rPr>
-            </w:pPr>
-            <w:r>
-              <w:rPr>
-                <w:rFonts w:ascii="Arial" w:hAnsi="Arial" w:cs="Arial"/>
-                <w:sz w:val="20"/>
-              </w:rPr>
-              <w:t>User edit some data fields</w:t>
-            </w:r>
-          </w:p>
-        </w:tc>
-        <w:tc>
-          <w:tcPr>
-            <w:tcW w:w="3259" w:type="dxa"/>
-            <w:gridSpan w:val="2"/>
-          </w:tcPr>
-          <w:p>
-            <w:pPr>
-              <w:rPr>
-                <w:rFonts w:ascii="Arial" w:hAnsi="Arial" w:cs="Arial"/>
-                <w:sz w:val="20"/>
-              </w:rPr>
-            </w:pPr>
-          </w:p>
-        </w:tc>
-      </w:tr>
-      <w:tr>
-        <w:trPr>
-          <w:trHeight w:val="97"/>
-        </w:trPr>
-        <w:tc>
-          <w:tcPr>
-            <w:tcW w:w="1786" w:type="dxa"/>
-            <w:vMerge/>
-            <w:shd w:val="clear" w:color="auto" w:fill="BFBFBF" w:themeFill="background1" w:themeFillShade="BF"/>
-          </w:tcPr>
-          <w:p>
-            <w:pPr>
-              <w:jc w:val="right"/>
-              <w:rPr>
-                <w:rFonts w:ascii="Arial" w:hAnsi="Arial" w:cs="Arial"/>
-                <w:sz w:val="20"/>
-              </w:rPr>
-            </w:pPr>
-          </w:p>
-        </w:tc>
-        <w:tc>
-          <w:tcPr>
-            <w:tcW w:w="761" w:type="dxa"/>
-          </w:tcPr>
-          <w:p>
-            <w:pPr>
-              <w:rPr>
-                <w:rFonts w:ascii="Arial" w:hAnsi="Arial" w:cs="Arial"/>
-                <w:sz w:val="20"/>
-              </w:rPr>
-            </w:pPr>
-            <w:r>
-              <w:rPr>
-                <w:rFonts w:ascii="Arial" w:hAnsi="Arial" w:cs="Arial"/>
-                <w:sz w:val="20"/>
-              </w:rPr>
-              <w:t>3</w:t>
-            </w:r>
-          </w:p>
-        </w:tc>
-        <w:tc>
-          <w:tcPr>
-            <w:tcW w:w="3544" w:type="dxa"/>
-            <w:gridSpan w:val="2"/>
-          </w:tcPr>
-          <w:p>
-            <w:pPr>
-              <w:rPr>
-                <w:rFonts w:ascii="Arial" w:hAnsi="Arial" w:cs="Arial"/>
-                <w:sz w:val="20"/>
-              </w:rPr>
-            </w:pPr>
-            <w:r>
-              <w:rPr>
-                <w:rFonts w:ascii="Arial" w:hAnsi="Arial" w:cs="Arial"/>
-                <w:sz w:val="20"/>
-              </w:rPr>
-              <w:t xml:space="preserve">User </w:t>
-            </w:r>
-            <w:r>
-              <w:rPr>
-                <w:rFonts w:ascii="Arial" w:hAnsi="Arial" w:cs="Arial"/>
-                <w:sz w:val="20"/>
-              </w:rPr>
-              <w:t>Click to “</w:t>
-            </w:r>
-            <w:proofErr w:type="spellStart"/>
-            <w:r>
-              <w:rPr>
-                <w:rFonts w:ascii="Arial" w:hAnsi="Arial" w:cs="Arial"/>
-                <w:b/>
-                <w:bCs/>
-                <w:sz w:val="20"/>
-              </w:rPr>
-              <w:t>Bỏ</w:t>
-            </w:r>
-            <w:proofErr w:type="spellEnd"/>
-            <w:r>
-              <w:rPr>
-                <w:rFonts w:ascii="Arial" w:hAnsi="Arial" w:cs="Arial"/>
-                <w:b/>
-                <w:bCs/>
-                <w:sz w:val="20"/>
-              </w:rPr>
-              <w:t xml:space="preserve"> Qua</w:t>
-            </w:r>
-            <w:r>
-              <w:rPr>
-                <w:rFonts w:ascii="Arial" w:hAnsi="Arial" w:cs="Arial"/>
-                <w:sz w:val="20"/>
-              </w:rPr>
-              <w:t xml:space="preserve">” </w:t>
-            </w:r>
-            <w:r>
-              <w:rPr>
-                <w:rFonts w:ascii="Arial" w:hAnsi="Arial" w:cs="Arial"/>
-                <w:sz w:val="20"/>
-              </w:rPr>
-              <w:t>button.</w:t>
-            </w:r>
-          </w:p>
-        </w:tc>
-        <w:tc>
-          <w:tcPr>
-            <w:tcW w:w="3259" w:type="dxa"/>
-            <w:gridSpan w:val="2"/>
-          </w:tcPr>
-          <w:p>
-            <w:pPr>
-              <w:rPr>
-                <w:rFonts w:ascii="Arial" w:hAnsi="Arial" w:cs="Arial"/>
-                <w:sz w:val="20"/>
-              </w:rPr>
-            </w:pPr>
-            <w:r>
-              <w:rPr>
-                <w:rFonts w:ascii="Arial" w:hAnsi="Arial" w:cs="Arial"/>
-                <w:sz w:val="20"/>
-              </w:rPr>
-              <w:t>System will redirect to th</w:t>
-            </w:r>
-            <w:r>
-              <w:rPr>
-                <w:rFonts w:ascii="Arial" w:hAnsi="Arial" w:cs="Arial"/>
-                <w:sz w:val="20"/>
-              </w:rPr>
-              <w:t>e</w:t>
-            </w:r>
-            <w:r>
-              <w:rPr>
-                <w:rFonts w:ascii="Arial" w:hAnsi="Arial" w:cs="Arial"/>
-                <w:sz w:val="20"/>
-              </w:rPr>
-              <w:t xml:space="preserve">  place’s details page and the data still is as before.</w:t>
-            </w:r>
-          </w:p>
-        </w:tc>
-      </w:tr>
-      <w:tr>
-        <w:trPr>
-          <w:trHeight w:val="47"/>
-        </w:trPr>
-        <w:tc>
-          <w:tcPr>
-            <w:tcW w:w="1786" w:type="dxa"/>
-            <w:vMerge w:val="restart"/>
-            <w:shd w:val="clear" w:color="auto" w:fill="BFBFBF" w:themeFill="background1" w:themeFillShade="BF"/>
-            <w:vAlign w:val="center"/>
-          </w:tcPr>
-          <w:p>
-            <w:pPr>
-              <w:jc w:val="right"/>
-              <w:rPr>
-                <w:rFonts w:ascii="Arial" w:hAnsi="Arial" w:cs="Arial"/>
-                <w:sz w:val="20"/>
-              </w:rPr>
-            </w:pPr>
-            <w:r>
-              <w:rPr>
-                <w:rFonts w:ascii="Arial" w:hAnsi="Arial" w:cs="Arial"/>
-                <w:sz w:val="20"/>
-              </w:rPr>
-              <w:t>Exceptions</w:t>
-            </w:r>
-          </w:p>
-        </w:tc>
-        <w:tc>
-          <w:tcPr>
-            <w:tcW w:w="761" w:type="dxa"/>
-            <w:shd w:val="clear" w:color="auto" w:fill="BFBFBF" w:themeFill="background1" w:themeFillShade="BF"/>
-          </w:tcPr>
-          <w:p>
-            <w:pPr>
-              <w:jc w:val="center"/>
-              <w:rPr>
-                <w:rFonts w:ascii="Arial" w:hAnsi="Arial" w:cs="Arial"/>
-                <w:b/>
-                <w:bCs/>
-                <w:sz w:val="20"/>
-              </w:rPr>
-            </w:pPr>
-            <w:r>
-              <w:rPr>
-                <w:rFonts w:ascii="Arial" w:hAnsi="Arial" w:cs="Arial"/>
-                <w:b/>
-                <w:bCs/>
-                <w:sz w:val="20"/>
-              </w:rPr>
-              <w:t>Step</w:t>
-            </w:r>
-          </w:p>
-        </w:tc>
-        <w:tc>
-          <w:tcPr>
-            <w:tcW w:w="3544" w:type="dxa"/>
-            <w:gridSpan w:val="2"/>
-            <w:shd w:val="clear" w:color="auto" w:fill="BFBFBF" w:themeFill="background1" w:themeFillShade="BF"/>
-          </w:tcPr>
-          <w:p>
-            <w:pPr>
-              <w:jc w:val="center"/>
-              <w:rPr>
-                <w:rFonts w:ascii="Arial" w:hAnsi="Arial" w:cs="Arial"/>
-                <w:b/>
-                <w:bCs/>
-                <w:sz w:val="20"/>
-              </w:rPr>
-            </w:pPr>
-            <w:r>
-              <w:rPr>
-                <w:rFonts w:ascii="Arial" w:hAnsi="Arial" w:cs="Arial"/>
-                <w:b/>
-                <w:bCs/>
-                <w:sz w:val="20"/>
-              </w:rPr>
-              <w:t>Actor Action</w:t>
-            </w:r>
-          </w:p>
-        </w:tc>
-        <w:tc>
-          <w:tcPr>
-            <w:tcW w:w="3259" w:type="dxa"/>
-            <w:gridSpan w:val="2"/>
-            <w:shd w:val="clear" w:color="auto" w:fill="BFBFBF" w:themeFill="background1" w:themeFillShade="BF"/>
-          </w:tcPr>
-          <w:p>
-            <w:pPr>
-              <w:jc w:val="center"/>
-              <w:rPr>
-                <w:rFonts w:ascii="Arial" w:hAnsi="Arial" w:cs="Arial"/>
-                <w:b/>
-                <w:bCs/>
-                <w:sz w:val="20"/>
-              </w:rPr>
-            </w:pPr>
-            <w:r>
-              <w:rPr>
-                <w:rFonts w:ascii="Arial" w:hAnsi="Arial" w:cs="Arial"/>
-                <w:b/>
-                <w:bCs/>
-                <w:sz w:val="20"/>
-              </w:rPr>
-              <w:t>System Response</w:t>
-            </w:r>
-          </w:p>
-        </w:tc>
-      </w:tr>
-      <w:tr>
-        <w:trPr>
-          <w:trHeight w:val="47"/>
-        </w:trPr>
-        <w:tc>
-          <w:tcPr>
-            <w:tcW w:w="1786" w:type="dxa"/>
-            <w:vMerge/>
-            <w:shd w:val="clear" w:color="auto" w:fill="BFBFBF" w:themeFill="background1" w:themeFillShade="BF"/>
-          </w:tcPr>
-          <w:p>
-            <w:pPr>
-              <w:jc w:val="right"/>
-              <w:rPr>
-                <w:rFonts w:ascii="Arial" w:hAnsi="Arial" w:cs="Arial"/>
-                <w:sz w:val="20"/>
-              </w:rPr>
-            </w:pPr>
-          </w:p>
-        </w:tc>
-        <w:tc>
-          <w:tcPr>
-            <w:tcW w:w="761" w:type="dxa"/>
-          </w:tcPr>
-          <w:p>
-            <w:pPr>
-              <w:rPr>
-                <w:rFonts w:ascii="Arial" w:hAnsi="Arial" w:cs="Arial"/>
-                <w:sz w:val="20"/>
-              </w:rPr>
-            </w:pPr>
-            <w:r>
-              <w:rPr>
-                <w:rFonts w:ascii="Arial" w:hAnsi="Arial" w:cs="Arial"/>
-                <w:sz w:val="20"/>
-              </w:rPr>
-              <w:t>1</w:t>
-            </w:r>
-          </w:p>
-        </w:tc>
-        <w:tc>
-          <w:tcPr>
-            <w:tcW w:w="3544" w:type="dxa"/>
-            <w:gridSpan w:val="2"/>
-          </w:tcPr>
-          <w:p>
-            <w:pPr>
-              <w:rPr>
-                <w:rFonts w:ascii="Arial" w:hAnsi="Arial" w:cs="Arial"/>
-                <w:sz w:val="20"/>
-              </w:rPr>
-            </w:pPr>
-            <w:r>
-              <w:rPr>
-                <w:rFonts w:ascii="Arial" w:hAnsi="Arial" w:cs="Arial"/>
-                <w:sz w:val="20"/>
-              </w:rPr>
-              <w:t>User click to “</w:t>
-            </w:r>
-            <w:proofErr w:type="spellStart"/>
-            <w:r>
-              <w:rPr>
-                <w:rFonts w:ascii="Arial" w:hAnsi="Arial" w:cs="Arial"/>
-                <w:b/>
-                <w:bCs/>
-                <w:sz w:val="20"/>
-              </w:rPr>
-              <w:t>Chỉnh</w:t>
-            </w:r>
-            <w:proofErr w:type="spellEnd"/>
-            <w:r>
-              <w:rPr>
-                <w:rFonts w:ascii="Arial" w:hAnsi="Arial" w:cs="Arial"/>
-                <w:b/>
-                <w:bCs/>
-                <w:sz w:val="20"/>
-              </w:rPr>
-              <w:t xml:space="preserve"> </w:t>
-            </w:r>
-            <w:proofErr w:type="spellStart"/>
-            <w:r>
-              <w:rPr>
-                <w:rFonts w:ascii="Arial" w:hAnsi="Arial" w:cs="Arial"/>
-                <w:b/>
-                <w:bCs/>
-                <w:sz w:val="20"/>
-              </w:rPr>
-              <w:t>sửa</w:t>
-            </w:r>
-            <w:proofErr w:type="spellEnd"/>
-            <w:r>
-              <w:rPr>
-                <w:rFonts w:ascii="Arial" w:hAnsi="Arial" w:cs="Arial"/>
-                <w:b/>
-                <w:bCs/>
-                <w:sz w:val="20"/>
-              </w:rPr>
-              <w:t xml:space="preserve"> </w:t>
-            </w:r>
-            <w:proofErr w:type="spellStart"/>
-            <w:r>
-              <w:rPr>
-                <w:rFonts w:ascii="Arial" w:hAnsi="Arial" w:cs="Arial"/>
-                <w:b/>
-                <w:bCs/>
-                <w:sz w:val="20"/>
-              </w:rPr>
-              <w:t>thông</w:t>
-            </w:r>
-            <w:proofErr w:type="spellEnd"/>
-            <w:r>
-              <w:rPr>
-                <w:rFonts w:ascii="Arial" w:hAnsi="Arial" w:cs="Arial"/>
-                <w:b/>
-                <w:bCs/>
-                <w:sz w:val="20"/>
-              </w:rPr>
-              <w:t xml:space="preserve"> tin</w:t>
-            </w:r>
-            <w:r>
-              <w:rPr>
-                <w:rFonts w:ascii="Arial" w:hAnsi="Arial" w:cs="Arial"/>
-                <w:sz w:val="20"/>
-              </w:rPr>
-              <w:t>”</w:t>
-            </w:r>
-            <w:r>
-              <w:rPr>
-                <w:rFonts w:ascii="Arial" w:hAnsi="Arial" w:cs="Arial"/>
-                <w:sz w:val="20"/>
-              </w:rPr>
-              <w:t xml:space="preserve"> </w:t>
-            </w:r>
-            <w:r>
-              <w:rPr>
-                <w:rFonts w:ascii="Arial" w:hAnsi="Arial" w:cs="Arial"/>
-                <w:sz w:val="20"/>
-              </w:rPr>
-              <w:t>hyperlink</w:t>
-            </w:r>
-          </w:p>
-        </w:tc>
-        <w:tc>
-          <w:tcPr>
-            <w:tcW w:w="3259" w:type="dxa"/>
-            <w:gridSpan w:val="2"/>
-          </w:tcPr>
-          <w:p>
-            <w:pPr>
-              <w:rPr>
-                <w:rFonts w:ascii="Arial" w:hAnsi="Arial" w:cs="Arial"/>
-                <w:sz w:val="20"/>
-              </w:rPr>
-            </w:pPr>
-            <w:r>
-              <w:rPr>
-                <w:rFonts w:ascii="Arial" w:hAnsi="Arial" w:cs="Arial"/>
-                <w:sz w:val="20"/>
-              </w:rPr>
-              <w:t>System displays the page to edit place</w:t>
-            </w:r>
-          </w:p>
-        </w:tc>
-      </w:tr>
-      <w:tr>
-        <w:trPr>
-          <w:trHeight w:val="47"/>
-        </w:trPr>
-        <w:tc>
-          <w:tcPr>
-            <w:tcW w:w="1786" w:type="dxa"/>
-            <w:vMerge/>
-            <w:shd w:val="clear" w:color="auto" w:fill="BFBFBF" w:themeFill="background1" w:themeFillShade="BF"/>
-          </w:tcPr>
-          <w:p>
-            <w:pPr>
-              <w:jc w:val="right"/>
-              <w:rPr>
-                <w:rFonts w:ascii="Arial" w:hAnsi="Arial" w:cs="Arial"/>
-                <w:sz w:val="20"/>
-              </w:rPr>
-            </w:pPr>
-          </w:p>
-        </w:tc>
-        <w:tc>
-          <w:tcPr>
-            <w:tcW w:w="761" w:type="dxa"/>
-          </w:tcPr>
-          <w:p>
-            <w:pPr>
-              <w:rPr>
-                <w:rFonts w:ascii="Arial" w:hAnsi="Arial" w:cs="Arial"/>
-                <w:sz w:val="20"/>
-              </w:rPr>
-            </w:pPr>
-            <w:r>
-              <w:rPr>
-                <w:rFonts w:ascii="Arial" w:hAnsi="Arial" w:cs="Arial"/>
-                <w:sz w:val="20"/>
-              </w:rPr>
-              <w:t>2</w:t>
-            </w:r>
-          </w:p>
-        </w:tc>
-        <w:tc>
-          <w:tcPr>
-            <w:tcW w:w="3544" w:type="dxa"/>
-            <w:gridSpan w:val="2"/>
-          </w:tcPr>
-          <w:p>
-            <w:pPr>
-              <w:rPr>
-                <w:rFonts w:ascii="Arial" w:hAnsi="Arial" w:cs="Arial"/>
-                <w:sz w:val="20"/>
-              </w:rPr>
-            </w:pPr>
-            <w:r>
-              <w:rPr>
-                <w:rFonts w:ascii="Arial" w:hAnsi="Arial" w:cs="Arial"/>
-                <w:sz w:val="20"/>
-              </w:rPr>
-              <w:t>User delete or leave blank some mandatory data fields</w:t>
-            </w:r>
-          </w:p>
-        </w:tc>
-        <w:tc>
-          <w:tcPr>
-            <w:tcW w:w="3259" w:type="dxa"/>
-            <w:gridSpan w:val="2"/>
-          </w:tcPr>
-          <w:p>
-            <w:pPr>
-              <w:rPr>
-                <w:rFonts w:ascii="Arial" w:hAnsi="Arial" w:cs="Arial"/>
-                <w:sz w:val="20"/>
-              </w:rPr>
-            </w:pPr>
-          </w:p>
-        </w:tc>
-      </w:tr>
-      <w:tr>
-        <w:trPr>
-          <w:trHeight w:val="47"/>
-        </w:trPr>
-        <w:tc>
-          <w:tcPr>
-            <w:tcW w:w="1786" w:type="dxa"/>
-            <w:vMerge/>
-            <w:shd w:val="clear" w:color="auto" w:fill="BFBFBF" w:themeFill="background1" w:themeFillShade="BF"/>
-          </w:tcPr>
-          <w:p>
-            <w:pPr>
-              <w:jc w:val="right"/>
-              <w:rPr>
-                <w:rFonts w:ascii="Arial" w:hAnsi="Arial" w:cs="Arial"/>
-                <w:sz w:val="20"/>
-              </w:rPr>
-            </w:pPr>
-          </w:p>
-        </w:tc>
-        <w:tc>
-          <w:tcPr>
-            <w:tcW w:w="761" w:type="dxa"/>
-          </w:tcPr>
-          <w:p>
-            <w:pPr>
-              <w:rPr>
-                <w:rFonts w:ascii="Arial" w:hAnsi="Arial" w:cs="Arial"/>
-                <w:sz w:val="20"/>
-              </w:rPr>
-            </w:pPr>
-            <w:r>
-              <w:rPr>
-                <w:rFonts w:ascii="Arial" w:hAnsi="Arial" w:cs="Arial"/>
-                <w:sz w:val="20"/>
-              </w:rPr>
-              <w:t>3</w:t>
-            </w:r>
-          </w:p>
-        </w:tc>
-        <w:tc>
-          <w:tcPr>
-            <w:tcW w:w="3544" w:type="dxa"/>
-            <w:gridSpan w:val="2"/>
-          </w:tcPr>
-          <w:p>
-            <w:pPr>
-              <w:rPr>
-                <w:rFonts w:ascii="Arial" w:hAnsi="Arial" w:cs="Arial"/>
-                <w:sz w:val="20"/>
-              </w:rPr>
-            </w:pPr>
-            <w:r>
-              <w:rPr>
-                <w:rFonts w:ascii="Arial" w:hAnsi="Arial" w:cs="Arial"/>
-                <w:sz w:val="20"/>
-              </w:rPr>
-              <w:t xml:space="preserve">User </w:t>
-            </w:r>
-            <w:r>
-              <w:rPr>
-                <w:rFonts w:ascii="Arial" w:hAnsi="Arial" w:cs="Arial"/>
-                <w:sz w:val="20"/>
-              </w:rPr>
-              <w:t>Click to “</w:t>
-            </w:r>
-            <w:proofErr w:type="spellStart"/>
-            <w:r>
-              <w:rPr>
-                <w:rFonts w:ascii="Arial" w:hAnsi="Arial" w:cs="Arial"/>
-                <w:b/>
-                <w:bCs/>
-                <w:sz w:val="20"/>
-              </w:rPr>
-              <w:t>Bỏ</w:t>
-            </w:r>
-            <w:proofErr w:type="spellEnd"/>
-            <w:r>
-              <w:rPr>
-                <w:rFonts w:ascii="Arial" w:hAnsi="Arial" w:cs="Arial"/>
-                <w:b/>
-                <w:bCs/>
-                <w:sz w:val="20"/>
-              </w:rPr>
-              <w:t xml:space="preserve"> Qua</w:t>
-            </w:r>
-            <w:r>
-              <w:rPr>
-                <w:rFonts w:ascii="Arial" w:hAnsi="Arial" w:cs="Arial"/>
-                <w:sz w:val="20"/>
-              </w:rPr>
-              <w:t xml:space="preserve">” </w:t>
-            </w:r>
-            <w:r>
-              <w:rPr>
-                <w:rFonts w:ascii="Arial" w:hAnsi="Arial" w:cs="Arial"/>
-                <w:sz w:val="20"/>
-              </w:rPr>
-              <w:t>button.</w:t>
-            </w:r>
-          </w:p>
-        </w:tc>
-        <w:tc>
-          <w:tcPr>
-            <w:tcW w:w="3259" w:type="dxa"/>
-            <w:gridSpan w:val="2"/>
-          </w:tcPr>
-          <w:p>
-            <w:pPr>
-              <w:rPr>
-                <w:rFonts w:ascii="Arial" w:hAnsi="Arial" w:cs="Arial"/>
-                <w:sz w:val="20"/>
-              </w:rPr>
-            </w:pPr>
-            <w:r>
-              <w:rPr>
-                <w:rFonts w:ascii="Arial" w:hAnsi="Arial" w:cs="Arial"/>
-                <w:sz w:val="20"/>
-              </w:rPr>
-              <w:t>System validates data in this page and shows all required messages for all missing mandatory data fie ds.</w:t>
-            </w:r>
-          </w:p>
-        </w:tc>
-      </w:tr>
-      <w:tr>
-        <w:tc>
-          <w:tcPr>
-            <w:tcW w:w="1786" w:type="dxa"/>
-          </w:tcPr>
-          <w:p>
-            <w:pPr>
-              <w:jc w:val="right"/>
-              <w:rPr>
-                <w:rFonts w:ascii="Arial" w:hAnsi="Arial" w:cs="Arial"/>
-                <w:sz w:val="20"/>
-              </w:rPr>
-            </w:pPr>
-            <w:r>
-              <w:rPr>
-                <w:rFonts w:ascii="Arial" w:hAnsi="Arial" w:cs="Arial"/>
-                <w:sz w:val="20"/>
-              </w:rPr>
-              <w:t>Priority</w:t>
-            </w:r>
-          </w:p>
-        </w:tc>
-        <w:tc>
-          <w:tcPr>
-            <w:tcW w:w="7564" w:type="dxa"/>
-            <w:gridSpan w:val="5"/>
-          </w:tcPr>
-          <w:p>
-            <w:pPr>
-              <w:rPr>
-                <w:rFonts w:ascii="Arial" w:hAnsi="Arial" w:cs="Arial"/>
-                <w:sz w:val="20"/>
-              </w:rPr>
-            </w:pPr>
-            <w:r>
-              <w:rPr>
-                <w:rFonts w:ascii="Arial" w:hAnsi="Arial" w:cs="Arial"/>
-                <w:sz w:val="20"/>
-              </w:rPr>
-              <w:t>High</w:t>
-            </w:r>
-          </w:p>
-        </w:tc>
-      </w:tr>
-      <w:tr>
-        <w:tc>
-          <w:tcPr>
-            <w:tcW w:w="1786" w:type="dxa"/>
-          </w:tcPr>
-          <w:p>
-            <w:pPr>
-              <w:jc w:val="right"/>
-              <w:rPr>
-                <w:rFonts w:ascii="Arial" w:hAnsi="Arial" w:cs="Arial"/>
-                <w:sz w:val="20"/>
-              </w:rPr>
-            </w:pPr>
-            <w:r>
-              <w:rPr>
-                <w:rFonts w:ascii="Arial" w:hAnsi="Arial" w:cs="Arial"/>
-                <w:sz w:val="20"/>
-              </w:rPr>
-              <w:t>Business rule</w:t>
-            </w:r>
-          </w:p>
-        </w:tc>
-        <w:tc>
-          <w:tcPr>
-            <w:tcW w:w="7564" w:type="dxa"/>
-            <w:gridSpan w:val="5"/>
-          </w:tcPr>
-          <w:p>
-            <w:pPr>
-              <w:rPr>
-                <w:rFonts w:ascii="Arial" w:hAnsi="Arial" w:cs="Arial"/>
-                <w:sz w:val="20"/>
-              </w:rPr>
-            </w:pPr>
-            <w:r>
-              <w:rPr>
-                <w:rFonts w:ascii="Arial" w:hAnsi="Arial" w:cs="Arial"/>
-                <w:sz w:val="20"/>
-              </w:rPr>
-              <w:t>BR1, BR2, BR3</w:t>
-            </w:r>
-          </w:p>
-        </w:tc>
-      </w:tr>
-      <w:tr>
-        <w:tc>
-          <w:tcPr>
-            <w:tcW w:w="1786" w:type="dxa"/>
-          </w:tcPr>
-          <w:p>
-            <w:pPr>
-              <w:jc w:val="right"/>
-              <w:rPr>
-                <w:rFonts w:ascii="Arial" w:hAnsi="Arial" w:cs="Arial"/>
-                <w:sz w:val="20"/>
-                <w:highlight w:val="yellow"/>
-              </w:rPr>
-            </w:pPr>
-            <w:r>
-              <w:rPr>
-                <w:rFonts w:ascii="Arial" w:hAnsi="Arial" w:cs="Arial"/>
-                <w:sz w:val="20"/>
-              </w:rPr>
-              <w:t>Description:</w:t>
-            </w:r>
-          </w:p>
-        </w:tc>
-        <w:tc>
-          <w:tcPr>
-            <w:tcW w:w="7564" w:type="dxa"/>
-            <w:gridSpan w:val="5"/>
-          </w:tcPr>
-          <w:p>
-            <w:pPr>
-              <w:rPr>
-                <w:rFonts w:ascii="Arial" w:hAnsi="Arial" w:cs="Arial"/>
-                <w:sz w:val="20"/>
-              </w:rPr>
-            </w:pPr>
-            <w:r>
-              <w:rPr>
-                <w:rFonts w:ascii="Arial" w:hAnsi="Arial" w:cs="Arial"/>
-                <w:sz w:val="20"/>
-              </w:rPr>
-              <w:t xml:space="preserve">Edit place is one of main focuses on the website. Sharing a place isn’t just simply by post a new place on the system. It is also about sharing information between users. And the most useful method to sharing is every </w:t>
-            </w:r>
-            <w:r>
-              <w:rPr>
-                <w:rFonts w:ascii="Arial" w:hAnsi="Arial" w:cs="Arial" w:hint="eastAsia"/>
-                <w:sz w:val="20"/>
-              </w:rPr>
-              <w:t>user make all places in the system more detail, more precisely, increase its reliability, up</w:t>
-            </w:r>
-            <w:r>
-              <w:rPr>
-                <w:rFonts w:ascii="Arial" w:hAnsi="Arial" w:cs="Arial" w:hint="eastAsia"/>
-                <w:sz w:val="20"/>
-              </w:rPr>
-              <w:t>‐</w:t>
-            </w:r>
-            <w:r>
-              <w:rPr>
-                <w:rFonts w:ascii="Arial" w:hAnsi="Arial" w:cs="Arial" w:hint="eastAsia"/>
-                <w:sz w:val="20"/>
-              </w:rPr>
-              <w:t>to</w:t>
-            </w:r>
-            <w:r>
-              <w:rPr>
-                <w:rFonts w:ascii="Arial" w:hAnsi="Arial" w:cs="Arial" w:hint="eastAsia"/>
-                <w:sz w:val="20"/>
-              </w:rPr>
-              <w:t>‐</w:t>
-            </w:r>
-            <w:r>
-              <w:rPr>
-                <w:rFonts w:ascii="Arial" w:hAnsi="Arial" w:cs="Arial" w:hint="eastAsia"/>
-                <w:sz w:val="20"/>
-              </w:rPr>
-              <w:t>date</w:t>
-            </w:r>
-            <w:r>
-              <w:rPr>
-                <w:rFonts w:ascii="Arial" w:hAnsi="Arial" w:cs="Arial" w:hint="eastAsia"/>
-                <w:sz w:val="20"/>
-              </w:rPr>
-              <w:t>…</w:t>
-            </w:r>
-            <w:r>
-              <w:rPr>
-                <w:rFonts w:ascii="Arial" w:hAnsi="Arial" w:cs="Arial" w:hint="eastAsia"/>
-                <w:sz w:val="20"/>
-              </w:rPr>
-              <w:t xml:space="preserve"> everything </w:t>
-            </w:r>
-            <w:r>
-              <w:rPr>
-                <w:rFonts w:ascii="Arial" w:hAnsi="Arial" w:cs="Arial"/>
-                <w:sz w:val="20"/>
-              </w:rPr>
-              <w:t xml:space="preserve">can be carry through editing places. But because editing can be contribution but also can be destruction, we can’t let every user has access to this function. So only user who has more than 1000 point can edit places. </w:t>
-            </w:r>
-          </w:p>
-          <w:p>
-            <w:pPr>
-              <w:rPr>
-                <w:rFonts w:ascii="Arial" w:hAnsi="Arial" w:cs="Arial"/>
-                <w:sz w:val="20"/>
-              </w:rPr>
-            </w:pPr>
-            <w:r>
-              <w:rPr>
-                <w:rFonts w:ascii="Arial" w:hAnsi="Arial" w:cs="Arial"/>
-                <w:sz w:val="20"/>
-              </w:rPr>
-              <w:t xml:space="preserve">When user has more than 1000 point, It means that user has taken quite a time using our website and he/she is trustable. The chance that user will take some destructive actions is rare. </w:t>
-            </w:r>
-          </w:p>
-          <w:p>
-            <w:pPr>
-              <w:rPr>
-                <w:rFonts w:ascii="Arial" w:hAnsi="Arial" w:cs="Arial"/>
-                <w:sz w:val="20"/>
-              </w:rPr>
-            </w:pPr>
-            <w:r>
-              <w:rPr>
-                <w:rFonts w:ascii="Arial" w:hAnsi="Arial" w:cs="Arial"/>
-                <w:sz w:val="20"/>
-              </w:rPr>
-              <w:t xml:space="preserve">For users with less than 1000 point, they still can go to Edit place page and edit information. But the changes they made will be taken as suggestions. These suggestions need approvals from verified users (&gt;= 1000 point) or admin team. </w:t>
-            </w:r>
-          </w:p>
-          <w:p>
-            <w:pPr>
-              <w:rPr>
-                <w:rFonts w:ascii="Arial" w:hAnsi="Arial" w:cs="Arial"/>
-                <w:sz w:val="20"/>
-              </w:rPr>
-            </w:pPr>
-            <w:r>
-              <w:rPr>
-                <w:rFonts w:ascii="Arial" w:hAnsi="Arial" w:cs="Arial"/>
-                <w:sz w:val="20"/>
-              </w:rPr>
-              <w:t>To edit a place, user need go to its detail page first. After that, click to “</w:t>
-            </w:r>
-            <w:proofErr w:type="spellStart"/>
-            <w:r>
-              <w:rPr>
-                <w:rFonts w:ascii="Arial" w:hAnsi="Arial" w:cs="Arial"/>
-                <w:sz w:val="20"/>
-              </w:rPr>
-              <w:t>Ch</w:t>
-            </w:r>
-            <w:r>
-              <w:rPr>
-                <w:rFonts w:ascii="Arial" w:hAnsi="Arial" w:cs="Arial"/>
-                <w:sz w:val="20"/>
-              </w:rPr>
-              <w:softHyphen/>
-              <w:t>nh</w:t>
-            </w:r>
-            <w:proofErr w:type="spellEnd"/>
-            <w:r>
-              <w:rPr>
-                <w:rFonts w:ascii="Arial" w:hAnsi="Arial" w:cs="Arial"/>
-                <w:sz w:val="20"/>
-              </w:rPr>
-              <w:t xml:space="preserve"> </w:t>
-            </w:r>
-            <w:proofErr w:type="spellStart"/>
-            <w:r>
-              <w:rPr>
-                <w:rFonts w:ascii="Arial" w:hAnsi="Arial" w:cs="Arial"/>
-                <w:sz w:val="20"/>
-              </w:rPr>
-              <w:t>s</w:t>
-            </w:r>
-            <w:r>
-              <w:rPr>
-                <w:rFonts w:ascii="Arial" w:hAnsi="Arial" w:cs="Arial"/>
-                <w:sz w:val="20"/>
-              </w:rPr>
-              <w:softHyphen/>
-              <w:t>a</w:t>
-            </w:r>
-            <w:proofErr w:type="spellEnd"/>
-            <w:r>
-              <w:rPr>
-                <w:rFonts w:ascii="Arial" w:hAnsi="Arial" w:cs="Arial"/>
-                <w:sz w:val="20"/>
-              </w:rPr>
-              <w:t xml:space="preserve"> </w:t>
-            </w:r>
-            <w:proofErr w:type="spellStart"/>
-            <w:r>
-              <w:rPr>
-                <w:rFonts w:ascii="Arial" w:hAnsi="Arial" w:cs="Arial"/>
-                <w:sz w:val="20"/>
-              </w:rPr>
-              <w:t>thông</w:t>
-            </w:r>
-            <w:proofErr w:type="spellEnd"/>
-            <w:r>
-              <w:rPr>
-                <w:rFonts w:ascii="Arial" w:hAnsi="Arial" w:cs="Arial"/>
-                <w:sz w:val="20"/>
-              </w:rPr>
-              <w:t xml:space="preserve"> tin” hyperlink will redirect you to Edit Place page. At Edit place page, click to </w:t>
-            </w:r>
-            <w:r>
-              <w:rPr>
-                <w:rFonts w:ascii="Arial" w:hAnsi="Arial" w:cs="Arial"/>
-                <w:sz w:val="20"/>
-              </w:rPr>
-              <w:lastRenderedPageBreak/>
-              <w:t>“S</w:t>
-            </w:r>
-            <w:r>
-              <w:rPr>
-                <w:rFonts w:ascii="Arial" w:hAnsi="Arial" w:cs="Arial"/>
-                <w:sz w:val="20"/>
-              </w:rPr>
-              <w:softHyphen/>
-              <w:t>a” button to save all changes or click to “B</w:t>
-            </w:r>
-            <w:r>
-              <w:rPr>
-                <w:rFonts w:ascii="Arial" w:hAnsi="Arial" w:cs="Arial"/>
-                <w:sz w:val="20"/>
-              </w:rPr>
-              <w:softHyphen/>
-              <w:t xml:space="preserve"> qua” button to go back to Detail page. All validations still take effect as creating a new place.</w:t>
-            </w:r>
-          </w:p>
-        </w:tc>
-      </w:tr>
-    </w:tbl>
-    <w:p/>
-    <w:p>
-      <w:pPr>
-        <w:pStyle w:val="ListParagraph"/>
-        <w:numPr>
-          <w:ilvl w:val="0"/>
-          <w:numId w:val="5"/>
-        </w:numPr>
-      </w:pPr>
-      <w:r>
-        <w:t>Prototype</w:t>
+        <w:t>Use Case Diagram</w:t>
       </w:r>
     </w:p>
     <w:p>
+      <w:pPr>
+        <w:jc w:val="center"/>
+      </w:pPr>
       <w:r>
         <w:rPr>
           <w:noProof/>
         </w:rPr>
         <w:drawing>
-          <wp:inline distT="0" distB="0" distL="0" distR="0" wp14:anchorId="6788DA5A" wp14:editId="082D9DBE">
-            <wp:extent cx="5943600" cy="7091045"/>
-            <wp:effectExtent l="0" t="0" r="0" b="0"/>
-            <wp:docPr id="9" name="Picture 9"/>
+          <wp:inline distT="0" distB="0" distL="0" distR="0" wp14:anchorId="045D1EF6" wp14:editId="03798250">
+            <wp:extent cx="2781300" cy="2771775"/>
+            <wp:effectExtent l="0" t="0" r="0" b="9525"/>
+            <wp:docPr id="8" name="Picture 8"/>
             <wp:cNvGraphicFramePr>
               <a:graphicFrameLocks xmlns:a="http://schemas.openxmlformats.org/drawingml/2006/main" noChangeAspect="1"/>
             </wp:cNvGraphicFramePr>
@@ -13606,6 +11944,2291 @@
                   <pic:spPr>
                     <a:xfrm>
                       <a:off x="0" y="0"/>
+                      <a:ext cx="2781300" cy="2771775"/>
+                    </a:xfrm>
+                    <a:prstGeom prst="rect">
+                      <a:avLst/>
+                    </a:prstGeom>
+                  </pic:spPr>
+                </pic:pic>
+              </a:graphicData>
+            </a:graphic>
+          </wp:inline>
+        </w:drawing>
+      </w:r>
+    </w:p>
+    <w:p>
+      <w:pPr>
+        <w:pStyle w:val="ListParagraph"/>
+        <w:numPr>
+          <w:ilvl w:val="0"/>
+          <w:numId w:val="5"/>
+        </w:numPr>
+      </w:pPr>
+      <w:r>
+        <w:t>Use Case Specìication</w:t>
+      </w:r>
+    </w:p>
+    <w:p/>
+    <w:tbl>
+      <w:tblPr>
+        <w:tblStyle w:val="TableGrid"/>
+        <w:tblW w:w="0" w:type="auto"/>
+        <w:tblLook w:val="04A0" w:firstRow="1" w:lastRow="0" w:firstColumn="1" w:lastColumn="0" w:noHBand="0" w:noVBand="1"/>
+      </w:tblPr>
+      <w:tblGrid>
+        <w:gridCol w:w="1786"/>
+        <w:gridCol w:w="761"/>
+        <w:gridCol w:w="2129"/>
+        <w:gridCol w:w="1415"/>
+        <w:gridCol w:w="923"/>
+        <w:gridCol w:w="2336"/>
+      </w:tblGrid>
+      <w:tr>
+        <w:tc>
+          <w:tcPr>
+            <w:tcW w:w="1786" w:type="dxa"/>
+          </w:tcPr>
+          <w:p>
+            <w:pPr>
+              <w:jc w:val="right"/>
+              <w:rPr>
+                <w:rFonts w:ascii="Arial" w:hAnsi="Arial" w:cs="Arial"/>
+                <w:sz w:val="20"/>
+              </w:rPr>
+            </w:pPr>
+            <w:r>
+              <w:rPr>
+                <w:rFonts w:ascii="Arial" w:hAnsi="Arial" w:cs="Arial"/>
+                <w:sz w:val="20"/>
+              </w:rPr>
+              <w:lastRenderedPageBreak/>
+              <w:t>Use case ID</w:t>
+            </w:r>
+          </w:p>
+        </w:tc>
+        <w:tc>
+          <w:tcPr>
+            <w:tcW w:w="7564" w:type="dxa"/>
+            <w:gridSpan w:val="5"/>
+          </w:tcPr>
+          <w:p>
+            <w:pPr>
+              <w:rPr>
+                <w:rFonts w:ascii="Arial" w:hAnsi="Arial" w:cs="Arial"/>
+                <w:b/>
+                <w:sz w:val="20"/>
+              </w:rPr>
+            </w:pPr>
+            <w:r>
+              <w:rPr>
+                <w:rFonts w:ascii="Arial" w:hAnsi="Arial" w:cs="Arial"/>
+                <w:b/>
+                <w:sz w:val="20"/>
+              </w:rPr>
+              <w:t>UC.0</w:t>
+            </w:r>
+            <w:r>
+              <w:rPr>
+                <w:rFonts w:ascii="Arial" w:hAnsi="Arial" w:cs="Arial"/>
+                <w:b/>
+                <w:sz w:val="20"/>
+              </w:rPr>
+              <w:t>2</w:t>
+            </w:r>
+          </w:p>
+        </w:tc>
+      </w:tr>
+      <w:tr>
+        <w:tc>
+          <w:tcPr>
+            <w:tcW w:w="1786" w:type="dxa"/>
+          </w:tcPr>
+          <w:p>
+            <w:pPr>
+              <w:jc w:val="right"/>
+              <w:rPr>
+                <w:rFonts w:ascii="Arial" w:hAnsi="Arial" w:cs="Arial"/>
+                <w:sz w:val="20"/>
+              </w:rPr>
+            </w:pPr>
+            <w:r>
+              <w:rPr>
+                <w:rFonts w:ascii="Arial" w:hAnsi="Arial" w:cs="Arial"/>
+                <w:sz w:val="20"/>
+              </w:rPr>
+              <w:t>Use</w:t>
+            </w:r>
+            <w:r>
+              <w:rPr>
+                <w:rFonts w:ascii="Arial" w:hAnsi="Arial" w:cs="Arial"/>
+                <w:sz w:val="20"/>
+              </w:rPr>
+              <w:t xml:space="preserve"> case name</w:t>
+            </w:r>
+          </w:p>
+        </w:tc>
+        <w:tc>
+          <w:tcPr>
+            <w:tcW w:w="7564" w:type="dxa"/>
+            <w:gridSpan w:val="5"/>
+          </w:tcPr>
+          <w:p>
+            <w:pPr>
+              <w:rPr>
+                <w:rFonts w:ascii="Arial" w:hAnsi="Arial" w:cs="Arial"/>
+                <w:b/>
+                <w:sz w:val="20"/>
+              </w:rPr>
+            </w:pPr>
+            <w:r>
+              <w:rPr>
+                <w:rFonts w:ascii="Arial" w:hAnsi="Arial" w:cs="Arial"/>
+                <w:b/>
+                <w:sz w:val="20"/>
+              </w:rPr>
+              <w:t>Edit a Place’s Informatio</w:t>
+            </w:r>
+            <w:r>
+              <w:rPr>
+                <w:rFonts w:ascii="Arial" w:hAnsi="Arial" w:cs="Arial"/>
+                <w:b/>
+                <w:sz w:val="20"/>
+              </w:rPr>
+              <w:t>n</w:t>
+            </w:r>
+          </w:p>
+        </w:tc>
+      </w:tr>
+      <w:tr>
+        <w:tc>
+          <w:tcPr>
+            <w:tcW w:w="1786" w:type="dxa"/>
+          </w:tcPr>
+          <w:p>
+            <w:pPr>
+              <w:jc w:val="right"/>
+              <w:rPr>
+                <w:rFonts w:ascii="Arial" w:hAnsi="Arial" w:cs="Arial"/>
+                <w:sz w:val="20"/>
+              </w:rPr>
+            </w:pPr>
+            <w:r>
+              <w:rPr>
+                <w:rFonts w:ascii="Arial" w:hAnsi="Arial" w:cs="Arial"/>
+                <w:sz w:val="20"/>
+              </w:rPr>
+              <w:t>Create by</w:t>
+            </w:r>
+          </w:p>
+        </w:tc>
+        <w:tc>
+          <w:tcPr>
+            <w:tcW w:w="2890" w:type="dxa"/>
+            <w:gridSpan w:val="2"/>
+          </w:tcPr>
+          <w:p>
+            <w:pPr>
+              <w:rPr>
+                <w:rFonts w:ascii="Arial" w:hAnsi="Arial" w:cs="Arial"/>
+                <w:sz w:val="20"/>
+              </w:rPr>
+            </w:pPr>
+            <w:r>
+              <w:rPr>
+                <w:rFonts w:ascii="Arial" w:hAnsi="Arial" w:cs="Arial"/>
+                <w:sz w:val="20"/>
+              </w:rPr>
+              <w:t>Hung Nguyen</w:t>
+            </w:r>
+          </w:p>
+        </w:tc>
+        <w:tc>
+          <w:tcPr>
+            <w:tcW w:w="2338" w:type="dxa"/>
+            <w:gridSpan w:val="2"/>
+          </w:tcPr>
+          <w:p>
+            <w:pPr>
+              <w:jc w:val="right"/>
+              <w:rPr>
+                <w:rFonts w:ascii="Arial" w:hAnsi="Arial" w:cs="Arial"/>
+                <w:sz w:val="20"/>
+              </w:rPr>
+            </w:pPr>
+            <w:r>
+              <w:rPr>
+                <w:rFonts w:ascii="Arial" w:hAnsi="Arial" w:cs="Arial"/>
+                <w:sz w:val="20"/>
+              </w:rPr>
+              <w:t>Last updated by</w:t>
+            </w:r>
+          </w:p>
+        </w:tc>
+        <w:tc>
+          <w:tcPr>
+            <w:tcW w:w="2336" w:type="dxa"/>
+          </w:tcPr>
+          <w:p>
+            <w:pPr>
+              <w:rPr>
+                <w:rFonts w:ascii="Arial" w:hAnsi="Arial" w:cs="Arial"/>
+                <w:sz w:val="20"/>
+              </w:rPr>
+            </w:pPr>
+            <w:r>
+              <w:rPr>
+                <w:rFonts w:ascii="Arial" w:hAnsi="Arial" w:cs="Arial"/>
+                <w:sz w:val="20"/>
+              </w:rPr>
+              <w:t>Hung Nguyen</w:t>
+            </w:r>
+          </w:p>
+        </w:tc>
+      </w:tr>
+      <w:tr>
+        <w:tc>
+          <w:tcPr>
+            <w:tcW w:w="1786" w:type="dxa"/>
+          </w:tcPr>
+          <w:p>
+            <w:pPr>
+              <w:jc w:val="right"/>
+              <w:rPr>
+                <w:rFonts w:ascii="Arial" w:hAnsi="Arial" w:cs="Arial"/>
+                <w:sz w:val="20"/>
+              </w:rPr>
+            </w:pPr>
+            <w:r>
+              <w:rPr>
+                <w:rFonts w:ascii="Arial" w:hAnsi="Arial" w:cs="Arial"/>
+                <w:sz w:val="20"/>
+              </w:rPr>
+              <w:t>Date created</w:t>
+            </w:r>
+          </w:p>
+        </w:tc>
+        <w:tc>
+          <w:tcPr>
+            <w:tcW w:w="2890" w:type="dxa"/>
+            <w:gridSpan w:val="2"/>
+          </w:tcPr>
+          <w:p>
+            <w:pPr>
+              <w:rPr>
+                <w:rFonts w:ascii="Arial" w:hAnsi="Arial" w:cs="Arial"/>
+                <w:sz w:val="20"/>
+              </w:rPr>
+            </w:pPr>
+            <w:r>
+              <w:rPr>
+                <w:rFonts w:ascii="Arial" w:hAnsi="Arial" w:cs="Arial"/>
+                <w:sz w:val="20"/>
+              </w:rPr>
+              <w:t>June 20, 2010</w:t>
+            </w:r>
+          </w:p>
+        </w:tc>
+        <w:tc>
+          <w:tcPr>
+            <w:tcW w:w="2338" w:type="dxa"/>
+            <w:gridSpan w:val="2"/>
+          </w:tcPr>
+          <w:p>
+            <w:pPr>
+              <w:jc w:val="right"/>
+              <w:rPr>
+                <w:rFonts w:ascii="Arial" w:hAnsi="Arial" w:cs="Arial"/>
+                <w:sz w:val="20"/>
+              </w:rPr>
+            </w:pPr>
+            <w:r>
+              <w:rPr>
+                <w:rFonts w:ascii="Arial" w:hAnsi="Arial" w:cs="Arial"/>
+                <w:sz w:val="20"/>
+              </w:rPr>
+              <w:t>Date last updated</w:t>
+            </w:r>
+          </w:p>
+        </w:tc>
+        <w:tc>
+          <w:tcPr>
+            <w:tcW w:w="2336" w:type="dxa"/>
+          </w:tcPr>
+          <w:p>
+            <w:pPr>
+              <w:rPr>
+                <w:rFonts w:ascii="Arial" w:hAnsi="Arial" w:cs="Arial"/>
+                <w:sz w:val="20"/>
+              </w:rPr>
+            </w:pPr>
+            <w:r>
+              <w:rPr>
+                <w:rFonts w:ascii="Arial" w:hAnsi="Arial" w:cs="Arial"/>
+                <w:sz w:val="20"/>
+              </w:rPr>
+              <w:t>July 01, 2010</w:t>
+            </w:r>
+          </w:p>
+        </w:tc>
+      </w:tr>
+      <w:tr>
+        <w:tc>
+          <w:tcPr>
+            <w:tcW w:w="1786" w:type="dxa"/>
+          </w:tcPr>
+          <w:p>
+            <w:pPr>
+              <w:jc w:val="right"/>
+              <w:rPr>
+                <w:rFonts w:ascii="Arial" w:hAnsi="Arial" w:cs="Arial"/>
+                <w:sz w:val="20"/>
+              </w:rPr>
+            </w:pPr>
+            <w:r>
+              <w:rPr>
+                <w:rFonts w:ascii="Arial" w:hAnsi="Arial" w:cs="Arial"/>
+                <w:sz w:val="20"/>
+              </w:rPr>
+              <w:t>Actor</w:t>
+            </w:r>
+          </w:p>
+        </w:tc>
+        <w:tc>
+          <w:tcPr>
+            <w:tcW w:w="7564" w:type="dxa"/>
+            <w:gridSpan w:val="5"/>
+          </w:tcPr>
+          <w:p>
+            <w:pPr>
+              <w:rPr>
+                <w:rFonts w:ascii="Arial" w:hAnsi="Arial" w:cs="Arial"/>
+                <w:sz w:val="20"/>
+              </w:rPr>
+            </w:pPr>
+            <w:r>
+              <w:rPr>
+                <w:rFonts w:ascii="Arial" w:hAnsi="Arial" w:cs="Arial"/>
+                <w:sz w:val="20"/>
+              </w:rPr>
+              <w:t>Senior User (has more than 1000 Contribution Point) and administrator (View Business Rule for more detail)</w:t>
+            </w:r>
+          </w:p>
+        </w:tc>
+      </w:tr>
+      <w:tr>
+        <w:tc>
+          <w:tcPr>
+            <w:tcW w:w="1786" w:type="dxa"/>
+          </w:tcPr>
+          <w:p>
+            <w:pPr>
+              <w:jc w:val="right"/>
+              <w:rPr>
+                <w:rFonts w:ascii="Arial" w:hAnsi="Arial" w:cs="Arial"/>
+                <w:sz w:val="20"/>
+              </w:rPr>
+            </w:pPr>
+            <w:r>
+              <w:rPr>
+                <w:rFonts w:ascii="Arial" w:hAnsi="Arial" w:cs="Arial"/>
+                <w:sz w:val="20"/>
+              </w:rPr>
+              <w:t>Description</w:t>
+            </w:r>
+          </w:p>
+        </w:tc>
+        <w:tc>
+          <w:tcPr>
+            <w:tcW w:w="7564" w:type="dxa"/>
+            <w:gridSpan w:val="5"/>
+          </w:tcPr>
+          <w:p>
+            <w:pPr>
+              <w:rPr>
+                <w:rFonts w:ascii="Arial" w:hAnsi="Arial" w:cs="Arial"/>
+                <w:sz w:val="20"/>
+              </w:rPr>
+            </w:pPr>
+            <w:r>
+              <w:rPr>
+                <w:rFonts w:ascii="Arial" w:hAnsi="Arial" w:cs="Arial"/>
+                <w:sz w:val="20"/>
+              </w:rPr>
+              <w:t xml:space="preserve">When some information of a place like telephone, title, address… is changed, the user with highest </w:t>
+            </w:r>
+            <w:r>
+              <w:rPr>
+                <w:rFonts w:ascii="Arial" w:hAnsi="Arial" w:cs="Arial" w:hint="eastAsia"/>
+                <w:sz w:val="20"/>
+              </w:rPr>
+              <w:t>rank type or the admin can make it up</w:t>
+            </w:r>
+            <w:r>
+              <w:rPr>
+                <w:rFonts w:ascii="Arial" w:hAnsi="Arial" w:cs="Arial" w:hint="eastAsia"/>
+                <w:sz w:val="20"/>
+              </w:rPr>
+              <w:t>‐</w:t>
+            </w:r>
+            <w:r>
+              <w:rPr>
+                <w:rFonts w:ascii="Arial" w:hAnsi="Arial" w:cs="Arial" w:hint="eastAsia"/>
+                <w:sz w:val="20"/>
+              </w:rPr>
+              <w:t>to</w:t>
+            </w:r>
+            <w:r>
+              <w:rPr>
+                <w:rFonts w:ascii="Arial" w:hAnsi="Arial" w:cs="Arial" w:hint="eastAsia"/>
+                <w:sz w:val="20"/>
+              </w:rPr>
+              <w:t>‐</w:t>
+            </w:r>
+            <w:r>
+              <w:rPr>
+                <w:rFonts w:ascii="Arial" w:hAnsi="Arial" w:cs="Arial" w:hint="eastAsia"/>
+                <w:sz w:val="20"/>
+              </w:rPr>
+              <w:t xml:space="preserve">date by click to </w:t>
+            </w:r>
+            <w:r>
+              <w:rPr>
+                <w:rFonts w:ascii="Arial" w:hAnsi="Arial" w:cs="Arial" w:hint="eastAsia"/>
+                <w:sz w:val="20"/>
+              </w:rPr>
+              <w:t>“</w:t>
+            </w:r>
+            <w:r>
+              <w:rPr>
+                <w:rFonts w:ascii="Arial" w:hAnsi="Arial" w:cs="Arial"/>
+                <w:b/>
+                <w:bCs/>
+                <w:sz w:val="20"/>
+              </w:rPr>
+              <w:t>Chỉnh Sửa Thông Tin</w:t>
+            </w:r>
+            <w:r>
+              <w:rPr>
+                <w:rFonts w:ascii="Arial" w:hAnsi="Arial" w:cs="Arial" w:hint="eastAsia"/>
+                <w:sz w:val="20"/>
+              </w:rPr>
+              <w:t>”</w:t>
+            </w:r>
+            <w:r>
+              <w:rPr>
+                <w:rFonts w:ascii="Arial" w:hAnsi="Arial" w:cs="Arial" w:hint="eastAsia"/>
+                <w:sz w:val="20"/>
+              </w:rPr>
+              <w:t xml:space="preserve"> hyperlink in the place</w:t>
+            </w:r>
+            <w:r>
+              <w:rPr>
+                <w:rFonts w:ascii="Arial" w:hAnsi="Arial" w:cs="Arial" w:hint="eastAsia"/>
+                <w:sz w:val="20"/>
+              </w:rPr>
+              <w:t>’</w:t>
+            </w:r>
+            <w:r>
+              <w:rPr>
+                <w:rFonts w:ascii="Arial" w:hAnsi="Arial" w:cs="Arial" w:hint="eastAsia"/>
+                <w:sz w:val="20"/>
+              </w:rPr>
+              <w:t xml:space="preserve">s details </w:t>
+            </w:r>
+            <w:r>
+              <w:rPr>
+                <w:rFonts w:ascii="Arial" w:hAnsi="Arial" w:cs="Arial"/>
+                <w:sz w:val="20"/>
+              </w:rPr>
+              <w:t>page.</w:t>
+            </w:r>
+          </w:p>
+        </w:tc>
+      </w:tr>
+      <w:tr>
+        <w:tc>
+          <w:tcPr>
+            <w:tcW w:w="1786" w:type="dxa"/>
+          </w:tcPr>
+          <w:p>
+            <w:pPr>
+              <w:jc w:val="right"/>
+              <w:rPr>
+                <w:rFonts w:ascii="Arial" w:hAnsi="Arial" w:cs="Arial"/>
+                <w:sz w:val="20"/>
+              </w:rPr>
+            </w:pPr>
+            <w:r>
+              <w:rPr>
+                <w:rFonts w:ascii="Arial" w:hAnsi="Arial" w:cs="Arial"/>
+                <w:sz w:val="20"/>
+              </w:rPr>
+              <w:t>Goal</w:t>
+            </w:r>
+          </w:p>
+        </w:tc>
+        <w:tc>
+          <w:tcPr>
+            <w:tcW w:w="7564" w:type="dxa"/>
+            <w:gridSpan w:val="5"/>
+          </w:tcPr>
+          <w:p>
+            <w:pPr>
+              <w:rPr>
+                <w:rFonts w:ascii="Arial" w:hAnsi="Arial" w:cs="Arial"/>
+                <w:sz w:val="20"/>
+              </w:rPr>
+            </w:pPr>
+            <w:r>
+              <w:rPr>
+                <w:rFonts w:ascii="Arial" w:hAnsi="Arial" w:cs="Arial"/>
+                <w:sz w:val="20"/>
+              </w:rPr>
+              <w:t>This use case allows the actor edit information of a place.</w:t>
+            </w:r>
+          </w:p>
+        </w:tc>
+      </w:tr>
+      <w:tr>
+        <w:tc>
+          <w:tcPr>
+            <w:tcW w:w="1786" w:type="dxa"/>
+          </w:tcPr>
+          <w:p>
+            <w:pPr>
+              <w:jc w:val="right"/>
+              <w:rPr>
+                <w:rFonts w:ascii="Arial" w:hAnsi="Arial" w:cs="Arial"/>
+                <w:sz w:val="20"/>
+              </w:rPr>
+            </w:pPr>
+            <w:r>
+              <w:rPr>
+                <w:rFonts w:ascii="Arial" w:hAnsi="Arial" w:cs="Arial"/>
+                <w:sz w:val="20"/>
+              </w:rPr>
+              <w:t>Trigger</w:t>
+            </w:r>
+          </w:p>
+        </w:tc>
+        <w:tc>
+          <w:tcPr>
+            <w:tcW w:w="7564" w:type="dxa"/>
+            <w:gridSpan w:val="5"/>
+          </w:tcPr>
+          <w:p>
+            <w:pPr>
+              <w:rPr>
+                <w:rFonts w:ascii="Arial" w:hAnsi="Arial" w:cs="Arial"/>
+                <w:sz w:val="20"/>
+              </w:rPr>
+            </w:pPr>
+            <w:r>
+              <w:rPr>
+                <w:rFonts w:ascii="Arial" w:hAnsi="Arial" w:cs="Arial"/>
+                <w:sz w:val="20"/>
+              </w:rPr>
+              <w:t>Click to “</w:t>
+            </w:r>
+            <w:r>
+              <w:rPr>
+                <w:rFonts w:ascii="Arial" w:hAnsi="Arial" w:cs="Arial"/>
+                <w:b/>
+                <w:bCs/>
+                <w:sz w:val="20"/>
+              </w:rPr>
+              <w:t>Chỉnh Sửa Thông Tin</w:t>
+            </w:r>
+            <w:r>
+              <w:rPr>
+                <w:rFonts w:ascii="Arial" w:hAnsi="Arial" w:cs="Arial"/>
+                <w:sz w:val="20"/>
+              </w:rPr>
+              <w:t>” hyperlink in the place’s details page</w:t>
+            </w:r>
+          </w:p>
+        </w:tc>
+      </w:tr>
+      <w:tr>
+        <w:tc>
+          <w:tcPr>
+            <w:tcW w:w="1786" w:type="dxa"/>
+          </w:tcPr>
+          <w:p>
+            <w:pPr>
+              <w:jc w:val="right"/>
+              <w:rPr>
+                <w:rFonts w:ascii="Arial" w:hAnsi="Arial" w:cs="Arial"/>
+                <w:sz w:val="20"/>
+              </w:rPr>
+            </w:pPr>
+            <w:r>
+              <w:rPr>
+                <w:rFonts w:ascii="Arial" w:hAnsi="Arial" w:cs="Arial"/>
+                <w:sz w:val="20"/>
+              </w:rPr>
+              <w:t>Pre-condition</w:t>
+            </w:r>
+          </w:p>
+        </w:tc>
+        <w:tc>
+          <w:tcPr>
+            <w:tcW w:w="7564" w:type="dxa"/>
+            <w:gridSpan w:val="5"/>
+          </w:tcPr>
+          <w:p>
+            <w:pPr>
+              <w:rPr>
+                <w:rFonts w:ascii="Arial" w:hAnsi="Arial" w:cs="Arial"/>
+                <w:sz w:val="20"/>
+              </w:rPr>
+            </w:pPr>
+            <w:r>
+              <w:rPr>
+                <w:rFonts w:ascii="Arial" w:hAnsi="Arial" w:cs="Arial"/>
+                <w:sz w:val="20"/>
+              </w:rPr>
+              <w:t>Logged into the system successfully and open a place’s detail page.</w:t>
+            </w:r>
+            <w:r>
+              <w:rPr>
+                <w:rFonts w:ascii="Arial" w:hAnsi="Arial" w:cs="Arial"/>
+                <w:sz w:val="20"/>
+              </w:rPr>
+              <w:t>.</w:t>
+            </w:r>
+          </w:p>
+        </w:tc>
+      </w:tr>
+      <w:tr>
+        <w:tc>
+          <w:tcPr>
+            <w:tcW w:w="1786" w:type="dxa"/>
+          </w:tcPr>
+          <w:p>
+            <w:pPr>
+              <w:jc w:val="right"/>
+              <w:rPr>
+                <w:rFonts w:ascii="Arial" w:hAnsi="Arial" w:cs="Arial"/>
+                <w:sz w:val="20"/>
+              </w:rPr>
+            </w:pPr>
+            <w:r>
+              <w:rPr>
+                <w:rFonts w:ascii="Arial" w:hAnsi="Arial" w:cs="Arial"/>
+                <w:sz w:val="20"/>
+              </w:rPr>
+              <w:t xml:space="preserve">Post-condition </w:t>
+            </w:r>
+          </w:p>
+        </w:tc>
+        <w:tc>
+          <w:tcPr>
+            <w:tcW w:w="7564" w:type="dxa"/>
+            <w:gridSpan w:val="5"/>
+          </w:tcPr>
+          <w:p>
+            <w:pPr>
+              <w:rPr>
+                <w:rFonts w:ascii="Arial" w:hAnsi="Arial" w:cs="Arial"/>
+                <w:sz w:val="20"/>
+              </w:rPr>
+            </w:pPr>
+            <w:r>
+              <w:rPr>
+                <w:rFonts w:ascii="Arial" w:hAnsi="Arial" w:cs="Arial"/>
+                <w:sz w:val="20"/>
+              </w:rPr>
+              <w:t>Redirected back to Place Detail page</w:t>
+            </w:r>
+          </w:p>
+        </w:tc>
+      </w:tr>
+      <w:tr>
+        <w:trPr>
+          <w:trHeight w:val="130"/>
+        </w:trPr>
+        <w:tc>
+          <w:tcPr>
+            <w:tcW w:w="1786" w:type="dxa"/>
+            <w:vMerge w:val="restart"/>
+            <w:shd w:val="clear" w:color="auto" w:fill="BFBFBF" w:themeFill="background1" w:themeFillShade="BF"/>
+            <w:vAlign w:val="center"/>
+          </w:tcPr>
+          <w:p>
+            <w:pPr>
+              <w:jc w:val="right"/>
+              <w:rPr>
+                <w:rFonts w:ascii="Arial" w:hAnsi="Arial" w:cs="Arial"/>
+                <w:sz w:val="20"/>
+              </w:rPr>
+            </w:pPr>
+            <w:r>
+              <w:rPr>
+                <w:rFonts w:ascii="Arial" w:hAnsi="Arial" w:cs="Arial"/>
+                <w:sz w:val="20"/>
+              </w:rPr>
+              <w:t>Main Success Scenario:</w:t>
+            </w:r>
+          </w:p>
+        </w:tc>
+        <w:tc>
+          <w:tcPr>
+            <w:tcW w:w="761" w:type="dxa"/>
+            <w:shd w:val="clear" w:color="auto" w:fill="BFBFBF" w:themeFill="background1" w:themeFillShade="BF"/>
+          </w:tcPr>
+          <w:p>
+            <w:pPr>
+              <w:jc w:val="center"/>
+              <w:rPr>
+                <w:rFonts w:ascii="Arial" w:hAnsi="Arial" w:cs="Arial"/>
+                <w:b/>
+                <w:bCs/>
+                <w:sz w:val="20"/>
+              </w:rPr>
+            </w:pPr>
+            <w:r>
+              <w:rPr>
+                <w:rFonts w:ascii="Arial" w:hAnsi="Arial" w:cs="Arial"/>
+                <w:b/>
+                <w:bCs/>
+                <w:sz w:val="20"/>
+              </w:rPr>
+              <w:t>Step</w:t>
+            </w:r>
+          </w:p>
+        </w:tc>
+        <w:tc>
+          <w:tcPr>
+            <w:tcW w:w="3544" w:type="dxa"/>
+            <w:gridSpan w:val="2"/>
+            <w:shd w:val="clear" w:color="auto" w:fill="BFBFBF" w:themeFill="background1" w:themeFillShade="BF"/>
+          </w:tcPr>
+          <w:p>
+            <w:pPr>
+              <w:jc w:val="center"/>
+              <w:rPr>
+                <w:rFonts w:ascii="Arial" w:hAnsi="Arial" w:cs="Arial"/>
+                <w:b/>
+                <w:bCs/>
+                <w:sz w:val="20"/>
+              </w:rPr>
+            </w:pPr>
+            <w:r>
+              <w:rPr>
+                <w:rFonts w:ascii="Arial" w:hAnsi="Arial" w:cs="Arial"/>
+                <w:b/>
+                <w:bCs/>
+                <w:sz w:val="20"/>
+              </w:rPr>
+              <w:t>Actor Action</w:t>
+            </w:r>
+          </w:p>
+        </w:tc>
+        <w:tc>
+          <w:tcPr>
+            <w:tcW w:w="3259" w:type="dxa"/>
+            <w:gridSpan w:val="2"/>
+            <w:shd w:val="clear" w:color="auto" w:fill="BFBFBF" w:themeFill="background1" w:themeFillShade="BF"/>
+          </w:tcPr>
+          <w:p>
+            <w:pPr>
+              <w:jc w:val="center"/>
+              <w:rPr>
+                <w:rFonts w:ascii="Arial" w:hAnsi="Arial" w:cs="Arial"/>
+                <w:b/>
+                <w:bCs/>
+                <w:sz w:val="20"/>
+              </w:rPr>
+            </w:pPr>
+            <w:r>
+              <w:rPr>
+                <w:rFonts w:ascii="Arial" w:hAnsi="Arial" w:cs="Arial"/>
+                <w:b/>
+                <w:bCs/>
+                <w:sz w:val="20"/>
+              </w:rPr>
+              <w:t>System Response</w:t>
+            </w:r>
+          </w:p>
+        </w:tc>
+      </w:tr>
+      <w:tr>
+        <w:trPr>
+          <w:trHeight w:val="129"/>
+        </w:trPr>
+        <w:tc>
+          <w:tcPr>
+            <w:tcW w:w="1786" w:type="dxa"/>
+            <w:vMerge/>
+            <w:shd w:val="clear" w:color="auto" w:fill="BFBFBF" w:themeFill="background1" w:themeFillShade="BF"/>
+          </w:tcPr>
+          <w:p>
+            <w:pPr>
+              <w:jc w:val="right"/>
+              <w:rPr>
+                <w:rFonts w:ascii="Arial" w:hAnsi="Arial" w:cs="Arial"/>
+                <w:sz w:val="20"/>
+              </w:rPr>
+            </w:pPr>
+          </w:p>
+        </w:tc>
+        <w:tc>
+          <w:tcPr>
+            <w:tcW w:w="761" w:type="dxa"/>
+          </w:tcPr>
+          <w:p>
+            <w:pPr>
+              <w:rPr>
+                <w:rFonts w:ascii="Arial" w:hAnsi="Arial" w:cs="Arial"/>
+                <w:sz w:val="20"/>
+              </w:rPr>
+            </w:pPr>
+            <w:r>
+              <w:rPr>
+                <w:rFonts w:ascii="Arial" w:hAnsi="Arial" w:cs="Arial"/>
+                <w:sz w:val="20"/>
+              </w:rPr>
+              <w:t>1</w:t>
+            </w:r>
+          </w:p>
+        </w:tc>
+        <w:tc>
+          <w:tcPr>
+            <w:tcW w:w="3544" w:type="dxa"/>
+            <w:gridSpan w:val="2"/>
+          </w:tcPr>
+          <w:p>
+            <w:pPr>
+              <w:rPr>
+                <w:rFonts w:ascii="Arial" w:hAnsi="Arial" w:cs="Arial"/>
+                <w:sz w:val="20"/>
+              </w:rPr>
+            </w:pPr>
+            <w:r>
+              <w:rPr>
+                <w:rFonts w:ascii="Arial" w:hAnsi="Arial" w:cs="Arial"/>
+                <w:sz w:val="20"/>
+              </w:rPr>
+              <w:t>User click to “</w:t>
+            </w:r>
+            <w:r>
+              <w:rPr>
+                <w:rFonts w:ascii="Arial" w:hAnsi="Arial" w:cs="Arial"/>
+                <w:b/>
+                <w:bCs/>
+                <w:sz w:val="20"/>
+              </w:rPr>
+              <w:t>Chỉnh sửa thông tin</w:t>
+            </w:r>
+            <w:r>
+              <w:rPr>
+                <w:rFonts w:ascii="Arial" w:hAnsi="Arial" w:cs="Arial"/>
+                <w:sz w:val="20"/>
+              </w:rPr>
+              <w:t>”</w:t>
+            </w:r>
+            <w:r>
+              <w:rPr>
+                <w:rFonts w:ascii="Arial" w:hAnsi="Arial" w:cs="Arial"/>
+                <w:sz w:val="20"/>
+              </w:rPr>
+              <w:t xml:space="preserve"> </w:t>
+            </w:r>
+            <w:r>
+              <w:rPr>
+                <w:rFonts w:ascii="Arial" w:hAnsi="Arial" w:cs="Arial"/>
+                <w:sz w:val="20"/>
+              </w:rPr>
+              <w:t>hyperlink</w:t>
+            </w:r>
+          </w:p>
+        </w:tc>
+        <w:tc>
+          <w:tcPr>
+            <w:tcW w:w="3259" w:type="dxa"/>
+            <w:gridSpan w:val="2"/>
+          </w:tcPr>
+          <w:p>
+            <w:pPr>
+              <w:rPr>
+                <w:rFonts w:ascii="Arial" w:hAnsi="Arial" w:cs="Arial"/>
+                <w:sz w:val="20"/>
+              </w:rPr>
+            </w:pPr>
+            <w:r>
+              <w:rPr>
+                <w:rFonts w:ascii="Arial" w:hAnsi="Arial" w:cs="Arial"/>
+                <w:sz w:val="20"/>
+              </w:rPr>
+              <w:t xml:space="preserve">System displays the page to edit place  </w:t>
+            </w:r>
+          </w:p>
+        </w:tc>
+      </w:tr>
+      <w:tr>
+        <w:trPr>
+          <w:trHeight w:val="129"/>
+        </w:trPr>
+        <w:tc>
+          <w:tcPr>
+            <w:tcW w:w="1786" w:type="dxa"/>
+            <w:vMerge/>
+            <w:shd w:val="clear" w:color="auto" w:fill="BFBFBF" w:themeFill="background1" w:themeFillShade="BF"/>
+          </w:tcPr>
+          <w:p>
+            <w:pPr>
+              <w:jc w:val="right"/>
+              <w:rPr>
+                <w:rFonts w:ascii="Arial" w:hAnsi="Arial" w:cs="Arial"/>
+                <w:sz w:val="20"/>
+              </w:rPr>
+            </w:pPr>
+          </w:p>
+        </w:tc>
+        <w:tc>
+          <w:tcPr>
+            <w:tcW w:w="761" w:type="dxa"/>
+          </w:tcPr>
+          <w:p>
+            <w:pPr>
+              <w:rPr>
+                <w:rFonts w:ascii="Arial" w:hAnsi="Arial" w:cs="Arial"/>
+                <w:sz w:val="20"/>
+              </w:rPr>
+            </w:pPr>
+            <w:r>
+              <w:rPr>
+                <w:rFonts w:ascii="Arial" w:hAnsi="Arial" w:cs="Arial"/>
+                <w:sz w:val="20"/>
+              </w:rPr>
+              <w:t>2</w:t>
+            </w:r>
+          </w:p>
+        </w:tc>
+        <w:tc>
+          <w:tcPr>
+            <w:tcW w:w="3544" w:type="dxa"/>
+            <w:gridSpan w:val="2"/>
+          </w:tcPr>
+          <w:p>
+            <w:pPr>
+              <w:rPr>
+                <w:rFonts w:ascii="Arial" w:hAnsi="Arial" w:cs="Arial"/>
+                <w:sz w:val="20"/>
+              </w:rPr>
+            </w:pPr>
+            <w:r>
+              <w:rPr>
+                <w:rFonts w:ascii="Arial" w:hAnsi="Arial" w:cs="Arial"/>
+                <w:sz w:val="20"/>
+              </w:rPr>
+              <w:t>User edit some data fields</w:t>
+            </w:r>
+          </w:p>
+        </w:tc>
+        <w:tc>
+          <w:tcPr>
+            <w:tcW w:w="3259" w:type="dxa"/>
+            <w:gridSpan w:val="2"/>
+          </w:tcPr>
+          <w:p>
+            <w:pPr>
+              <w:rPr>
+                <w:rFonts w:ascii="Arial" w:hAnsi="Arial" w:cs="Arial"/>
+                <w:sz w:val="20"/>
+              </w:rPr>
+            </w:pPr>
+          </w:p>
+        </w:tc>
+      </w:tr>
+      <w:tr>
+        <w:trPr>
+          <w:trHeight w:val="129"/>
+        </w:trPr>
+        <w:tc>
+          <w:tcPr>
+            <w:tcW w:w="1786" w:type="dxa"/>
+            <w:vMerge/>
+          </w:tcPr>
+          <w:p>
+            <w:pPr>
+              <w:jc w:val="right"/>
+              <w:rPr>
+                <w:rFonts w:ascii="Arial" w:hAnsi="Arial" w:cs="Arial"/>
+                <w:sz w:val="20"/>
+              </w:rPr>
+            </w:pPr>
+          </w:p>
+        </w:tc>
+        <w:tc>
+          <w:tcPr>
+            <w:tcW w:w="761" w:type="dxa"/>
+          </w:tcPr>
+          <w:p>
+            <w:pPr>
+              <w:rPr>
+                <w:rFonts w:ascii="Arial" w:hAnsi="Arial" w:cs="Arial"/>
+                <w:sz w:val="20"/>
+              </w:rPr>
+            </w:pPr>
+            <w:r>
+              <w:rPr>
+                <w:rFonts w:ascii="Arial" w:hAnsi="Arial" w:cs="Arial"/>
+                <w:sz w:val="20"/>
+              </w:rPr>
+              <w:t>3</w:t>
+            </w:r>
+          </w:p>
+        </w:tc>
+        <w:tc>
+          <w:tcPr>
+            <w:tcW w:w="3544" w:type="dxa"/>
+            <w:gridSpan w:val="2"/>
+          </w:tcPr>
+          <w:p>
+            <w:pPr>
+              <w:rPr>
+                <w:rFonts w:ascii="Arial" w:hAnsi="Arial" w:cs="Arial"/>
+                <w:sz w:val="20"/>
+              </w:rPr>
+            </w:pPr>
+            <w:r>
+              <w:rPr>
+                <w:rFonts w:ascii="Arial" w:hAnsi="Arial" w:cs="Arial"/>
+                <w:sz w:val="20"/>
+              </w:rPr>
+              <w:t>User click to “</w:t>
+            </w:r>
+            <w:r>
+              <w:rPr>
+                <w:rFonts w:ascii="Arial" w:hAnsi="Arial" w:cs="Arial"/>
+                <w:b/>
+                <w:bCs/>
+                <w:sz w:val="20"/>
+              </w:rPr>
+              <w:t>Sửa</w:t>
+            </w:r>
+            <w:r>
+              <w:rPr>
+                <w:rFonts w:ascii="Arial" w:hAnsi="Arial" w:cs="Arial"/>
+                <w:sz w:val="20"/>
+              </w:rPr>
+              <w:t>” button</w:t>
+            </w:r>
+          </w:p>
+        </w:tc>
+        <w:tc>
+          <w:tcPr>
+            <w:tcW w:w="3259" w:type="dxa"/>
+            <w:gridSpan w:val="2"/>
+          </w:tcPr>
+          <w:p>
+            <w:pPr>
+              <w:rPr>
+                <w:rFonts w:ascii="Arial" w:hAnsi="Arial" w:cs="Arial"/>
+                <w:sz w:val="20"/>
+              </w:rPr>
+            </w:pPr>
+            <w:r>
+              <w:rPr>
+                <w:rFonts w:ascii="Arial" w:hAnsi="Arial" w:cs="Arial"/>
+                <w:sz w:val="20"/>
+              </w:rPr>
+              <w:t xml:space="preserve">System will redirect to the place’s details page </w:t>
+            </w:r>
+            <w:r>
+              <w:rPr>
+                <w:rFonts w:ascii="Arial" w:hAnsi="Arial" w:cs="Arial" w:hint="eastAsia"/>
+                <w:sz w:val="20"/>
+              </w:rPr>
+              <w:t>with t e up</w:t>
+            </w:r>
+            <w:r>
+              <w:rPr>
+                <w:rFonts w:ascii="Arial" w:hAnsi="Arial" w:cs="Arial" w:hint="eastAsia"/>
+                <w:sz w:val="20"/>
+              </w:rPr>
+              <w:t>‐</w:t>
+            </w:r>
+            <w:r>
+              <w:rPr>
+                <w:rFonts w:ascii="Arial" w:hAnsi="Arial" w:cs="Arial" w:hint="eastAsia"/>
+                <w:sz w:val="20"/>
+              </w:rPr>
+              <w:t>to</w:t>
+            </w:r>
+            <w:r>
+              <w:rPr>
+                <w:rFonts w:ascii="Arial" w:hAnsi="Arial" w:cs="Arial" w:hint="eastAsia"/>
+                <w:sz w:val="20"/>
+              </w:rPr>
+              <w:t>‐</w:t>
+            </w:r>
+            <w:r>
+              <w:rPr>
+                <w:rFonts w:ascii="Arial" w:hAnsi="Arial" w:cs="Arial" w:hint="eastAsia"/>
+                <w:sz w:val="20"/>
+              </w:rPr>
+              <w:t>date data</w:t>
+            </w:r>
+          </w:p>
+        </w:tc>
+      </w:tr>
+      <w:tr>
+        <w:trPr>
+          <w:trHeight w:val="97"/>
+        </w:trPr>
+        <w:tc>
+          <w:tcPr>
+            <w:tcW w:w="1786" w:type="dxa"/>
+            <w:vMerge w:val="restart"/>
+            <w:shd w:val="clear" w:color="auto" w:fill="BFBFBF" w:themeFill="background1" w:themeFillShade="BF"/>
+            <w:vAlign w:val="center"/>
+          </w:tcPr>
+          <w:p>
+            <w:pPr>
+              <w:jc w:val="right"/>
+              <w:rPr>
+                <w:rFonts w:ascii="Arial" w:hAnsi="Arial" w:cs="Arial"/>
+                <w:sz w:val="20"/>
+              </w:rPr>
+            </w:pPr>
+            <w:r>
+              <w:rPr>
+                <w:rFonts w:ascii="Arial" w:hAnsi="Arial" w:cs="Arial"/>
+                <w:sz w:val="20"/>
+              </w:rPr>
+              <w:t>Alternative Scenario</w:t>
+            </w:r>
+          </w:p>
+        </w:tc>
+        <w:tc>
+          <w:tcPr>
+            <w:tcW w:w="761" w:type="dxa"/>
+            <w:shd w:val="clear" w:color="auto" w:fill="BFBFBF" w:themeFill="background1" w:themeFillShade="BF"/>
+          </w:tcPr>
+          <w:p>
+            <w:pPr>
+              <w:jc w:val="center"/>
+              <w:rPr>
+                <w:rFonts w:ascii="Arial" w:hAnsi="Arial" w:cs="Arial"/>
+                <w:b/>
+                <w:bCs/>
+                <w:sz w:val="20"/>
+              </w:rPr>
+            </w:pPr>
+            <w:r>
+              <w:rPr>
+                <w:rFonts w:ascii="Arial" w:hAnsi="Arial" w:cs="Arial"/>
+                <w:b/>
+                <w:bCs/>
+                <w:sz w:val="20"/>
+              </w:rPr>
+              <w:t>Step</w:t>
+            </w:r>
+          </w:p>
+        </w:tc>
+        <w:tc>
+          <w:tcPr>
+            <w:tcW w:w="3544" w:type="dxa"/>
+            <w:gridSpan w:val="2"/>
+            <w:shd w:val="clear" w:color="auto" w:fill="BFBFBF" w:themeFill="background1" w:themeFillShade="BF"/>
+          </w:tcPr>
+          <w:p>
+            <w:pPr>
+              <w:jc w:val="center"/>
+              <w:rPr>
+                <w:rFonts w:ascii="Arial" w:hAnsi="Arial" w:cs="Arial"/>
+                <w:b/>
+                <w:bCs/>
+                <w:sz w:val="20"/>
+              </w:rPr>
+            </w:pPr>
+            <w:r>
+              <w:rPr>
+                <w:rFonts w:ascii="Arial" w:hAnsi="Arial" w:cs="Arial"/>
+                <w:b/>
+                <w:bCs/>
+                <w:sz w:val="20"/>
+              </w:rPr>
+              <w:t>Actor Action</w:t>
+            </w:r>
+          </w:p>
+        </w:tc>
+        <w:tc>
+          <w:tcPr>
+            <w:tcW w:w="3259" w:type="dxa"/>
+            <w:gridSpan w:val="2"/>
+            <w:shd w:val="clear" w:color="auto" w:fill="BFBFBF" w:themeFill="background1" w:themeFillShade="BF"/>
+          </w:tcPr>
+          <w:p>
+            <w:pPr>
+              <w:jc w:val="center"/>
+              <w:rPr>
+                <w:rFonts w:ascii="Arial" w:hAnsi="Arial" w:cs="Arial"/>
+                <w:b/>
+                <w:bCs/>
+                <w:sz w:val="20"/>
+              </w:rPr>
+            </w:pPr>
+            <w:r>
+              <w:rPr>
+                <w:rFonts w:ascii="Arial" w:hAnsi="Arial" w:cs="Arial"/>
+                <w:b/>
+                <w:bCs/>
+                <w:sz w:val="20"/>
+              </w:rPr>
+              <w:t>System Response</w:t>
+            </w:r>
+          </w:p>
+        </w:tc>
+      </w:tr>
+      <w:tr>
+        <w:trPr>
+          <w:trHeight w:val="97"/>
+        </w:trPr>
+        <w:tc>
+          <w:tcPr>
+            <w:tcW w:w="1786" w:type="dxa"/>
+            <w:vMerge/>
+            <w:shd w:val="clear" w:color="auto" w:fill="BFBFBF" w:themeFill="background1" w:themeFillShade="BF"/>
+          </w:tcPr>
+          <w:p>
+            <w:pPr>
+              <w:jc w:val="right"/>
+              <w:rPr>
+                <w:rFonts w:ascii="Arial" w:hAnsi="Arial" w:cs="Arial"/>
+                <w:sz w:val="20"/>
+              </w:rPr>
+            </w:pPr>
+          </w:p>
+        </w:tc>
+        <w:tc>
+          <w:tcPr>
+            <w:tcW w:w="761" w:type="dxa"/>
+          </w:tcPr>
+          <w:p>
+            <w:pPr>
+              <w:rPr>
+                <w:rFonts w:ascii="Arial" w:hAnsi="Arial" w:cs="Arial"/>
+                <w:sz w:val="20"/>
+              </w:rPr>
+            </w:pPr>
+            <w:r>
+              <w:rPr>
+                <w:rFonts w:ascii="Arial" w:hAnsi="Arial" w:cs="Arial"/>
+                <w:sz w:val="20"/>
+              </w:rPr>
+              <w:t>1</w:t>
+            </w:r>
+          </w:p>
+        </w:tc>
+        <w:tc>
+          <w:tcPr>
+            <w:tcW w:w="3544" w:type="dxa"/>
+            <w:gridSpan w:val="2"/>
+          </w:tcPr>
+          <w:p>
+            <w:pPr>
+              <w:rPr>
+                <w:rFonts w:ascii="Arial" w:hAnsi="Arial" w:cs="Arial"/>
+                <w:sz w:val="20"/>
+              </w:rPr>
+            </w:pPr>
+            <w:r>
+              <w:rPr>
+                <w:rFonts w:ascii="Arial" w:hAnsi="Arial" w:cs="Arial"/>
+                <w:sz w:val="20"/>
+              </w:rPr>
+              <w:t>User click to “</w:t>
+            </w:r>
+            <w:r>
+              <w:rPr>
+                <w:rFonts w:ascii="Arial" w:hAnsi="Arial" w:cs="Arial"/>
+                <w:b/>
+                <w:bCs/>
+                <w:sz w:val="20"/>
+              </w:rPr>
+              <w:t>Chỉnh sửa thông tin</w:t>
+            </w:r>
+            <w:r>
+              <w:rPr>
+                <w:rFonts w:ascii="Arial" w:hAnsi="Arial" w:cs="Arial"/>
+                <w:sz w:val="20"/>
+              </w:rPr>
+              <w:t>”</w:t>
+            </w:r>
+            <w:r>
+              <w:rPr>
+                <w:rFonts w:ascii="Arial" w:hAnsi="Arial" w:cs="Arial"/>
+                <w:sz w:val="20"/>
+              </w:rPr>
+              <w:t xml:space="preserve"> </w:t>
+            </w:r>
+            <w:r>
+              <w:rPr>
+                <w:rFonts w:ascii="Arial" w:hAnsi="Arial" w:cs="Arial"/>
+                <w:sz w:val="20"/>
+              </w:rPr>
+              <w:t>hyperlink</w:t>
+            </w:r>
+          </w:p>
+        </w:tc>
+        <w:tc>
+          <w:tcPr>
+            <w:tcW w:w="3259" w:type="dxa"/>
+            <w:gridSpan w:val="2"/>
+          </w:tcPr>
+          <w:p>
+            <w:pPr>
+              <w:rPr>
+                <w:rFonts w:ascii="Arial" w:hAnsi="Arial" w:cs="Arial"/>
+                <w:sz w:val="20"/>
+              </w:rPr>
+            </w:pPr>
+            <w:r>
+              <w:rPr>
+                <w:rFonts w:ascii="Arial" w:hAnsi="Arial" w:cs="Arial"/>
+                <w:sz w:val="20"/>
+              </w:rPr>
+              <w:t>System displays the page to edit place</w:t>
+            </w:r>
+          </w:p>
+        </w:tc>
+      </w:tr>
+      <w:tr>
+        <w:trPr>
+          <w:trHeight w:val="97"/>
+        </w:trPr>
+        <w:tc>
+          <w:tcPr>
+            <w:tcW w:w="1786" w:type="dxa"/>
+            <w:vMerge/>
+            <w:shd w:val="clear" w:color="auto" w:fill="BFBFBF" w:themeFill="background1" w:themeFillShade="BF"/>
+          </w:tcPr>
+          <w:p>
+            <w:pPr>
+              <w:jc w:val="right"/>
+              <w:rPr>
+                <w:rFonts w:ascii="Arial" w:hAnsi="Arial" w:cs="Arial"/>
+                <w:sz w:val="20"/>
+              </w:rPr>
+            </w:pPr>
+          </w:p>
+        </w:tc>
+        <w:tc>
+          <w:tcPr>
+            <w:tcW w:w="761" w:type="dxa"/>
+          </w:tcPr>
+          <w:p>
+            <w:pPr>
+              <w:rPr>
+                <w:rFonts w:ascii="Arial" w:hAnsi="Arial" w:cs="Arial"/>
+                <w:sz w:val="20"/>
+              </w:rPr>
+            </w:pPr>
+            <w:r>
+              <w:rPr>
+                <w:rFonts w:ascii="Arial" w:hAnsi="Arial" w:cs="Arial"/>
+                <w:sz w:val="20"/>
+              </w:rPr>
+              <w:t>2</w:t>
+            </w:r>
+          </w:p>
+        </w:tc>
+        <w:tc>
+          <w:tcPr>
+            <w:tcW w:w="3544" w:type="dxa"/>
+            <w:gridSpan w:val="2"/>
+          </w:tcPr>
+          <w:p>
+            <w:pPr>
+              <w:rPr>
+                <w:rFonts w:ascii="Arial" w:hAnsi="Arial" w:cs="Arial"/>
+                <w:sz w:val="20"/>
+              </w:rPr>
+            </w:pPr>
+            <w:r>
+              <w:rPr>
+                <w:rFonts w:ascii="Arial" w:hAnsi="Arial" w:cs="Arial"/>
+                <w:sz w:val="20"/>
+              </w:rPr>
+              <w:t>User edit some data fields</w:t>
+            </w:r>
+          </w:p>
+        </w:tc>
+        <w:tc>
+          <w:tcPr>
+            <w:tcW w:w="3259" w:type="dxa"/>
+            <w:gridSpan w:val="2"/>
+          </w:tcPr>
+          <w:p>
+            <w:pPr>
+              <w:rPr>
+                <w:rFonts w:ascii="Arial" w:hAnsi="Arial" w:cs="Arial"/>
+                <w:sz w:val="20"/>
+              </w:rPr>
+            </w:pPr>
+          </w:p>
+        </w:tc>
+      </w:tr>
+      <w:tr>
+        <w:trPr>
+          <w:trHeight w:val="97"/>
+        </w:trPr>
+        <w:tc>
+          <w:tcPr>
+            <w:tcW w:w="1786" w:type="dxa"/>
+            <w:vMerge/>
+            <w:shd w:val="clear" w:color="auto" w:fill="BFBFBF" w:themeFill="background1" w:themeFillShade="BF"/>
+          </w:tcPr>
+          <w:p>
+            <w:pPr>
+              <w:jc w:val="right"/>
+              <w:rPr>
+                <w:rFonts w:ascii="Arial" w:hAnsi="Arial" w:cs="Arial"/>
+                <w:sz w:val="20"/>
+              </w:rPr>
+            </w:pPr>
+          </w:p>
+        </w:tc>
+        <w:tc>
+          <w:tcPr>
+            <w:tcW w:w="761" w:type="dxa"/>
+          </w:tcPr>
+          <w:p>
+            <w:pPr>
+              <w:rPr>
+                <w:rFonts w:ascii="Arial" w:hAnsi="Arial" w:cs="Arial"/>
+                <w:sz w:val="20"/>
+              </w:rPr>
+            </w:pPr>
+            <w:r>
+              <w:rPr>
+                <w:rFonts w:ascii="Arial" w:hAnsi="Arial" w:cs="Arial"/>
+                <w:sz w:val="20"/>
+              </w:rPr>
+              <w:t>3</w:t>
+            </w:r>
+          </w:p>
+        </w:tc>
+        <w:tc>
+          <w:tcPr>
+            <w:tcW w:w="3544" w:type="dxa"/>
+            <w:gridSpan w:val="2"/>
+          </w:tcPr>
+          <w:p>
+            <w:pPr>
+              <w:rPr>
+                <w:rFonts w:ascii="Arial" w:hAnsi="Arial" w:cs="Arial"/>
+                <w:sz w:val="20"/>
+              </w:rPr>
+            </w:pPr>
+            <w:r>
+              <w:rPr>
+                <w:rFonts w:ascii="Arial" w:hAnsi="Arial" w:cs="Arial"/>
+                <w:sz w:val="20"/>
+              </w:rPr>
+              <w:t xml:space="preserve">User </w:t>
+            </w:r>
+            <w:r>
+              <w:rPr>
+                <w:rFonts w:ascii="Arial" w:hAnsi="Arial" w:cs="Arial"/>
+                <w:sz w:val="20"/>
+              </w:rPr>
+              <w:t>Click to “</w:t>
+            </w:r>
+            <w:r>
+              <w:rPr>
+                <w:rFonts w:ascii="Arial" w:hAnsi="Arial" w:cs="Arial"/>
+                <w:b/>
+                <w:bCs/>
+                <w:sz w:val="20"/>
+              </w:rPr>
+              <w:t>Bỏ Qua</w:t>
+            </w:r>
+            <w:r>
+              <w:rPr>
+                <w:rFonts w:ascii="Arial" w:hAnsi="Arial" w:cs="Arial"/>
+                <w:sz w:val="20"/>
+              </w:rPr>
+              <w:t xml:space="preserve">” </w:t>
+            </w:r>
+            <w:r>
+              <w:rPr>
+                <w:rFonts w:ascii="Arial" w:hAnsi="Arial" w:cs="Arial"/>
+                <w:sz w:val="20"/>
+              </w:rPr>
+              <w:t>button.</w:t>
+            </w:r>
+          </w:p>
+        </w:tc>
+        <w:tc>
+          <w:tcPr>
+            <w:tcW w:w="3259" w:type="dxa"/>
+            <w:gridSpan w:val="2"/>
+          </w:tcPr>
+          <w:p>
+            <w:pPr>
+              <w:rPr>
+                <w:rFonts w:ascii="Arial" w:hAnsi="Arial" w:cs="Arial"/>
+                <w:sz w:val="20"/>
+              </w:rPr>
+            </w:pPr>
+            <w:r>
+              <w:rPr>
+                <w:rFonts w:ascii="Arial" w:hAnsi="Arial" w:cs="Arial"/>
+                <w:sz w:val="20"/>
+              </w:rPr>
+              <w:t>System will redirect to th</w:t>
+            </w:r>
+            <w:r>
+              <w:rPr>
+                <w:rFonts w:ascii="Arial" w:hAnsi="Arial" w:cs="Arial"/>
+                <w:sz w:val="20"/>
+              </w:rPr>
+              <w:t>e</w:t>
+            </w:r>
+            <w:r>
+              <w:rPr>
+                <w:rFonts w:ascii="Arial" w:hAnsi="Arial" w:cs="Arial"/>
+                <w:sz w:val="20"/>
+              </w:rPr>
+              <w:t xml:space="preserve">  place’s details page and the data still is as before.</w:t>
+            </w:r>
+          </w:p>
+        </w:tc>
+      </w:tr>
+      <w:tr>
+        <w:trPr>
+          <w:trHeight w:val="47"/>
+        </w:trPr>
+        <w:tc>
+          <w:tcPr>
+            <w:tcW w:w="1786" w:type="dxa"/>
+            <w:vMerge w:val="restart"/>
+            <w:shd w:val="clear" w:color="auto" w:fill="BFBFBF" w:themeFill="background1" w:themeFillShade="BF"/>
+            <w:vAlign w:val="center"/>
+          </w:tcPr>
+          <w:p>
+            <w:pPr>
+              <w:jc w:val="right"/>
+              <w:rPr>
+                <w:rFonts w:ascii="Arial" w:hAnsi="Arial" w:cs="Arial"/>
+                <w:sz w:val="20"/>
+              </w:rPr>
+            </w:pPr>
+            <w:r>
+              <w:rPr>
+                <w:rFonts w:ascii="Arial" w:hAnsi="Arial" w:cs="Arial"/>
+                <w:sz w:val="20"/>
+              </w:rPr>
+              <w:t>Exceptions</w:t>
+            </w:r>
+          </w:p>
+        </w:tc>
+        <w:tc>
+          <w:tcPr>
+            <w:tcW w:w="761" w:type="dxa"/>
+            <w:shd w:val="clear" w:color="auto" w:fill="BFBFBF" w:themeFill="background1" w:themeFillShade="BF"/>
+          </w:tcPr>
+          <w:p>
+            <w:pPr>
+              <w:jc w:val="center"/>
+              <w:rPr>
+                <w:rFonts w:ascii="Arial" w:hAnsi="Arial" w:cs="Arial"/>
+                <w:b/>
+                <w:bCs/>
+                <w:sz w:val="20"/>
+              </w:rPr>
+            </w:pPr>
+            <w:r>
+              <w:rPr>
+                <w:rFonts w:ascii="Arial" w:hAnsi="Arial" w:cs="Arial"/>
+                <w:b/>
+                <w:bCs/>
+                <w:sz w:val="20"/>
+              </w:rPr>
+              <w:t>Step</w:t>
+            </w:r>
+          </w:p>
+        </w:tc>
+        <w:tc>
+          <w:tcPr>
+            <w:tcW w:w="3544" w:type="dxa"/>
+            <w:gridSpan w:val="2"/>
+            <w:shd w:val="clear" w:color="auto" w:fill="BFBFBF" w:themeFill="background1" w:themeFillShade="BF"/>
+          </w:tcPr>
+          <w:p>
+            <w:pPr>
+              <w:jc w:val="center"/>
+              <w:rPr>
+                <w:rFonts w:ascii="Arial" w:hAnsi="Arial" w:cs="Arial"/>
+                <w:b/>
+                <w:bCs/>
+                <w:sz w:val="20"/>
+              </w:rPr>
+            </w:pPr>
+            <w:r>
+              <w:rPr>
+                <w:rFonts w:ascii="Arial" w:hAnsi="Arial" w:cs="Arial"/>
+                <w:b/>
+                <w:bCs/>
+                <w:sz w:val="20"/>
+              </w:rPr>
+              <w:t>Actor Action</w:t>
+            </w:r>
+          </w:p>
+        </w:tc>
+        <w:tc>
+          <w:tcPr>
+            <w:tcW w:w="3259" w:type="dxa"/>
+            <w:gridSpan w:val="2"/>
+            <w:shd w:val="clear" w:color="auto" w:fill="BFBFBF" w:themeFill="background1" w:themeFillShade="BF"/>
+          </w:tcPr>
+          <w:p>
+            <w:pPr>
+              <w:jc w:val="center"/>
+              <w:rPr>
+                <w:rFonts w:ascii="Arial" w:hAnsi="Arial" w:cs="Arial"/>
+                <w:b/>
+                <w:bCs/>
+                <w:sz w:val="20"/>
+              </w:rPr>
+            </w:pPr>
+            <w:r>
+              <w:rPr>
+                <w:rFonts w:ascii="Arial" w:hAnsi="Arial" w:cs="Arial"/>
+                <w:b/>
+                <w:bCs/>
+                <w:sz w:val="20"/>
+              </w:rPr>
+              <w:t>System Response</w:t>
+            </w:r>
+          </w:p>
+        </w:tc>
+      </w:tr>
+      <w:tr>
+        <w:trPr>
+          <w:trHeight w:val="47"/>
+        </w:trPr>
+        <w:tc>
+          <w:tcPr>
+            <w:tcW w:w="1786" w:type="dxa"/>
+            <w:vMerge/>
+            <w:shd w:val="clear" w:color="auto" w:fill="BFBFBF" w:themeFill="background1" w:themeFillShade="BF"/>
+          </w:tcPr>
+          <w:p>
+            <w:pPr>
+              <w:jc w:val="right"/>
+              <w:rPr>
+                <w:rFonts w:ascii="Arial" w:hAnsi="Arial" w:cs="Arial"/>
+                <w:sz w:val="20"/>
+              </w:rPr>
+            </w:pPr>
+          </w:p>
+        </w:tc>
+        <w:tc>
+          <w:tcPr>
+            <w:tcW w:w="761" w:type="dxa"/>
+          </w:tcPr>
+          <w:p>
+            <w:pPr>
+              <w:rPr>
+                <w:rFonts w:ascii="Arial" w:hAnsi="Arial" w:cs="Arial"/>
+                <w:sz w:val="20"/>
+              </w:rPr>
+            </w:pPr>
+            <w:r>
+              <w:rPr>
+                <w:rFonts w:ascii="Arial" w:hAnsi="Arial" w:cs="Arial"/>
+                <w:sz w:val="20"/>
+              </w:rPr>
+              <w:t>1</w:t>
+            </w:r>
+          </w:p>
+        </w:tc>
+        <w:tc>
+          <w:tcPr>
+            <w:tcW w:w="3544" w:type="dxa"/>
+            <w:gridSpan w:val="2"/>
+          </w:tcPr>
+          <w:p>
+            <w:pPr>
+              <w:rPr>
+                <w:rFonts w:ascii="Arial" w:hAnsi="Arial" w:cs="Arial"/>
+                <w:sz w:val="20"/>
+              </w:rPr>
+            </w:pPr>
+            <w:r>
+              <w:rPr>
+                <w:rFonts w:ascii="Arial" w:hAnsi="Arial" w:cs="Arial"/>
+                <w:sz w:val="20"/>
+              </w:rPr>
+              <w:t>User click to “</w:t>
+            </w:r>
+            <w:r>
+              <w:rPr>
+                <w:rFonts w:ascii="Arial" w:hAnsi="Arial" w:cs="Arial"/>
+                <w:b/>
+                <w:bCs/>
+                <w:sz w:val="20"/>
+              </w:rPr>
+              <w:t>Chỉnh sửa thông tin</w:t>
+            </w:r>
+            <w:r>
+              <w:rPr>
+                <w:rFonts w:ascii="Arial" w:hAnsi="Arial" w:cs="Arial"/>
+                <w:sz w:val="20"/>
+              </w:rPr>
+              <w:t>”</w:t>
+            </w:r>
+            <w:r>
+              <w:rPr>
+                <w:rFonts w:ascii="Arial" w:hAnsi="Arial" w:cs="Arial"/>
+                <w:sz w:val="20"/>
+              </w:rPr>
+              <w:t xml:space="preserve"> </w:t>
+            </w:r>
+            <w:r>
+              <w:rPr>
+                <w:rFonts w:ascii="Arial" w:hAnsi="Arial" w:cs="Arial"/>
+                <w:sz w:val="20"/>
+              </w:rPr>
+              <w:t>hyperlink</w:t>
+            </w:r>
+          </w:p>
+        </w:tc>
+        <w:tc>
+          <w:tcPr>
+            <w:tcW w:w="3259" w:type="dxa"/>
+            <w:gridSpan w:val="2"/>
+          </w:tcPr>
+          <w:p>
+            <w:pPr>
+              <w:rPr>
+                <w:rFonts w:ascii="Arial" w:hAnsi="Arial" w:cs="Arial"/>
+                <w:sz w:val="20"/>
+              </w:rPr>
+            </w:pPr>
+            <w:r>
+              <w:rPr>
+                <w:rFonts w:ascii="Arial" w:hAnsi="Arial" w:cs="Arial"/>
+                <w:sz w:val="20"/>
+              </w:rPr>
+              <w:t>System displays the page to edit place</w:t>
+            </w:r>
+          </w:p>
+        </w:tc>
+      </w:tr>
+      <w:tr>
+        <w:trPr>
+          <w:trHeight w:val="47"/>
+        </w:trPr>
+        <w:tc>
+          <w:tcPr>
+            <w:tcW w:w="1786" w:type="dxa"/>
+            <w:vMerge/>
+            <w:shd w:val="clear" w:color="auto" w:fill="BFBFBF" w:themeFill="background1" w:themeFillShade="BF"/>
+          </w:tcPr>
+          <w:p>
+            <w:pPr>
+              <w:jc w:val="right"/>
+              <w:rPr>
+                <w:rFonts w:ascii="Arial" w:hAnsi="Arial" w:cs="Arial"/>
+                <w:sz w:val="20"/>
+              </w:rPr>
+            </w:pPr>
+          </w:p>
+        </w:tc>
+        <w:tc>
+          <w:tcPr>
+            <w:tcW w:w="761" w:type="dxa"/>
+          </w:tcPr>
+          <w:p>
+            <w:pPr>
+              <w:rPr>
+                <w:rFonts w:ascii="Arial" w:hAnsi="Arial" w:cs="Arial"/>
+                <w:sz w:val="20"/>
+              </w:rPr>
+            </w:pPr>
+            <w:r>
+              <w:rPr>
+                <w:rFonts w:ascii="Arial" w:hAnsi="Arial" w:cs="Arial"/>
+                <w:sz w:val="20"/>
+              </w:rPr>
+              <w:t>2</w:t>
+            </w:r>
+          </w:p>
+        </w:tc>
+        <w:tc>
+          <w:tcPr>
+            <w:tcW w:w="3544" w:type="dxa"/>
+            <w:gridSpan w:val="2"/>
+          </w:tcPr>
+          <w:p>
+            <w:pPr>
+              <w:rPr>
+                <w:rFonts w:ascii="Arial" w:hAnsi="Arial" w:cs="Arial"/>
+                <w:sz w:val="20"/>
+              </w:rPr>
+            </w:pPr>
+            <w:r>
+              <w:rPr>
+                <w:rFonts w:ascii="Arial" w:hAnsi="Arial" w:cs="Arial"/>
+                <w:sz w:val="20"/>
+              </w:rPr>
+              <w:t>User delete or leave blank some mandatory data fields</w:t>
+            </w:r>
+          </w:p>
+        </w:tc>
+        <w:tc>
+          <w:tcPr>
+            <w:tcW w:w="3259" w:type="dxa"/>
+            <w:gridSpan w:val="2"/>
+          </w:tcPr>
+          <w:p>
+            <w:pPr>
+              <w:rPr>
+                <w:rFonts w:ascii="Arial" w:hAnsi="Arial" w:cs="Arial"/>
+                <w:sz w:val="20"/>
+              </w:rPr>
+            </w:pPr>
+          </w:p>
+        </w:tc>
+      </w:tr>
+      <w:tr>
+        <w:trPr>
+          <w:trHeight w:val="47"/>
+        </w:trPr>
+        <w:tc>
+          <w:tcPr>
+            <w:tcW w:w="1786" w:type="dxa"/>
+            <w:vMerge/>
+            <w:shd w:val="clear" w:color="auto" w:fill="BFBFBF" w:themeFill="background1" w:themeFillShade="BF"/>
+          </w:tcPr>
+          <w:p>
+            <w:pPr>
+              <w:jc w:val="right"/>
+              <w:rPr>
+                <w:rFonts w:ascii="Arial" w:hAnsi="Arial" w:cs="Arial"/>
+                <w:sz w:val="20"/>
+              </w:rPr>
+            </w:pPr>
+          </w:p>
+        </w:tc>
+        <w:tc>
+          <w:tcPr>
+            <w:tcW w:w="761" w:type="dxa"/>
+          </w:tcPr>
+          <w:p>
+            <w:pPr>
+              <w:rPr>
+                <w:rFonts w:ascii="Arial" w:hAnsi="Arial" w:cs="Arial"/>
+                <w:sz w:val="20"/>
+              </w:rPr>
+            </w:pPr>
+            <w:r>
+              <w:rPr>
+                <w:rFonts w:ascii="Arial" w:hAnsi="Arial" w:cs="Arial"/>
+                <w:sz w:val="20"/>
+              </w:rPr>
+              <w:t>3</w:t>
+            </w:r>
+          </w:p>
+        </w:tc>
+        <w:tc>
+          <w:tcPr>
+            <w:tcW w:w="3544" w:type="dxa"/>
+            <w:gridSpan w:val="2"/>
+          </w:tcPr>
+          <w:p>
+            <w:pPr>
+              <w:rPr>
+                <w:rFonts w:ascii="Arial" w:hAnsi="Arial" w:cs="Arial"/>
+                <w:sz w:val="20"/>
+              </w:rPr>
+            </w:pPr>
+            <w:r>
+              <w:rPr>
+                <w:rFonts w:ascii="Arial" w:hAnsi="Arial" w:cs="Arial"/>
+                <w:sz w:val="20"/>
+              </w:rPr>
+              <w:t xml:space="preserve">User </w:t>
+            </w:r>
+            <w:r>
+              <w:rPr>
+                <w:rFonts w:ascii="Arial" w:hAnsi="Arial" w:cs="Arial"/>
+                <w:sz w:val="20"/>
+              </w:rPr>
+              <w:t>Click to “</w:t>
+            </w:r>
+            <w:r>
+              <w:rPr>
+                <w:rFonts w:ascii="Arial" w:hAnsi="Arial" w:cs="Arial"/>
+                <w:b/>
+                <w:bCs/>
+                <w:sz w:val="20"/>
+              </w:rPr>
+              <w:t>Bỏ Qua</w:t>
+            </w:r>
+            <w:r>
+              <w:rPr>
+                <w:rFonts w:ascii="Arial" w:hAnsi="Arial" w:cs="Arial"/>
+                <w:sz w:val="20"/>
+              </w:rPr>
+              <w:t xml:space="preserve">” </w:t>
+            </w:r>
+            <w:r>
+              <w:rPr>
+                <w:rFonts w:ascii="Arial" w:hAnsi="Arial" w:cs="Arial"/>
+                <w:sz w:val="20"/>
+              </w:rPr>
+              <w:t>button.</w:t>
+            </w:r>
+          </w:p>
+        </w:tc>
+        <w:tc>
+          <w:tcPr>
+            <w:tcW w:w="3259" w:type="dxa"/>
+            <w:gridSpan w:val="2"/>
+          </w:tcPr>
+          <w:p>
+            <w:pPr>
+              <w:rPr>
+                <w:rFonts w:ascii="Arial" w:hAnsi="Arial" w:cs="Arial"/>
+                <w:sz w:val="20"/>
+              </w:rPr>
+            </w:pPr>
+            <w:r>
+              <w:rPr>
+                <w:rFonts w:ascii="Arial" w:hAnsi="Arial" w:cs="Arial"/>
+                <w:sz w:val="20"/>
+              </w:rPr>
+              <w:t>System validates data in this page and shows all required messages for all missing mandatory data fie ds.</w:t>
+            </w:r>
+          </w:p>
+        </w:tc>
+      </w:tr>
+      <w:tr>
+        <w:tc>
+          <w:tcPr>
+            <w:tcW w:w="1786" w:type="dxa"/>
+          </w:tcPr>
+          <w:p>
+            <w:pPr>
+              <w:jc w:val="right"/>
+              <w:rPr>
+                <w:rFonts w:ascii="Arial" w:hAnsi="Arial" w:cs="Arial"/>
+                <w:sz w:val="20"/>
+              </w:rPr>
+            </w:pPr>
+            <w:r>
+              <w:rPr>
+                <w:rFonts w:ascii="Arial" w:hAnsi="Arial" w:cs="Arial"/>
+                <w:sz w:val="20"/>
+              </w:rPr>
+              <w:t>Priority</w:t>
+            </w:r>
+          </w:p>
+        </w:tc>
+        <w:tc>
+          <w:tcPr>
+            <w:tcW w:w="7564" w:type="dxa"/>
+            <w:gridSpan w:val="5"/>
+          </w:tcPr>
+          <w:p>
+            <w:pPr>
+              <w:rPr>
+                <w:rFonts w:ascii="Arial" w:hAnsi="Arial" w:cs="Arial"/>
+                <w:sz w:val="20"/>
+              </w:rPr>
+            </w:pPr>
+            <w:r>
+              <w:rPr>
+                <w:rFonts w:ascii="Arial" w:hAnsi="Arial" w:cs="Arial"/>
+                <w:sz w:val="20"/>
+              </w:rPr>
+              <w:t>High</w:t>
+            </w:r>
+          </w:p>
+        </w:tc>
+      </w:tr>
+      <w:tr>
+        <w:tc>
+          <w:tcPr>
+            <w:tcW w:w="1786" w:type="dxa"/>
+          </w:tcPr>
+          <w:p>
+            <w:pPr>
+              <w:jc w:val="right"/>
+              <w:rPr>
+                <w:rFonts w:ascii="Arial" w:hAnsi="Arial" w:cs="Arial"/>
+                <w:sz w:val="20"/>
+              </w:rPr>
+            </w:pPr>
+            <w:r>
+              <w:rPr>
+                <w:rFonts w:ascii="Arial" w:hAnsi="Arial" w:cs="Arial"/>
+                <w:sz w:val="20"/>
+              </w:rPr>
+              <w:t>Business rule</w:t>
+            </w:r>
+          </w:p>
+        </w:tc>
+        <w:tc>
+          <w:tcPr>
+            <w:tcW w:w="7564" w:type="dxa"/>
+            <w:gridSpan w:val="5"/>
+          </w:tcPr>
+          <w:p>
+            <w:pPr>
+              <w:rPr>
+                <w:rFonts w:ascii="Arial" w:hAnsi="Arial" w:cs="Arial"/>
+                <w:sz w:val="20"/>
+              </w:rPr>
+            </w:pPr>
+            <w:r>
+              <w:rPr>
+                <w:rFonts w:ascii="Arial" w:hAnsi="Arial" w:cs="Arial"/>
+                <w:sz w:val="20"/>
+              </w:rPr>
+              <w:t>BR1, BR2, BR3</w:t>
+            </w:r>
+          </w:p>
+        </w:tc>
+      </w:tr>
+      <w:tr>
+        <w:tc>
+          <w:tcPr>
+            <w:tcW w:w="1786" w:type="dxa"/>
+          </w:tcPr>
+          <w:p>
+            <w:pPr>
+              <w:jc w:val="right"/>
+              <w:rPr>
+                <w:rFonts w:ascii="Arial" w:hAnsi="Arial" w:cs="Arial"/>
+                <w:sz w:val="20"/>
+                <w:highlight w:val="yellow"/>
+              </w:rPr>
+            </w:pPr>
+            <w:r>
+              <w:rPr>
+                <w:rFonts w:ascii="Arial" w:hAnsi="Arial" w:cs="Arial"/>
+                <w:sz w:val="20"/>
+              </w:rPr>
+              <w:t>Description:</w:t>
+            </w:r>
+          </w:p>
+        </w:tc>
+        <w:tc>
+          <w:tcPr>
+            <w:tcW w:w="7564" w:type="dxa"/>
+            <w:gridSpan w:val="5"/>
+          </w:tcPr>
+          <w:p>
+            <w:pPr>
+              <w:rPr>
+                <w:rFonts w:ascii="Arial" w:hAnsi="Arial" w:cs="Arial"/>
+                <w:sz w:val="20"/>
+              </w:rPr>
+            </w:pPr>
+            <w:r>
+              <w:rPr>
+                <w:rFonts w:ascii="Arial" w:hAnsi="Arial" w:cs="Arial"/>
+                <w:sz w:val="20"/>
+              </w:rPr>
+              <w:t xml:space="preserve">Edit place is one of main focuses on the website. Sharing a place isn’t just simply by post a new place on the system. It is also about sharing information between users. And the most useful method to sharing is every </w:t>
+            </w:r>
+            <w:r>
+              <w:rPr>
+                <w:rFonts w:ascii="Arial" w:hAnsi="Arial" w:cs="Arial" w:hint="eastAsia"/>
+                <w:sz w:val="20"/>
+              </w:rPr>
+              <w:t>user make all places in the system more detail, more precisely, increase its reliability, up</w:t>
+            </w:r>
+            <w:r>
+              <w:rPr>
+                <w:rFonts w:ascii="Arial" w:hAnsi="Arial" w:cs="Arial" w:hint="eastAsia"/>
+                <w:sz w:val="20"/>
+              </w:rPr>
+              <w:t>‐</w:t>
+            </w:r>
+            <w:r>
+              <w:rPr>
+                <w:rFonts w:ascii="Arial" w:hAnsi="Arial" w:cs="Arial" w:hint="eastAsia"/>
+                <w:sz w:val="20"/>
+              </w:rPr>
+              <w:t>to</w:t>
+            </w:r>
+            <w:r>
+              <w:rPr>
+                <w:rFonts w:ascii="Arial" w:hAnsi="Arial" w:cs="Arial" w:hint="eastAsia"/>
+                <w:sz w:val="20"/>
+              </w:rPr>
+              <w:t>‐</w:t>
+            </w:r>
+            <w:r>
+              <w:rPr>
+                <w:rFonts w:ascii="Arial" w:hAnsi="Arial" w:cs="Arial" w:hint="eastAsia"/>
+                <w:sz w:val="20"/>
+              </w:rPr>
+              <w:t>date</w:t>
+            </w:r>
+            <w:r>
+              <w:rPr>
+                <w:rFonts w:ascii="Arial" w:hAnsi="Arial" w:cs="Arial" w:hint="eastAsia"/>
+                <w:sz w:val="20"/>
+              </w:rPr>
+              <w:t>…</w:t>
+            </w:r>
+            <w:r>
+              <w:rPr>
+                <w:rFonts w:ascii="Arial" w:hAnsi="Arial" w:cs="Arial" w:hint="eastAsia"/>
+                <w:sz w:val="20"/>
+              </w:rPr>
+              <w:t xml:space="preserve"> everything </w:t>
+            </w:r>
+            <w:r>
+              <w:rPr>
+                <w:rFonts w:ascii="Arial" w:hAnsi="Arial" w:cs="Arial"/>
+                <w:sz w:val="20"/>
+              </w:rPr>
+              <w:t xml:space="preserve">can be carry through editing places. But because editing can be contribution but also can be destruction, we can’t let every user has access to this function. So only user who has more than 1000 point can edit places. </w:t>
+            </w:r>
+          </w:p>
+          <w:p>
+            <w:pPr>
+              <w:rPr>
+                <w:rFonts w:ascii="Arial" w:hAnsi="Arial" w:cs="Arial"/>
+                <w:sz w:val="20"/>
+              </w:rPr>
+            </w:pPr>
+            <w:r>
+              <w:rPr>
+                <w:rFonts w:ascii="Arial" w:hAnsi="Arial" w:cs="Arial"/>
+                <w:sz w:val="20"/>
+              </w:rPr>
+              <w:t xml:space="preserve">When user has more than 1000 point, It means that user has taken quite a time using our website and he/she is trustable. The chance that user will take some destructive actions is rare. </w:t>
+            </w:r>
+          </w:p>
+          <w:p>
+            <w:pPr>
+              <w:rPr>
+                <w:rFonts w:ascii="Arial" w:hAnsi="Arial" w:cs="Arial"/>
+                <w:sz w:val="20"/>
+              </w:rPr>
+            </w:pPr>
+            <w:r>
+              <w:rPr>
+                <w:rFonts w:ascii="Arial" w:hAnsi="Arial" w:cs="Arial"/>
+                <w:sz w:val="20"/>
+              </w:rPr>
+              <w:t xml:space="preserve">For users with less than 1000 point, they still can go to Edit place page and edit information. But the changes they made will be taken as suggestions. These suggestions need approvals from verified users (&gt;= 1000 point) or admin team. </w:t>
+            </w:r>
+          </w:p>
+          <w:p>
+            <w:pPr>
+              <w:rPr>
+                <w:rFonts w:ascii="Arial" w:hAnsi="Arial" w:cs="Arial"/>
+                <w:sz w:val="20"/>
+              </w:rPr>
+            </w:pPr>
+            <w:r>
+              <w:rPr>
+                <w:rFonts w:ascii="Arial" w:hAnsi="Arial" w:cs="Arial"/>
+                <w:sz w:val="20"/>
+              </w:rPr>
+              <w:t>To edit a place, user need go to its detail page first. After that, click to “Ch</w:t>
+            </w:r>
+            <w:r>
+              <w:rPr>
+                <w:rFonts w:ascii="Arial" w:hAnsi="Arial" w:cs="Arial"/>
+                <w:sz w:val="20"/>
+              </w:rPr>
+              <w:softHyphen/>
+              <w:t>nh s</w:t>
+            </w:r>
+            <w:r>
+              <w:rPr>
+                <w:rFonts w:ascii="Arial" w:hAnsi="Arial" w:cs="Arial"/>
+                <w:sz w:val="20"/>
+              </w:rPr>
+              <w:softHyphen/>
+              <w:t xml:space="preserve">a thông tin” hyperlink will redirect you to Edit Place page. At Edit place page, click to </w:t>
+            </w:r>
+            <w:r>
+              <w:rPr>
+                <w:rFonts w:ascii="Arial" w:hAnsi="Arial" w:cs="Arial"/>
+                <w:sz w:val="20"/>
+              </w:rPr>
+              <w:lastRenderedPageBreak/>
+              <w:t>“S</w:t>
+            </w:r>
+            <w:r>
+              <w:rPr>
+                <w:rFonts w:ascii="Arial" w:hAnsi="Arial" w:cs="Arial"/>
+                <w:sz w:val="20"/>
+              </w:rPr>
+              <w:softHyphen/>
+              <w:t>a” button to save all changes or click to “B</w:t>
+            </w:r>
+            <w:r>
+              <w:rPr>
+                <w:rFonts w:ascii="Arial" w:hAnsi="Arial" w:cs="Arial"/>
+                <w:sz w:val="20"/>
+              </w:rPr>
+              <w:softHyphen/>
+              <w:t xml:space="preserve"> qua” button to go back to Detail page. All validations still take effect as creating a new place.</w:t>
+            </w:r>
+          </w:p>
+        </w:tc>
+      </w:tr>
+    </w:tbl>
+    <w:p/>
+    <w:p>
+      <w:pPr>
+        <w:pStyle w:val="ListParagraph"/>
+        <w:numPr>
+          <w:ilvl w:val="0"/>
+          <w:numId w:val="5"/>
+        </w:numPr>
+      </w:pPr>
+      <w:r>
+        <w:t>Prototype</w:t>
+      </w:r>
+    </w:p>
+    <w:p>
+      <w:r>
+        <w:rPr>
+          <w:noProof/>
+        </w:rPr>
+        <w:drawing>
+          <wp:inline distT="0" distB="0" distL="0" distR="0" wp14:anchorId="6788DA5A" wp14:editId="082D9DBE">
+            <wp:extent cx="5943600" cy="7091045"/>
+            <wp:effectExtent l="0" t="0" r="0" b="0"/>
+            <wp:docPr id="9" name="Picture 9"/>
+            <wp:cNvGraphicFramePr>
+              <a:graphicFrameLocks xmlns:a="http://schemas.openxmlformats.org/drawingml/2006/main" noChangeAspect="1"/>
+            </wp:cNvGraphicFramePr>
+            <a:graphic xmlns:a="http://schemas.openxmlformats.org/drawingml/2006/main">
+              <a:graphicData uri="http://schemas.openxmlformats.org/drawingml/2006/picture">
+                <pic:pic xmlns:pic="http://schemas.openxmlformats.org/drawingml/2006/picture">
+                  <pic:nvPicPr>
+                    <pic:cNvPr id="1" name=""/>
+                    <pic:cNvPicPr/>
+                  </pic:nvPicPr>
+                  <pic:blipFill>
+                    <a:blip r:embed="rId20"/>
+                    <a:stretch>
+                      <a:fillRect/>
+                    </a:stretch>
+                  </pic:blipFill>
+                  <pic:spPr>
+                    <a:xfrm>
+                      <a:off x="0" y="0"/>
                       <a:ext cx="5943600" cy="7091045"/>
                     </a:xfrm>
                     <a:prstGeom prst="rect">
@@ -13643,7 +14266,7 @@
           <w:szCs w:val="20"/>
         </w:rPr>
       </w:pPr>
-      <w:bookmarkStart w:id="22" w:name="_Toc22215846"/>
+      <w:bookmarkStart w:id="21" w:name="_Toc22215846"/>
       <w:r>
         <w:rPr>
           <w:rFonts w:ascii="Arial" w:hAnsi="Arial" w:cs="Arial"/>
@@ -13676,7 +14299,7 @@
         </w:rPr>
         <w:t>s</w:t>
       </w:r>
-      <w:bookmarkEnd w:id="22"/>
+      <w:bookmarkEnd w:id="21"/>
     </w:p>
     <w:p>
       <w:pPr>
@@ -13691,7 +14314,7 @@
           <w:szCs w:val="20"/>
         </w:rPr>
       </w:pPr>
-      <w:bookmarkStart w:id="23" w:name="_Toc22215847"/>
+      <w:bookmarkStart w:id="22" w:name="_Toc22215847"/>
       <w:r>
         <w:rPr>
           <w:rFonts w:ascii="Arial" w:hAnsi="Arial" w:cs="Arial"/>
@@ -13700,7 +14323,7 @@
         </w:rPr>
         <w:t>Usability</w:t>
       </w:r>
-      <w:bookmarkEnd w:id="23"/>
+      <w:bookmarkEnd w:id="22"/>
       <w:r>
         <w:rPr>
           <w:rFonts w:ascii="Arial" w:hAnsi="Arial" w:cs="Arial"/>
@@ -14155,7 +14778,7 @@
           <w:szCs w:val="20"/>
         </w:rPr>
       </w:pPr>
-      <w:bookmarkStart w:id="24" w:name="_Toc22215848"/>
+      <w:bookmarkStart w:id="23" w:name="_Toc22215848"/>
       <w:r>
         <w:rPr>
           <w:rFonts w:ascii="Arial" w:hAnsi="Arial" w:cs="Arial"/>
@@ -14164,7 +14787,7 @@
         </w:rPr>
         <w:t>Reliability</w:t>
       </w:r>
-      <w:bookmarkEnd w:id="24"/>
+      <w:bookmarkEnd w:id="23"/>
       <w:r>
         <w:rPr>
           <w:rFonts w:ascii="Arial" w:hAnsi="Arial" w:cs="Arial"/>
@@ -14459,7 +15082,7 @@
           <w:szCs w:val="20"/>
         </w:rPr>
       </w:pPr>
-      <w:bookmarkStart w:id="25" w:name="_Toc22215849"/>
+      <w:bookmarkStart w:id="24" w:name="_Toc22215849"/>
       <w:r>
         <w:rPr>
           <w:rFonts w:ascii="Arial" w:hAnsi="Arial" w:cs="Arial"/>
@@ -14468,7 +15091,7 @@
         </w:rPr>
         <w:t>Security</w:t>
       </w:r>
-      <w:bookmarkEnd w:id="25"/>
+      <w:bookmarkEnd w:id="24"/>
     </w:p>
     <w:p>
       <w:pPr>
@@ -14558,7 +15181,6 @@
           <w:sz w:val="20"/>
         </w:rPr>
       </w:pPr>
-      <w:proofErr w:type="spellStart"/>
       <w:r>
         <w:rPr>
           <w:rFonts w:ascii="Arial" w:hAnsi="Arial" w:cs="Arial"/>
@@ -14580,7 +15202,6 @@
         </w:rPr>
         <w:t>os</w:t>
       </w:r>
-      <w:proofErr w:type="spellEnd"/>
       <w:r>
         <w:rPr>
           <w:rFonts w:ascii="Arial" w:hAnsi="Arial" w:cs="Arial"/>
@@ -14754,7 +15375,7 @@
           <w:szCs w:val="20"/>
         </w:rPr>
       </w:pPr>
-      <w:bookmarkStart w:id="26" w:name="_Toc22215850"/>
+      <w:bookmarkStart w:id="25" w:name="_Toc22215850"/>
       <w:r>
         <w:rPr>
           <w:rFonts w:ascii="Arial" w:hAnsi="Arial" w:cs="Arial"/>
@@ -14763,7 +15384,7 @@
         </w:rPr>
         <w:t>Maintainability</w:t>
       </w:r>
-      <w:bookmarkEnd w:id="26"/>
+      <w:bookmarkEnd w:id="25"/>
     </w:p>
     <w:p>
       <w:pPr>
@@ -15004,7 +15625,7 @@
           <w:szCs w:val="20"/>
         </w:rPr>
       </w:pPr>
-      <w:bookmarkStart w:id="27" w:name="_Toc22215851"/>
+      <w:bookmarkStart w:id="26" w:name="_Toc22215851"/>
       <w:r>
         <w:rPr>
           <w:rFonts w:ascii="Arial" w:hAnsi="Arial" w:cs="Arial"/>
@@ -15013,7 +15634,7 @@
         </w:rPr>
         <w:t>Portability</w:t>
       </w:r>
-      <w:bookmarkEnd w:id="27"/>
+      <w:bookmarkEnd w:id="26"/>
     </w:p>
     <w:p>
       <w:pPr>
@@ -15050,7 +15671,7 @@
           <w:szCs w:val="20"/>
         </w:rPr>
       </w:pPr>
-      <w:bookmarkStart w:id="28" w:name="_Toc22215852"/>
+      <w:bookmarkStart w:id="27" w:name="_Toc22215852"/>
       <w:r>
         <w:rPr>
           <w:rFonts w:ascii="Arial" w:hAnsi="Arial" w:cs="Arial"/>
@@ -15059,7 +15680,7 @@
         </w:rPr>
         <w:t>Performance</w:t>
       </w:r>
-      <w:bookmarkEnd w:id="28"/>
+      <w:bookmarkEnd w:id="27"/>
     </w:p>
     <w:p>
       <w:pPr>
@@ -15405,7 +16026,7 @@
           <w:szCs w:val="20"/>
         </w:rPr>
       </w:pPr>
-      <w:bookmarkStart w:id="29" w:name="_Toc22215853"/>
+      <w:bookmarkStart w:id="28" w:name="_Toc22215853"/>
       <w:r>
         <w:rPr>
           <w:rFonts w:ascii="Arial" w:hAnsi="Arial" w:cs="Arial"/>
@@ -15439,7 +16060,7 @@
         </w:rPr>
         <w:t>Description</w:t>
       </w:r>
-      <w:bookmarkEnd w:id="29"/>
+      <w:bookmarkEnd w:id="28"/>
     </w:p>
     <w:p>
       <w:pPr>
@@ -15454,7 +16075,7 @@
           <w:szCs w:val="20"/>
         </w:rPr>
       </w:pPr>
-      <w:bookmarkStart w:id="30" w:name="_Toc22215854"/>
+      <w:bookmarkStart w:id="29" w:name="_Toc22215854"/>
       <w:r>
         <w:rPr>
           <w:rFonts w:ascii="Arial" w:hAnsi="Arial" w:cs="Arial"/>
@@ -15463,7 +16084,7 @@
         </w:rPr>
         <w:t>Sequence Diagrams</w:t>
       </w:r>
-      <w:bookmarkEnd w:id="30"/>
+      <w:bookmarkEnd w:id="29"/>
     </w:p>
     <w:p>
       <w:pPr>
@@ -15478,90 +16099,16 @@
           <w:szCs w:val="20"/>
         </w:rPr>
       </w:pPr>
-      <w:bookmarkStart w:id="31" w:name="_Toc22215855"/>
-      <w:proofErr w:type="spellStart"/>
+      <w:bookmarkStart w:id="30" w:name="_Toc22215855"/>
       <w:r>
         <w:rPr>
           <w:rFonts w:ascii="Arial" w:hAnsi="Arial" w:cs="Arial"/>
           <w:sz w:val="20"/>
           <w:szCs w:val="20"/>
         </w:rPr>
-        <w:t>Cập</w:t>
-      </w:r>
-      <w:proofErr w:type="spellEnd"/>
-      <w:r>
-        <w:rPr>
-          <w:rFonts w:ascii="Arial" w:hAnsi="Arial" w:cs="Arial"/>
-          <w:sz w:val="20"/>
-          <w:szCs w:val="20"/>
-        </w:rPr>
-        <w:t xml:space="preserve"> </w:t>
-      </w:r>
-      <w:proofErr w:type="spellStart"/>
-      <w:r>
-        <w:rPr>
-          <w:rFonts w:ascii="Arial" w:hAnsi="Arial" w:cs="Arial"/>
-          <w:sz w:val="20"/>
-          <w:szCs w:val="20"/>
-        </w:rPr>
-        <w:t>nhật</w:t>
-      </w:r>
-      <w:proofErr w:type="spellEnd"/>
-      <w:r>
-        <w:rPr>
-          <w:rFonts w:ascii="Arial" w:hAnsi="Arial" w:cs="Arial"/>
-          <w:sz w:val="20"/>
-          <w:szCs w:val="20"/>
-        </w:rPr>
-        <w:t xml:space="preserve"> </w:t>
-      </w:r>
-      <w:proofErr w:type="spellStart"/>
-      <w:r>
-        <w:rPr>
-          <w:rFonts w:ascii="Arial" w:hAnsi="Arial" w:cs="Arial"/>
-          <w:sz w:val="20"/>
-          <w:szCs w:val="20"/>
-        </w:rPr>
-        <w:t>thông</w:t>
-      </w:r>
-      <w:proofErr w:type="spellEnd"/>
-      <w:r>
-        <w:rPr>
-          <w:rFonts w:ascii="Arial" w:hAnsi="Arial" w:cs="Arial"/>
-          <w:sz w:val="20"/>
-          <w:szCs w:val="20"/>
-        </w:rPr>
-        <w:t xml:space="preserve"> tin </w:t>
-      </w:r>
-      <w:proofErr w:type="spellStart"/>
-      <w:r>
-        <w:rPr>
-          <w:rFonts w:ascii="Arial" w:hAnsi="Arial" w:cs="Arial"/>
-          <w:sz w:val="20"/>
-          <w:szCs w:val="20"/>
-        </w:rPr>
-        <w:t>nhân</w:t>
-      </w:r>
-      <w:proofErr w:type="spellEnd"/>
-      <w:r>
-        <w:rPr>
-          <w:rFonts w:ascii="Arial" w:hAnsi="Arial" w:cs="Arial"/>
-          <w:sz w:val="20"/>
-          <w:szCs w:val="20"/>
-        </w:rPr>
-        <w:t xml:space="preserve"> </w:t>
-      </w:r>
-      <w:proofErr w:type="spellStart"/>
-      <w:r>
-        <w:rPr>
-          <w:rFonts w:ascii="Arial" w:hAnsi="Arial" w:cs="Arial"/>
-          <w:sz w:val="20"/>
-          <w:szCs w:val="20"/>
-        </w:rPr>
-        <w:t>viên</w:t>
-      </w:r>
-      <w:bookmarkEnd w:id="31"/>
-      <w:proofErr w:type="spellEnd"/>
+        <w:t>Cập nhật thông tin nhân viên</w:t>
+      </w:r>
+      <w:bookmarkEnd w:id="30"/>
     </w:p>
     <w:p>
       <w:r>
@@ -15587,7 +16134,7 @@
                     <pic:cNvPicPr/>
                   </pic:nvPicPr>
                   <pic:blipFill>
-                    <a:blip r:embed="rId20">
+                    <a:blip r:embed="rId21">
                       <a:extLst>
                         <a:ext uri="{28A0092B-C50C-407E-A947-70E740481C1C}">
                           <a14:useLocalDpi xmlns:a14="http://schemas.microsoft.com/office/drawing/2010/main" val="0"/>
@@ -15627,7 +16174,7 @@
           <w:szCs w:val="20"/>
         </w:rPr>
       </w:pPr>
-      <w:bookmarkStart w:id="32" w:name="_Toc22215856"/>
+      <w:bookmarkStart w:id="31" w:name="_Toc22215856"/>
       <w:r>
         <w:rPr>
           <w:rFonts w:ascii="Arial" w:hAnsi="Arial" w:cs="Arial"/>
@@ -15635,37 +16182,9 @@
           <w:szCs w:val="20"/>
         </w:rPr>
         <w:lastRenderedPageBreak/>
-        <w:t xml:space="preserve">Quan </w:t>
-      </w:r>
-      <w:proofErr w:type="spellStart"/>
-      <w:r>
-        <w:rPr>
-          <w:rFonts w:ascii="Arial" w:hAnsi="Arial" w:cs="Arial"/>
-          <w:sz w:val="20"/>
-          <w:szCs w:val="20"/>
-        </w:rPr>
-        <w:t>hệ</w:t>
-      </w:r>
-      <w:proofErr w:type="spellEnd"/>
-      <w:r>
-        <w:rPr>
-          <w:rFonts w:ascii="Arial" w:hAnsi="Arial" w:cs="Arial"/>
-          <w:sz w:val="20"/>
-          <w:szCs w:val="20"/>
-        </w:rPr>
-        <w:t xml:space="preserve"> Gia </w:t>
-      </w:r>
-      <w:proofErr w:type="spellStart"/>
-      <w:r>
-        <w:rPr>
-          <w:rFonts w:ascii="Arial" w:hAnsi="Arial" w:cs="Arial"/>
-          <w:sz w:val="20"/>
-          <w:szCs w:val="20"/>
-        </w:rPr>
-        <w:t>đình</w:t>
-      </w:r>
-      <w:bookmarkEnd w:id="32"/>
-      <w:proofErr w:type="spellEnd"/>
+        <w:t>Quan hệ Gia đình</w:t>
+      </w:r>
+      <w:bookmarkEnd w:id="31"/>
     </w:p>
     <w:p>
       <w:r>
@@ -15691,7 +16210,7 @@
                     <pic:cNvPicPr/>
                   </pic:nvPicPr>
                   <pic:blipFill>
-                    <a:blip r:embed="rId21">
+                    <a:blip r:embed="rId22">
                       <a:extLst>
                         <a:ext uri="{28A0092B-C50C-407E-A947-70E740481C1C}">
                           <a14:useLocalDpi xmlns:a14="http://schemas.microsoft.com/office/drawing/2010/main" val="0"/>
@@ -15731,7 +16250,7 @@
           <w:szCs w:val="20"/>
         </w:rPr>
       </w:pPr>
-      <w:bookmarkStart w:id="33" w:name="_Toc22215857"/>
+      <w:bookmarkStart w:id="32" w:name="_Toc22215857"/>
       <w:r>
         <w:rPr>
           <w:rFonts w:ascii="Arial" w:hAnsi="Arial" w:cs="Arial"/>
@@ -15757,7 +16276,7 @@
         </w:rPr>
         <w:t>s</w:t>
       </w:r>
-      <w:bookmarkEnd w:id="33"/>
+      <w:bookmarkEnd w:id="32"/>
     </w:p>
     <w:p>
       <w:pPr>
@@ -15772,90 +16291,16 @@
           <w:szCs w:val="20"/>
         </w:rPr>
       </w:pPr>
-      <w:bookmarkStart w:id="34" w:name="_Toc22215858"/>
-      <w:proofErr w:type="spellStart"/>
+      <w:bookmarkStart w:id="33" w:name="_Toc22215858"/>
       <w:r>
         <w:rPr>
           <w:rFonts w:ascii="Arial" w:hAnsi="Arial" w:cs="Arial"/>
           <w:sz w:val="20"/>
           <w:szCs w:val="20"/>
         </w:rPr>
-        <w:t>Cập</w:t>
-      </w:r>
-      <w:proofErr w:type="spellEnd"/>
-      <w:r>
-        <w:rPr>
-          <w:rFonts w:ascii="Arial" w:hAnsi="Arial" w:cs="Arial"/>
-          <w:sz w:val="20"/>
-          <w:szCs w:val="20"/>
-        </w:rPr>
-        <w:t xml:space="preserve"> </w:t>
-      </w:r>
-      <w:proofErr w:type="spellStart"/>
-      <w:r>
-        <w:rPr>
-          <w:rFonts w:ascii="Arial" w:hAnsi="Arial" w:cs="Arial"/>
-          <w:sz w:val="20"/>
-          <w:szCs w:val="20"/>
-        </w:rPr>
-        <w:t>nhật</w:t>
-      </w:r>
-      <w:proofErr w:type="spellEnd"/>
-      <w:r>
-        <w:rPr>
-          <w:rFonts w:ascii="Arial" w:hAnsi="Arial" w:cs="Arial"/>
-          <w:sz w:val="20"/>
-          <w:szCs w:val="20"/>
-        </w:rPr>
-        <w:t xml:space="preserve"> </w:t>
-      </w:r>
-      <w:proofErr w:type="spellStart"/>
-      <w:r>
-        <w:rPr>
-          <w:rFonts w:ascii="Arial" w:hAnsi="Arial" w:cs="Arial"/>
-          <w:sz w:val="20"/>
-          <w:szCs w:val="20"/>
-        </w:rPr>
-        <w:t>thông</w:t>
-      </w:r>
-      <w:proofErr w:type="spellEnd"/>
-      <w:r>
-        <w:rPr>
-          <w:rFonts w:ascii="Arial" w:hAnsi="Arial" w:cs="Arial"/>
-          <w:sz w:val="20"/>
-          <w:szCs w:val="20"/>
-        </w:rPr>
-        <w:t xml:space="preserve"> tin </w:t>
-      </w:r>
-      <w:proofErr w:type="spellStart"/>
-      <w:r>
-        <w:rPr>
-          <w:rFonts w:ascii="Arial" w:hAnsi="Arial" w:cs="Arial"/>
-          <w:sz w:val="20"/>
-          <w:szCs w:val="20"/>
-        </w:rPr>
-        <w:t>nhân</w:t>
-      </w:r>
-      <w:proofErr w:type="spellEnd"/>
-      <w:r>
-        <w:rPr>
-          <w:rFonts w:ascii="Arial" w:hAnsi="Arial" w:cs="Arial"/>
-          <w:sz w:val="20"/>
-          <w:szCs w:val="20"/>
-        </w:rPr>
-        <w:t xml:space="preserve"> </w:t>
-      </w:r>
-      <w:proofErr w:type="spellStart"/>
-      <w:r>
-        <w:rPr>
-          <w:rFonts w:ascii="Arial" w:hAnsi="Arial" w:cs="Arial"/>
-          <w:sz w:val="20"/>
-          <w:szCs w:val="20"/>
-        </w:rPr>
-        <w:t>viên</w:t>
-      </w:r>
-      <w:bookmarkEnd w:id="34"/>
-      <w:proofErr w:type="spellEnd"/>
+        <w:t>Cập nhật thông tin nhân viên</w:t>
+      </w:r>
+      <w:bookmarkEnd w:id="33"/>
     </w:p>
     <w:p>
       <w:r>
@@ -15881,7 +16326,7 @@
                     <pic:cNvPicPr/>
                   </pic:nvPicPr>
                   <pic:blipFill>
-                    <a:blip r:embed="rId22">
+                    <a:blip r:embed="rId23">
                       <a:extLst>
                         <a:ext uri="{28A0092B-C50C-407E-A947-70E740481C1C}">
                           <a14:useLocalDpi xmlns:a14="http://schemas.microsoft.com/office/drawing/2010/main" val="0"/>
@@ -15923,7 +16368,7 @@
           <w:szCs w:val="20"/>
         </w:rPr>
       </w:pPr>
-      <w:bookmarkStart w:id="35" w:name="_Toc22215859"/>
+      <w:bookmarkStart w:id="34" w:name="_Toc22215859"/>
       <w:r>
         <w:rPr>
           <w:rFonts w:ascii="Arial" w:hAnsi="Arial" w:cs="Arial"/>
@@ -15932,7 +16377,7 @@
         </w:rPr>
         <w:t>State Diagram</w:t>
       </w:r>
-      <w:bookmarkEnd w:id="35"/>
+      <w:bookmarkEnd w:id="34"/>
     </w:p>
     <w:p/>
     <w:p>
@@ -15948,7 +16393,7 @@
           <w:szCs w:val="20"/>
         </w:rPr>
       </w:pPr>
-      <w:bookmarkStart w:id="36" w:name="_Toc22215860"/>
+      <w:bookmarkStart w:id="35" w:name="_Toc22215860"/>
       <w:r>
         <w:rPr>
           <w:rFonts w:ascii="Arial" w:hAnsi="Arial" w:cs="Arial"/>
@@ -15958,7 +16403,7 @@
         <w:lastRenderedPageBreak/>
         <w:t>Class Diagram</w:t>
       </w:r>
-      <w:bookmarkEnd w:id="36"/>
+      <w:bookmarkEnd w:id="35"/>
     </w:p>
     <w:p>
       <w:r>
@@ -15969,7 +16414,7 @@
           <w:lang w:val="vi-VN" w:eastAsia="vi-VN"/>
         </w:rPr>
         <w:drawing>
-          <wp:inline distT="0" distB="0" distL="0" distR="0" wp14:anchorId="42A2D0E2" wp14:editId="027535A1">
+          <wp:inline distT="0" distB="0" distL="0" distR="0" wp14:anchorId="42A2D0E2" wp14:editId="69620308">
             <wp:extent cx="5767705" cy="3729162"/>
             <wp:effectExtent l="0" t="0" r="0" b="5080"/>
             <wp:docPr id="38" name="Picture 38"/>
@@ -15984,7 +16429,7 @@
                     <pic:cNvPicPr/>
                   </pic:nvPicPr>
                   <pic:blipFill rotWithShape="1">
-                    <a:blip r:embed="rId23" cstate="print">
+                    <a:blip r:embed="rId24" cstate="print">
                       <a:extLst>
                         <a:ext uri="{28A0092B-C50C-407E-A947-70E740481C1C}">
                           <a14:useLocalDpi xmlns:a14="http://schemas.microsoft.com/office/drawing/2010/main" val="0"/>
@@ -16031,7 +16476,7 @@
           <w:szCs w:val="20"/>
         </w:rPr>
       </w:pPr>
-      <w:bookmarkStart w:id="37" w:name="_Toc22215861"/>
+      <w:bookmarkStart w:id="36" w:name="_Toc22215861"/>
       <w:r>
         <w:rPr>
           <w:rFonts w:ascii="Arial" w:hAnsi="Arial" w:cs="Arial"/>
@@ -16056,7 +16501,7 @@
         </w:rPr>
         <w:t>location Diagram</w:t>
       </w:r>
-      <w:bookmarkEnd w:id="37"/>
+      <w:bookmarkEnd w:id="36"/>
     </w:p>
     <w:p>
       <w:pPr>
@@ -16073,14 +16518,14 @@
           <w:rFonts w:ascii="Arial" w:eastAsiaTheme="minorHAnsi" w:hAnsi="Arial" w:cs="Arial"/>
         </w:rPr>
       </w:pPr>
-      <w:bookmarkStart w:id="38" w:name="_Toc22215862"/>
+      <w:bookmarkStart w:id="37" w:name="_Toc22215862"/>
       <w:r>
         <w:rPr>
           <w:rFonts w:ascii="Arial" w:eastAsiaTheme="minorHAnsi" w:hAnsi="Arial" w:cs="Arial"/>
         </w:rPr>
         <w:t>Appendix A: Glossary</w:t>
       </w:r>
-      <w:bookmarkEnd w:id="38"/>
+      <w:bookmarkEnd w:id="37"/>
     </w:p>
     <w:p>
       <w:pPr>
@@ -16442,9 +16887,9 @@
       </w:pPr>
     </w:p>
     <w:sectPr>
-      <w:footerReference w:type="default" r:id="rId24"/>
+      <w:footerReference w:type="default" r:id="rId25"/>
       <w:pgSz w:w="12240" w:h="15840"/>
-      <w:pgMar w:top="1170" w:right="1440" w:bottom="1440" w:left="1440" w:header="720" w:footer="720" w:gutter="0"/>
+      <w:pgMar w:top="1166" w:right="1440" w:bottom="1440" w:left="1440" w:header="720" w:footer="720" w:gutter="0"/>
       <w:cols w:space="720"/>
       <w:docGrid w:linePitch="360"/>
     </w:sectPr>
@@ -16510,38 +16955,11 @@
     </w:r>
     <w:r>
       <w:tab/>
+      <w:t>Từ điểndữ liệu</w:t>
     </w:r>
-    <w:proofErr w:type="spellStart"/>
-    <w:r>
-      <w:t>Tư</w:t>
-    </w:r>
-    <w:proofErr w:type="spellEnd"/>
-    <w:r>
-      <w:t xml:space="preserve">̀ </w:t>
-    </w:r>
-    <w:proofErr w:type="spellStart"/>
-    <w:r>
-      <w:t>điểndư</w:t>
-    </w:r>
-    <w:proofErr w:type="spellEnd"/>
-    <w:r>
-      <w:t xml:space="preserve">̃ </w:t>
-    </w:r>
-    <w:proofErr w:type="spellStart"/>
-    <w:r>
-      <w:t>liệu</w:t>
-    </w:r>
-    <w:proofErr w:type="spellEnd"/>
     <w:r>
       <w:tab/>
-    </w:r>
-    <w:proofErr w:type="spellStart"/>
-    <w:r>
-      <w:t>Phiênbản</w:t>
-    </w:r>
-    <w:proofErr w:type="spellEnd"/>
-    <w:r>
-      <w:t xml:space="preserve"> 0.01</w:t>
+      <w:t>Phiênbản 0.01</w:t>
     </w:r>
   </w:p>
   <w:p>
@@ -16569,6 +16987,9 @@
   <w:p>
     <w:pPr>
       <w:pStyle w:val="Footer"/>
+      <w:rPr>
+        <w:lang w:val="vi-VN"/>
+      </w:rPr>
     </w:pPr>
     <w:r>
       <w:rPr>
@@ -16607,7 +17028,16 @@
     </w:r>
     <w:r>
       <w:tab/>
-      <w:t xml:space="preserve"> Version 2.0</w:t>
+      <w:t xml:space="preserve"> Version </w:t>
+    </w:r>
+    <w:r>
+      <w:t>1</w:t>
+    </w:r>
+    <w:r>
+      <w:rPr>
+        <w:lang w:val="vi-VN"/>
+      </w:rPr>
+      <w:t>.2</w:t>
     </w:r>
   </w:p>
   <w:p>
@@ -16643,6 +17073,9 @@
   <w:p>
     <w:pPr>
       <w:pStyle w:val="Footer"/>
+      <w:rPr>
+        <w:lang w:val="vi-VN"/>
+      </w:rPr>
     </w:pPr>
     <w:r>
       <w:rPr>
@@ -16681,7 +17114,16 @@
     </w:r>
     <w:r>
       <w:tab/>
-      <w:t xml:space="preserve"> Version 2.0</w:t>
+      <w:t xml:space="preserve"> Version </w:t>
+    </w:r>
+    <w:r>
+      <w:t>1</w:t>
+    </w:r>
+    <w:r>
+      <w:rPr>
+        <w:lang w:val="vi-VN"/>
+      </w:rPr>
+      <w:t>.2</w:t>
     </w:r>
   </w:p>
   <w:p>
@@ -16763,12 +17205,8 @@
     </w:r>
     <w:r>
       <w:tab/>
-    </w:r>
-    <w:proofErr w:type="spellStart"/>
-    <w:r>
       <w:t>Tàiliệulưuhànhnộibộ</w:t>
     </w:r>
-    <w:proofErr w:type="spellEnd"/>
   </w:p>
 </w:hdr>
 </file>

--- a/Docs/SRS Record.docx
+++ b/Docs/SRS Record.docx
@@ -168,7 +168,7 @@
           <w:sz w:val="28"/>
           <w:szCs w:val="28"/>
         </w:rPr>
-        <w:t>3</w:t>
+        <w:t>4</w:t>
       </w:r>
     </w:p>
     <w:p>
@@ -4807,6 +4807,20 @@
               </w:rPr>
               <w:t>Update Use Case Diagram</w:t>
             </w:r>
+            <w:r>
+              <w:rPr>
+                <w:rFonts w:ascii="Arial" w:hAnsi="Arial" w:cs="Arial"/>
+                <w:sz w:val="20"/>
+              </w:rPr>
+              <w:t xml:space="preserve">, </w:t>
+            </w:r>
+            <w:r>
+              <w:rPr>
+                <w:rFonts w:ascii="Arial" w:hAnsi="Arial" w:cs="Arial"/>
+                <w:sz w:val="20"/>
+              </w:rPr>
+              <w:t>Use Case Specification</w:t>
+            </w:r>
           </w:p>
         </w:tc>
         <w:tc>
@@ -4822,6 +4836,13 @@
                 <w:sz w:val="20"/>
               </w:rPr>
             </w:pPr>
+            <w:r>
+              <w:rPr>
+                <w:rFonts w:ascii="Arial" w:hAnsi="Arial" w:cs="Arial"/>
+                <w:sz w:val="20"/>
+              </w:rPr>
+              <w:t>Create function</w:t>
+            </w:r>
           </w:p>
         </w:tc>
         <w:tc>
@@ -4885,6 +4906,13 @@
                 <w:sz w:val="20"/>
               </w:rPr>
             </w:pPr>
+            <w:r>
+              <w:rPr>
+                <w:rFonts w:ascii="Arial" w:hAnsi="Arial" w:cs="Arial"/>
+                <w:sz w:val="20"/>
+              </w:rPr>
+              <w:t>21/04/2025</w:t>
+            </w:r>
           </w:p>
         </w:tc>
         <w:tc>
@@ -4899,6 +4927,13 @@
                 <w:sz w:val="20"/>
               </w:rPr>
             </w:pPr>
+            <w:r>
+              <w:rPr>
+                <w:rFonts w:ascii="Arial" w:hAnsi="Arial" w:cs="Arial"/>
+                <w:sz w:val="20"/>
+              </w:rPr>
+              <w:t>Update Use Case Specification</w:t>
+            </w:r>
           </w:p>
         </w:tc>
         <w:tc>
@@ -4914,6 +4949,13 @@
                 <w:sz w:val="20"/>
               </w:rPr>
             </w:pPr>
+            <w:r>
+              <w:rPr>
+                <w:rFonts w:ascii="Arial" w:hAnsi="Arial" w:cs="Arial"/>
+                <w:sz w:val="20"/>
+              </w:rPr>
+              <w:t>Read function</w:t>
+            </w:r>
           </w:p>
         </w:tc>
         <w:tc>
@@ -4929,6 +4971,13 @@
                 <w:sz w:val="20"/>
               </w:rPr>
             </w:pPr>
+            <w:r>
+              <w:rPr>
+                <w:rFonts w:ascii="Arial" w:hAnsi="Arial" w:cs="Arial"/>
+                <w:sz w:val="20"/>
+              </w:rPr>
+              <w:t>Bao</w:t>
+            </w:r>
           </w:p>
         </w:tc>
         <w:tc>
@@ -4944,6 +4993,13 @@
                 <w:sz w:val="20"/>
               </w:rPr>
             </w:pPr>
+            <w:r>
+              <w:rPr>
+                <w:rFonts w:ascii="Arial" w:hAnsi="Arial" w:cs="Arial"/>
+                <w:sz w:val="20"/>
+              </w:rPr>
+              <w:t>1.4</w:t>
+            </w:r>
           </w:p>
         </w:tc>
       </w:tr>
@@ -6371,23 +6427,7 @@
           <w:rFonts w:ascii="Arial" w:hAnsi="Arial" w:cs="Arial"/>
           <w:szCs w:val="24"/>
         </w:rPr>
-        <w:t xml:space="preserve">This project </w:t>
-      </w:r>
-      <w:proofErr w:type="gramStart"/>
-      <w:r>
-        <w:rPr>
-          <w:rFonts w:ascii="Arial" w:hAnsi="Arial" w:cs="Arial"/>
-          <w:szCs w:val="24"/>
-        </w:rPr>
-        <w:t>is</w:t>
-      </w:r>
-      <w:proofErr w:type="gramEnd"/>
-      <w:r>
-        <w:rPr>
-          <w:rFonts w:ascii="Arial" w:hAnsi="Arial" w:cs="Arial"/>
-          <w:szCs w:val="24"/>
-        </w:rPr>
-        <w:t xml:space="preserve"> created to help administrators manage all courses like tracking, updating, deleting and creating new courses.</w:t>
+        <w:t>This project is created to help administrators manage all courses like tracking, updating, deleting and creating new courses.</w:t>
       </w:r>
     </w:p>
     <w:p>
@@ -10343,21 +10383,12 @@
               </w:rPr>
               <w:t>The s</w:t>
             </w:r>
-            <w:proofErr w:type="spellStart"/>
-            <w:r>
-              <w:rPr>
-                <w:rFonts w:ascii="Arial" w:hAnsi="Arial" w:cs="Arial"/>
-                <w:szCs w:val="24"/>
-              </w:rPr>
-              <w:t>ystem</w:t>
-            </w:r>
-            <w:proofErr w:type="spellEnd"/>
-            <w:r>
-              <w:rPr>
-                <w:rFonts w:ascii="Arial" w:hAnsi="Arial" w:cs="Arial"/>
-                <w:szCs w:val="24"/>
-              </w:rPr>
-              <w:t xml:space="preserve"> will allow user to enter correct information according to the selected course type</w:t>
+            <w:r>
+              <w:rPr>
+                <w:rFonts w:ascii="Arial" w:hAnsi="Arial" w:cs="Arial"/>
+                <w:szCs w:val="24"/>
+              </w:rPr>
+              <w:t>ystem will allow user to enter correct information according to the selected course type</w:t>
             </w:r>
           </w:p>
         </w:tc>
@@ -10547,21 +10578,12 @@
               </w:rPr>
               <w:t>D</w:t>
             </w:r>
-            <w:proofErr w:type="spellStart"/>
-            <w:r>
-              <w:rPr>
-                <w:rFonts w:ascii="Arial" w:hAnsi="Arial" w:cs="Arial"/>
-                <w:szCs w:val="24"/>
-              </w:rPr>
-              <w:t>isplay</w:t>
-            </w:r>
-            <w:proofErr w:type="spellEnd"/>
-            <w:r>
-              <w:rPr>
-                <w:rFonts w:ascii="Arial" w:hAnsi="Arial" w:cs="Arial"/>
-                <w:szCs w:val="24"/>
-              </w:rPr>
-              <w:t xml:space="preserve"> message: “</w:t>
+            <w:r>
+              <w:rPr>
+                <w:rFonts w:ascii="Arial" w:hAnsi="Arial" w:cs="Arial"/>
+                <w:szCs w:val="24"/>
+              </w:rPr>
+              <w:t>isplay message: “</w:t>
             </w:r>
             <w:r>
               <w:rPr>
@@ -11011,21 +11033,12 @@
               </w:rPr>
               <w:t>The s</w:t>
             </w:r>
-            <w:proofErr w:type="spellStart"/>
-            <w:r>
-              <w:rPr>
-                <w:rFonts w:ascii="Arial" w:hAnsi="Arial" w:cs="Arial"/>
-                <w:szCs w:val="24"/>
-              </w:rPr>
-              <w:t>ystem</w:t>
-            </w:r>
-            <w:proofErr w:type="spellEnd"/>
-            <w:r>
-              <w:rPr>
-                <w:rFonts w:ascii="Arial" w:hAnsi="Arial" w:cs="Arial"/>
-                <w:szCs w:val="24"/>
-              </w:rPr>
-              <w:t xml:space="preserve"> will allow user to enter correct information according to the selected course type</w:t>
+            <w:r>
+              <w:rPr>
+                <w:rFonts w:ascii="Arial" w:hAnsi="Arial" w:cs="Arial"/>
+                <w:szCs w:val="24"/>
+              </w:rPr>
+              <w:t>ystem will allow user to enter correct information according to the selected course type</w:t>
             </w:r>
           </w:p>
         </w:tc>
@@ -11334,7 +11347,6 @@
                 <w:szCs w:val="24"/>
               </w:rPr>
             </w:pPr>
-            <w:proofErr w:type="spellStart"/>
             <w:r>
               <w:rPr>
                 <w:rFonts w:ascii="Arial" w:hAnsi="Arial" w:cs="Arial"/>
@@ -11348,15 +11360,7 @@
                 <w:rFonts w:ascii="Arial" w:hAnsi="Arial" w:cs="Arial"/>
                 <w:szCs w:val="24"/>
               </w:rPr>
-              <w:t>nue</w:t>
-            </w:r>
-            <w:proofErr w:type="spellEnd"/>
-            <w:r>
-              <w:rPr>
-                <w:rFonts w:ascii="Arial" w:hAnsi="Arial" w:cs="Arial"/>
-                <w:szCs w:val="24"/>
-              </w:rPr>
-              <w:t xml:space="preserve"> working (return to step 3 in main flow)</w:t>
+              <w:t>nue working (return to step 3 in main flow)</w:t>
             </w:r>
           </w:p>
         </w:tc>
@@ -11417,7 +11421,6 @@
               </w:rPr>
               <w:t xml:space="preserve">Exception Flow 1: System </w:t>
             </w:r>
-            <w:proofErr w:type="spellStart"/>
             <w:r>
               <w:rPr>
                 <w:rFonts w:ascii="Arial" w:hAnsi="Arial" w:cs="Arial"/>
@@ -11428,7 +11431,6 @@
               </w:rPr>
               <w:t>loses</w:t>
             </w:r>
-            <w:proofErr w:type="spellEnd"/>
             <w:r>
               <w:rPr>
                 <w:rFonts w:ascii="Arial" w:hAnsi="Arial" w:cs="Arial"/>
@@ -11832,21 +11834,12 @@
               </w:rPr>
               <w:t>The s</w:t>
             </w:r>
-            <w:proofErr w:type="spellStart"/>
-            <w:r>
-              <w:rPr>
-                <w:rFonts w:ascii="Arial" w:hAnsi="Arial" w:cs="Arial"/>
-                <w:szCs w:val="24"/>
-              </w:rPr>
-              <w:t>ystem</w:t>
-            </w:r>
-            <w:proofErr w:type="spellEnd"/>
-            <w:r>
-              <w:rPr>
-                <w:rFonts w:ascii="Arial" w:hAnsi="Arial" w:cs="Arial"/>
-                <w:szCs w:val="24"/>
-              </w:rPr>
-              <w:t xml:space="preserve"> will allow user to enter correct information according to the selected course type</w:t>
+            <w:r>
+              <w:rPr>
+                <w:rFonts w:ascii="Arial" w:hAnsi="Arial" w:cs="Arial"/>
+                <w:szCs w:val="24"/>
+              </w:rPr>
+              <w:t>ystem will allow user to enter correct information according to the selected course type</w:t>
             </w:r>
           </w:p>
         </w:tc>
@@ -11951,24 +11944,22 @@
                 <w:szCs w:val="24"/>
                 <w:lang w:val="vi-VN"/>
               </w:rPr>
-              <w:t xml:space="preserve">The system </w:t>
-            </w:r>
-            <w:proofErr w:type="spellStart"/>
+              <w:t>The system trie</w:t>
+            </w:r>
+            <w:r>
+              <w:rPr>
+                <w:rFonts w:ascii="Arial" w:hAnsi="Arial" w:cs="Arial"/>
+                <w:szCs w:val="24"/>
+              </w:rPr>
+              <w:t>s</w:t>
+            </w:r>
             <w:r>
               <w:rPr>
                 <w:rFonts w:ascii="Arial" w:hAnsi="Arial" w:cs="Arial"/>
                 <w:szCs w:val="24"/>
                 <w:lang w:val="vi-VN"/>
               </w:rPr>
-              <w:t>trie</w:t>
-            </w:r>
-            <w:proofErr w:type="spellEnd"/>
-            <w:r>
-              <w:rPr>
-                <w:rFonts w:ascii="Arial" w:hAnsi="Arial" w:cs="Arial"/>
-                <w:szCs w:val="24"/>
-              </w:rPr>
-              <w:t>s</w:t>
+              <w:t xml:space="preserve"> to save the data to the database but </w:t>
             </w:r>
             <w:r>
               <w:rPr>
@@ -11976,72 +11967,8 @@
                 <w:szCs w:val="24"/>
                 <w:lang w:val="vi-VN"/>
               </w:rPr>
-              <w:t xml:space="preserve"> to </w:t>
-            </w:r>
-            <w:proofErr w:type="spellStart"/>
-            <w:r>
-              <w:rPr>
-                <w:rFonts w:ascii="Arial" w:hAnsi="Arial" w:cs="Arial"/>
-                <w:szCs w:val="24"/>
-                <w:lang w:val="vi-VN"/>
-              </w:rPr>
-              <w:t>save</w:t>
-            </w:r>
-            <w:proofErr w:type="spellEnd"/>
-            <w:r>
-              <w:rPr>
-                <w:rFonts w:ascii="Arial" w:hAnsi="Arial" w:cs="Arial"/>
-                <w:szCs w:val="24"/>
-                <w:lang w:val="vi-VN"/>
-              </w:rPr>
-              <w:t xml:space="preserve"> the </w:t>
-            </w:r>
-            <w:proofErr w:type="spellStart"/>
-            <w:r>
-              <w:rPr>
-                <w:rFonts w:ascii="Arial" w:hAnsi="Arial" w:cs="Arial"/>
-                <w:szCs w:val="24"/>
-                <w:lang w:val="vi-VN"/>
-              </w:rPr>
-              <w:t>data</w:t>
-            </w:r>
-            <w:proofErr w:type="spellEnd"/>
-            <w:r>
-              <w:rPr>
-                <w:rFonts w:ascii="Arial" w:hAnsi="Arial" w:cs="Arial"/>
-                <w:szCs w:val="24"/>
-                <w:lang w:val="vi-VN"/>
-              </w:rPr>
-              <w:t xml:space="preserve"> to the database </w:t>
-            </w:r>
-            <w:proofErr w:type="spellStart"/>
-            <w:r>
-              <w:rPr>
-                <w:rFonts w:ascii="Arial" w:hAnsi="Arial" w:cs="Arial"/>
-                <w:szCs w:val="24"/>
-                <w:lang w:val="vi-VN"/>
-              </w:rPr>
-              <w:t>but</w:t>
-            </w:r>
-            <w:proofErr w:type="spellEnd"/>
-            <w:r>
-              <w:rPr>
-                <w:rFonts w:ascii="Arial" w:hAnsi="Arial" w:cs="Arial"/>
-                <w:szCs w:val="24"/>
-                <w:lang w:val="vi-VN"/>
-              </w:rPr>
-              <w:t xml:space="preserve"> </w:t>
-            </w:r>
-            <w:proofErr w:type="spellStart"/>
-            <w:r>
-              <w:rPr>
-                <w:rFonts w:ascii="Arial" w:hAnsi="Arial" w:cs="Arial"/>
-                <w:szCs w:val="24"/>
-                <w:lang w:val="vi-VN"/>
-              </w:rPr>
               <w:t>loses</w:t>
             </w:r>
-            <w:proofErr w:type="spellEnd"/>
             <w:r>
               <w:rPr>
                 <w:rFonts w:ascii="Arial" w:hAnsi="Arial" w:cs="Arial"/>
@@ -12123,23 +12050,13 @@
                 <w:szCs w:val="24"/>
               </w:rPr>
             </w:pPr>
-            <w:proofErr w:type="spellStart"/>
             <w:r>
               <w:rPr>
                 <w:rFonts w:ascii="Arial" w:hAnsi="Arial" w:cs="Arial"/>
                 <w:szCs w:val="24"/>
                 <w:lang w:val="vi-VN"/>
               </w:rPr>
-              <w:t>Display</w:t>
-            </w:r>
-            <w:proofErr w:type="spellEnd"/>
-            <w:r>
-              <w:rPr>
-                <w:rFonts w:ascii="Arial" w:hAnsi="Arial" w:cs="Arial"/>
-                <w:szCs w:val="24"/>
-                <w:lang w:val="vi-VN"/>
-              </w:rPr>
-              <w:t xml:space="preserve"> </w:t>
+              <w:t xml:space="preserve">Display </w:t>
             </w:r>
             <w:r>
               <w:rPr>
@@ -12245,29 +12162,7 @@
                 <w:szCs w:val="24"/>
                 <w:lang w:val="vi-VN"/>
               </w:rPr>
-              <w:t xml:space="preserve"> </w:t>
-            </w:r>
-            <w:proofErr w:type="spellStart"/>
-            <w:r>
-              <w:rPr>
-                <w:rFonts w:ascii="Arial" w:hAnsi="Arial" w:cs="Arial"/>
-                <w:b/>
-                <w:bCs/>
-                <w:szCs w:val="24"/>
-                <w:lang w:val="vi-VN"/>
-              </w:rPr>
-              <w:t>data</w:t>
-            </w:r>
-            <w:proofErr w:type="spellEnd"/>
-            <w:r>
-              <w:rPr>
-                <w:rFonts w:ascii="Arial" w:hAnsi="Arial" w:cs="Arial"/>
-                <w:b/>
-                <w:bCs/>
-                <w:szCs w:val="24"/>
-                <w:lang w:val="vi-VN"/>
-              </w:rPr>
-              <w:t xml:space="preserve"> </w:t>
+              <w:t xml:space="preserve"> data </w:t>
             </w:r>
             <w:r>
               <w:rPr>
@@ -12584,21 +12479,12 @@
               </w:rPr>
               <w:t>The s</w:t>
             </w:r>
-            <w:proofErr w:type="spellStart"/>
-            <w:r>
-              <w:rPr>
-                <w:rFonts w:ascii="Arial" w:hAnsi="Arial" w:cs="Arial"/>
-                <w:szCs w:val="24"/>
-              </w:rPr>
-              <w:t>ystem</w:t>
-            </w:r>
-            <w:proofErr w:type="spellEnd"/>
-            <w:r>
-              <w:rPr>
-                <w:rFonts w:ascii="Arial" w:hAnsi="Arial" w:cs="Arial"/>
-                <w:szCs w:val="24"/>
-              </w:rPr>
-              <w:t xml:space="preserve"> will allow user to enter correct information according to the selected course type</w:t>
+            <w:r>
+              <w:rPr>
+                <w:rFonts w:ascii="Arial" w:hAnsi="Arial" w:cs="Arial"/>
+                <w:szCs w:val="24"/>
+              </w:rPr>
+              <w:t>ystem will allow user to enter correct information according to the selected course type</w:t>
             </w:r>
           </w:p>
         </w:tc>
@@ -12703,252 +12589,18 @@
                 <w:szCs w:val="24"/>
                 <w:lang w:val="vi-VN"/>
               </w:rPr>
-              <w:t xml:space="preserve">The system </w:t>
-            </w:r>
-            <w:proofErr w:type="spellStart"/>
-            <w:r>
-              <w:rPr>
-                <w:rFonts w:ascii="Arial" w:hAnsi="Arial" w:cs="Arial"/>
+              <w:t>The system recognizes that there is an incorrect data type entered and displays the message: "</w:t>
+            </w:r>
+            <w:r>
+              <w:rPr>
+                <w:rFonts w:ascii="Arial" w:hAnsi="Arial" w:cs="Arial"/>
+                <w:b/>
+                <w:bCs/>
                 <w:szCs w:val="24"/>
                 <w:lang w:val="vi-VN"/>
               </w:rPr>
-              <w:t>recognizes</w:t>
-            </w:r>
-            <w:proofErr w:type="spellEnd"/>
-            <w:r>
-              <w:rPr>
-                <w:rFonts w:ascii="Arial" w:hAnsi="Arial" w:cs="Arial"/>
-                <w:szCs w:val="24"/>
-                <w:lang w:val="vi-VN"/>
-              </w:rPr>
-              <w:t xml:space="preserve"> </w:t>
-            </w:r>
-            <w:proofErr w:type="spellStart"/>
-            <w:r>
-              <w:rPr>
-                <w:rFonts w:ascii="Arial" w:hAnsi="Arial" w:cs="Arial"/>
-                <w:szCs w:val="24"/>
-                <w:lang w:val="vi-VN"/>
-              </w:rPr>
-              <w:t>that</w:t>
-            </w:r>
-            <w:proofErr w:type="spellEnd"/>
-            <w:r>
-              <w:rPr>
-                <w:rFonts w:ascii="Arial" w:hAnsi="Arial" w:cs="Arial"/>
-                <w:szCs w:val="24"/>
-                <w:lang w:val="vi-VN"/>
-              </w:rPr>
-              <w:t xml:space="preserve"> </w:t>
-            </w:r>
-            <w:proofErr w:type="spellStart"/>
-            <w:r>
-              <w:rPr>
-                <w:rFonts w:ascii="Arial" w:hAnsi="Arial" w:cs="Arial"/>
-                <w:szCs w:val="24"/>
-                <w:lang w:val="vi-VN"/>
-              </w:rPr>
-              <w:t>there</w:t>
-            </w:r>
-            <w:proofErr w:type="spellEnd"/>
-            <w:r>
-              <w:rPr>
-                <w:rFonts w:ascii="Arial" w:hAnsi="Arial" w:cs="Arial"/>
-                <w:szCs w:val="24"/>
-                <w:lang w:val="vi-VN"/>
-              </w:rPr>
-              <w:t xml:space="preserve"> </w:t>
-            </w:r>
-            <w:proofErr w:type="spellStart"/>
-            <w:r>
-              <w:rPr>
-                <w:rFonts w:ascii="Arial" w:hAnsi="Arial" w:cs="Arial"/>
-                <w:szCs w:val="24"/>
-                <w:lang w:val="vi-VN"/>
-              </w:rPr>
-              <w:t>is</w:t>
-            </w:r>
-            <w:proofErr w:type="spellEnd"/>
-            <w:r>
-              <w:rPr>
-                <w:rFonts w:ascii="Arial" w:hAnsi="Arial" w:cs="Arial"/>
-                <w:szCs w:val="24"/>
-                <w:lang w:val="vi-VN"/>
-              </w:rPr>
-              <w:t xml:space="preserve"> an incorrect </w:t>
-            </w:r>
-            <w:proofErr w:type="spellStart"/>
-            <w:r>
-              <w:rPr>
-                <w:rFonts w:ascii="Arial" w:hAnsi="Arial" w:cs="Arial"/>
-                <w:szCs w:val="24"/>
-                <w:lang w:val="vi-VN"/>
-              </w:rPr>
-              <w:t>data</w:t>
-            </w:r>
-            <w:proofErr w:type="spellEnd"/>
-            <w:r>
-              <w:rPr>
-                <w:rFonts w:ascii="Arial" w:hAnsi="Arial" w:cs="Arial"/>
-                <w:szCs w:val="24"/>
-                <w:lang w:val="vi-VN"/>
-              </w:rPr>
-              <w:t xml:space="preserve"> </w:t>
-            </w:r>
-            <w:proofErr w:type="spellStart"/>
-            <w:r>
-              <w:rPr>
-                <w:rFonts w:ascii="Arial" w:hAnsi="Arial" w:cs="Arial"/>
-                <w:szCs w:val="24"/>
-                <w:lang w:val="vi-VN"/>
-              </w:rPr>
-              <w:t>type</w:t>
-            </w:r>
-            <w:proofErr w:type="spellEnd"/>
-            <w:r>
-              <w:rPr>
-                <w:rFonts w:ascii="Arial" w:hAnsi="Arial" w:cs="Arial"/>
-                <w:szCs w:val="24"/>
-                <w:lang w:val="vi-VN"/>
-              </w:rPr>
-              <w:t xml:space="preserve"> entered </w:t>
-            </w:r>
-            <w:proofErr w:type="spellStart"/>
-            <w:r>
-              <w:rPr>
-                <w:rFonts w:ascii="Arial" w:hAnsi="Arial" w:cs="Arial"/>
-                <w:szCs w:val="24"/>
-                <w:lang w:val="vi-VN"/>
-              </w:rPr>
-              <w:t>and</w:t>
-            </w:r>
-            <w:proofErr w:type="spellEnd"/>
-            <w:r>
-              <w:rPr>
-                <w:rFonts w:ascii="Arial" w:hAnsi="Arial" w:cs="Arial"/>
-                <w:szCs w:val="24"/>
-                <w:lang w:val="vi-VN"/>
-              </w:rPr>
-              <w:t xml:space="preserve"> displays the </w:t>
-            </w:r>
-            <w:proofErr w:type="spellStart"/>
-            <w:r>
-              <w:rPr>
-                <w:rFonts w:ascii="Arial" w:hAnsi="Arial" w:cs="Arial"/>
-                <w:szCs w:val="24"/>
-                <w:lang w:val="vi-VN"/>
-              </w:rPr>
-              <w:t>message</w:t>
-            </w:r>
-            <w:proofErr w:type="spellEnd"/>
-            <w:r>
-              <w:rPr>
-                <w:rFonts w:ascii="Arial" w:hAnsi="Arial" w:cs="Arial"/>
-                <w:szCs w:val="24"/>
-                <w:lang w:val="vi-VN"/>
-              </w:rPr>
-              <w:t>: "</w:t>
-            </w:r>
-            <w:proofErr w:type="spellStart"/>
-            <w:r>
-              <w:rPr>
-                <w:rFonts w:ascii="Arial" w:hAnsi="Arial" w:cs="Arial"/>
-                <w:b/>
-                <w:bCs/>
-                <w:szCs w:val="24"/>
-                <w:lang w:val="vi-VN"/>
-              </w:rPr>
-              <w:t>There</w:t>
-            </w:r>
-            <w:proofErr w:type="spellEnd"/>
-            <w:r>
-              <w:rPr>
-                <w:rFonts w:ascii="Arial" w:hAnsi="Arial" w:cs="Arial"/>
-                <w:b/>
-                <w:bCs/>
-                <w:szCs w:val="24"/>
-                <w:lang w:val="vi-VN"/>
-              </w:rPr>
-              <w:t xml:space="preserve"> </w:t>
-            </w:r>
-            <w:proofErr w:type="spellStart"/>
-            <w:r>
-              <w:rPr>
-                <w:rFonts w:ascii="Arial" w:hAnsi="Arial" w:cs="Arial"/>
-                <w:b/>
-                <w:bCs/>
-                <w:szCs w:val="24"/>
-                <w:lang w:val="vi-VN"/>
-              </w:rPr>
-              <w:t>is</w:t>
-            </w:r>
-            <w:proofErr w:type="spellEnd"/>
-            <w:r>
-              <w:rPr>
-                <w:rFonts w:ascii="Arial" w:hAnsi="Arial" w:cs="Arial"/>
-                <w:b/>
-                <w:bCs/>
-                <w:szCs w:val="24"/>
-                <w:lang w:val="vi-VN"/>
-              </w:rPr>
-              <w:t xml:space="preserve"> incorrect </w:t>
-            </w:r>
-            <w:proofErr w:type="spellStart"/>
-            <w:r>
-              <w:rPr>
-                <w:rFonts w:ascii="Arial" w:hAnsi="Arial" w:cs="Arial"/>
-                <w:b/>
-                <w:bCs/>
-                <w:szCs w:val="24"/>
-                <w:lang w:val="vi-VN"/>
-              </w:rPr>
-              <w:t>data</w:t>
-            </w:r>
-            <w:proofErr w:type="spellEnd"/>
-            <w:r>
-              <w:rPr>
-                <w:rFonts w:ascii="Arial" w:hAnsi="Arial" w:cs="Arial"/>
-                <w:b/>
-                <w:bCs/>
-                <w:szCs w:val="24"/>
-                <w:lang w:val="vi-VN"/>
-              </w:rPr>
-              <w:t xml:space="preserve"> entered. </w:t>
-            </w:r>
-            <w:proofErr w:type="spellStart"/>
-            <w:r>
-              <w:rPr>
-                <w:rFonts w:ascii="Arial" w:hAnsi="Arial" w:cs="Arial"/>
-                <w:b/>
-                <w:bCs/>
-                <w:szCs w:val="24"/>
-                <w:lang w:val="vi-VN"/>
-              </w:rPr>
-              <w:t>Please</w:t>
-            </w:r>
-            <w:proofErr w:type="spellEnd"/>
-            <w:r>
-              <w:rPr>
-                <w:rFonts w:ascii="Arial" w:hAnsi="Arial" w:cs="Arial"/>
-                <w:b/>
-                <w:bCs/>
-                <w:szCs w:val="24"/>
-                <w:lang w:val="vi-VN"/>
-              </w:rPr>
-              <w:t xml:space="preserve"> re-</w:t>
-            </w:r>
-            <w:proofErr w:type="spellStart"/>
-            <w:r>
-              <w:rPr>
-                <w:rFonts w:ascii="Arial" w:hAnsi="Arial" w:cs="Arial"/>
-                <w:b/>
-                <w:bCs/>
-                <w:szCs w:val="24"/>
-                <w:lang w:val="vi-VN"/>
-              </w:rPr>
-              <w:t>enter</w:t>
-            </w:r>
-            <w:proofErr w:type="spellEnd"/>
+              <w:t>There is incorrect data entered. Please re-enter</w:t>
+            </w:r>
             <w:r>
               <w:rPr>
                 <w:rFonts w:ascii="Arial" w:hAnsi="Arial" w:cs="Arial"/>
@@ -13059,97 +12711,7 @@
                 <w:szCs w:val="24"/>
                 <w:lang w:val="vi-VN"/>
               </w:rPr>
-              <w:t xml:space="preserve">Users must select the course </w:t>
-            </w:r>
-            <w:proofErr w:type="spellStart"/>
-            <w:r>
-              <w:rPr>
-                <w:rFonts w:ascii="Arial" w:hAnsi="Arial" w:cs="Arial"/>
-                <w:szCs w:val="24"/>
-                <w:lang w:val="vi-VN"/>
-              </w:rPr>
-              <w:t>type</w:t>
-            </w:r>
-            <w:proofErr w:type="spellEnd"/>
-            <w:r>
-              <w:rPr>
-                <w:rFonts w:ascii="Arial" w:hAnsi="Arial" w:cs="Arial"/>
-                <w:szCs w:val="24"/>
-                <w:lang w:val="vi-VN"/>
-              </w:rPr>
-              <w:t xml:space="preserve"> (</w:t>
-            </w:r>
-            <w:proofErr w:type="spellStart"/>
-            <w:r>
-              <w:rPr>
-                <w:rFonts w:ascii="Arial" w:hAnsi="Arial" w:cs="Arial"/>
-                <w:szCs w:val="24"/>
-                <w:lang w:val="vi-VN"/>
-              </w:rPr>
-              <w:t>Online</w:t>
-            </w:r>
-            <w:proofErr w:type="spellEnd"/>
-            <w:r>
-              <w:rPr>
-                <w:rFonts w:ascii="Arial" w:hAnsi="Arial" w:cs="Arial"/>
-                <w:szCs w:val="24"/>
-                <w:lang w:val="vi-VN"/>
-              </w:rPr>
-              <w:t xml:space="preserve"> </w:t>
-            </w:r>
-            <w:proofErr w:type="spellStart"/>
-            <w:r>
-              <w:rPr>
-                <w:rFonts w:ascii="Arial" w:hAnsi="Arial" w:cs="Arial"/>
-                <w:szCs w:val="24"/>
-                <w:lang w:val="vi-VN"/>
-              </w:rPr>
-              <w:t>or</w:t>
-            </w:r>
-            <w:proofErr w:type="spellEnd"/>
-            <w:r>
-              <w:rPr>
-                <w:rFonts w:ascii="Arial" w:hAnsi="Arial" w:cs="Arial"/>
-                <w:szCs w:val="24"/>
-                <w:lang w:val="vi-VN"/>
-              </w:rPr>
-              <w:t xml:space="preserve"> </w:t>
-            </w:r>
-            <w:proofErr w:type="spellStart"/>
-            <w:r>
-              <w:rPr>
-                <w:rFonts w:ascii="Arial" w:hAnsi="Arial" w:cs="Arial"/>
-                <w:szCs w:val="24"/>
-                <w:lang w:val="vi-VN"/>
-              </w:rPr>
-              <w:t>Offline</w:t>
-            </w:r>
-            <w:proofErr w:type="spellEnd"/>
-            <w:r>
-              <w:rPr>
-                <w:rFonts w:ascii="Arial" w:hAnsi="Arial" w:cs="Arial"/>
-                <w:szCs w:val="24"/>
-                <w:lang w:val="vi-VN"/>
-              </w:rPr>
-              <w:t xml:space="preserve">) </w:t>
-            </w:r>
-            <w:proofErr w:type="spellStart"/>
-            <w:r>
-              <w:rPr>
-                <w:rFonts w:ascii="Arial" w:hAnsi="Arial" w:cs="Arial"/>
-                <w:szCs w:val="24"/>
-                <w:lang w:val="vi-VN"/>
-              </w:rPr>
-              <w:t>before</w:t>
-            </w:r>
-            <w:proofErr w:type="spellEnd"/>
-            <w:r>
-              <w:rPr>
-                <w:rFonts w:ascii="Arial" w:hAnsi="Arial" w:cs="Arial"/>
-                <w:szCs w:val="24"/>
-                <w:lang w:val="vi-VN"/>
-              </w:rPr>
-              <w:t xml:space="preserve"> the system allows creating a course.</w:t>
+              <w:t>Users must select the course type (Online or Offline) before the system allows creating a course.</w:t>
             </w:r>
           </w:p>
           <w:p>
@@ -13309,6 +12871,2895 @@
         <w:t>Specification</w:t>
       </w:r>
     </w:p>
+    <w:tbl>
+      <w:tblPr>
+        <w:tblStyle w:val="TableGrid"/>
+        <w:tblW w:w="10774" w:type="dxa"/>
+        <w:tblInd w:w="-856" w:type="dxa"/>
+        <w:tblLook w:val="04A0" w:firstRow="1" w:lastRow="0" w:firstColumn="1" w:lastColumn="0" w:noHBand="0" w:noVBand="1"/>
+      </w:tblPr>
+      <w:tblGrid>
+        <w:gridCol w:w="3240"/>
+        <w:gridCol w:w="737"/>
+        <w:gridCol w:w="1399"/>
+        <w:gridCol w:w="2038"/>
+        <w:gridCol w:w="527"/>
+        <w:gridCol w:w="2833"/>
+      </w:tblGrid>
+      <w:tr>
+        <w:trPr>
+          <w:trHeight w:val="340"/>
+        </w:trPr>
+        <w:tc>
+          <w:tcPr>
+            <w:tcW w:w="3240" w:type="dxa"/>
+          </w:tcPr>
+          <w:p>
+            <w:pPr>
+              <w:rPr>
+                <w:rFonts w:ascii="Arial" w:hAnsi="Arial" w:cs="Arial"/>
+                <w:b/>
+                <w:bCs/>
+                <w:szCs w:val="24"/>
+              </w:rPr>
+            </w:pPr>
+            <w:r>
+              <w:rPr>
+                <w:rFonts w:ascii="Arial" w:hAnsi="Arial" w:cs="Arial"/>
+                <w:b/>
+                <w:bCs/>
+                <w:szCs w:val="24"/>
+              </w:rPr>
+              <w:t>Use Case ID</w:t>
+            </w:r>
+          </w:p>
+        </w:tc>
+        <w:tc>
+          <w:tcPr>
+            <w:tcW w:w="7534" w:type="dxa"/>
+            <w:gridSpan w:val="5"/>
+          </w:tcPr>
+          <w:p>
+            <w:pPr>
+              <w:rPr>
+                <w:rFonts w:ascii="Arial" w:hAnsi="Arial" w:cs="Arial"/>
+                <w:szCs w:val="24"/>
+              </w:rPr>
+            </w:pPr>
+            <w:r>
+              <w:rPr>
+                <w:rFonts w:ascii="Arial" w:hAnsi="Arial" w:cs="Arial"/>
+                <w:szCs w:val="24"/>
+              </w:rPr>
+              <w:t>UC.02</w:t>
+            </w:r>
+          </w:p>
+        </w:tc>
+      </w:tr>
+      <w:tr>
+        <w:trPr>
+          <w:trHeight w:val="340"/>
+        </w:trPr>
+        <w:tc>
+          <w:tcPr>
+            <w:tcW w:w="3240" w:type="dxa"/>
+          </w:tcPr>
+          <w:p>
+            <w:pPr>
+              <w:rPr>
+                <w:rFonts w:ascii="Arial" w:hAnsi="Arial" w:cs="Arial"/>
+                <w:b/>
+                <w:bCs/>
+                <w:szCs w:val="24"/>
+              </w:rPr>
+            </w:pPr>
+            <w:r>
+              <w:rPr>
+                <w:rFonts w:ascii="Arial" w:hAnsi="Arial" w:cs="Arial"/>
+                <w:b/>
+                <w:bCs/>
+                <w:szCs w:val="24"/>
+              </w:rPr>
+              <w:t>Use Case Name</w:t>
+            </w:r>
+          </w:p>
+        </w:tc>
+        <w:tc>
+          <w:tcPr>
+            <w:tcW w:w="7534" w:type="dxa"/>
+            <w:gridSpan w:val="5"/>
+          </w:tcPr>
+          <w:p>
+            <w:pPr>
+              <w:rPr>
+                <w:rFonts w:ascii="Arial" w:hAnsi="Arial" w:cs="Arial"/>
+                <w:szCs w:val="24"/>
+              </w:rPr>
+            </w:pPr>
+            <w:r>
+              <w:rPr>
+                <w:rFonts w:ascii="Arial" w:hAnsi="Arial" w:cs="Arial"/>
+                <w:szCs w:val="24"/>
+              </w:rPr>
+              <w:t>View course</w:t>
+            </w:r>
+          </w:p>
+        </w:tc>
+      </w:tr>
+      <w:tr>
+        <w:trPr>
+          <w:trHeight w:val="340"/>
+        </w:trPr>
+        <w:tc>
+          <w:tcPr>
+            <w:tcW w:w="3240" w:type="dxa"/>
+          </w:tcPr>
+          <w:p>
+            <w:pPr>
+              <w:rPr>
+                <w:rFonts w:ascii="Arial" w:hAnsi="Arial" w:cs="Arial"/>
+                <w:b/>
+                <w:bCs/>
+                <w:szCs w:val="24"/>
+              </w:rPr>
+            </w:pPr>
+            <w:r>
+              <w:rPr>
+                <w:rFonts w:ascii="Arial" w:hAnsi="Arial" w:cs="Arial"/>
+                <w:b/>
+                <w:bCs/>
+                <w:szCs w:val="24"/>
+              </w:rPr>
+              <w:t>Created by</w:t>
+            </w:r>
+          </w:p>
+        </w:tc>
+        <w:tc>
+          <w:tcPr>
+            <w:tcW w:w="2136" w:type="dxa"/>
+            <w:gridSpan w:val="2"/>
+          </w:tcPr>
+          <w:p>
+            <w:pPr>
+              <w:rPr>
+                <w:rFonts w:ascii="Arial" w:hAnsi="Arial" w:cs="Arial"/>
+                <w:szCs w:val="24"/>
+              </w:rPr>
+            </w:pPr>
+            <w:r>
+              <w:rPr>
+                <w:rFonts w:ascii="Arial" w:hAnsi="Arial" w:cs="Arial"/>
+                <w:szCs w:val="24"/>
+              </w:rPr>
+              <w:t>Bao Nguyen</w:t>
+            </w:r>
+          </w:p>
+        </w:tc>
+        <w:tc>
+          <w:tcPr>
+            <w:tcW w:w="2565" w:type="dxa"/>
+            <w:gridSpan w:val="2"/>
+          </w:tcPr>
+          <w:p>
+            <w:pPr>
+              <w:rPr>
+                <w:rFonts w:ascii="Arial" w:hAnsi="Arial" w:cs="Arial"/>
+                <w:b/>
+                <w:bCs/>
+                <w:szCs w:val="24"/>
+              </w:rPr>
+            </w:pPr>
+            <w:r>
+              <w:rPr>
+                <w:rFonts w:ascii="Arial" w:hAnsi="Arial" w:cs="Arial"/>
+                <w:b/>
+                <w:bCs/>
+                <w:szCs w:val="24"/>
+              </w:rPr>
+              <w:t>Last updated by</w:t>
+            </w:r>
+          </w:p>
+        </w:tc>
+        <w:tc>
+          <w:tcPr>
+            <w:tcW w:w="2833" w:type="dxa"/>
+          </w:tcPr>
+          <w:p>
+            <w:pPr>
+              <w:rPr>
+                <w:rFonts w:ascii="Arial" w:hAnsi="Arial" w:cs="Arial"/>
+                <w:szCs w:val="24"/>
+              </w:rPr>
+            </w:pPr>
+            <w:r>
+              <w:rPr>
+                <w:rFonts w:ascii="Arial" w:hAnsi="Arial" w:cs="Arial"/>
+                <w:szCs w:val="24"/>
+              </w:rPr>
+              <w:t>Bao Nguyen</w:t>
+            </w:r>
+          </w:p>
+        </w:tc>
+      </w:tr>
+      <w:tr>
+        <w:trPr>
+          <w:trHeight w:val="340"/>
+        </w:trPr>
+        <w:tc>
+          <w:tcPr>
+            <w:tcW w:w="3240" w:type="dxa"/>
+          </w:tcPr>
+          <w:p>
+            <w:pPr>
+              <w:rPr>
+                <w:rFonts w:ascii="Arial" w:hAnsi="Arial" w:cs="Arial"/>
+                <w:b/>
+                <w:bCs/>
+                <w:szCs w:val="24"/>
+              </w:rPr>
+            </w:pPr>
+            <w:r>
+              <w:rPr>
+                <w:rFonts w:ascii="Arial" w:hAnsi="Arial" w:cs="Arial"/>
+                <w:b/>
+                <w:bCs/>
+                <w:szCs w:val="24"/>
+              </w:rPr>
+              <w:t>Date Created</w:t>
+            </w:r>
+          </w:p>
+        </w:tc>
+        <w:tc>
+          <w:tcPr>
+            <w:tcW w:w="2136" w:type="dxa"/>
+            <w:gridSpan w:val="2"/>
+          </w:tcPr>
+          <w:p>
+            <w:pPr>
+              <w:rPr>
+                <w:rFonts w:ascii="Arial" w:hAnsi="Arial" w:cs="Arial"/>
+                <w:szCs w:val="24"/>
+              </w:rPr>
+            </w:pPr>
+            <w:r>
+              <w:rPr>
+                <w:rFonts w:ascii="Arial" w:hAnsi="Arial" w:cs="Arial"/>
+                <w:szCs w:val="24"/>
+              </w:rPr>
+              <w:t>Apr 21, 2025</w:t>
+            </w:r>
+          </w:p>
+        </w:tc>
+        <w:tc>
+          <w:tcPr>
+            <w:tcW w:w="2565" w:type="dxa"/>
+            <w:gridSpan w:val="2"/>
+          </w:tcPr>
+          <w:p>
+            <w:pPr>
+              <w:rPr>
+                <w:rFonts w:ascii="Arial" w:hAnsi="Arial" w:cs="Arial"/>
+                <w:b/>
+                <w:bCs/>
+                <w:szCs w:val="24"/>
+              </w:rPr>
+            </w:pPr>
+            <w:r>
+              <w:rPr>
+                <w:rFonts w:ascii="Arial" w:hAnsi="Arial" w:cs="Arial"/>
+                <w:b/>
+                <w:bCs/>
+                <w:szCs w:val="24"/>
+              </w:rPr>
+              <w:t>Date last updated</w:t>
+            </w:r>
+          </w:p>
+        </w:tc>
+        <w:tc>
+          <w:tcPr>
+            <w:tcW w:w="2833" w:type="dxa"/>
+          </w:tcPr>
+          <w:p>
+            <w:pPr>
+              <w:rPr>
+                <w:rFonts w:ascii="Arial" w:hAnsi="Arial" w:cs="Arial"/>
+                <w:szCs w:val="24"/>
+              </w:rPr>
+            </w:pPr>
+            <w:r>
+              <w:rPr>
+                <w:rFonts w:ascii="Arial" w:hAnsi="Arial" w:cs="Arial"/>
+                <w:szCs w:val="24"/>
+              </w:rPr>
+              <w:t>Apr 21, 2025</w:t>
+            </w:r>
+          </w:p>
+        </w:tc>
+      </w:tr>
+      <w:tr>
+        <w:trPr>
+          <w:trHeight w:val="340"/>
+        </w:trPr>
+        <w:tc>
+          <w:tcPr>
+            <w:tcW w:w="3240" w:type="dxa"/>
+          </w:tcPr>
+          <w:p>
+            <w:pPr>
+              <w:rPr>
+                <w:rFonts w:ascii="Arial" w:hAnsi="Arial" w:cs="Arial"/>
+                <w:b/>
+                <w:bCs/>
+                <w:szCs w:val="24"/>
+              </w:rPr>
+            </w:pPr>
+            <w:r>
+              <w:rPr>
+                <w:rFonts w:ascii="Arial" w:hAnsi="Arial" w:cs="Arial"/>
+                <w:b/>
+                <w:bCs/>
+                <w:szCs w:val="24"/>
+              </w:rPr>
+              <w:t>Actors</w:t>
+            </w:r>
+          </w:p>
+        </w:tc>
+        <w:tc>
+          <w:tcPr>
+            <w:tcW w:w="7534" w:type="dxa"/>
+            <w:gridSpan w:val="5"/>
+          </w:tcPr>
+          <w:p>
+            <w:pPr>
+              <w:rPr>
+                <w:rFonts w:ascii="Arial" w:hAnsi="Arial" w:cs="Arial"/>
+                <w:szCs w:val="24"/>
+              </w:rPr>
+            </w:pPr>
+            <w:r>
+              <w:rPr>
+                <w:rFonts w:ascii="Arial" w:hAnsi="Arial" w:cs="Arial"/>
+                <w:szCs w:val="24"/>
+              </w:rPr>
+              <w:t>Admininistrator</w:t>
+            </w:r>
+          </w:p>
+        </w:tc>
+      </w:tr>
+      <w:tr>
+        <w:trPr>
+          <w:trHeight w:val="340"/>
+        </w:trPr>
+        <w:tc>
+          <w:tcPr>
+            <w:tcW w:w="3240" w:type="dxa"/>
+          </w:tcPr>
+          <w:p>
+            <w:pPr>
+              <w:rPr>
+                <w:rFonts w:ascii="Arial" w:hAnsi="Arial" w:cs="Arial"/>
+                <w:b/>
+                <w:bCs/>
+                <w:szCs w:val="24"/>
+              </w:rPr>
+            </w:pPr>
+            <w:r>
+              <w:rPr>
+                <w:rFonts w:ascii="Arial" w:hAnsi="Arial" w:cs="Arial"/>
+                <w:b/>
+                <w:bCs/>
+                <w:szCs w:val="24"/>
+              </w:rPr>
+              <w:t>Brief Description</w:t>
+            </w:r>
+          </w:p>
+        </w:tc>
+        <w:tc>
+          <w:tcPr>
+            <w:tcW w:w="7534" w:type="dxa"/>
+            <w:gridSpan w:val="5"/>
+          </w:tcPr>
+          <w:p>
+            <w:pPr>
+              <w:rPr>
+                <w:rFonts w:ascii="Arial" w:hAnsi="Arial" w:cs="Arial"/>
+                <w:szCs w:val="24"/>
+              </w:rPr>
+            </w:pPr>
+            <w:r>
+              <w:rPr>
+                <w:rFonts w:ascii="Arial" w:hAnsi="Arial" w:cs="Arial"/>
+                <w:szCs w:val="24"/>
+              </w:rPr>
+              <w:t>When the administrator wants to see all courses, simply select the “</w:t>
+            </w:r>
+            <w:r>
+              <w:rPr>
+                <w:rFonts w:ascii="Arial" w:hAnsi="Arial" w:cs="Arial"/>
+                <w:b/>
+                <w:bCs/>
+                <w:szCs w:val="24"/>
+              </w:rPr>
+              <w:t>Online</w:t>
+            </w:r>
+            <w:r>
+              <w:rPr>
+                <w:rFonts w:ascii="Arial" w:hAnsi="Arial" w:cs="Arial"/>
+                <w:szCs w:val="24"/>
+              </w:rPr>
+              <w:t>” or “</w:t>
+            </w:r>
+            <w:r>
+              <w:rPr>
+                <w:rFonts w:ascii="Arial" w:hAnsi="Arial" w:cs="Arial"/>
+                <w:b/>
+                <w:bCs/>
+                <w:szCs w:val="24"/>
+              </w:rPr>
+              <w:t>Offline</w:t>
+            </w:r>
+            <w:r>
+              <w:rPr>
+                <w:rFonts w:ascii="Arial" w:hAnsi="Arial" w:cs="Arial"/>
+                <w:szCs w:val="24"/>
+              </w:rPr>
+              <w:t>” radio button, and then the system will display accurate information according to the selected course type</w:t>
+            </w:r>
+          </w:p>
+        </w:tc>
+      </w:tr>
+      <w:tr>
+        <w:trPr>
+          <w:trHeight w:val="340"/>
+        </w:trPr>
+        <w:tc>
+          <w:tcPr>
+            <w:tcW w:w="3240" w:type="dxa"/>
+          </w:tcPr>
+          <w:p>
+            <w:pPr>
+              <w:rPr>
+                <w:rFonts w:ascii="Arial" w:hAnsi="Arial" w:cs="Arial"/>
+                <w:b/>
+                <w:bCs/>
+                <w:szCs w:val="24"/>
+              </w:rPr>
+            </w:pPr>
+            <w:r>
+              <w:rPr>
+                <w:rFonts w:ascii="Arial" w:hAnsi="Arial" w:cs="Arial"/>
+                <w:b/>
+                <w:bCs/>
+                <w:szCs w:val="24"/>
+              </w:rPr>
+              <w:t>Goal</w:t>
+            </w:r>
+          </w:p>
+        </w:tc>
+        <w:tc>
+          <w:tcPr>
+            <w:tcW w:w="7534" w:type="dxa"/>
+            <w:gridSpan w:val="5"/>
+          </w:tcPr>
+          <w:p>
+            <w:pPr>
+              <w:rPr>
+                <w:rFonts w:ascii="Arial" w:hAnsi="Arial" w:cs="Arial"/>
+                <w:szCs w:val="24"/>
+              </w:rPr>
+            </w:pPr>
+            <w:r>
+              <w:rPr>
+                <w:rFonts w:ascii="Arial" w:hAnsi="Arial" w:cs="Arial"/>
+                <w:szCs w:val="24"/>
+              </w:rPr>
+              <w:t>This Use Case allows the actor to see the online or offline courses</w:t>
+            </w:r>
+          </w:p>
+        </w:tc>
+      </w:tr>
+      <w:tr>
+        <w:trPr>
+          <w:trHeight w:val="340"/>
+        </w:trPr>
+        <w:tc>
+          <w:tcPr>
+            <w:tcW w:w="3240" w:type="dxa"/>
+          </w:tcPr>
+          <w:p>
+            <w:pPr>
+              <w:rPr>
+                <w:rFonts w:ascii="Arial" w:hAnsi="Arial" w:cs="Arial"/>
+                <w:b/>
+                <w:bCs/>
+                <w:szCs w:val="24"/>
+              </w:rPr>
+            </w:pPr>
+            <w:r>
+              <w:rPr>
+                <w:rFonts w:ascii="Arial" w:hAnsi="Arial" w:cs="Arial"/>
+                <w:b/>
+                <w:bCs/>
+                <w:szCs w:val="24"/>
+              </w:rPr>
+              <w:t>Trigger</w:t>
+            </w:r>
+          </w:p>
+        </w:tc>
+        <w:tc>
+          <w:tcPr>
+            <w:tcW w:w="7534" w:type="dxa"/>
+            <w:gridSpan w:val="5"/>
+          </w:tcPr>
+          <w:p>
+            <w:pPr>
+              <w:rPr>
+                <w:rFonts w:ascii="Arial" w:hAnsi="Arial" w:cs="Arial"/>
+                <w:szCs w:val="24"/>
+              </w:rPr>
+            </w:pPr>
+            <w:r>
+              <w:rPr>
+                <w:rFonts w:ascii="Arial" w:hAnsi="Arial" w:cs="Arial"/>
+                <w:szCs w:val="24"/>
+              </w:rPr>
+              <w:t>User Click to “</w:t>
+            </w:r>
+            <w:r>
+              <w:rPr>
+                <w:rFonts w:ascii="Arial" w:hAnsi="Arial" w:cs="Arial"/>
+                <w:b/>
+                <w:bCs/>
+                <w:szCs w:val="24"/>
+              </w:rPr>
+              <w:t>Online</w:t>
+            </w:r>
+            <w:r>
+              <w:rPr>
+                <w:rFonts w:ascii="Arial" w:hAnsi="Arial" w:cs="Arial"/>
+                <w:szCs w:val="24"/>
+              </w:rPr>
+              <w:t>” or “</w:t>
+            </w:r>
+            <w:r>
+              <w:rPr>
+                <w:rFonts w:ascii="Arial" w:hAnsi="Arial" w:cs="Arial"/>
+                <w:b/>
+                <w:bCs/>
+                <w:szCs w:val="24"/>
+              </w:rPr>
+              <w:t>Offline</w:t>
+            </w:r>
+            <w:r>
+              <w:rPr>
+                <w:rFonts w:ascii="Arial" w:hAnsi="Arial" w:cs="Arial"/>
+                <w:szCs w:val="24"/>
+              </w:rPr>
+              <w:t>” radio button</w:t>
+            </w:r>
+          </w:p>
+        </w:tc>
+      </w:tr>
+      <w:tr>
+        <w:trPr>
+          <w:trHeight w:val="340"/>
+        </w:trPr>
+        <w:tc>
+          <w:tcPr>
+            <w:tcW w:w="3240" w:type="dxa"/>
+          </w:tcPr>
+          <w:p>
+            <w:pPr>
+              <w:rPr>
+                <w:rFonts w:ascii="Arial" w:hAnsi="Arial" w:cs="Arial"/>
+                <w:b/>
+                <w:bCs/>
+                <w:szCs w:val="24"/>
+              </w:rPr>
+            </w:pPr>
+            <w:r>
+              <w:rPr>
+                <w:rFonts w:ascii="Arial" w:hAnsi="Arial" w:cs="Arial"/>
+                <w:b/>
+                <w:bCs/>
+                <w:szCs w:val="24"/>
+              </w:rPr>
+              <w:lastRenderedPageBreak/>
+              <w:t>Pre-conditions</w:t>
+            </w:r>
+          </w:p>
+        </w:tc>
+        <w:tc>
+          <w:tcPr>
+            <w:tcW w:w="7534" w:type="dxa"/>
+            <w:gridSpan w:val="5"/>
+          </w:tcPr>
+          <w:p>
+            <w:pPr>
+              <w:rPr>
+                <w:rFonts w:ascii="Arial" w:hAnsi="Arial" w:cs="Arial"/>
+                <w:szCs w:val="24"/>
+              </w:rPr>
+            </w:pPr>
+            <w:r>
+              <w:rPr>
+                <w:rFonts w:ascii="Arial" w:hAnsi="Arial" w:cs="Arial"/>
+                <w:szCs w:val="24"/>
+              </w:rPr>
+              <w:t>Choose “</w:t>
+            </w:r>
+            <w:r>
+              <w:rPr>
+                <w:rFonts w:ascii="Arial" w:hAnsi="Arial" w:cs="Arial"/>
+                <w:b/>
+                <w:bCs/>
+                <w:szCs w:val="24"/>
+              </w:rPr>
+              <w:t>Read</w:t>
+            </w:r>
+            <w:r>
+              <w:rPr>
+                <w:rFonts w:ascii="Arial" w:hAnsi="Arial" w:cs="Arial"/>
+                <w:szCs w:val="24"/>
+              </w:rPr>
+              <w:t>” from menu strip</w:t>
+            </w:r>
+          </w:p>
+        </w:tc>
+      </w:tr>
+      <w:tr>
+        <w:trPr>
+          <w:trHeight w:val="340"/>
+        </w:trPr>
+        <w:tc>
+          <w:tcPr>
+            <w:tcW w:w="3240" w:type="dxa"/>
+            <w:tcBorders>
+              <w:bottom w:val="single" w:sz="4" w:space="0" w:color="auto"/>
+            </w:tcBorders>
+          </w:tcPr>
+          <w:p>
+            <w:pPr>
+              <w:rPr>
+                <w:rFonts w:ascii="Arial" w:hAnsi="Arial" w:cs="Arial"/>
+                <w:b/>
+                <w:bCs/>
+                <w:szCs w:val="24"/>
+              </w:rPr>
+            </w:pPr>
+            <w:r>
+              <w:rPr>
+                <w:rFonts w:ascii="Arial" w:hAnsi="Arial" w:cs="Arial"/>
+                <w:b/>
+                <w:bCs/>
+                <w:szCs w:val="24"/>
+              </w:rPr>
+              <w:t>Post-conditions</w:t>
+            </w:r>
+          </w:p>
+        </w:tc>
+        <w:tc>
+          <w:tcPr>
+            <w:tcW w:w="7534" w:type="dxa"/>
+            <w:gridSpan w:val="5"/>
+          </w:tcPr>
+          <w:p>
+            <w:pPr>
+              <w:rPr>
+                <w:rFonts w:ascii="Arial" w:hAnsi="Arial" w:cs="Arial"/>
+                <w:szCs w:val="24"/>
+              </w:rPr>
+            </w:pPr>
+            <w:r>
+              <w:rPr>
+                <w:rFonts w:ascii="Arial" w:hAnsi="Arial" w:cs="Arial"/>
+                <w:szCs w:val="24"/>
+              </w:rPr>
+              <w:t>Show course reading interface</w:t>
+            </w:r>
+          </w:p>
+        </w:tc>
+      </w:tr>
+      <w:tr>
+        <w:trPr>
+          <w:trHeight w:val="340"/>
+        </w:trPr>
+        <w:tc>
+          <w:tcPr>
+            <w:tcW w:w="3240" w:type="dxa"/>
+            <w:vMerge w:val="restart"/>
+            <w:shd w:val="pct15" w:color="auto" w:fill="auto"/>
+          </w:tcPr>
+          <w:p>
+            <w:pPr>
+              <w:rPr>
+                <w:rFonts w:ascii="Arial" w:hAnsi="Arial" w:cs="Arial"/>
+                <w:b/>
+                <w:bCs/>
+                <w:szCs w:val="24"/>
+              </w:rPr>
+            </w:pPr>
+            <w:r>
+              <w:rPr>
+                <w:rFonts w:ascii="Arial" w:hAnsi="Arial" w:cs="Arial"/>
+                <w:b/>
+                <w:bCs/>
+                <w:szCs w:val="24"/>
+              </w:rPr>
+              <w:t xml:space="preserve">Main </w:t>
+            </w:r>
+            <w:r>
+              <w:rPr>
+                <w:rFonts w:ascii="Arial" w:hAnsi="Arial" w:cs="Arial"/>
+                <w:b/>
+                <w:bCs/>
+                <w:szCs w:val="24"/>
+              </w:rPr>
+              <w:t>Flow</w:t>
+            </w:r>
+          </w:p>
+        </w:tc>
+        <w:tc>
+          <w:tcPr>
+            <w:tcW w:w="737" w:type="dxa"/>
+            <w:shd w:val="clear" w:color="auto" w:fill="D9D9D9" w:themeFill="background1" w:themeFillShade="D9"/>
+          </w:tcPr>
+          <w:p>
+            <w:pPr>
+              <w:jc w:val="center"/>
+              <w:rPr>
+                <w:rFonts w:ascii="Arial" w:hAnsi="Arial" w:cs="Arial"/>
+                <w:b/>
+                <w:bCs/>
+                <w:szCs w:val="24"/>
+              </w:rPr>
+            </w:pPr>
+            <w:r>
+              <w:rPr>
+                <w:rFonts w:ascii="Arial" w:hAnsi="Arial" w:cs="Arial"/>
+                <w:b/>
+                <w:bCs/>
+                <w:szCs w:val="24"/>
+              </w:rPr>
+              <w:t>Step</w:t>
+            </w:r>
+          </w:p>
+        </w:tc>
+        <w:tc>
+          <w:tcPr>
+            <w:tcW w:w="3437" w:type="dxa"/>
+            <w:gridSpan w:val="2"/>
+            <w:shd w:val="clear" w:color="auto" w:fill="D9D9D9" w:themeFill="background1" w:themeFillShade="D9"/>
+          </w:tcPr>
+          <w:p>
+            <w:pPr>
+              <w:jc w:val="center"/>
+              <w:rPr>
+                <w:rFonts w:ascii="Arial" w:hAnsi="Arial" w:cs="Arial"/>
+                <w:b/>
+                <w:bCs/>
+                <w:szCs w:val="24"/>
+              </w:rPr>
+            </w:pPr>
+            <w:r>
+              <w:rPr>
+                <w:rFonts w:ascii="Arial" w:hAnsi="Arial" w:cs="Arial"/>
+                <w:b/>
+                <w:bCs/>
+                <w:szCs w:val="24"/>
+              </w:rPr>
+              <w:t>Actor Action</w:t>
+            </w:r>
+          </w:p>
+        </w:tc>
+        <w:tc>
+          <w:tcPr>
+            <w:tcW w:w="3360" w:type="dxa"/>
+            <w:gridSpan w:val="2"/>
+            <w:shd w:val="clear" w:color="auto" w:fill="D9D9D9" w:themeFill="background1" w:themeFillShade="D9"/>
+          </w:tcPr>
+          <w:p>
+            <w:pPr>
+              <w:jc w:val="center"/>
+              <w:rPr>
+                <w:rFonts w:ascii="Arial" w:hAnsi="Arial" w:cs="Arial"/>
+                <w:b/>
+                <w:bCs/>
+                <w:szCs w:val="24"/>
+              </w:rPr>
+            </w:pPr>
+            <w:r>
+              <w:rPr>
+                <w:rFonts w:ascii="Arial" w:hAnsi="Arial" w:cs="Arial"/>
+                <w:b/>
+                <w:bCs/>
+                <w:szCs w:val="24"/>
+              </w:rPr>
+              <w:t>System Response</w:t>
+            </w:r>
+          </w:p>
+        </w:tc>
+      </w:tr>
+      <w:tr>
+        <w:trPr>
+          <w:trHeight w:val="340"/>
+        </w:trPr>
+        <w:tc>
+          <w:tcPr>
+            <w:tcW w:w="3240" w:type="dxa"/>
+            <w:vMerge/>
+            <w:shd w:val="pct15" w:color="auto" w:fill="auto"/>
+          </w:tcPr>
+          <w:p>
+            <w:pPr>
+              <w:rPr>
+                <w:rFonts w:ascii="Arial" w:hAnsi="Arial" w:cs="Arial"/>
+                <w:b/>
+                <w:bCs/>
+                <w:szCs w:val="24"/>
+              </w:rPr>
+            </w:pPr>
+          </w:p>
+        </w:tc>
+        <w:tc>
+          <w:tcPr>
+            <w:tcW w:w="737" w:type="dxa"/>
+          </w:tcPr>
+          <w:p>
+            <w:pPr>
+              <w:jc w:val="center"/>
+              <w:rPr>
+                <w:rFonts w:ascii="Arial" w:hAnsi="Arial" w:cs="Arial"/>
+                <w:b/>
+                <w:bCs/>
+                <w:szCs w:val="24"/>
+              </w:rPr>
+            </w:pPr>
+            <w:r>
+              <w:rPr>
+                <w:rFonts w:ascii="Arial" w:hAnsi="Arial" w:cs="Arial"/>
+                <w:b/>
+                <w:bCs/>
+                <w:szCs w:val="24"/>
+              </w:rPr>
+              <w:t>1</w:t>
+            </w:r>
+          </w:p>
+        </w:tc>
+        <w:tc>
+          <w:tcPr>
+            <w:tcW w:w="3437" w:type="dxa"/>
+            <w:gridSpan w:val="2"/>
+          </w:tcPr>
+          <w:p>
+            <w:pPr>
+              <w:rPr>
+                <w:rFonts w:ascii="Arial" w:hAnsi="Arial" w:cs="Arial"/>
+                <w:szCs w:val="24"/>
+              </w:rPr>
+            </w:pPr>
+            <w:r>
+              <w:rPr>
+                <w:rFonts w:ascii="Arial" w:hAnsi="Arial" w:cs="Arial"/>
+                <w:szCs w:val="24"/>
+              </w:rPr>
+              <w:t>Users Choose “</w:t>
+            </w:r>
+            <w:r>
+              <w:rPr>
+                <w:rFonts w:ascii="Arial" w:hAnsi="Arial" w:cs="Arial"/>
+                <w:b/>
+                <w:bCs/>
+                <w:szCs w:val="24"/>
+              </w:rPr>
+              <w:t>Create</w:t>
+            </w:r>
+            <w:r>
+              <w:rPr>
+                <w:rFonts w:ascii="Arial" w:hAnsi="Arial" w:cs="Arial"/>
+                <w:szCs w:val="24"/>
+              </w:rPr>
+              <w:t>” from menu strip</w:t>
+            </w:r>
+          </w:p>
+        </w:tc>
+        <w:tc>
+          <w:tcPr>
+            <w:tcW w:w="3360" w:type="dxa"/>
+            <w:gridSpan w:val="2"/>
+          </w:tcPr>
+          <w:p>
+            <w:pPr>
+              <w:rPr>
+                <w:rFonts w:ascii="Arial" w:hAnsi="Arial" w:cs="Arial"/>
+                <w:szCs w:val="24"/>
+              </w:rPr>
+            </w:pPr>
+            <w:r>
+              <w:rPr>
+                <w:rFonts w:ascii="Arial" w:hAnsi="Arial" w:cs="Arial"/>
+                <w:szCs w:val="24"/>
+              </w:rPr>
+              <w:t>System displays the course reading interface</w:t>
+            </w:r>
+          </w:p>
+        </w:tc>
+      </w:tr>
+      <w:tr>
+        <w:trPr>
+          <w:trHeight w:val="340"/>
+        </w:trPr>
+        <w:tc>
+          <w:tcPr>
+            <w:tcW w:w="3240" w:type="dxa"/>
+            <w:vMerge/>
+            <w:shd w:val="pct15" w:color="auto" w:fill="auto"/>
+          </w:tcPr>
+          <w:p>
+            <w:pPr>
+              <w:rPr>
+                <w:rFonts w:ascii="Arial" w:hAnsi="Arial" w:cs="Arial"/>
+                <w:b/>
+                <w:bCs/>
+                <w:szCs w:val="24"/>
+              </w:rPr>
+            </w:pPr>
+          </w:p>
+        </w:tc>
+        <w:tc>
+          <w:tcPr>
+            <w:tcW w:w="737" w:type="dxa"/>
+          </w:tcPr>
+          <w:p>
+            <w:pPr>
+              <w:jc w:val="center"/>
+              <w:rPr>
+                <w:rFonts w:ascii="Arial" w:hAnsi="Arial" w:cs="Arial"/>
+                <w:b/>
+                <w:bCs/>
+                <w:szCs w:val="24"/>
+              </w:rPr>
+            </w:pPr>
+            <w:r>
+              <w:rPr>
+                <w:rFonts w:ascii="Arial" w:hAnsi="Arial" w:cs="Arial"/>
+                <w:b/>
+                <w:bCs/>
+                <w:szCs w:val="24"/>
+              </w:rPr>
+              <w:t>2</w:t>
+            </w:r>
+          </w:p>
+        </w:tc>
+        <w:tc>
+          <w:tcPr>
+            <w:tcW w:w="3437" w:type="dxa"/>
+            <w:gridSpan w:val="2"/>
+          </w:tcPr>
+          <w:p>
+            <w:pPr>
+              <w:rPr>
+                <w:rFonts w:ascii="Arial" w:hAnsi="Arial" w:cs="Arial"/>
+                <w:szCs w:val="24"/>
+              </w:rPr>
+            </w:pPr>
+            <w:r>
+              <w:rPr>
+                <w:rFonts w:ascii="Arial" w:hAnsi="Arial" w:cs="Arial"/>
+                <w:szCs w:val="24"/>
+              </w:rPr>
+              <w:t>Users click to the “</w:t>
+            </w:r>
+            <w:r>
+              <w:rPr>
+                <w:rFonts w:ascii="Arial" w:hAnsi="Arial" w:cs="Arial"/>
+                <w:b/>
+                <w:bCs/>
+                <w:szCs w:val="24"/>
+              </w:rPr>
+              <w:t>Online</w:t>
+            </w:r>
+            <w:r>
+              <w:rPr>
+                <w:rFonts w:ascii="Arial" w:hAnsi="Arial" w:cs="Arial"/>
+                <w:szCs w:val="24"/>
+              </w:rPr>
+              <w:t>” or “</w:t>
+            </w:r>
+            <w:r>
+              <w:rPr>
+                <w:rFonts w:ascii="Arial" w:hAnsi="Arial" w:cs="Arial"/>
+                <w:b/>
+                <w:bCs/>
+                <w:szCs w:val="24"/>
+              </w:rPr>
+              <w:t>Offline</w:t>
+            </w:r>
+            <w:r>
+              <w:rPr>
+                <w:rFonts w:ascii="Arial" w:hAnsi="Arial" w:cs="Arial"/>
+                <w:szCs w:val="24"/>
+              </w:rPr>
+              <w:t>” radio button</w:t>
+            </w:r>
+          </w:p>
+        </w:tc>
+        <w:tc>
+          <w:tcPr>
+            <w:tcW w:w="3360" w:type="dxa"/>
+            <w:gridSpan w:val="2"/>
+          </w:tcPr>
+          <w:p>
+            <w:pPr>
+              <w:rPr>
+                <w:rFonts w:ascii="Arial" w:hAnsi="Arial" w:cs="Arial"/>
+                <w:szCs w:val="24"/>
+              </w:rPr>
+            </w:pPr>
+            <w:r>
+              <w:rPr>
+                <w:rFonts w:ascii="Arial" w:hAnsi="Arial" w:cs="Arial"/>
+                <w:szCs w:val="24"/>
+              </w:rPr>
+              <w:t>System will send a requirement and extract data from the database</w:t>
+            </w:r>
+          </w:p>
+        </w:tc>
+      </w:tr>
+      <w:tr>
+        <w:trPr>
+          <w:trHeight w:val="340"/>
+        </w:trPr>
+        <w:tc>
+          <w:tcPr>
+            <w:tcW w:w="3240" w:type="dxa"/>
+            <w:vMerge/>
+            <w:shd w:val="pct15" w:color="auto" w:fill="auto"/>
+          </w:tcPr>
+          <w:p>
+            <w:pPr>
+              <w:rPr>
+                <w:rFonts w:ascii="Arial" w:hAnsi="Arial" w:cs="Arial"/>
+                <w:b/>
+                <w:bCs/>
+                <w:szCs w:val="24"/>
+              </w:rPr>
+            </w:pPr>
+          </w:p>
+        </w:tc>
+        <w:tc>
+          <w:tcPr>
+            <w:tcW w:w="737" w:type="dxa"/>
+          </w:tcPr>
+          <w:p>
+            <w:pPr>
+              <w:jc w:val="center"/>
+              <w:rPr>
+                <w:rFonts w:ascii="Arial" w:hAnsi="Arial" w:cs="Arial"/>
+                <w:b/>
+                <w:bCs/>
+                <w:szCs w:val="24"/>
+              </w:rPr>
+            </w:pPr>
+            <w:r>
+              <w:rPr>
+                <w:rFonts w:ascii="Arial" w:hAnsi="Arial" w:cs="Arial"/>
+                <w:b/>
+                <w:bCs/>
+                <w:szCs w:val="24"/>
+              </w:rPr>
+              <w:t>3</w:t>
+            </w:r>
+          </w:p>
+        </w:tc>
+        <w:tc>
+          <w:tcPr>
+            <w:tcW w:w="3437" w:type="dxa"/>
+            <w:gridSpan w:val="2"/>
+          </w:tcPr>
+          <w:p>
+            <w:pPr>
+              <w:rPr>
+                <w:rFonts w:ascii="Arial" w:hAnsi="Arial" w:cs="Arial"/>
+                <w:szCs w:val="24"/>
+              </w:rPr>
+            </w:pPr>
+          </w:p>
+        </w:tc>
+        <w:tc>
+          <w:tcPr>
+            <w:tcW w:w="3360" w:type="dxa"/>
+            <w:gridSpan w:val="2"/>
+          </w:tcPr>
+          <w:p>
+            <w:pPr>
+              <w:rPr>
+                <w:rFonts w:ascii="Arial" w:hAnsi="Arial" w:cs="Arial"/>
+                <w:szCs w:val="24"/>
+              </w:rPr>
+            </w:pPr>
+            <w:r>
+              <w:rPr>
+                <w:rFonts w:ascii="Arial" w:hAnsi="Arial" w:cs="Arial"/>
+                <w:szCs w:val="24"/>
+              </w:rPr>
+              <w:t>Course information will be displayed on the Data Grid View table</w:t>
+            </w:r>
+          </w:p>
+        </w:tc>
+      </w:tr>
+      <w:tr>
+        <w:trPr>
+          <w:trHeight w:val="340"/>
+        </w:trPr>
+        <w:tc>
+          <w:tcPr>
+            <w:tcW w:w="3240" w:type="dxa"/>
+            <w:vMerge w:val="restart"/>
+            <w:shd w:val="pct15" w:color="auto" w:fill="auto"/>
+          </w:tcPr>
+          <w:p>
+            <w:pPr>
+              <w:rPr>
+                <w:rFonts w:ascii="Arial" w:hAnsi="Arial" w:cs="Arial"/>
+                <w:b/>
+                <w:bCs/>
+                <w:szCs w:val="24"/>
+              </w:rPr>
+            </w:pPr>
+            <w:r>
+              <w:rPr>
+                <w:rFonts w:ascii="Arial" w:hAnsi="Arial" w:cs="Arial"/>
+                <w:b/>
+                <w:bCs/>
+                <w:szCs w:val="24"/>
+              </w:rPr>
+              <w:t xml:space="preserve">Alternative </w:t>
+            </w:r>
+            <w:r>
+              <w:rPr>
+                <w:rFonts w:ascii="Arial" w:hAnsi="Arial" w:cs="Arial"/>
+                <w:b/>
+                <w:bCs/>
+                <w:szCs w:val="24"/>
+              </w:rPr>
+              <w:t>Flow</w:t>
+            </w:r>
+          </w:p>
+        </w:tc>
+        <w:tc>
+          <w:tcPr>
+            <w:tcW w:w="737" w:type="dxa"/>
+            <w:shd w:val="clear" w:color="auto" w:fill="D9D9D9" w:themeFill="background1" w:themeFillShade="D9"/>
+          </w:tcPr>
+          <w:p>
+            <w:pPr>
+              <w:jc w:val="center"/>
+              <w:rPr>
+                <w:rFonts w:ascii="Arial" w:hAnsi="Arial" w:cs="Arial"/>
+                <w:szCs w:val="24"/>
+              </w:rPr>
+            </w:pPr>
+            <w:r>
+              <w:rPr>
+                <w:rFonts w:ascii="Arial" w:hAnsi="Arial" w:cs="Arial"/>
+                <w:b/>
+                <w:bCs/>
+                <w:szCs w:val="24"/>
+              </w:rPr>
+              <w:t>Step</w:t>
+            </w:r>
+          </w:p>
+        </w:tc>
+        <w:tc>
+          <w:tcPr>
+            <w:tcW w:w="3437" w:type="dxa"/>
+            <w:gridSpan w:val="2"/>
+            <w:shd w:val="clear" w:color="auto" w:fill="D9D9D9" w:themeFill="background1" w:themeFillShade="D9"/>
+          </w:tcPr>
+          <w:p>
+            <w:pPr>
+              <w:jc w:val="center"/>
+              <w:rPr>
+                <w:rFonts w:ascii="Arial" w:hAnsi="Arial" w:cs="Arial"/>
+                <w:szCs w:val="24"/>
+              </w:rPr>
+            </w:pPr>
+            <w:r>
+              <w:rPr>
+                <w:rFonts w:ascii="Arial" w:hAnsi="Arial" w:cs="Arial"/>
+                <w:b/>
+                <w:bCs/>
+                <w:szCs w:val="24"/>
+              </w:rPr>
+              <w:t>Actor Action</w:t>
+            </w:r>
+          </w:p>
+        </w:tc>
+        <w:tc>
+          <w:tcPr>
+            <w:tcW w:w="3360" w:type="dxa"/>
+            <w:gridSpan w:val="2"/>
+            <w:shd w:val="clear" w:color="auto" w:fill="D9D9D9" w:themeFill="background1" w:themeFillShade="D9"/>
+          </w:tcPr>
+          <w:p>
+            <w:pPr>
+              <w:jc w:val="center"/>
+              <w:rPr>
+                <w:rFonts w:ascii="Arial" w:hAnsi="Arial" w:cs="Arial"/>
+                <w:szCs w:val="24"/>
+              </w:rPr>
+            </w:pPr>
+            <w:r>
+              <w:rPr>
+                <w:rFonts w:ascii="Arial" w:hAnsi="Arial" w:cs="Arial"/>
+                <w:b/>
+                <w:bCs/>
+                <w:szCs w:val="24"/>
+              </w:rPr>
+              <w:t>System Response</w:t>
+            </w:r>
+          </w:p>
+        </w:tc>
+      </w:tr>
+      <w:tr>
+        <w:trPr>
+          <w:trHeight w:val="340"/>
+        </w:trPr>
+        <w:tc>
+          <w:tcPr>
+            <w:tcW w:w="3240" w:type="dxa"/>
+            <w:vMerge/>
+            <w:shd w:val="pct15" w:color="auto" w:fill="auto"/>
+          </w:tcPr>
+          <w:p>
+            <w:pPr>
+              <w:rPr>
+                <w:rFonts w:ascii="Arial" w:hAnsi="Arial" w:cs="Arial"/>
+                <w:b/>
+                <w:bCs/>
+                <w:szCs w:val="24"/>
+              </w:rPr>
+            </w:pPr>
+          </w:p>
+        </w:tc>
+        <w:tc>
+          <w:tcPr>
+            <w:tcW w:w="737" w:type="dxa"/>
+          </w:tcPr>
+          <w:p>
+            <w:pPr>
+              <w:rPr>
+                <w:rFonts w:ascii="Arial" w:hAnsi="Arial" w:cs="Arial"/>
+                <w:b/>
+                <w:bCs/>
+                <w:szCs w:val="24"/>
+              </w:rPr>
+            </w:pPr>
+            <w:r>
+              <w:rPr>
+                <w:rFonts w:ascii="Arial" w:hAnsi="Arial" w:cs="Arial"/>
+                <w:b/>
+                <w:bCs/>
+                <w:szCs w:val="24"/>
+              </w:rPr>
+              <w:t>1</w:t>
+            </w:r>
+          </w:p>
+        </w:tc>
+        <w:tc>
+          <w:tcPr>
+            <w:tcW w:w="3437" w:type="dxa"/>
+            <w:gridSpan w:val="2"/>
+          </w:tcPr>
+          <w:p>
+            <w:pPr>
+              <w:rPr>
+                <w:rFonts w:ascii="Arial" w:hAnsi="Arial" w:cs="Arial"/>
+                <w:b/>
+                <w:bCs/>
+                <w:szCs w:val="24"/>
+              </w:rPr>
+            </w:pPr>
+            <w:r>
+              <w:rPr>
+                <w:rFonts w:ascii="Arial" w:hAnsi="Arial" w:cs="Arial"/>
+                <w:szCs w:val="24"/>
+              </w:rPr>
+              <w:t>Users Choose “</w:t>
+            </w:r>
+            <w:r>
+              <w:rPr>
+                <w:rFonts w:ascii="Arial" w:hAnsi="Arial" w:cs="Arial"/>
+                <w:b/>
+                <w:bCs/>
+                <w:szCs w:val="24"/>
+              </w:rPr>
+              <w:t>Create</w:t>
+            </w:r>
+            <w:r>
+              <w:rPr>
+                <w:rFonts w:ascii="Arial" w:hAnsi="Arial" w:cs="Arial"/>
+                <w:szCs w:val="24"/>
+              </w:rPr>
+              <w:t>” from menu strip</w:t>
+            </w:r>
+          </w:p>
+        </w:tc>
+        <w:tc>
+          <w:tcPr>
+            <w:tcW w:w="3360" w:type="dxa"/>
+            <w:gridSpan w:val="2"/>
+          </w:tcPr>
+          <w:p>
+            <w:pPr>
+              <w:rPr>
+                <w:rFonts w:ascii="Arial" w:hAnsi="Arial" w:cs="Arial"/>
+                <w:b/>
+                <w:bCs/>
+                <w:szCs w:val="24"/>
+              </w:rPr>
+            </w:pPr>
+            <w:r>
+              <w:rPr>
+                <w:rFonts w:ascii="Arial" w:hAnsi="Arial" w:cs="Arial"/>
+                <w:szCs w:val="24"/>
+              </w:rPr>
+              <w:t>System displays the course reading interface</w:t>
+            </w:r>
+          </w:p>
+        </w:tc>
+      </w:tr>
+      <w:tr>
+        <w:trPr>
+          <w:trHeight w:val="340"/>
+        </w:trPr>
+        <w:tc>
+          <w:tcPr>
+            <w:tcW w:w="3240" w:type="dxa"/>
+            <w:vMerge/>
+            <w:shd w:val="pct15" w:color="auto" w:fill="auto"/>
+          </w:tcPr>
+          <w:p>
+            <w:pPr>
+              <w:rPr>
+                <w:rFonts w:ascii="Arial" w:hAnsi="Arial" w:cs="Arial"/>
+                <w:b/>
+                <w:bCs/>
+                <w:szCs w:val="24"/>
+              </w:rPr>
+            </w:pPr>
+          </w:p>
+        </w:tc>
+        <w:tc>
+          <w:tcPr>
+            <w:tcW w:w="737" w:type="dxa"/>
+          </w:tcPr>
+          <w:p>
+            <w:pPr>
+              <w:rPr>
+                <w:rFonts w:ascii="Arial" w:hAnsi="Arial" w:cs="Arial"/>
+                <w:b/>
+                <w:bCs/>
+                <w:szCs w:val="24"/>
+              </w:rPr>
+            </w:pPr>
+            <w:r>
+              <w:rPr>
+                <w:rFonts w:ascii="Arial" w:hAnsi="Arial" w:cs="Arial"/>
+                <w:b/>
+                <w:bCs/>
+                <w:szCs w:val="24"/>
+              </w:rPr>
+              <w:t>2</w:t>
+            </w:r>
+          </w:p>
+        </w:tc>
+        <w:tc>
+          <w:tcPr>
+            <w:tcW w:w="3437" w:type="dxa"/>
+            <w:gridSpan w:val="2"/>
+          </w:tcPr>
+          <w:p>
+            <w:pPr>
+              <w:rPr>
+                <w:rFonts w:ascii="Arial" w:hAnsi="Arial" w:cs="Arial"/>
+                <w:b/>
+                <w:bCs/>
+                <w:szCs w:val="24"/>
+              </w:rPr>
+            </w:pPr>
+            <w:r>
+              <w:rPr>
+                <w:rFonts w:ascii="Arial" w:hAnsi="Arial" w:cs="Arial"/>
+                <w:szCs w:val="24"/>
+              </w:rPr>
+              <w:t>Users enter the course information (such as ID, name, duration…)</w:t>
+            </w:r>
+          </w:p>
+        </w:tc>
+        <w:tc>
+          <w:tcPr>
+            <w:tcW w:w="3360" w:type="dxa"/>
+            <w:gridSpan w:val="2"/>
+          </w:tcPr>
+          <w:p>
+            <w:pPr>
+              <w:rPr>
+                <w:rFonts w:ascii="Arial" w:hAnsi="Arial" w:cs="Arial"/>
+                <w:b/>
+                <w:bCs/>
+                <w:szCs w:val="24"/>
+              </w:rPr>
+            </w:pPr>
+          </w:p>
+        </w:tc>
+      </w:tr>
+      <w:tr>
+        <w:trPr>
+          <w:trHeight w:val="340"/>
+        </w:trPr>
+        <w:tc>
+          <w:tcPr>
+            <w:tcW w:w="3240" w:type="dxa"/>
+            <w:vMerge/>
+            <w:shd w:val="pct15" w:color="auto" w:fill="auto"/>
+          </w:tcPr>
+          <w:p>
+            <w:pPr>
+              <w:rPr>
+                <w:rFonts w:ascii="Arial" w:hAnsi="Arial" w:cs="Arial"/>
+                <w:b/>
+                <w:bCs/>
+                <w:szCs w:val="24"/>
+              </w:rPr>
+            </w:pPr>
+          </w:p>
+        </w:tc>
+        <w:tc>
+          <w:tcPr>
+            <w:tcW w:w="737" w:type="dxa"/>
+          </w:tcPr>
+          <w:p>
+            <w:pPr>
+              <w:rPr>
+                <w:rFonts w:ascii="Arial" w:hAnsi="Arial" w:cs="Arial"/>
+                <w:b/>
+                <w:bCs/>
+                <w:szCs w:val="24"/>
+              </w:rPr>
+            </w:pPr>
+            <w:r>
+              <w:rPr>
+                <w:rFonts w:ascii="Arial" w:hAnsi="Arial" w:cs="Arial"/>
+                <w:b/>
+                <w:bCs/>
+                <w:szCs w:val="24"/>
+              </w:rPr>
+              <w:t>3</w:t>
+            </w:r>
+          </w:p>
+        </w:tc>
+        <w:tc>
+          <w:tcPr>
+            <w:tcW w:w="3437" w:type="dxa"/>
+            <w:gridSpan w:val="2"/>
+          </w:tcPr>
+          <w:p>
+            <w:pPr>
+              <w:rPr>
+                <w:rFonts w:ascii="Arial" w:hAnsi="Arial" w:cs="Arial"/>
+                <w:szCs w:val="24"/>
+              </w:rPr>
+            </w:pPr>
+            <w:r>
+              <w:rPr>
+                <w:rFonts w:ascii="Arial" w:hAnsi="Arial" w:cs="Arial"/>
+                <w:szCs w:val="24"/>
+              </w:rPr>
+              <w:t>Users press the “</w:t>
+            </w:r>
+            <w:r>
+              <w:rPr>
+                <w:rFonts w:ascii="Arial" w:hAnsi="Arial" w:cs="Arial"/>
+                <w:b/>
+                <w:bCs/>
+                <w:szCs w:val="24"/>
+              </w:rPr>
+              <w:t>Search</w:t>
+            </w:r>
+            <w:r>
+              <w:rPr>
+                <w:rFonts w:ascii="Arial" w:hAnsi="Arial" w:cs="Arial"/>
+                <w:szCs w:val="24"/>
+              </w:rPr>
+              <w:t>” button</w:t>
+            </w:r>
+          </w:p>
+        </w:tc>
+        <w:tc>
+          <w:tcPr>
+            <w:tcW w:w="3360" w:type="dxa"/>
+            <w:gridSpan w:val="2"/>
+          </w:tcPr>
+          <w:p>
+            <w:pPr>
+              <w:rPr>
+                <w:rFonts w:ascii="Arial" w:hAnsi="Arial" w:cs="Arial"/>
+                <w:szCs w:val="24"/>
+              </w:rPr>
+            </w:pPr>
+            <w:r>
+              <w:rPr>
+                <w:rFonts w:ascii="Arial" w:hAnsi="Arial" w:cs="Arial"/>
+                <w:szCs w:val="24"/>
+              </w:rPr>
+              <w:t>System will send a requirement and extract data from the database</w:t>
+            </w:r>
+          </w:p>
+        </w:tc>
+      </w:tr>
+      <w:tr>
+        <w:trPr>
+          <w:trHeight w:val="340"/>
+        </w:trPr>
+        <w:tc>
+          <w:tcPr>
+            <w:tcW w:w="3240" w:type="dxa"/>
+            <w:vMerge/>
+            <w:shd w:val="pct15" w:color="auto" w:fill="auto"/>
+          </w:tcPr>
+          <w:p>
+            <w:pPr>
+              <w:rPr>
+                <w:rFonts w:ascii="Arial" w:hAnsi="Arial" w:cs="Arial"/>
+                <w:b/>
+                <w:bCs/>
+                <w:szCs w:val="24"/>
+              </w:rPr>
+            </w:pPr>
+          </w:p>
+        </w:tc>
+        <w:tc>
+          <w:tcPr>
+            <w:tcW w:w="737" w:type="dxa"/>
+          </w:tcPr>
+          <w:p>
+            <w:pPr>
+              <w:rPr>
+                <w:rFonts w:ascii="Arial" w:hAnsi="Arial" w:cs="Arial"/>
+                <w:b/>
+                <w:bCs/>
+                <w:szCs w:val="24"/>
+              </w:rPr>
+            </w:pPr>
+            <w:r>
+              <w:rPr>
+                <w:rFonts w:ascii="Arial" w:hAnsi="Arial" w:cs="Arial"/>
+                <w:b/>
+                <w:bCs/>
+                <w:szCs w:val="24"/>
+              </w:rPr>
+              <w:t>4</w:t>
+            </w:r>
+          </w:p>
+        </w:tc>
+        <w:tc>
+          <w:tcPr>
+            <w:tcW w:w="3437" w:type="dxa"/>
+            <w:gridSpan w:val="2"/>
+          </w:tcPr>
+          <w:p>
+            <w:pPr>
+              <w:rPr>
+                <w:rFonts w:ascii="Arial" w:hAnsi="Arial" w:cs="Arial"/>
+                <w:b/>
+                <w:bCs/>
+                <w:szCs w:val="24"/>
+              </w:rPr>
+            </w:pPr>
+          </w:p>
+        </w:tc>
+        <w:tc>
+          <w:tcPr>
+            <w:tcW w:w="3360" w:type="dxa"/>
+            <w:gridSpan w:val="2"/>
+          </w:tcPr>
+          <w:p>
+            <w:pPr>
+              <w:rPr>
+                <w:rFonts w:ascii="Arial" w:hAnsi="Arial" w:cs="Arial"/>
+                <w:b/>
+                <w:bCs/>
+                <w:szCs w:val="24"/>
+              </w:rPr>
+            </w:pPr>
+            <w:r>
+              <w:rPr>
+                <w:rFonts w:ascii="Arial" w:hAnsi="Arial" w:cs="Arial"/>
+                <w:szCs w:val="24"/>
+              </w:rPr>
+              <w:t>Course information will be displayed on the Data Grid View table</w:t>
+            </w:r>
+          </w:p>
+        </w:tc>
+      </w:tr>
+      <w:tr>
+        <w:trPr>
+          <w:trHeight w:val="340"/>
+        </w:trPr>
+        <w:tc>
+          <w:tcPr>
+            <w:tcW w:w="3240" w:type="dxa"/>
+            <w:vMerge w:val="restart"/>
+            <w:shd w:val="pct15" w:color="auto" w:fill="auto"/>
+          </w:tcPr>
+          <w:p>
+            <w:pPr>
+              <w:spacing w:line="259" w:lineRule="auto"/>
+              <w:rPr>
+                <w:rFonts w:ascii="Arial" w:hAnsi="Arial" w:cs="Arial"/>
+                <w:b/>
+                <w:bCs/>
+                <w:szCs w:val="24"/>
+              </w:rPr>
+            </w:pPr>
+            <w:r>
+              <w:rPr>
+                <w:rStyle w:val="Strong"/>
+                <w:rFonts w:cs="Arial"/>
+                <w:szCs w:val="24"/>
+              </w:rPr>
+              <w:t>Exception Flow</w:t>
+            </w:r>
+          </w:p>
+        </w:tc>
+        <w:tc>
+          <w:tcPr>
+            <w:tcW w:w="7534" w:type="dxa"/>
+            <w:gridSpan w:val="5"/>
+            <w:shd w:val="clear" w:color="auto" w:fill="D9D9D9" w:themeFill="background1" w:themeFillShade="D9"/>
+          </w:tcPr>
+          <w:p>
+            <w:pPr>
+              <w:jc w:val="center"/>
+              <w:rPr>
+                <w:rFonts w:ascii="Arial" w:hAnsi="Arial" w:cs="Arial"/>
+                <w:b/>
+                <w:bCs/>
+                <w:szCs w:val="24"/>
+              </w:rPr>
+            </w:pPr>
+            <w:r>
+              <w:rPr>
+                <w:rFonts w:ascii="Arial" w:hAnsi="Arial" w:cs="Arial"/>
+                <w:b/>
+                <w:bCs/>
+                <w:szCs w:val="24"/>
+              </w:rPr>
+              <w:t xml:space="preserve">Exception Flow 1: </w:t>
+            </w:r>
+            <w:r>
+              <w:rPr>
+                <w:rFonts w:ascii="Arial" w:hAnsi="Arial" w:cs="Arial"/>
+                <w:b/>
+                <w:bCs/>
+                <w:szCs w:val="24"/>
+                <w:lang w:val="vi-VN"/>
+              </w:rPr>
+              <w:t>System loses connection to database</w:t>
+            </w:r>
+          </w:p>
+        </w:tc>
+      </w:tr>
+      <w:tr>
+        <w:trPr>
+          <w:trHeight w:val="340"/>
+        </w:trPr>
+        <w:tc>
+          <w:tcPr>
+            <w:tcW w:w="3240" w:type="dxa"/>
+            <w:vMerge/>
+            <w:shd w:val="pct15" w:color="auto" w:fill="auto"/>
+          </w:tcPr>
+          <w:p>
+            <w:pPr>
+              <w:rPr>
+                <w:rFonts w:ascii="Arial" w:hAnsi="Arial" w:cs="Arial"/>
+                <w:szCs w:val="24"/>
+              </w:rPr>
+            </w:pPr>
+          </w:p>
+        </w:tc>
+        <w:tc>
+          <w:tcPr>
+            <w:tcW w:w="737" w:type="dxa"/>
+            <w:shd w:val="clear" w:color="auto" w:fill="D9D9D9" w:themeFill="background1" w:themeFillShade="D9"/>
+          </w:tcPr>
+          <w:p>
+            <w:pPr>
+              <w:jc w:val="center"/>
+              <w:rPr>
+                <w:rFonts w:ascii="Arial" w:hAnsi="Arial" w:cs="Arial"/>
+                <w:szCs w:val="24"/>
+              </w:rPr>
+            </w:pPr>
+            <w:r>
+              <w:rPr>
+                <w:rFonts w:ascii="Arial" w:hAnsi="Arial" w:cs="Arial"/>
+                <w:b/>
+                <w:bCs/>
+                <w:szCs w:val="24"/>
+              </w:rPr>
+              <w:t>Step</w:t>
+            </w:r>
+          </w:p>
+        </w:tc>
+        <w:tc>
+          <w:tcPr>
+            <w:tcW w:w="3437" w:type="dxa"/>
+            <w:gridSpan w:val="2"/>
+            <w:shd w:val="clear" w:color="auto" w:fill="D9D9D9" w:themeFill="background1" w:themeFillShade="D9"/>
+          </w:tcPr>
+          <w:p>
+            <w:pPr>
+              <w:jc w:val="center"/>
+              <w:rPr>
+                <w:rFonts w:ascii="Arial" w:hAnsi="Arial" w:cs="Arial"/>
+                <w:szCs w:val="24"/>
+              </w:rPr>
+            </w:pPr>
+            <w:r>
+              <w:rPr>
+                <w:rFonts w:ascii="Arial" w:hAnsi="Arial" w:cs="Arial"/>
+                <w:b/>
+                <w:bCs/>
+                <w:szCs w:val="24"/>
+              </w:rPr>
+              <w:t>Actor Action</w:t>
+            </w:r>
+          </w:p>
+        </w:tc>
+        <w:tc>
+          <w:tcPr>
+            <w:tcW w:w="3360" w:type="dxa"/>
+            <w:gridSpan w:val="2"/>
+            <w:shd w:val="clear" w:color="auto" w:fill="D9D9D9" w:themeFill="background1" w:themeFillShade="D9"/>
+          </w:tcPr>
+          <w:p>
+            <w:pPr>
+              <w:jc w:val="center"/>
+              <w:rPr>
+                <w:rFonts w:ascii="Arial" w:hAnsi="Arial" w:cs="Arial"/>
+                <w:szCs w:val="24"/>
+              </w:rPr>
+            </w:pPr>
+            <w:r>
+              <w:rPr>
+                <w:rFonts w:ascii="Arial" w:hAnsi="Arial" w:cs="Arial"/>
+                <w:b/>
+                <w:bCs/>
+                <w:szCs w:val="24"/>
+              </w:rPr>
+              <w:t>System Response</w:t>
+            </w:r>
+          </w:p>
+        </w:tc>
+      </w:tr>
+      <w:tr>
+        <w:trPr>
+          <w:trHeight w:val="340"/>
+        </w:trPr>
+        <w:tc>
+          <w:tcPr>
+            <w:tcW w:w="3240" w:type="dxa"/>
+            <w:vMerge/>
+            <w:shd w:val="pct15" w:color="auto" w:fill="auto"/>
+          </w:tcPr>
+          <w:p>
+            <w:pPr>
+              <w:rPr>
+                <w:rStyle w:val="Strong"/>
+                <w:rFonts w:cs="Arial"/>
+                <w:szCs w:val="24"/>
+              </w:rPr>
+            </w:pPr>
+          </w:p>
+        </w:tc>
+        <w:tc>
+          <w:tcPr>
+            <w:tcW w:w="737" w:type="dxa"/>
+          </w:tcPr>
+          <w:p>
+            <w:pPr>
+              <w:rPr>
+                <w:rFonts w:ascii="Arial" w:hAnsi="Arial" w:cs="Arial"/>
+                <w:szCs w:val="24"/>
+              </w:rPr>
+            </w:pPr>
+            <w:r>
+              <w:rPr>
+                <w:rFonts w:ascii="Arial" w:hAnsi="Arial" w:cs="Arial"/>
+                <w:b/>
+                <w:bCs/>
+                <w:szCs w:val="24"/>
+              </w:rPr>
+              <w:t>1</w:t>
+            </w:r>
+          </w:p>
+        </w:tc>
+        <w:tc>
+          <w:tcPr>
+            <w:tcW w:w="3437" w:type="dxa"/>
+            <w:gridSpan w:val="2"/>
+          </w:tcPr>
+          <w:p>
+            <w:pPr>
+              <w:rPr>
+                <w:rFonts w:ascii="Arial" w:hAnsi="Arial" w:cs="Arial"/>
+                <w:szCs w:val="24"/>
+              </w:rPr>
+            </w:pPr>
+            <w:r>
+              <w:rPr>
+                <w:rFonts w:ascii="Arial" w:hAnsi="Arial" w:cs="Arial"/>
+                <w:szCs w:val="24"/>
+              </w:rPr>
+              <w:t>Users Choose “</w:t>
+            </w:r>
+            <w:r>
+              <w:rPr>
+                <w:rFonts w:ascii="Arial" w:hAnsi="Arial" w:cs="Arial"/>
+                <w:b/>
+                <w:bCs/>
+                <w:szCs w:val="24"/>
+              </w:rPr>
+              <w:t>Create</w:t>
+            </w:r>
+            <w:r>
+              <w:rPr>
+                <w:rFonts w:ascii="Arial" w:hAnsi="Arial" w:cs="Arial"/>
+                <w:szCs w:val="24"/>
+              </w:rPr>
+              <w:t>” from menu strip</w:t>
+            </w:r>
+          </w:p>
+        </w:tc>
+        <w:tc>
+          <w:tcPr>
+            <w:tcW w:w="3360" w:type="dxa"/>
+            <w:gridSpan w:val="2"/>
+          </w:tcPr>
+          <w:p>
+            <w:pPr>
+              <w:rPr>
+                <w:rFonts w:ascii="Arial" w:hAnsi="Arial" w:cs="Arial"/>
+                <w:szCs w:val="24"/>
+              </w:rPr>
+            </w:pPr>
+            <w:r>
+              <w:rPr>
+                <w:rFonts w:ascii="Arial" w:hAnsi="Arial" w:cs="Arial"/>
+                <w:szCs w:val="24"/>
+              </w:rPr>
+              <w:t>System displays the course reading interface</w:t>
+            </w:r>
+          </w:p>
+        </w:tc>
+      </w:tr>
+      <w:tr>
+        <w:trPr>
+          <w:trHeight w:val="340"/>
+        </w:trPr>
+        <w:tc>
+          <w:tcPr>
+            <w:tcW w:w="3240" w:type="dxa"/>
+            <w:vMerge/>
+            <w:shd w:val="pct15" w:color="auto" w:fill="auto"/>
+          </w:tcPr>
+          <w:p>
+            <w:pPr>
+              <w:rPr>
+                <w:rStyle w:val="Strong"/>
+                <w:rFonts w:cs="Arial"/>
+                <w:szCs w:val="24"/>
+              </w:rPr>
+            </w:pPr>
+          </w:p>
+        </w:tc>
+        <w:tc>
+          <w:tcPr>
+            <w:tcW w:w="737" w:type="dxa"/>
+          </w:tcPr>
+          <w:p>
+            <w:pPr>
+              <w:rPr>
+                <w:rFonts w:ascii="Arial" w:hAnsi="Arial" w:cs="Arial"/>
+                <w:b/>
+                <w:bCs/>
+                <w:szCs w:val="24"/>
+              </w:rPr>
+            </w:pPr>
+            <w:r>
+              <w:rPr>
+                <w:rFonts w:ascii="Arial" w:hAnsi="Arial" w:cs="Arial"/>
+                <w:b/>
+                <w:bCs/>
+                <w:szCs w:val="24"/>
+              </w:rPr>
+              <w:t>2</w:t>
+            </w:r>
+          </w:p>
+        </w:tc>
+        <w:tc>
+          <w:tcPr>
+            <w:tcW w:w="3437" w:type="dxa"/>
+            <w:gridSpan w:val="2"/>
+          </w:tcPr>
+          <w:p>
+            <w:pPr>
+              <w:rPr>
+                <w:rFonts w:ascii="Arial" w:hAnsi="Arial" w:cs="Arial"/>
+                <w:szCs w:val="24"/>
+              </w:rPr>
+            </w:pPr>
+            <w:r>
+              <w:rPr>
+                <w:rFonts w:ascii="Arial" w:hAnsi="Arial" w:cs="Arial"/>
+                <w:szCs w:val="24"/>
+              </w:rPr>
+              <w:t>Users click to the “</w:t>
+            </w:r>
+            <w:r>
+              <w:rPr>
+                <w:rFonts w:ascii="Arial" w:hAnsi="Arial" w:cs="Arial"/>
+                <w:b/>
+                <w:bCs/>
+                <w:szCs w:val="24"/>
+              </w:rPr>
+              <w:t>Online</w:t>
+            </w:r>
+            <w:r>
+              <w:rPr>
+                <w:rFonts w:ascii="Arial" w:hAnsi="Arial" w:cs="Arial"/>
+                <w:szCs w:val="24"/>
+              </w:rPr>
+              <w:t>” or “</w:t>
+            </w:r>
+            <w:r>
+              <w:rPr>
+                <w:rFonts w:ascii="Arial" w:hAnsi="Arial" w:cs="Arial"/>
+                <w:b/>
+                <w:bCs/>
+                <w:szCs w:val="24"/>
+              </w:rPr>
+              <w:t>Offline</w:t>
+            </w:r>
+            <w:r>
+              <w:rPr>
+                <w:rFonts w:ascii="Arial" w:hAnsi="Arial" w:cs="Arial"/>
+                <w:szCs w:val="24"/>
+              </w:rPr>
+              <w:t>” radio button</w:t>
+            </w:r>
+          </w:p>
+        </w:tc>
+        <w:tc>
+          <w:tcPr>
+            <w:tcW w:w="3360" w:type="dxa"/>
+            <w:gridSpan w:val="2"/>
+          </w:tcPr>
+          <w:p>
+            <w:pPr>
+              <w:rPr>
+                <w:rFonts w:ascii="Arial" w:hAnsi="Arial" w:cs="Arial"/>
+                <w:szCs w:val="24"/>
+              </w:rPr>
+            </w:pPr>
+            <w:r>
+              <w:rPr>
+                <w:rFonts w:ascii="Arial" w:hAnsi="Arial" w:cs="Arial"/>
+                <w:szCs w:val="24"/>
+              </w:rPr>
+              <w:t>System will send a requirement and extract data from the database</w:t>
+            </w:r>
+          </w:p>
+        </w:tc>
+      </w:tr>
+      <w:tr>
+        <w:trPr>
+          <w:trHeight w:val="340"/>
+        </w:trPr>
+        <w:tc>
+          <w:tcPr>
+            <w:tcW w:w="3240" w:type="dxa"/>
+            <w:vMerge/>
+            <w:shd w:val="pct15" w:color="auto" w:fill="auto"/>
+          </w:tcPr>
+          <w:p>
+            <w:pPr>
+              <w:rPr>
+                <w:rStyle w:val="Strong"/>
+                <w:rFonts w:cs="Arial"/>
+                <w:szCs w:val="24"/>
+              </w:rPr>
+            </w:pPr>
+          </w:p>
+        </w:tc>
+        <w:tc>
+          <w:tcPr>
+            <w:tcW w:w="737" w:type="dxa"/>
+          </w:tcPr>
+          <w:p>
+            <w:pPr>
+              <w:rPr>
+                <w:rFonts w:ascii="Arial" w:hAnsi="Arial" w:cs="Arial"/>
+                <w:szCs w:val="24"/>
+              </w:rPr>
+            </w:pPr>
+            <w:r>
+              <w:rPr>
+                <w:rFonts w:ascii="Arial" w:hAnsi="Arial" w:cs="Arial"/>
+                <w:b/>
+                <w:bCs/>
+                <w:szCs w:val="24"/>
+              </w:rPr>
+              <w:t>3</w:t>
+            </w:r>
+          </w:p>
+        </w:tc>
+        <w:tc>
+          <w:tcPr>
+            <w:tcW w:w="3437" w:type="dxa"/>
+            <w:gridSpan w:val="2"/>
+          </w:tcPr>
+          <w:p>
+            <w:pPr>
+              <w:rPr>
+                <w:rFonts w:ascii="Arial" w:hAnsi="Arial" w:cs="Arial"/>
+                <w:szCs w:val="24"/>
+              </w:rPr>
+            </w:pPr>
+          </w:p>
+        </w:tc>
+        <w:tc>
+          <w:tcPr>
+            <w:tcW w:w="3360" w:type="dxa"/>
+            <w:gridSpan w:val="2"/>
+          </w:tcPr>
+          <w:p>
+            <w:pPr>
+              <w:rPr>
+                <w:rFonts w:ascii="Arial" w:hAnsi="Arial" w:cs="Arial"/>
+                <w:szCs w:val="24"/>
+              </w:rPr>
+            </w:pPr>
+            <w:r>
+              <w:rPr>
+                <w:rFonts w:ascii="Arial" w:hAnsi="Arial" w:cs="Arial"/>
+                <w:szCs w:val="24"/>
+              </w:rPr>
+              <w:t>S</w:t>
+            </w:r>
+            <w:r>
+              <w:rPr>
+                <w:rFonts w:ascii="Arial" w:hAnsi="Arial" w:cs="Arial"/>
+                <w:szCs w:val="24"/>
+                <w:lang w:val="vi-VN"/>
+              </w:rPr>
+              <w:t>ystem trie</w:t>
+            </w:r>
+            <w:r>
+              <w:rPr>
+                <w:rFonts w:ascii="Arial" w:hAnsi="Arial" w:cs="Arial"/>
+                <w:szCs w:val="24"/>
+              </w:rPr>
+              <w:t>s</w:t>
+            </w:r>
+            <w:r>
+              <w:rPr>
+                <w:rFonts w:ascii="Arial" w:hAnsi="Arial" w:cs="Arial"/>
+                <w:szCs w:val="24"/>
+                <w:lang w:val="vi-VN"/>
+              </w:rPr>
+              <w:t xml:space="preserve"> to </w:t>
+            </w:r>
+            <w:r>
+              <w:rPr>
+                <w:rFonts w:ascii="Arial" w:hAnsi="Arial" w:cs="Arial"/>
+                <w:szCs w:val="24"/>
+              </w:rPr>
+              <w:t>extract</w:t>
+            </w:r>
+            <w:r>
+              <w:rPr>
+                <w:rFonts w:ascii="Arial" w:hAnsi="Arial" w:cs="Arial"/>
+                <w:szCs w:val="24"/>
+                <w:lang w:val="vi-VN"/>
+              </w:rPr>
+              <w:t xml:space="preserve"> the data to the database but </w:t>
+            </w:r>
+            <w:r>
+              <w:rPr>
+                <w:rFonts w:ascii="Arial" w:hAnsi="Arial" w:cs="Arial"/>
+                <w:szCs w:val="24"/>
+                <w:lang w:val="vi-VN"/>
+              </w:rPr>
+              <w:t>loses</w:t>
+            </w:r>
+            <w:r>
+              <w:rPr>
+                <w:rFonts w:ascii="Arial" w:hAnsi="Arial" w:cs="Arial"/>
+                <w:szCs w:val="24"/>
+                <w:lang w:val="vi-VN"/>
+              </w:rPr>
+              <w:t xml:space="preserve"> connection</w:t>
+            </w:r>
+          </w:p>
+        </w:tc>
+      </w:tr>
+      <w:tr>
+        <w:trPr>
+          <w:trHeight w:val="340"/>
+        </w:trPr>
+        <w:tc>
+          <w:tcPr>
+            <w:tcW w:w="3240" w:type="dxa"/>
+            <w:vMerge/>
+            <w:shd w:val="pct15" w:color="auto" w:fill="auto"/>
+          </w:tcPr>
+          <w:p>
+            <w:pPr>
+              <w:rPr>
+                <w:rStyle w:val="Strong"/>
+                <w:rFonts w:ascii="Arial" w:hAnsi="Arial" w:cs="Arial"/>
+                <w:szCs w:val="24"/>
+              </w:rPr>
+            </w:pPr>
+          </w:p>
+        </w:tc>
+        <w:tc>
+          <w:tcPr>
+            <w:tcW w:w="737" w:type="dxa"/>
+          </w:tcPr>
+          <w:p>
+            <w:pPr>
+              <w:rPr>
+                <w:rFonts w:ascii="Arial" w:hAnsi="Arial" w:cs="Arial"/>
+                <w:b/>
+                <w:bCs/>
+                <w:szCs w:val="24"/>
+              </w:rPr>
+            </w:pPr>
+            <w:r>
+              <w:rPr>
+                <w:rFonts w:ascii="Arial" w:hAnsi="Arial" w:cs="Arial"/>
+                <w:b/>
+                <w:bCs/>
+                <w:szCs w:val="24"/>
+              </w:rPr>
+              <w:t>4</w:t>
+            </w:r>
+          </w:p>
+        </w:tc>
+        <w:tc>
+          <w:tcPr>
+            <w:tcW w:w="3437" w:type="dxa"/>
+            <w:gridSpan w:val="2"/>
+          </w:tcPr>
+          <w:p>
+            <w:pPr>
+              <w:rPr>
+                <w:rFonts w:ascii="Arial" w:hAnsi="Arial" w:cs="Arial"/>
+                <w:szCs w:val="24"/>
+              </w:rPr>
+            </w:pPr>
+          </w:p>
+        </w:tc>
+        <w:tc>
+          <w:tcPr>
+            <w:tcW w:w="3360" w:type="dxa"/>
+            <w:gridSpan w:val="2"/>
+          </w:tcPr>
+          <w:p>
+            <w:pPr>
+              <w:rPr>
+                <w:rFonts w:ascii="Arial" w:hAnsi="Arial" w:cs="Arial"/>
+                <w:szCs w:val="24"/>
+              </w:rPr>
+            </w:pPr>
+            <w:r>
+              <w:rPr>
+                <w:rFonts w:ascii="Arial" w:hAnsi="Arial" w:cs="Arial"/>
+                <w:szCs w:val="24"/>
+                <w:lang w:val="vi-VN"/>
+              </w:rPr>
+              <w:t xml:space="preserve">Display </w:t>
+            </w:r>
+            <w:r>
+              <w:rPr>
+                <w:rFonts w:ascii="Arial" w:hAnsi="Arial" w:cs="Arial"/>
+                <w:szCs w:val="24"/>
+              </w:rPr>
+              <w:t>message: “</w:t>
+            </w:r>
+            <w:r>
+              <w:rPr>
+                <w:rFonts w:ascii="Arial" w:hAnsi="Arial" w:cs="Arial"/>
+                <w:b/>
+                <w:bCs/>
+                <w:szCs w:val="24"/>
+              </w:rPr>
+              <w:t>Error connecting to server. Please try again later</w:t>
+            </w:r>
+            <w:r>
+              <w:rPr>
+                <w:rFonts w:ascii="Arial" w:hAnsi="Arial" w:cs="Arial"/>
+                <w:szCs w:val="24"/>
+              </w:rPr>
+              <w:t>.</w:t>
+            </w:r>
+            <w:r>
+              <w:rPr>
+                <w:rFonts w:ascii="Arial" w:hAnsi="Arial" w:cs="Arial"/>
+                <w:szCs w:val="24"/>
+              </w:rPr>
+              <w:t>”</w:t>
+            </w:r>
+          </w:p>
+        </w:tc>
+      </w:tr>
+      <w:tr>
+        <w:trPr>
+          <w:trHeight w:val="340"/>
+        </w:trPr>
+        <w:tc>
+          <w:tcPr>
+            <w:tcW w:w="3240" w:type="dxa"/>
+            <w:vMerge/>
+            <w:shd w:val="pct15" w:color="auto" w:fill="auto"/>
+          </w:tcPr>
+          <w:p>
+            <w:pPr>
+              <w:rPr>
+                <w:rStyle w:val="Strong"/>
+                <w:rFonts w:ascii="Arial" w:hAnsi="Arial" w:cs="Arial"/>
+                <w:szCs w:val="24"/>
+              </w:rPr>
+            </w:pPr>
+          </w:p>
+        </w:tc>
+        <w:tc>
+          <w:tcPr>
+            <w:tcW w:w="7534" w:type="dxa"/>
+            <w:gridSpan w:val="5"/>
+            <w:shd w:val="clear" w:color="auto" w:fill="D9D9D9" w:themeFill="background1" w:themeFillShade="D9"/>
+          </w:tcPr>
+          <w:p>
+            <w:pPr>
+              <w:jc w:val="center"/>
+              <w:rPr>
+                <w:rFonts w:ascii="Arial" w:hAnsi="Arial" w:cs="Arial"/>
+                <w:b/>
+                <w:bCs/>
+                <w:szCs w:val="24"/>
+              </w:rPr>
+            </w:pPr>
+            <w:r>
+              <w:rPr>
+                <w:rFonts w:ascii="Arial" w:hAnsi="Arial" w:cs="Arial"/>
+                <w:b/>
+                <w:bCs/>
+                <w:szCs w:val="24"/>
+              </w:rPr>
+              <w:t>Exception Flow 2: Course don’t exist</w:t>
+            </w:r>
+          </w:p>
+        </w:tc>
+      </w:tr>
+      <w:tr>
+        <w:trPr>
+          <w:trHeight w:val="340"/>
+        </w:trPr>
+        <w:tc>
+          <w:tcPr>
+            <w:tcW w:w="3240" w:type="dxa"/>
+            <w:vMerge/>
+            <w:shd w:val="pct15" w:color="auto" w:fill="auto"/>
+          </w:tcPr>
+          <w:p>
+            <w:pPr>
+              <w:rPr>
+                <w:rStyle w:val="Strong"/>
+                <w:rFonts w:ascii="Arial" w:hAnsi="Arial" w:cs="Arial"/>
+                <w:szCs w:val="24"/>
+              </w:rPr>
+            </w:pPr>
+          </w:p>
+        </w:tc>
+        <w:tc>
+          <w:tcPr>
+            <w:tcW w:w="737" w:type="dxa"/>
+          </w:tcPr>
+          <w:p>
+            <w:pPr>
+              <w:rPr>
+                <w:rFonts w:ascii="Arial" w:hAnsi="Arial" w:cs="Arial"/>
+                <w:b/>
+                <w:bCs/>
+                <w:szCs w:val="24"/>
+              </w:rPr>
+            </w:pPr>
+            <w:r>
+              <w:rPr>
+                <w:rFonts w:ascii="Arial" w:hAnsi="Arial" w:cs="Arial"/>
+                <w:b/>
+                <w:bCs/>
+                <w:szCs w:val="24"/>
+              </w:rPr>
+              <w:t>1</w:t>
+            </w:r>
+          </w:p>
+        </w:tc>
+        <w:tc>
+          <w:tcPr>
+            <w:tcW w:w="3437" w:type="dxa"/>
+            <w:gridSpan w:val="2"/>
+          </w:tcPr>
+          <w:p>
+            <w:pPr>
+              <w:rPr>
+                <w:rFonts w:ascii="Arial" w:hAnsi="Arial" w:cs="Arial"/>
+                <w:szCs w:val="24"/>
+              </w:rPr>
+            </w:pPr>
+            <w:r>
+              <w:rPr>
+                <w:rFonts w:ascii="Arial" w:hAnsi="Arial" w:cs="Arial"/>
+                <w:szCs w:val="24"/>
+              </w:rPr>
+              <w:t>Users Choose “</w:t>
+            </w:r>
+            <w:r>
+              <w:rPr>
+                <w:rFonts w:ascii="Arial" w:hAnsi="Arial" w:cs="Arial"/>
+                <w:b/>
+                <w:bCs/>
+                <w:szCs w:val="24"/>
+              </w:rPr>
+              <w:t>Create</w:t>
+            </w:r>
+            <w:r>
+              <w:rPr>
+                <w:rFonts w:ascii="Arial" w:hAnsi="Arial" w:cs="Arial"/>
+                <w:szCs w:val="24"/>
+              </w:rPr>
+              <w:t>” from menu strip</w:t>
+            </w:r>
+          </w:p>
+        </w:tc>
+        <w:tc>
+          <w:tcPr>
+            <w:tcW w:w="3360" w:type="dxa"/>
+            <w:gridSpan w:val="2"/>
+          </w:tcPr>
+          <w:p>
+            <w:pPr>
+              <w:rPr>
+                <w:rFonts w:ascii="Arial" w:hAnsi="Arial" w:cs="Arial"/>
+                <w:szCs w:val="24"/>
+                <w:lang w:val="vi-VN"/>
+              </w:rPr>
+            </w:pPr>
+            <w:r>
+              <w:rPr>
+                <w:rFonts w:ascii="Arial" w:hAnsi="Arial" w:cs="Arial"/>
+                <w:szCs w:val="24"/>
+              </w:rPr>
+              <w:t>System displays the course reading interface</w:t>
+            </w:r>
+          </w:p>
+        </w:tc>
+      </w:tr>
+      <w:tr>
+        <w:trPr>
+          <w:trHeight w:val="340"/>
+        </w:trPr>
+        <w:tc>
+          <w:tcPr>
+            <w:tcW w:w="3240" w:type="dxa"/>
+            <w:vMerge/>
+            <w:shd w:val="pct15" w:color="auto" w:fill="auto"/>
+          </w:tcPr>
+          <w:p>
+            <w:pPr>
+              <w:rPr>
+                <w:rStyle w:val="Strong"/>
+                <w:rFonts w:ascii="Arial" w:hAnsi="Arial" w:cs="Arial"/>
+                <w:szCs w:val="24"/>
+              </w:rPr>
+            </w:pPr>
+          </w:p>
+        </w:tc>
+        <w:tc>
+          <w:tcPr>
+            <w:tcW w:w="737" w:type="dxa"/>
+          </w:tcPr>
+          <w:p>
+            <w:pPr>
+              <w:rPr>
+                <w:rFonts w:ascii="Arial" w:hAnsi="Arial" w:cs="Arial"/>
+                <w:b/>
+                <w:bCs/>
+                <w:szCs w:val="24"/>
+              </w:rPr>
+            </w:pPr>
+            <w:r>
+              <w:rPr>
+                <w:rFonts w:ascii="Arial" w:hAnsi="Arial" w:cs="Arial"/>
+                <w:b/>
+                <w:bCs/>
+                <w:szCs w:val="24"/>
+              </w:rPr>
+              <w:t>2</w:t>
+            </w:r>
+          </w:p>
+        </w:tc>
+        <w:tc>
+          <w:tcPr>
+            <w:tcW w:w="3437" w:type="dxa"/>
+            <w:gridSpan w:val="2"/>
+          </w:tcPr>
+          <w:p>
+            <w:pPr>
+              <w:rPr>
+                <w:rFonts w:ascii="Arial" w:hAnsi="Arial" w:cs="Arial"/>
+                <w:szCs w:val="24"/>
+              </w:rPr>
+            </w:pPr>
+            <w:r>
+              <w:rPr>
+                <w:rFonts w:ascii="Arial" w:hAnsi="Arial" w:cs="Arial"/>
+                <w:szCs w:val="24"/>
+              </w:rPr>
+              <w:t>Users enter the course information (such as ID, name, duration…)</w:t>
+            </w:r>
+          </w:p>
+        </w:tc>
+        <w:tc>
+          <w:tcPr>
+            <w:tcW w:w="3360" w:type="dxa"/>
+            <w:gridSpan w:val="2"/>
+          </w:tcPr>
+          <w:p>
+            <w:pPr>
+              <w:rPr>
+                <w:rFonts w:ascii="Arial" w:hAnsi="Arial" w:cs="Arial"/>
+                <w:szCs w:val="24"/>
+                <w:lang w:val="vi-VN"/>
+              </w:rPr>
+            </w:pPr>
+          </w:p>
+        </w:tc>
+      </w:tr>
+      <w:tr>
+        <w:trPr>
+          <w:trHeight w:val="340"/>
+        </w:trPr>
+        <w:tc>
+          <w:tcPr>
+            <w:tcW w:w="3240" w:type="dxa"/>
+            <w:vMerge/>
+            <w:shd w:val="pct15" w:color="auto" w:fill="auto"/>
+          </w:tcPr>
+          <w:p>
+            <w:pPr>
+              <w:rPr>
+                <w:rStyle w:val="Strong"/>
+                <w:rFonts w:ascii="Arial" w:hAnsi="Arial" w:cs="Arial"/>
+                <w:szCs w:val="24"/>
+              </w:rPr>
+            </w:pPr>
+          </w:p>
+        </w:tc>
+        <w:tc>
+          <w:tcPr>
+            <w:tcW w:w="737" w:type="dxa"/>
+          </w:tcPr>
+          <w:p>
+            <w:pPr>
+              <w:rPr>
+                <w:rFonts w:ascii="Arial" w:hAnsi="Arial" w:cs="Arial"/>
+                <w:b/>
+                <w:bCs/>
+                <w:szCs w:val="24"/>
+              </w:rPr>
+            </w:pPr>
+            <w:r>
+              <w:rPr>
+                <w:rFonts w:ascii="Arial" w:hAnsi="Arial" w:cs="Arial"/>
+                <w:b/>
+                <w:bCs/>
+                <w:szCs w:val="24"/>
+              </w:rPr>
+              <w:t>3</w:t>
+            </w:r>
+          </w:p>
+        </w:tc>
+        <w:tc>
+          <w:tcPr>
+            <w:tcW w:w="3437" w:type="dxa"/>
+            <w:gridSpan w:val="2"/>
+          </w:tcPr>
+          <w:p>
+            <w:pPr>
+              <w:rPr>
+                <w:rFonts w:ascii="Arial" w:hAnsi="Arial" w:cs="Arial"/>
+                <w:szCs w:val="24"/>
+              </w:rPr>
+            </w:pPr>
+            <w:r>
+              <w:rPr>
+                <w:rFonts w:ascii="Arial" w:hAnsi="Arial" w:cs="Arial"/>
+                <w:szCs w:val="24"/>
+              </w:rPr>
+              <w:t>Users press the “</w:t>
+            </w:r>
+            <w:r>
+              <w:rPr>
+                <w:rFonts w:ascii="Arial" w:hAnsi="Arial" w:cs="Arial"/>
+                <w:b/>
+                <w:bCs/>
+                <w:szCs w:val="24"/>
+              </w:rPr>
+              <w:t>Search</w:t>
+            </w:r>
+            <w:r>
+              <w:rPr>
+                <w:rFonts w:ascii="Arial" w:hAnsi="Arial" w:cs="Arial"/>
+                <w:szCs w:val="24"/>
+              </w:rPr>
+              <w:t>” button</w:t>
+            </w:r>
+          </w:p>
+        </w:tc>
+        <w:tc>
+          <w:tcPr>
+            <w:tcW w:w="3360" w:type="dxa"/>
+            <w:gridSpan w:val="2"/>
+          </w:tcPr>
+          <w:p>
+            <w:pPr>
+              <w:rPr>
+                <w:rFonts w:ascii="Arial" w:hAnsi="Arial" w:cs="Arial"/>
+                <w:szCs w:val="24"/>
+              </w:rPr>
+            </w:pPr>
+            <w:r>
+              <w:rPr>
+                <w:rFonts w:ascii="Arial" w:hAnsi="Arial" w:cs="Arial"/>
+                <w:szCs w:val="24"/>
+              </w:rPr>
+              <w:t>System will send a requirement and extract data from the database</w:t>
+            </w:r>
+          </w:p>
+        </w:tc>
+      </w:tr>
+      <w:tr>
+        <w:trPr>
+          <w:trHeight w:val="340"/>
+        </w:trPr>
+        <w:tc>
+          <w:tcPr>
+            <w:tcW w:w="3240" w:type="dxa"/>
+            <w:vMerge/>
+            <w:shd w:val="pct15" w:color="auto" w:fill="auto"/>
+          </w:tcPr>
+          <w:p>
+            <w:pPr>
+              <w:rPr>
+                <w:rStyle w:val="Strong"/>
+                <w:rFonts w:ascii="Arial" w:hAnsi="Arial" w:cs="Arial"/>
+                <w:szCs w:val="24"/>
+              </w:rPr>
+            </w:pPr>
+          </w:p>
+        </w:tc>
+        <w:tc>
+          <w:tcPr>
+            <w:tcW w:w="737" w:type="dxa"/>
+          </w:tcPr>
+          <w:p>
+            <w:pPr>
+              <w:rPr>
+                <w:rFonts w:ascii="Arial" w:hAnsi="Arial" w:cs="Arial"/>
+                <w:b/>
+                <w:bCs/>
+                <w:szCs w:val="24"/>
+              </w:rPr>
+            </w:pPr>
+            <w:r>
+              <w:rPr>
+                <w:rFonts w:ascii="Arial" w:hAnsi="Arial" w:cs="Arial"/>
+                <w:b/>
+                <w:bCs/>
+                <w:szCs w:val="24"/>
+              </w:rPr>
+              <w:t>4</w:t>
+            </w:r>
+          </w:p>
+        </w:tc>
+        <w:tc>
+          <w:tcPr>
+            <w:tcW w:w="3437" w:type="dxa"/>
+            <w:gridSpan w:val="2"/>
+          </w:tcPr>
+          <w:p>
+            <w:pPr>
+              <w:rPr>
+                <w:rFonts w:ascii="Arial" w:hAnsi="Arial" w:cs="Arial"/>
+                <w:szCs w:val="24"/>
+              </w:rPr>
+            </w:pPr>
+          </w:p>
+        </w:tc>
+        <w:tc>
+          <w:tcPr>
+            <w:tcW w:w="3360" w:type="dxa"/>
+            <w:gridSpan w:val="2"/>
+          </w:tcPr>
+          <w:p>
+            <w:pPr>
+              <w:rPr>
+                <w:rFonts w:ascii="Arial" w:hAnsi="Arial" w:cs="Arial"/>
+                <w:szCs w:val="24"/>
+              </w:rPr>
+            </w:pPr>
+            <w:r>
+              <w:rPr>
+                <w:rFonts w:ascii="Arial" w:hAnsi="Arial" w:cs="Arial"/>
+                <w:szCs w:val="24"/>
+              </w:rPr>
+              <w:t>System cannot find the course and displays message: “</w:t>
+            </w:r>
+            <w:r>
+              <w:rPr>
+                <w:rFonts w:ascii="Arial" w:hAnsi="Arial" w:cs="Arial"/>
+                <w:b/>
+                <w:bCs/>
+                <w:szCs w:val="24"/>
+              </w:rPr>
+              <w:t>Course does not exist, please re-enter</w:t>
+            </w:r>
+            <w:r>
+              <w:rPr>
+                <w:rFonts w:ascii="Arial" w:hAnsi="Arial" w:cs="Arial"/>
+                <w:szCs w:val="24"/>
+              </w:rPr>
+              <w:t>”</w:t>
+            </w:r>
+          </w:p>
+        </w:tc>
+      </w:tr>
+      <w:tr>
+        <w:trPr>
+          <w:trHeight w:val="340"/>
+        </w:trPr>
+        <w:tc>
+          <w:tcPr>
+            <w:tcW w:w="3240" w:type="dxa"/>
+          </w:tcPr>
+          <w:p>
+            <w:pPr>
+              <w:rPr>
+                <w:rStyle w:val="Strong"/>
+                <w:rFonts w:cs="Arial"/>
+                <w:szCs w:val="24"/>
+              </w:rPr>
+            </w:pPr>
+            <w:r>
+              <w:rPr>
+                <w:rStyle w:val="Strong"/>
+                <w:rFonts w:cs="Arial"/>
+                <w:szCs w:val="24"/>
+              </w:rPr>
+              <w:t>Priority</w:t>
+            </w:r>
+          </w:p>
+        </w:tc>
+        <w:tc>
+          <w:tcPr>
+            <w:tcW w:w="7534" w:type="dxa"/>
+            <w:gridSpan w:val="5"/>
+          </w:tcPr>
+          <w:p>
+            <w:pPr>
+              <w:rPr>
+                <w:rFonts w:ascii="Arial" w:hAnsi="Arial" w:cs="Arial"/>
+                <w:szCs w:val="24"/>
+              </w:rPr>
+            </w:pPr>
+            <w:r>
+              <w:rPr>
+                <w:rFonts w:ascii="Arial" w:hAnsi="Arial" w:cs="Arial"/>
+                <w:szCs w:val="24"/>
+              </w:rPr>
+              <w:t>High</w:t>
+            </w:r>
+          </w:p>
+        </w:tc>
+      </w:tr>
+      <w:tr>
+        <w:trPr>
+          <w:trHeight w:val="340"/>
+        </w:trPr>
+        <w:tc>
+          <w:tcPr>
+            <w:tcW w:w="3240" w:type="dxa"/>
+          </w:tcPr>
+          <w:p>
+            <w:pPr>
+              <w:rPr>
+                <w:rStyle w:val="Strong"/>
+                <w:rFonts w:cs="Arial"/>
+                <w:szCs w:val="24"/>
+              </w:rPr>
+            </w:pPr>
+            <w:r>
+              <w:rPr>
+                <w:rStyle w:val="Strong"/>
+                <w:rFonts w:cs="Arial"/>
+                <w:szCs w:val="24"/>
+              </w:rPr>
+              <w:t>Business Rule</w:t>
+            </w:r>
+          </w:p>
+        </w:tc>
+        <w:tc>
+          <w:tcPr>
+            <w:tcW w:w="7534" w:type="dxa"/>
+            <w:gridSpan w:val="5"/>
+          </w:tcPr>
+          <w:p>
+            <w:pPr>
+              <w:pStyle w:val="ListParagraph"/>
+              <w:numPr>
+                <w:ilvl w:val="0"/>
+                <w:numId w:val="15"/>
+              </w:numPr>
+              <w:spacing w:line="278" w:lineRule="auto"/>
+              <w:rPr>
+                <w:rFonts w:ascii="Arial" w:hAnsi="Arial" w:cs="Arial"/>
+              </w:rPr>
+            </w:pPr>
+            <w:r>
+              <w:rPr>
+                <w:rFonts w:ascii="Arial" w:hAnsi="Arial" w:cs="Arial"/>
+              </w:rPr>
+              <w:t>Users must select the course type (Online or Offline) for the system to display accurate course information.</w:t>
+            </w:r>
+          </w:p>
+          <w:p>
+            <w:pPr>
+              <w:pStyle w:val="ListParagraph"/>
+              <w:numPr>
+                <w:ilvl w:val="0"/>
+                <w:numId w:val="15"/>
+              </w:numPr>
+              <w:spacing w:line="278" w:lineRule="auto"/>
+              <w:rPr>
+                <w:rFonts w:ascii="Arial" w:hAnsi="Arial" w:cs="Arial"/>
+              </w:rPr>
+            </w:pPr>
+            <w:r>
+              <w:rPr>
+                <w:rFonts w:ascii="Arial" w:hAnsi="Arial" w:cs="Arial"/>
+              </w:rPr>
+              <w:t>Enter correct course information if user</w:t>
+            </w:r>
+            <w:r>
+              <w:rPr>
+                <w:rFonts w:ascii="Arial" w:hAnsi="Arial" w:cs="Arial"/>
+              </w:rPr>
+              <w:t>s</w:t>
+            </w:r>
+            <w:r>
+              <w:rPr>
+                <w:rFonts w:ascii="Arial" w:hAnsi="Arial" w:cs="Arial"/>
+              </w:rPr>
+              <w:t xml:space="preserve"> want to use search function to search.</w:t>
+            </w:r>
+          </w:p>
+          <w:p>
+            <w:pPr>
+              <w:pStyle w:val="ListParagraph"/>
+              <w:numPr>
+                <w:ilvl w:val="0"/>
+                <w:numId w:val="15"/>
+              </w:numPr>
+              <w:spacing w:line="278" w:lineRule="auto"/>
+              <w:rPr>
+                <w:rFonts w:ascii="Arial" w:hAnsi="Arial" w:cs="Arial"/>
+              </w:rPr>
+            </w:pPr>
+            <w:r>
+              <w:rPr>
+                <w:rFonts w:ascii="Arial" w:hAnsi="Arial" w:cs="Arial"/>
+              </w:rPr>
+              <w:t xml:space="preserve">Course information is only displayed when there is a database connection. In case of disconnection, </w:t>
+            </w:r>
+            <w:r>
+              <w:rPr>
+                <w:rFonts w:ascii="Arial" w:hAnsi="Arial" w:cs="Arial"/>
+                <w:szCs w:val="24"/>
+              </w:rPr>
+              <w:t>the system must report an error and not save the data.</w:t>
+            </w:r>
+          </w:p>
+          <w:p>
+            <w:pPr>
+              <w:pStyle w:val="ListParagraph"/>
+              <w:numPr>
+                <w:ilvl w:val="0"/>
+                <w:numId w:val="15"/>
+              </w:numPr>
+              <w:spacing w:line="278" w:lineRule="auto"/>
+              <w:rPr>
+                <w:rFonts w:ascii="Arial" w:hAnsi="Arial" w:cs="Arial"/>
+                <w:szCs w:val="24"/>
+              </w:rPr>
+            </w:pPr>
+            <w:r>
+              <w:rPr>
+                <w:rFonts w:ascii="Arial" w:hAnsi="Arial" w:cs="Arial"/>
+              </w:rPr>
+              <w:t xml:space="preserve">If </w:t>
+            </w:r>
+            <w:r>
+              <w:rPr>
+                <w:rFonts w:ascii="Arial" w:hAnsi="Arial" w:cs="Arial"/>
+              </w:rPr>
+              <w:t>users</w:t>
+            </w:r>
+            <w:r>
+              <w:rPr>
+                <w:rFonts w:ascii="Arial" w:hAnsi="Arial" w:cs="Arial"/>
+              </w:rPr>
+              <w:t xml:space="preserve"> enter incorrect course information, the system must display</w:t>
+            </w:r>
+            <w:r>
+              <w:rPr>
+                <w:rFonts w:ascii="Arial" w:hAnsi="Arial" w:cs="Arial"/>
+              </w:rPr>
+              <w:t xml:space="preserve"> a</w:t>
+            </w:r>
+            <w:r>
+              <w:rPr>
+                <w:rFonts w:ascii="Arial" w:hAnsi="Arial" w:cs="Arial"/>
+              </w:rPr>
+              <w:t xml:space="preserve"> </w:t>
+            </w:r>
+            <w:r>
+              <w:rPr>
+                <w:rFonts w:ascii="Arial" w:hAnsi="Arial" w:cs="Arial"/>
+              </w:rPr>
+              <w:t>message</w:t>
+            </w:r>
+            <w:r>
+              <w:rPr>
+                <w:rFonts w:ascii="Arial" w:hAnsi="Arial" w:cs="Arial"/>
+              </w:rPr>
+              <w:t xml:space="preserve"> reminding the user to enter correct information.</w:t>
+            </w:r>
+          </w:p>
+        </w:tc>
+      </w:tr>
+    </w:tbl>
+    <w:p>
+      <w:pPr>
+        <w:ind w:left="360"/>
+      </w:pPr>
+    </w:p>
     <w:p>
       <w:pPr>
         <w:pStyle w:val="ListParagraph"/>
@@ -13368,15 +15819,7 @@
           <w:i/>
           <w:sz w:val="20"/>
         </w:rPr>
-        <w:t xml:space="preserve"> Search</w:t>
-      </w:r>
-      <w:r>
-        <w:rPr>
-          <w:rFonts w:ascii="Arial" w:hAnsi="Arial" w:cs="Arial"/>
-          <w:i/>
-          <w:sz w:val="20"/>
-        </w:rPr>
-        <w:t xml:space="preserve"> course</w:t>
+        <w:t xml:space="preserve"> Search course</w:t>
       </w:r>
     </w:p>
     <w:p>
@@ -13450,23 +15893,7 @@
           <w:i/>
           <w:sz w:val="20"/>
         </w:rPr>
-        <w:t>Update</w:t>
-      </w:r>
-      <w:r>
-        <w:rPr>
-          <w:rFonts w:ascii="Arial" w:hAnsi="Arial" w:cs="Arial"/>
-          <w:i/>
-          <w:sz w:val="20"/>
-        </w:rPr>
-        <w:t xml:space="preserve"> course</w:t>
-      </w:r>
-      <w:r>
-        <w:rPr>
-          <w:rFonts w:ascii="Arial" w:hAnsi="Arial" w:cs="Arial"/>
-          <w:i/>
-          <w:sz w:val="20"/>
-        </w:rPr>
-        <w:t xml:space="preserve"> information</w:t>
+        <w:t>Update course information</w:t>
       </w:r>
     </w:p>
     <w:p>
@@ -13540,15 +15967,7 @@
           <w:i/>
           <w:sz w:val="20"/>
         </w:rPr>
-        <w:t>Delete</w:t>
-      </w:r>
-      <w:r>
-        <w:rPr>
-          <w:rFonts w:ascii="Arial" w:hAnsi="Arial" w:cs="Arial"/>
-          <w:i/>
-          <w:sz w:val="20"/>
-        </w:rPr>
-        <w:t xml:space="preserve"> course</w:t>
+        <w:t>Delete course</w:t>
       </w:r>
     </w:p>
     <w:p>
@@ -13595,7 +16014,6 @@
           <w:sz w:val="20"/>
           <w:szCs w:val="20"/>
         </w:rPr>
-        <w:lastRenderedPageBreak/>
         <w:t xml:space="preserve">Software </w:t>
       </w:r>
       <w:r>
@@ -13704,23 +16122,13 @@
           <w:szCs w:val="16"/>
         </w:rPr>
       </w:pPr>
-      <w:proofErr w:type="gramStart"/>
       <w:r>
         <w:rPr>
           <w:rFonts w:ascii="Arial" w:hAnsi="Arial" w:cs="Arial"/>
           <w:sz w:val="20"/>
           <w:szCs w:val="16"/>
         </w:rPr>
-        <w:t>-  The</w:t>
-      </w:r>
-      <w:proofErr w:type="gramEnd"/>
-      <w:r>
-        <w:rPr>
-          <w:rFonts w:ascii="Arial" w:hAnsi="Arial" w:cs="Arial"/>
-          <w:sz w:val="20"/>
-          <w:szCs w:val="16"/>
-        </w:rPr>
-        <w:t xml:space="preserve"> interface should be elegant, simple and out</w:t>
+        <w:t>-  The interface should be elegant, simple and out</w:t>
       </w:r>
       <w:r>
         <w:rPr>
@@ -13748,41 +16156,13 @@
           <w:szCs w:val="16"/>
         </w:rPr>
       </w:pPr>
-      <w:proofErr w:type="gramStart"/>
       <w:r>
         <w:rPr>
           <w:rFonts w:ascii="Arial" w:hAnsi="Arial" w:cs="Arial"/>
           <w:sz w:val="20"/>
           <w:szCs w:val="16"/>
         </w:rPr>
-        <w:t>-  All</w:t>
-      </w:r>
-      <w:proofErr w:type="gramEnd"/>
-      <w:r>
-        <w:rPr>
-          <w:rFonts w:ascii="Arial" w:hAnsi="Arial" w:cs="Arial"/>
-          <w:sz w:val="20"/>
-          <w:szCs w:val="16"/>
-        </w:rPr>
-        <w:t xml:space="preserve"> images must also provide </w:t>
-      </w:r>
-      <w:proofErr w:type="gramStart"/>
-      <w:r>
-        <w:rPr>
-          <w:rFonts w:ascii="Arial" w:hAnsi="Arial" w:cs="Arial"/>
-          <w:sz w:val="20"/>
-          <w:szCs w:val="16"/>
-        </w:rPr>
-        <w:t>alt attribute</w:t>
-      </w:r>
-      <w:proofErr w:type="gramEnd"/>
-      <w:r>
-        <w:rPr>
-          <w:rFonts w:ascii="Arial" w:hAnsi="Arial" w:cs="Arial"/>
-          <w:sz w:val="20"/>
-          <w:szCs w:val="16"/>
-        </w:rPr>
-        <w:t xml:space="preserve">. </w:t>
+        <w:t xml:space="preserve">-  All images must also provide alt attribute. </w:t>
       </w:r>
     </w:p>
     <w:p>
@@ -13835,41 +16215,13 @@
           <w:szCs w:val="16"/>
         </w:rPr>
       </w:pPr>
-      <w:proofErr w:type="gramStart"/>
       <w:r>
         <w:rPr>
           <w:rFonts w:ascii="Arial" w:hAnsi="Arial" w:cs="Arial"/>
           <w:sz w:val="20"/>
           <w:szCs w:val="16"/>
         </w:rPr>
-        <w:t>-  Searching</w:t>
-      </w:r>
-      <w:proofErr w:type="gramEnd"/>
-      <w:r>
-        <w:rPr>
-          <w:rFonts w:ascii="Arial" w:hAnsi="Arial" w:cs="Arial"/>
-          <w:sz w:val="20"/>
-          <w:szCs w:val="16"/>
-        </w:rPr>
-        <w:t xml:space="preserve"> </w:t>
-      </w:r>
-      <w:proofErr w:type="gramStart"/>
-      <w:r>
-        <w:rPr>
-          <w:rFonts w:ascii="Arial" w:hAnsi="Arial" w:cs="Arial"/>
-          <w:sz w:val="20"/>
-          <w:szCs w:val="16"/>
-        </w:rPr>
-        <w:t>tool</w:t>
-      </w:r>
-      <w:proofErr w:type="gramEnd"/>
-      <w:r>
-        <w:rPr>
-          <w:rFonts w:ascii="Arial" w:hAnsi="Arial" w:cs="Arial"/>
-          <w:sz w:val="20"/>
-          <w:szCs w:val="16"/>
-        </w:rPr>
-        <w:t xml:space="preserve"> should be easy to use. </w:t>
+        <w:t xml:space="preserve">-  Searching tool should be easy to use. </w:t>
       </w:r>
     </w:p>
     <w:p>
@@ -13881,23 +16233,13 @@
           <w:szCs w:val="16"/>
         </w:rPr>
       </w:pPr>
-      <w:proofErr w:type="gramStart"/>
       <w:r>
         <w:rPr>
           <w:rFonts w:ascii="Arial" w:hAnsi="Arial" w:cs="Arial"/>
           <w:sz w:val="20"/>
           <w:szCs w:val="16"/>
         </w:rPr>
-        <w:t>-  The</w:t>
-      </w:r>
-      <w:proofErr w:type="gramEnd"/>
-      <w:r>
-        <w:rPr>
-          <w:rFonts w:ascii="Arial" w:hAnsi="Arial" w:cs="Arial"/>
-          <w:sz w:val="20"/>
-          <w:szCs w:val="16"/>
-        </w:rPr>
-        <w:t xml:space="preserve"> website must provide a help page to support novice users. </w:t>
+        <w:t xml:space="preserve">-  The website must provide a help page to support novice users. </w:t>
       </w:r>
     </w:p>
     <w:p>
@@ -13909,41 +16251,13 @@
           <w:szCs w:val="16"/>
         </w:rPr>
       </w:pPr>
-      <w:proofErr w:type="gramStart"/>
       <w:r>
         <w:rPr>
           <w:rFonts w:ascii="Arial" w:hAnsi="Arial" w:cs="Arial"/>
           <w:sz w:val="20"/>
           <w:szCs w:val="16"/>
         </w:rPr>
-        <w:t>-  Users</w:t>
-      </w:r>
-      <w:proofErr w:type="gramEnd"/>
-      <w:r>
-        <w:rPr>
-          <w:rFonts w:ascii="Arial" w:hAnsi="Arial" w:cs="Arial"/>
-          <w:sz w:val="20"/>
-          <w:szCs w:val="16"/>
-        </w:rPr>
-        <w:t xml:space="preserve"> can use </w:t>
-      </w:r>
-      <w:proofErr w:type="gramStart"/>
-      <w:r>
-        <w:rPr>
-          <w:rFonts w:ascii="Arial" w:hAnsi="Arial" w:cs="Arial"/>
-          <w:sz w:val="20"/>
-          <w:szCs w:val="16"/>
-        </w:rPr>
-        <w:t>main</w:t>
-      </w:r>
-      <w:proofErr w:type="gramEnd"/>
-      <w:r>
-        <w:rPr>
-          <w:rFonts w:ascii="Arial" w:hAnsi="Arial" w:cs="Arial"/>
-          <w:sz w:val="20"/>
-          <w:szCs w:val="16"/>
-        </w:rPr>
-        <w:t xml:space="preserve"> functionality of the system without logging in to the system. </w:t>
+        <w:t xml:space="preserve">-  Users can use main functionality of the system without logging in to the system. </w:t>
       </w:r>
     </w:p>
     <w:p>
@@ -13955,41 +16269,13 @@
           <w:szCs w:val="16"/>
         </w:rPr>
       </w:pPr>
-      <w:proofErr w:type="gramStart"/>
       <w:r>
         <w:rPr>
           <w:rFonts w:ascii="Arial" w:hAnsi="Arial" w:cs="Arial"/>
           <w:sz w:val="20"/>
           <w:szCs w:val="16"/>
         </w:rPr>
-        <w:t>-  The</w:t>
-      </w:r>
-      <w:proofErr w:type="gramEnd"/>
-      <w:r>
-        <w:rPr>
-          <w:rFonts w:ascii="Arial" w:hAnsi="Arial" w:cs="Arial"/>
-          <w:sz w:val="20"/>
-          <w:szCs w:val="16"/>
-        </w:rPr>
-        <w:t xml:space="preserve"> system should remember information (but not confidential) that users </w:t>
-      </w:r>
-      <w:proofErr w:type="gramStart"/>
-      <w:r>
-        <w:rPr>
-          <w:rFonts w:ascii="Arial" w:hAnsi="Arial" w:cs="Arial"/>
-          <w:sz w:val="20"/>
-          <w:szCs w:val="16"/>
-        </w:rPr>
-        <w:t>have to</w:t>
-      </w:r>
-      <w:proofErr w:type="gramEnd"/>
-      <w:r>
-        <w:rPr>
-          <w:rFonts w:ascii="Arial" w:hAnsi="Arial" w:cs="Arial"/>
-          <w:sz w:val="20"/>
-          <w:szCs w:val="16"/>
-        </w:rPr>
-        <w:t xml:space="preserve"> </w:t>
+        <w:t xml:space="preserve">-  The system should remember information (but not confidential) that users have to </w:t>
       </w:r>
     </w:p>
     <w:p>
@@ -14040,41 +16326,13 @@
           <w:szCs w:val="16"/>
         </w:rPr>
       </w:pPr>
-      <w:proofErr w:type="gramStart"/>
       <w:r>
         <w:rPr>
           <w:rFonts w:ascii="Arial" w:hAnsi="Arial" w:cs="Arial"/>
           <w:sz w:val="20"/>
           <w:szCs w:val="16"/>
         </w:rPr>
-        <w:t>-  Website</w:t>
-      </w:r>
-      <w:proofErr w:type="gramEnd"/>
-      <w:r>
-        <w:rPr>
-          <w:rFonts w:ascii="Arial" w:hAnsi="Arial" w:cs="Arial"/>
-          <w:sz w:val="20"/>
-          <w:szCs w:val="16"/>
-        </w:rPr>
-        <w:t xml:space="preserve"> admin and </w:t>
-      </w:r>
-      <w:proofErr w:type="gramStart"/>
-      <w:r>
-        <w:rPr>
-          <w:rFonts w:ascii="Arial" w:hAnsi="Arial" w:cs="Arial"/>
-          <w:sz w:val="20"/>
-          <w:szCs w:val="16"/>
-        </w:rPr>
-        <w:t>shop’s</w:t>
-      </w:r>
-      <w:proofErr w:type="gramEnd"/>
-      <w:r>
-        <w:rPr>
-          <w:rFonts w:ascii="Arial" w:hAnsi="Arial" w:cs="Arial"/>
-          <w:sz w:val="20"/>
-          <w:szCs w:val="16"/>
-        </w:rPr>
-        <w:t xml:space="preserve"> staff should need no more than one day of training to be </w:t>
+        <w:t xml:space="preserve">-  Website admin and shop’s staff should need no more than one day of training to be </w:t>
       </w:r>
     </w:p>
     <w:p>
@@ -14104,41 +16362,14 @@
           <w:szCs w:val="16"/>
         </w:rPr>
       </w:pPr>
-      <w:proofErr w:type="gramStart"/>
       <w:r>
         <w:rPr>
           <w:rFonts w:ascii="Arial" w:hAnsi="Arial" w:cs="Arial"/>
           <w:sz w:val="20"/>
           <w:szCs w:val="16"/>
         </w:rPr>
-        <w:t>-  Detailed</w:t>
-      </w:r>
-      <w:proofErr w:type="gramEnd"/>
-      <w:r>
-        <w:rPr>
-          <w:rFonts w:ascii="Arial" w:hAnsi="Arial" w:cs="Arial"/>
-          <w:sz w:val="20"/>
-          <w:szCs w:val="16"/>
-        </w:rPr>
-        <w:t xml:space="preserve"> help must be available for the admin and staff, both </w:t>
-      </w:r>
-      <w:proofErr w:type="gramStart"/>
-      <w:r>
-        <w:rPr>
-          <w:rFonts w:ascii="Arial" w:hAnsi="Arial" w:cs="Arial"/>
-          <w:sz w:val="20"/>
-          <w:szCs w:val="16"/>
-        </w:rPr>
-        <w:t>in</w:t>
-      </w:r>
-      <w:proofErr w:type="gramEnd"/>
-      <w:r>
-        <w:rPr>
-          <w:rFonts w:ascii="Arial" w:hAnsi="Arial" w:cs="Arial"/>
-          <w:sz w:val="20"/>
-          <w:szCs w:val="16"/>
-        </w:rPr>
-        <w:t xml:space="preserve"> web pages and separate </w:t>
+        <w:lastRenderedPageBreak/>
+        <w:t xml:space="preserve">-  Detailed help must be available for the admin and staff, both in web pages and separate </w:t>
       </w:r>
     </w:p>
     <w:p>
@@ -14189,23 +16420,13 @@
           <w:szCs w:val="16"/>
         </w:rPr>
       </w:pPr>
-      <w:proofErr w:type="gramStart"/>
       <w:r>
         <w:rPr>
           <w:rFonts w:ascii="Arial" w:hAnsi="Arial" w:cs="Arial"/>
           <w:sz w:val="20"/>
           <w:szCs w:val="16"/>
         </w:rPr>
-        <w:t>-  The</w:t>
-      </w:r>
-      <w:proofErr w:type="gramEnd"/>
-      <w:r>
-        <w:rPr>
-          <w:rFonts w:ascii="Arial" w:hAnsi="Arial" w:cs="Arial"/>
-          <w:sz w:val="20"/>
-          <w:szCs w:val="16"/>
-        </w:rPr>
-        <w:t xml:space="preserve"> system must be easy to deploy. Customer can deploy successfully and learn to </w:t>
+        <w:t xml:space="preserve">-  The system must be easy to deploy. Customer can deploy successfully and learn to </w:t>
       </w:r>
     </w:p>
     <w:p>
@@ -14235,23 +16456,13 @@
           <w:szCs w:val="16"/>
         </w:rPr>
       </w:pPr>
-      <w:proofErr w:type="gramStart"/>
       <w:r>
         <w:rPr>
           <w:rFonts w:ascii="Arial" w:hAnsi="Arial" w:cs="Arial"/>
           <w:sz w:val="20"/>
           <w:szCs w:val="16"/>
         </w:rPr>
-        <w:t>-  The</w:t>
-      </w:r>
-      <w:proofErr w:type="gramEnd"/>
-      <w:r>
-        <w:rPr>
-          <w:rFonts w:ascii="Arial" w:hAnsi="Arial" w:cs="Arial"/>
-          <w:sz w:val="20"/>
-          <w:szCs w:val="16"/>
-        </w:rPr>
-        <w:t xml:space="preserve"> documentation for installation must be included. It describes detailed steps for </w:t>
+        <w:t xml:space="preserve">-  The documentation for installation must be included. It describes detailed steps for </w:t>
       </w:r>
     </w:p>
     <w:p>
@@ -14336,21 +16547,12 @@
           <w:sz w:val="20"/>
         </w:rPr>
       </w:pPr>
-      <w:proofErr w:type="gramStart"/>
-      <w:r>
-        <w:rPr>
-          <w:rFonts w:ascii="Arial" w:hAnsi="Arial" w:cs="Arial"/>
-          <w:sz w:val="20"/>
-        </w:rPr>
-        <w:t>-  Initial</w:t>
-      </w:r>
-      <w:proofErr w:type="gramEnd"/>
-      <w:r>
-        <w:rPr>
-          <w:rFonts w:ascii="Arial" w:hAnsi="Arial" w:cs="Arial"/>
-          <w:sz w:val="20"/>
-        </w:rPr>
-        <w:t xml:space="preserve"> data must be collected carefully and correctly </w:t>
+      <w:r>
+        <w:rPr>
+          <w:rFonts w:ascii="Arial" w:hAnsi="Arial" w:cs="Arial"/>
+          <w:sz w:val="20"/>
+        </w:rPr>
+        <w:t xml:space="preserve">-  Initial data must be collected carefully and correctly </w:t>
       </w:r>
     </w:p>
     <w:p>
@@ -14361,21 +16563,12 @@
           <w:sz w:val="20"/>
         </w:rPr>
       </w:pPr>
-      <w:proofErr w:type="gramStart"/>
-      <w:r>
-        <w:rPr>
-          <w:rFonts w:ascii="Arial" w:hAnsi="Arial" w:cs="Arial"/>
-          <w:sz w:val="20"/>
-        </w:rPr>
-        <w:t>-  The</w:t>
-      </w:r>
-      <w:proofErr w:type="gramEnd"/>
-      <w:r>
-        <w:rPr>
-          <w:rFonts w:ascii="Arial" w:hAnsi="Arial" w:cs="Arial"/>
-          <w:sz w:val="20"/>
-        </w:rPr>
-        <w:t xml:space="preserve"> database must be backed up regularly and can be recovered if necessary </w:t>
+      <w:r>
+        <w:rPr>
+          <w:rFonts w:ascii="Arial" w:hAnsi="Arial" w:cs="Arial"/>
+          <w:sz w:val="20"/>
+        </w:rPr>
+        <w:t xml:space="preserve">-  The database must be backed up regularly and can be recovered if necessary </w:t>
       </w:r>
     </w:p>
     <w:p>
@@ -14386,21 +16579,12 @@
           <w:sz w:val="20"/>
         </w:rPr>
       </w:pPr>
-      <w:proofErr w:type="gramStart"/>
-      <w:r>
-        <w:rPr>
-          <w:rFonts w:ascii="Arial" w:hAnsi="Arial" w:cs="Arial"/>
-          <w:sz w:val="20"/>
-        </w:rPr>
-        <w:t>-  Have</w:t>
-      </w:r>
-      <w:proofErr w:type="gramEnd"/>
-      <w:r>
-        <w:rPr>
-          <w:rFonts w:ascii="Arial" w:hAnsi="Arial" w:cs="Arial"/>
-          <w:sz w:val="20"/>
-        </w:rPr>
-        <w:t xml:space="preserve"> a good spam filter </w:t>
+      <w:r>
+        <w:rPr>
+          <w:rFonts w:ascii="Arial" w:hAnsi="Arial" w:cs="Arial"/>
+          <w:sz w:val="20"/>
+        </w:rPr>
+        <w:t xml:space="preserve">-  Have a good spam filter </w:t>
       </w:r>
     </w:p>
     <w:p>
@@ -14443,37 +16627,12 @@
           <w:sz w:val="20"/>
         </w:rPr>
       </w:pPr>
-      <w:proofErr w:type="gramStart"/>
-      <w:r>
-        <w:rPr>
-          <w:rFonts w:ascii="Arial" w:hAnsi="Arial" w:cs="Arial"/>
-          <w:sz w:val="20"/>
-        </w:rPr>
-        <w:t>-  Rate</w:t>
-      </w:r>
-      <w:proofErr w:type="gramEnd"/>
-      <w:r>
-        <w:rPr>
-          <w:rFonts w:ascii="Arial" w:hAnsi="Arial" w:cs="Arial"/>
-          <w:sz w:val="20"/>
-        </w:rPr>
-        <w:t xml:space="preserve"> of fault occurrence (ROFO): </w:t>
-      </w:r>
-      <w:proofErr w:type="gramStart"/>
-      <w:r>
-        <w:rPr>
-          <w:rFonts w:ascii="Arial" w:hAnsi="Arial" w:cs="Arial"/>
-          <w:sz w:val="20"/>
-        </w:rPr>
-        <w:t>a number of</w:t>
-      </w:r>
-      <w:proofErr w:type="gramEnd"/>
-      <w:r>
-        <w:rPr>
-          <w:rFonts w:ascii="Arial" w:hAnsi="Arial" w:cs="Arial"/>
-          <w:sz w:val="20"/>
-        </w:rPr>
-        <w:t xml:space="preserve"> 0.005 is acceptable. It means that it is </w:t>
+      <w:r>
+        <w:rPr>
+          <w:rFonts w:ascii="Arial" w:hAnsi="Arial" w:cs="Arial"/>
+          <w:sz w:val="20"/>
+        </w:rPr>
+        <w:t xml:space="preserve">-  Rate of fault occurrence (ROFO): a number of 0.005 is acceptable. It means that it is </w:t>
       </w:r>
     </w:p>
     <w:p>
@@ -14516,21 +16675,12 @@
           <w:sz w:val="20"/>
         </w:rPr>
       </w:pPr>
-      <w:proofErr w:type="gramStart"/>
-      <w:r>
-        <w:rPr>
-          <w:rFonts w:ascii="Arial" w:hAnsi="Arial" w:cs="Arial"/>
-          <w:sz w:val="20"/>
-        </w:rPr>
-        <w:t>-  Mean</w:t>
-      </w:r>
-      <w:proofErr w:type="gramEnd"/>
-      <w:r>
-        <w:rPr>
-          <w:rFonts w:ascii="Arial" w:hAnsi="Arial" w:cs="Arial"/>
-          <w:sz w:val="20"/>
-        </w:rPr>
-        <w:t xml:space="preserve"> Time Between Failures (MTBF): 1 month </w:t>
+      <w:r>
+        <w:rPr>
+          <w:rFonts w:ascii="Arial" w:hAnsi="Arial" w:cs="Arial"/>
+          <w:sz w:val="20"/>
+        </w:rPr>
+        <w:t xml:space="preserve">-  Mean Time Between Failures (MTBF): 1 month </w:t>
       </w:r>
     </w:p>
     <w:p>
@@ -14541,53 +16691,12 @@
           <w:sz w:val="20"/>
         </w:rPr>
       </w:pPr>
-      <w:proofErr w:type="gramStart"/>
-      <w:r>
-        <w:rPr>
-          <w:rFonts w:ascii="Arial" w:hAnsi="Arial" w:cs="Arial"/>
-          <w:sz w:val="20"/>
-        </w:rPr>
-        <w:t>-  Mean</w:t>
-      </w:r>
-      <w:proofErr w:type="gramEnd"/>
-      <w:r>
-        <w:rPr>
-          <w:rFonts w:ascii="Arial" w:hAnsi="Arial" w:cs="Arial"/>
-          <w:sz w:val="20"/>
-        </w:rPr>
-        <w:t xml:space="preserve"> Time </w:t>
-      </w:r>
-      <w:proofErr w:type="gramStart"/>
-      <w:r>
-        <w:rPr>
-          <w:rFonts w:ascii="Arial" w:hAnsi="Arial" w:cs="Arial"/>
-          <w:sz w:val="20"/>
-        </w:rPr>
-        <w:t>To</w:t>
-      </w:r>
-      <w:proofErr w:type="gramEnd"/>
-      <w:r>
-        <w:rPr>
-          <w:rFonts w:ascii="Arial" w:hAnsi="Arial" w:cs="Arial"/>
-          <w:sz w:val="20"/>
-        </w:rPr>
-        <w:t xml:space="preserve"> Repair (MTTR): immediately when admin finds </w:t>
-      </w:r>
-      <w:proofErr w:type="gramStart"/>
-      <w:r>
-        <w:rPr>
-          <w:rFonts w:ascii="Arial" w:hAnsi="Arial" w:cs="Arial"/>
-          <w:sz w:val="20"/>
-        </w:rPr>
-        <w:t>out</w:t>
-      </w:r>
-      <w:proofErr w:type="gramEnd"/>
-      <w:r>
-        <w:rPr>
-          <w:rFonts w:ascii="Arial" w:hAnsi="Arial" w:cs="Arial"/>
-          <w:sz w:val="20"/>
-        </w:rPr>
-        <w:t xml:space="preserve"> problem or website is attacked by someone. Average 1 day. </w:t>
+      <w:r>
+        <w:rPr>
+          <w:rFonts w:ascii="Arial" w:hAnsi="Arial" w:cs="Arial"/>
+          <w:sz w:val="20"/>
+        </w:rPr>
+        <w:t xml:space="preserve">-  Mean Time To Repair (MTTR): immediately when admin finds out problem or website is attacked by someone. Average 1 day. </w:t>
       </w:r>
     </w:p>
     <w:p>
@@ -14598,21 +16707,12 @@
           <w:sz w:val="20"/>
         </w:rPr>
       </w:pPr>
-      <w:proofErr w:type="gramStart"/>
-      <w:r>
-        <w:rPr>
-          <w:rFonts w:ascii="Arial" w:hAnsi="Arial" w:cs="Arial"/>
-          <w:sz w:val="20"/>
-        </w:rPr>
-        <w:t>-  Accuracy</w:t>
-      </w:r>
-      <w:proofErr w:type="gramEnd"/>
-      <w:r>
-        <w:rPr>
-          <w:rFonts w:ascii="Arial" w:hAnsi="Arial" w:cs="Arial"/>
-          <w:sz w:val="20"/>
-        </w:rPr>
-        <w:t xml:space="preserve">: precision of floating number should be rounded to 0.01. All currency units must be displayed (e.g. $, VND…) </w:t>
+      <w:r>
+        <w:rPr>
+          <w:rFonts w:ascii="Arial" w:hAnsi="Arial" w:cs="Arial"/>
+          <w:sz w:val="20"/>
+        </w:rPr>
+        <w:t xml:space="preserve">-  Accuracy: precision of floating number should be rounded to 0.01. All currency units must be displayed (e.g. $, VND…) </w:t>
       </w:r>
     </w:p>
     <w:p>
@@ -14623,21 +16723,12 @@
           <w:sz w:val="20"/>
         </w:rPr>
       </w:pPr>
-      <w:proofErr w:type="gramStart"/>
-      <w:r>
-        <w:rPr>
-          <w:rFonts w:ascii="Arial" w:hAnsi="Arial" w:cs="Arial"/>
-          <w:sz w:val="20"/>
-        </w:rPr>
-        <w:t>-  Maximum</w:t>
-      </w:r>
-      <w:proofErr w:type="gramEnd"/>
-      <w:r>
-        <w:rPr>
-          <w:rFonts w:ascii="Arial" w:hAnsi="Arial" w:cs="Arial"/>
-          <w:sz w:val="20"/>
-        </w:rPr>
-        <w:t xml:space="preserve"> Bugs or Defect Rate: 5 bugs / KLOC. </w:t>
+      <w:r>
+        <w:rPr>
+          <w:rFonts w:ascii="Arial" w:hAnsi="Arial" w:cs="Arial"/>
+          <w:sz w:val="20"/>
+        </w:rPr>
+        <w:t xml:space="preserve">-  Maximum Bugs or Defect Rate: 5 bugs / KLOC. </w:t>
       </w:r>
     </w:p>
     <w:p>
@@ -14648,21 +16739,12 @@
           <w:sz w:val="20"/>
         </w:rPr>
       </w:pPr>
-      <w:proofErr w:type="gramStart"/>
-      <w:r>
-        <w:rPr>
-          <w:rFonts w:ascii="Arial" w:hAnsi="Arial" w:cs="Arial"/>
-          <w:sz w:val="20"/>
-        </w:rPr>
-        <w:t>-  Bugs</w:t>
-      </w:r>
-      <w:proofErr w:type="gramEnd"/>
-      <w:r>
-        <w:rPr>
-          <w:rFonts w:ascii="Arial" w:hAnsi="Arial" w:cs="Arial"/>
-          <w:sz w:val="20"/>
-        </w:rPr>
-        <w:t xml:space="preserve"> or Defect Rate </w:t>
+      <w:r>
+        <w:rPr>
+          <w:rFonts w:ascii="Arial" w:hAnsi="Arial" w:cs="Arial"/>
+          <w:sz w:val="20"/>
+        </w:rPr>
+        <w:t xml:space="preserve">-  Bugs or Defect Rate </w:t>
       </w:r>
     </w:p>
     <w:p>
@@ -14673,21 +16755,12 @@
           <w:sz w:val="20"/>
         </w:rPr>
       </w:pPr>
-      <w:proofErr w:type="gramStart"/>
-      <w:r>
-        <w:rPr>
-          <w:rFonts w:ascii="Arial" w:hAnsi="Arial" w:cs="Arial"/>
-          <w:sz w:val="20"/>
-        </w:rPr>
-        <w:t>o  Minor</w:t>
-      </w:r>
-      <w:proofErr w:type="gramEnd"/>
-      <w:r>
-        <w:rPr>
-          <w:rFonts w:ascii="Arial" w:hAnsi="Arial" w:cs="Arial"/>
-          <w:sz w:val="20"/>
-        </w:rPr>
-        <w:t xml:space="preserve"> bugs: bugs related to GUI </w:t>
+      <w:r>
+        <w:rPr>
+          <w:rFonts w:ascii="Arial" w:hAnsi="Arial" w:cs="Arial"/>
+          <w:sz w:val="20"/>
+        </w:rPr>
+        <w:t xml:space="preserve">o  Minor bugs: bugs related to GUI </w:t>
       </w:r>
     </w:p>
     <w:p>
@@ -14698,21 +16771,12 @@
           <w:sz w:val="20"/>
         </w:rPr>
       </w:pPr>
-      <w:proofErr w:type="gramStart"/>
-      <w:r>
-        <w:rPr>
-          <w:rFonts w:ascii="Arial" w:hAnsi="Arial" w:cs="Arial"/>
-          <w:sz w:val="20"/>
-        </w:rPr>
-        <w:t>o  Significant</w:t>
-      </w:r>
-      <w:proofErr w:type="gramEnd"/>
-      <w:r>
-        <w:rPr>
-          <w:rFonts w:ascii="Arial" w:hAnsi="Arial" w:cs="Arial"/>
-          <w:sz w:val="20"/>
-        </w:rPr>
-        <w:t xml:space="preserve"> bugs: bugs related to minor business logic  </w:t>
+      <w:r>
+        <w:rPr>
+          <w:rFonts w:ascii="Arial" w:hAnsi="Arial" w:cs="Arial"/>
+          <w:sz w:val="20"/>
+        </w:rPr>
+        <w:t xml:space="preserve">o  Significant bugs: bugs related to minor business logic  </w:t>
       </w:r>
     </w:p>
     <w:p>
@@ -14723,21 +16787,12 @@
           <w:sz w:val="20"/>
         </w:rPr>
       </w:pPr>
-      <w:proofErr w:type="gramStart"/>
-      <w:r>
-        <w:rPr>
-          <w:rFonts w:ascii="Arial" w:hAnsi="Arial" w:cs="Arial"/>
-          <w:sz w:val="20"/>
-        </w:rPr>
-        <w:t>o  Critical</w:t>
-      </w:r>
-      <w:proofErr w:type="gramEnd"/>
-      <w:r>
-        <w:rPr>
-          <w:rFonts w:ascii="Arial" w:hAnsi="Arial" w:cs="Arial"/>
-          <w:sz w:val="20"/>
-        </w:rPr>
-        <w:t xml:space="preserve"> bugs: function can’t execute correctly, completely loss of data, </w:t>
+      <w:r>
+        <w:rPr>
+          <w:rFonts w:ascii="Arial" w:hAnsi="Arial" w:cs="Arial"/>
+          <w:sz w:val="20"/>
+        </w:rPr>
+        <w:t xml:space="preserve">o  Critical bugs: function can’t execute correctly, completely loss of data, </w:t>
       </w:r>
     </w:p>
     <w:p>
@@ -14788,37 +16843,12 @@
           <w:sz w:val="20"/>
         </w:rPr>
       </w:pPr>
-      <w:proofErr w:type="gramStart"/>
-      <w:r>
-        <w:rPr>
-          <w:rFonts w:ascii="Arial" w:hAnsi="Arial" w:cs="Arial"/>
-          <w:sz w:val="20"/>
-        </w:rPr>
-        <w:t>-  Privacy</w:t>
-      </w:r>
-      <w:proofErr w:type="gramEnd"/>
-      <w:r>
-        <w:rPr>
-          <w:rFonts w:ascii="Arial" w:hAnsi="Arial" w:cs="Arial"/>
-          <w:sz w:val="20"/>
-        </w:rPr>
-        <w:t xml:space="preserve">: the system should provide protection </w:t>
-      </w:r>
-      <w:proofErr w:type="gramStart"/>
-      <w:r>
-        <w:rPr>
-          <w:rFonts w:ascii="Arial" w:hAnsi="Arial" w:cs="Arial"/>
-          <w:sz w:val="20"/>
-        </w:rPr>
-        <w:t>method</w:t>
-      </w:r>
-      <w:proofErr w:type="gramEnd"/>
-      <w:r>
-        <w:rPr>
-          <w:rFonts w:ascii="Arial" w:hAnsi="Arial" w:cs="Arial"/>
-          <w:sz w:val="20"/>
-        </w:rPr>
-        <w:t xml:space="preserve"> for protecting user information from </w:t>
+      <w:r>
+        <w:rPr>
+          <w:rFonts w:ascii="Arial" w:hAnsi="Arial" w:cs="Arial"/>
+          <w:sz w:val="20"/>
+        </w:rPr>
+        <w:t xml:space="preserve">-  Privacy: the system should provide protection method for protecting user information from </w:t>
       </w:r>
     </w:p>
     <w:p>
@@ -14877,21 +16907,12 @@
           <w:sz w:val="20"/>
         </w:rPr>
       </w:pPr>
-      <w:proofErr w:type="gramStart"/>
-      <w:r>
-        <w:rPr>
-          <w:rFonts w:ascii="Arial" w:hAnsi="Arial" w:cs="Arial"/>
-          <w:sz w:val="20"/>
-        </w:rPr>
-        <w:t>-  The</w:t>
-      </w:r>
-      <w:proofErr w:type="gramEnd"/>
-      <w:r>
-        <w:rPr>
-          <w:rFonts w:ascii="Arial" w:hAnsi="Arial" w:cs="Arial"/>
-          <w:sz w:val="20"/>
-        </w:rPr>
-        <w:t xml:space="preserve"> system must provide methods to prevent common security attacks. E.g. SQL injection, </w:t>
+      <w:r>
+        <w:rPr>
+          <w:rFonts w:ascii="Arial" w:hAnsi="Arial" w:cs="Arial"/>
+          <w:sz w:val="20"/>
+        </w:rPr>
+        <w:t xml:space="preserve">-  The system must provide methods to prevent common security attacks. E.g. SQL injection, </w:t>
       </w:r>
     </w:p>
     <w:p>
@@ -14902,8 +16923,6 @@
           <w:sz w:val="20"/>
         </w:rPr>
       </w:pPr>
-      <w:proofErr w:type="spellStart"/>
-      <w:proofErr w:type="gramStart"/>
       <w:r>
         <w:rPr>
           <w:rFonts w:ascii="Arial" w:hAnsi="Arial" w:cs="Arial"/>
@@ -14925,7 +16944,6 @@
         </w:rPr>
         <w:t>os</w:t>
       </w:r>
-      <w:proofErr w:type="spellEnd"/>
       <w:r>
         <w:rPr>
           <w:rFonts w:ascii="Arial" w:hAnsi="Arial" w:cs="Arial"/>
@@ -14940,7 +16958,6 @@
         </w:rPr>
         <w:t>…</w:t>
       </w:r>
-      <w:proofErr w:type="gramEnd"/>
     </w:p>
     <w:p>
       <w:pPr>
@@ -14950,21 +16967,12 @@
           <w:sz w:val="20"/>
         </w:rPr>
       </w:pPr>
-      <w:proofErr w:type="gramStart"/>
-      <w:r>
-        <w:rPr>
-          <w:rFonts w:ascii="Arial" w:hAnsi="Arial" w:cs="Arial"/>
-          <w:sz w:val="20"/>
-        </w:rPr>
-        <w:t>-  Transformation</w:t>
-      </w:r>
-      <w:proofErr w:type="gramEnd"/>
-      <w:r>
-        <w:rPr>
-          <w:rFonts w:ascii="Arial" w:hAnsi="Arial" w:cs="Arial"/>
-          <w:sz w:val="20"/>
-        </w:rPr>
-        <w:t xml:space="preserve"> of confidential information must be encrypted. </w:t>
+      <w:r>
+        <w:rPr>
+          <w:rFonts w:ascii="Arial" w:hAnsi="Arial" w:cs="Arial"/>
+          <w:sz w:val="20"/>
+        </w:rPr>
+        <w:t xml:space="preserve">-  Transformation of confidential information must be encrypted. </w:t>
       </w:r>
     </w:p>
     <w:p>
@@ -14975,37 +16983,12 @@
           <w:sz w:val="20"/>
         </w:rPr>
       </w:pPr>
-      <w:proofErr w:type="gramStart"/>
-      <w:r>
-        <w:rPr>
-          <w:rFonts w:ascii="Arial" w:hAnsi="Arial" w:cs="Arial"/>
-          <w:sz w:val="20"/>
-        </w:rPr>
-        <w:t>-  The</w:t>
-      </w:r>
-      <w:proofErr w:type="gramEnd"/>
-      <w:r>
-        <w:rPr>
-          <w:rFonts w:ascii="Arial" w:hAnsi="Arial" w:cs="Arial"/>
-          <w:sz w:val="20"/>
-        </w:rPr>
-        <w:t xml:space="preserve"> system must provide secure methods for users to </w:t>
-      </w:r>
-      <w:proofErr w:type="gramStart"/>
-      <w:r>
-        <w:rPr>
-          <w:rFonts w:ascii="Arial" w:hAnsi="Arial" w:cs="Arial"/>
-          <w:sz w:val="20"/>
-        </w:rPr>
-        <w:t>recovery</w:t>
-      </w:r>
-      <w:proofErr w:type="gramEnd"/>
-      <w:r>
-        <w:rPr>
-          <w:rFonts w:ascii="Arial" w:hAnsi="Arial" w:cs="Arial"/>
-          <w:sz w:val="20"/>
-        </w:rPr>
-        <w:t xml:space="preserve"> their password, including </w:t>
+      <w:r>
+        <w:rPr>
+          <w:rFonts w:ascii="Arial" w:hAnsi="Arial" w:cs="Arial"/>
+          <w:sz w:val="20"/>
+        </w:rPr>
+        <w:t xml:space="preserve">-  The system must provide secure methods for users to recovery their password, including </w:t>
       </w:r>
     </w:p>
     <w:p>
@@ -15032,38 +17015,12 @@
           <w:sz w:val="20"/>
         </w:rPr>
       </w:pPr>
-      <w:proofErr w:type="gramStart"/>
-      <w:r>
-        <w:rPr>
-          <w:rFonts w:ascii="Arial" w:hAnsi="Arial" w:cs="Arial"/>
-          <w:sz w:val="20"/>
-        </w:rPr>
-        <w:lastRenderedPageBreak/>
-        <w:t>-  Secure</w:t>
-      </w:r>
-      <w:proofErr w:type="gramEnd"/>
-      <w:r>
-        <w:rPr>
-          <w:rFonts w:ascii="Arial" w:hAnsi="Arial" w:cs="Arial"/>
-          <w:sz w:val="20"/>
-        </w:rPr>
-        <w:t xml:space="preserve"> information of customers should not be stored on </w:t>
-      </w:r>
-      <w:proofErr w:type="gramStart"/>
-      <w:r>
-        <w:rPr>
-          <w:rFonts w:ascii="Arial" w:hAnsi="Arial" w:cs="Arial"/>
-          <w:sz w:val="20"/>
-        </w:rPr>
-        <w:t>customer’s</w:t>
-      </w:r>
-      <w:proofErr w:type="gramEnd"/>
-      <w:r>
-        <w:rPr>
-          <w:rFonts w:ascii="Arial" w:hAnsi="Arial" w:cs="Arial"/>
-          <w:sz w:val="20"/>
-        </w:rPr>
-        <w:t xml:space="preserve"> machine. </w:t>
+      <w:r>
+        <w:rPr>
+          <w:rFonts w:ascii="Arial" w:hAnsi="Arial" w:cs="Arial"/>
+          <w:sz w:val="20"/>
+        </w:rPr>
+        <w:t xml:space="preserve">-  Secure information of customers should not be stored on customer’s machine. </w:t>
       </w:r>
     </w:p>
     <w:p>
@@ -15074,21 +17031,12 @@
           <w:sz w:val="20"/>
         </w:rPr>
       </w:pPr>
-      <w:proofErr w:type="gramStart"/>
-      <w:r>
-        <w:rPr>
-          <w:rFonts w:ascii="Arial" w:hAnsi="Arial" w:cs="Arial"/>
-          <w:sz w:val="20"/>
-        </w:rPr>
-        <w:t>-  Utilize</w:t>
-      </w:r>
-      <w:proofErr w:type="gramEnd"/>
-      <w:r>
-        <w:rPr>
-          <w:rFonts w:ascii="Arial" w:hAnsi="Arial" w:cs="Arial"/>
-          <w:sz w:val="20"/>
-        </w:rPr>
-        <w:t xml:space="preserve"> certain cryptographic techniques for database </w:t>
+      <w:r>
+        <w:rPr>
+          <w:rFonts w:ascii="Arial" w:hAnsi="Arial" w:cs="Arial"/>
+          <w:sz w:val="20"/>
+        </w:rPr>
+        <w:t xml:space="preserve">-  Utilize certain cryptographic techniques for database </w:t>
       </w:r>
     </w:p>
     <w:p>
@@ -15099,21 +17047,12 @@
           <w:sz w:val="20"/>
         </w:rPr>
       </w:pPr>
-      <w:proofErr w:type="gramStart"/>
-      <w:r>
-        <w:rPr>
-          <w:rFonts w:ascii="Arial" w:hAnsi="Arial" w:cs="Arial"/>
-          <w:sz w:val="20"/>
-        </w:rPr>
-        <w:t>-  Provide</w:t>
-      </w:r>
-      <w:proofErr w:type="gramEnd"/>
-      <w:r>
-        <w:rPr>
-          <w:rFonts w:ascii="Arial" w:hAnsi="Arial" w:cs="Arial"/>
-          <w:sz w:val="20"/>
-        </w:rPr>
-        <w:t xml:space="preserve"> options for users to choose whether to share private information </w:t>
+      <w:r>
+        <w:rPr>
+          <w:rFonts w:ascii="Arial" w:hAnsi="Arial" w:cs="Arial"/>
+          <w:sz w:val="20"/>
+        </w:rPr>
+        <w:t xml:space="preserve">-  Provide options for users to choose whether to share private information </w:t>
       </w:r>
     </w:p>
     <w:p>
@@ -15140,21 +17079,12 @@
           <w:sz w:val="20"/>
         </w:rPr>
       </w:pPr>
-      <w:proofErr w:type="gramStart"/>
-      <w:r>
-        <w:rPr>
-          <w:rFonts w:ascii="Arial" w:hAnsi="Arial" w:cs="Arial"/>
-          <w:sz w:val="20"/>
-        </w:rPr>
-        <w:t>-  Check</w:t>
-      </w:r>
-      <w:proofErr w:type="gramEnd"/>
-      <w:r>
-        <w:rPr>
-          <w:rFonts w:ascii="Arial" w:hAnsi="Arial" w:cs="Arial"/>
-          <w:sz w:val="20"/>
-        </w:rPr>
-        <w:t xml:space="preserve"> data integrity for critical variables </w:t>
+      <w:r>
+        <w:rPr>
+          <w:rFonts w:ascii="Arial" w:hAnsi="Arial" w:cs="Arial"/>
+          <w:sz w:val="20"/>
+        </w:rPr>
+        <w:t xml:space="preserve">-  Check data integrity for critical variables </w:t>
       </w:r>
     </w:p>
     <w:p>
@@ -15165,21 +17095,12 @@
           <w:sz w:val="20"/>
         </w:rPr>
       </w:pPr>
-      <w:proofErr w:type="gramStart"/>
-      <w:r>
-        <w:rPr>
-          <w:rFonts w:ascii="Arial" w:hAnsi="Arial" w:cs="Arial"/>
-          <w:sz w:val="20"/>
-        </w:rPr>
-        <w:t>-  Must</w:t>
-      </w:r>
-      <w:proofErr w:type="gramEnd"/>
-      <w:r>
-        <w:rPr>
-          <w:rFonts w:ascii="Arial" w:hAnsi="Arial" w:cs="Arial"/>
-          <w:sz w:val="20"/>
-        </w:rPr>
-        <w:t xml:space="preserve"> use secure connection (SSL) for transferring sensitive data</w:t>
+      <w:r>
+        <w:rPr>
+          <w:rFonts w:ascii="Arial" w:hAnsi="Arial" w:cs="Arial"/>
+          <w:sz w:val="20"/>
+        </w:rPr>
+        <w:t>-  Must use secure connection (SSL) for transferring sensitive data</w:t>
       </w:r>
     </w:p>
     <w:p>
@@ -15232,21 +17153,12 @@
           <w:sz w:val="20"/>
         </w:rPr>
       </w:pPr>
-      <w:proofErr w:type="gramStart"/>
-      <w:r>
-        <w:rPr>
-          <w:rFonts w:ascii="Arial" w:hAnsi="Arial" w:cs="Arial"/>
-          <w:sz w:val="20"/>
-        </w:rPr>
-        <w:t>-  Output</w:t>
-      </w:r>
-      <w:proofErr w:type="gramEnd"/>
-      <w:r>
-        <w:rPr>
-          <w:rFonts w:ascii="Arial" w:hAnsi="Arial" w:cs="Arial"/>
-          <w:sz w:val="20"/>
-        </w:rPr>
-        <w:t xml:space="preserve"> of the project must include coding standards and naming conventions </w:t>
+      <w:r>
+        <w:rPr>
+          <w:rFonts w:ascii="Arial" w:hAnsi="Arial" w:cs="Arial"/>
+          <w:sz w:val="20"/>
+        </w:rPr>
+        <w:t xml:space="preserve">-  Output of the project must include coding standards and naming conventions </w:t>
       </w:r>
     </w:p>
     <w:p>
@@ -15261,23 +17173,7 @@
           <w:rFonts w:ascii="Arial" w:hAnsi="Arial" w:cs="Arial"/>
           <w:sz w:val="20"/>
         </w:rPr>
-        <w:t xml:space="preserve">documentations. </w:t>
-      </w:r>
-      <w:proofErr w:type="gramStart"/>
-      <w:r>
-        <w:rPr>
-          <w:rFonts w:ascii="Arial" w:hAnsi="Arial" w:cs="Arial"/>
-          <w:sz w:val="20"/>
-        </w:rPr>
-        <w:t>Implementation</w:t>
-      </w:r>
-      <w:proofErr w:type="gramEnd"/>
-      <w:r>
-        <w:rPr>
-          <w:rFonts w:ascii="Arial" w:hAnsi="Arial" w:cs="Arial"/>
-          <w:sz w:val="20"/>
-        </w:rPr>
-        <w:t xml:space="preserve"> code must be easy to maintain. </w:t>
+        <w:t xml:space="preserve">documentations. Implementation code must be easy to maintain. </w:t>
       </w:r>
     </w:p>
     <w:p>
@@ -15287,53 +17183,12 @@
           <w:sz w:val="20"/>
         </w:rPr>
       </w:pPr>
-      <w:proofErr w:type="gramStart"/>
-      <w:r>
-        <w:rPr>
-          <w:rFonts w:ascii="Arial" w:hAnsi="Arial" w:cs="Arial"/>
-          <w:sz w:val="20"/>
-        </w:rPr>
-        <w:t>-  All</w:t>
-      </w:r>
-      <w:proofErr w:type="gramEnd"/>
-      <w:r>
-        <w:rPr>
-          <w:rFonts w:ascii="Arial" w:hAnsi="Arial" w:cs="Arial"/>
-          <w:sz w:val="20"/>
-        </w:rPr>
-        <w:t xml:space="preserve"> </w:t>
-      </w:r>
-      <w:proofErr w:type="gramStart"/>
-      <w:r>
-        <w:rPr>
-          <w:rFonts w:ascii="Arial" w:hAnsi="Arial" w:cs="Arial"/>
-          <w:sz w:val="20"/>
-        </w:rPr>
-        <w:t>code</w:t>
-      </w:r>
-      <w:proofErr w:type="gramEnd"/>
-      <w:r>
-        <w:rPr>
-          <w:rFonts w:ascii="Arial" w:hAnsi="Arial" w:cs="Arial"/>
-          <w:sz w:val="20"/>
-        </w:rPr>
-        <w:t xml:space="preserve"> must be clearly commented, including class, method </w:t>
-      </w:r>
-      <w:proofErr w:type="gramStart"/>
-      <w:r>
-        <w:rPr>
-          <w:rFonts w:ascii="Arial" w:hAnsi="Arial" w:cs="Arial"/>
-          <w:sz w:val="20"/>
-        </w:rPr>
-        <w:t>documentations</w:t>
-      </w:r>
-      <w:proofErr w:type="gramEnd"/>
-      <w:r>
-        <w:rPr>
-          <w:rFonts w:ascii="Arial" w:hAnsi="Arial" w:cs="Arial"/>
-          <w:sz w:val="20"/>
-        </w:rPr>
-        <w:t xml:space="preserve">. </w:t>
+      <w:r>
+        <w:rPr>
+          <w:rFonts w:ascii="Arial" w:hAnsi="Arial" w:cs="Arial"/>
+          <w:sz w:val="20"/>
+        </w:rPr>
+        <w:t xml:space="preserve">-  All code must be clearly commented, including class, method documentations. </w:t>
       </w:r>
     </w:p>
     <w:p>
@@ -15343,37 +17198,12 @@
           <w:sz w:val="20"/>
         </w:rPr>
       </w:pPr>
-      <w:proofErr w:type="gramStart"/>
-      <w:r>
-        <w:rPr>
-          <w:rFonts w:ascii="Arial" w:hAnsi="Arial" w:cs="Arial"/>
-          <w:sz w:val="20"/>
-        </w:rPr>
-        <w:t>-  If</w:t>
-      </w:r>
-      <w:proofErr w:type="gramEnd"/>
-      <w:r>
-        <w:rPr>
-          <w:rFonts w:ascii="Arial" w:hAnsi="Arial" w:cs="Arial"/>
-          <w:sz w:val="20"/>
-        </w:rPr>
-        <w:t xml:space="preserve"> some components are reused, the </w:t>
-      </w:r>
-      <w:proofErr w:type="gramStart"/>
-      <w:r>
-        <w:rPr>
-          <w:rFonts w:ascii="Arial" w:hAnsi="Arial" w:cs="Arial"/>
-          <w:sz w:val="20"/>
-        </w:rPr>
-        <w:t>documentations</w:t>
-      </w:r>
-      <w:proofErr w:type="gramEnd"/>
-      <w:r>
-        <w:rPr>
-          <w:rFonts w:ascii="Arial" w:hAnsi="Arial" w:cs="Arial"/>
-          <w:sz w:val="20"/>
-        </w:rPr>
-        <w:t xml:space="preserve"> of those components must also be </w:t>
+      <w:r>
+        <w:rPr>
+          <w:rFonts w:ascii="Arial" w:hAnsi="Arial" w:cs="Arial"/>
+          <w:sz w:val="20"/>
+        </w:rPr>
+        <w:t xml:space="preserve">-  If some components are reused, the documentations of those components must also be </w:t>
       </w:r>
     </w:p>
     <w:p>
@@ -15417,21 +17247,12 @@
           <w:sz w:val="20"/>
         </w:rPr>
       </w:pPr>
-      <w:proofErr w:type="gramStart"/>
-      <w:r>
-        <w:rPr>
-          <w:rFonts w:ascii="Arial" w:hAnsi="Arial" w:cs="Arial"/>
-          <w:sz w:val="20"/>
-        </w:rPr>
-        <w:t>-  The</w:t>
-      </w:r>
-      <w:proofErr w:type="gramEnd"/>
-      <w:r>
-        <w:rPr>
-          <w:rFonts w:ascii="Arial" w:hAnsi="Arial" w:cs="Arial"/>
-          <w:sz w:val="20"/>
-        </w:rPr>
-        <w:t xml:space="preserve"> design of the system must be loosely coupled that chances on some module will not </w:t>
+      <w:r>
+        <w:rPr>
+          <w:rFonts w:ascii="Arial" w:hAnsi="Arial" w:cs="Arial"/>
+          <w:sz w:val="20"/>
+        </w:rPr>
+        <w:t xml:space="preserve">-  The design of the system must be loosely coupled that chances on some module will not </w:t>
       </w:r>
     </w:p>
     <w:p>
@@ -15446,6 +17267,7 @@
           <w:rFonts w:ascii="Arial" w:hAnsi="Arial" w:cs="Arial"/>
           <w:sz w:val="20"/>
         </w:rPr>
+        <w:lastRenderedPageBreak/>
         <w:t xml:space="preserve">affect others. </w:t>
       </w:r>
     </w:p>
@@ -15475,37 +17297,12 @@
           <w:sz w:val="20"/>
         </w:rPr>
       </w:pPr>
-      <w:proofErr w:type="gramStart"/>
-      <w:r>
-        <w:rPr>
-          <w:rFonts w:ascii="Arial" w:hAnsi="Arial" w:cs="Arial"/>
-          <w:sz w:val="20"/>
-        </w:rPr>
-        <w:t>-  All</w:t>
-      </w:r>
-      <w:proofErr w:type="gramEnd"/>
-      <w:r>
-        <w:rPr>
-          <w:rFonts w:ascii="Arial" w:hAnsi="Arial" w:cs="Arial"/>
-          <w:sz w:val="20"/>
-        </w:rPr>
-        <w:t xml:space="preserve"> the errors should be logged, </w:t>
-      </w:r>
-      <w:proofErr w:type="gramStart"/>
-      <w:r>
-        <w:rPr>
-          <w:rFonts w:ascii="Arial" w:hAnsi="Arial" w:cs="Arial"/>
-          <w:sz w:val="20"/>
-        </w:rPr>
-        <w:t>supporting for</w:t>
-      </w:r>
-      <w:proofErr w:type="gramEnd"/>
-      <w:r>
-        <w:rPr>
-          <w:rFonts w:ascii="Arial" w:hAnsi="Arial" w:cs="Arial"/>
-          <w:sz w:val="20"/>
-        </w:rPr>
-        <w:t xml:space="preserve"> bug fixing and maintenance. </w:t>
+      <w:r>
+        <w:rPr>
+          <w:rFonts w:ascii="Arial" w:hAnsi="Arial" w:cs="Arial"/>
+          <w:sz w:val="20"/>
+        </w:rPr>
+        <w:t xml:space="preserve">-  All the errors should be logged, supporting for bug fixing and maintenance. </w:t>
       </w:r>
     </w:p>
     <w:p>
@@ -15515,21 +17312,12 @@
           <w:sz w:val="20"/>
         </w:rPr>
       </w:pPr>
-      <w:proofErr w:type="gramStart"/>
-      <w:r>
-        <w:rPr>
-          <w:rFonts w:ascii="Arial" w:hAnsi="Arial" w:cs="Arial"/>
-          <w:sz w:val="20"/>
-        </w:rPr>
-        <w:t>-  All</w:t>
-      </w:r>
-      <w:proofErr w:type="gramEnd"/>
-      <w:r>
-        <w:rPr>
-          <w:rFonts w:ascii="Arial" w:hAnsi="Arial" w:cs="Arial"/>
-          <w:sz w:val="20"/>
-        </w:rPr>
-        <w:t xml:space="preserve"> strange or sensitive situations should also be logged. </w:t>
+      <w:r>
+        <w:rPr>
+          <w:rFonts w:ascii="Arial" w:hAnsi="Arial" w:cs="Arial"/>
+          <w:sz w:val="20"/>
+        </w:rPr>
+        <w:t xml:space="preserve">-  All strange or sensitive situations should also be logged. </w:t>
       </w:r>
     </w:p>
     <w:p>
@@ -15558,21 +17346,12 @@
           <w:sz w:val="20"/>
         </w:rPr>
       </w:pPr>
-      <w:proofErr w:type="gramStart"/>
-      <w:r>
-        <w:rPr>
-          <w:rFonts w:ascii="Arial" w:hAnsi="Arial" w:cs="Arial"/>
-          <w:sz w:val="20"/>
-        </w:rPr>
-        <w:t>-  The</w:t>
-      </w:r>
-      <w:proofErr w:type="gramEnd"/>
-      <w:r>
-        <w:rPr>
-          <w:rFonts w:ascii="Arial" w:hAnsi="Arial" w:cs="Arial"/>
-          <w:sz w:val="20"/>
-        </w:rPr>
-        <w:t xml:space="preserve"> system must provide an email address to receive customer feedback or send emails.</w:t>
+      <w:r>
+        <w:rPr>
+          <w:rFonts w:ascii="Arial" w:hAnsi="Arial" w:cs="Arial"/>
+          <w:sz w:val="20"/>
+        </w:rPr>
+        <w:t>-  The system must provide an email address to receive customer feedback or send emails.</w:t>
       </w:r>
     </w:p>
     <w:p>
@@ -15606,29 +17385,12 @@
           <w:sz w:val="20"/>
         </w:rPr>
       </w:pPr>
-      <w:proofErr w:type="gramStart"/>
-      <w:r>
-        <w:rPr>
-          <w:rFonts w:ascii="Arial" w:hAnsi="Arial" w:cs="Arial"/>
-          <w:sz w:val="20"/>
-        </w:rPr>
-        <w:t>Website</w:t>
-      </w:r>
-      <w:proofErr w:type="gramEnd"/>
-      <w:r>
-        <w:rPr>
-          <w:rFonts w:ascii="Arial" w:hAnsi="Arial" w:cs="Arial"/>
-          <w:sz w:val="20"/>
-        </w:rPr>
-        <w:t xml:space="preserve"> can be used by any people with a browser and an Internet </w:t>
-      </w:r>
-      <w:proofErr w:type="gramStart"/>
-      <w:r>
-        <w:rPr>
-          <w:rFonts w:ascii="Arial" w:hAnsi="Arial" w:cs="Arial"/>
-          <w:sz w:val="20"/>
-        </w:rPr>
-        <w:t>connection.</w:t>
+      <w:r>
+        <w:rPr>
+          <w:rFonts w:ascii="Arial" w:hAnsi="Arial" w:cs="Arial"/>
+          <w:sz w:val="20"/>
+        </w:rPr>
+        <w:t>Website can be used by any people with a browser and an Internet connection.</w:t>
       </w:r>
       <w:r>
         <w:rPr>
@@ -15637,7 +17399,6 @@
         </w:rPr>
         <w:t>.</w:t>
       </w:r>
-      <w:proofErr w:type="gramEnd"/>
     </w:p>
     <w:p>
       <w:pPr>
@@ -15689,37 +17450,12 @@
           <w:sz w:val="20"/>
         </w:rPr>
       </w:pPr>
-      <w:proofErr w:type="gramStart"/>
-      <w:r>
-        <w:rPr>
-          <w:rFonts w:ascii="Arial" w:hAnsi="Arial" w:cs="Arial"/>
-          <w:sz w:val="20"/>
-        </w:rPr>
-        <w:t>-  Every</w:t>
-      </w:r>
-      <w:proofErr w:type="gramEnd"/>
-      <w:r>
-        <w:rPr>
-          <w:rFonts w:ascii="Arial" w:hAnsi="Arial" w:cs="Arial"/>
-          <w:sz w:val="20"/>
-        </w:rPr>
-        <w:t xml:space="preserve"> page should be completely displayed </w:t>
-      </w:r>
-      <w:proofErr w:type="gramStart"/>
-      <w:r>
-        <w:rPr>
-          <w:rFonts w:ascii="Arial" w:hAnsi="Arial" w:cs="Arial"/>
-          <w:sz w:val="20"/>
-        </w:rPr>
-        <w:t>within:</w:t>
-      </w:r>
-      <w:proofErr w:type="gramEnd"/>
-      <w:r>
-        <w:rPr>
-          <w:rFonts w:ascii="Arial" w:hAnsi="Arial" w:cs="Arial"/>
-          <w:sz w:val="20"/>
-        </w:rPr>
-        <w:t xml:space="preserve"> average 1.5 second and maximum 5 </w:t>
+      <w:r>
+        <w:rPr>
+          <w:rFonts w:ascii="Arial" w:hAnsi="Arial" w:cs="Arial"/>
+          <w:sz w:val="20"/>
+        </w:rPr>
+        <w:t xml:space="preserve">-  Every page should be completely displayed within: average 1.5 second and maximum 5 </w:t>
       </w:r>
     </w:p>
     <w:p>
@@ -15744,21 +17480,12 @@
           <w:sz w:val="20"/>
         </w:rPr>
       </w:pPr>
-      <w:proofErr w:type="gramStart"/>
-      <w:r>
-        <w:rPr>
-          <w:rFonts w:ascii="Arial" w:hAnsi="Arial" w:cs="Arial"/>
-          <w:sz w:val="20"/>
-        </w:rPr>
-        <w:t>-  Searching</w:t>
-      </w:r>
-      <w:proofErr w:type="gramEnd"/>
-      <w:r>
-        <w:rPr>
-          <w:rFonts w:ascii="Arial" w:hAnsi="Arial" w:cs="Arial"/>
-          <w:sz w:val="20"/>
-        </w:rPr>
-        <w:t xml:space="preserve"> should return and display the result within 2 seconds. </w:t>
+      <w:r>
+        <w:rPr>
+          <w:rFonts w:ascii="Arial" w:hAnsi="Arial" w:cs="Arial"/>
+          <w:sz w:val="20"/>
+        </w:rPr>
+        <w:t xml:space="preserve">-  Searching should return and display the result within 2 seconds. </w:t>
       </w:r>
     </w:p>
     <w:p>
@@ -15768,37 +17495,12 @@
           <w:sz w:val="20"/>
         </w:rPr>
       </w:pPr>
-      <w:proofErr w:type="gramStart"/>
-      <w:r>
-        <w:rPr>
-          <w:rFonts w:ascii="Arial" w:hAnsi="Arial" w:cs="Arial"/>
-          <w:sz w:val="20"/>
-        </w:rPr>
-        <w:t>-  Comments</w:t>
-      </w:r>
-      <w:proofErr w:type="gramEnd"/>
-      <w:r>
-        <w:rPr>
-          <w:rFonts w:ascii="Arial" w:hAnsi="Arial" w:cs="Arial"/>
-          <w:sz w:val="20"/>
-        </w:rPr>
-        <w:t xml:space="preserve"> and rating and the like should </w:t>
-      </w:r>
-      <w:proofErr w:type="gramStart"/>
-      <w:r>
-        <w:rPr>
-          <w:rFonts w:ascii="Arial" w:hAnsi="Arial" w:cs="Arial"/>
-          <w:sz w:val="20"/>
-        </w:rPr>
-        <w:t>affect</w:t>
-      </w:r>
-      <w:proofErr w:type="gramEnd"/>
-      <w:r>
-        <w:rPr>
-          <w:rFonts w:ascii="Arial" w:hAnsi="Arial" w:cs="Arial"/>
-          <w:sz w:val="20"/>
-        </w:rPr>
-        <w:t xml:space="preserve"> immediately, without reloading the web </w:t>
+      <w:r>
+        <w:rPr>
+          <w:rFonts w:ascii="Arial" w:hAnsi="Arial" w:cs="Arial"/>
+          <w:sz w:val="20"/>
+        </w:rPr>
+        <w:t xml:space="preserve">-  Comments and rating and the like should affect immediately, without reloading the web </w:t>
       </w:r>
     </w:p>
     <w:p>
@@ -15823,21 +17525,12 @@
           <w:sz w:val="20"/>
         </w:rPr>
       </w:pPr>
-      <w:proofErr w:type="gramStart"/>
-      <w:r>
-        <w:rPr>
-          <w:rFonts w:ascii="Arial" w:hAnsi="Arial" w:cs="Arial"/>
-          <w:sz w:val="20"/>
-        </w:rPr>
-        <w:t>-  Frequently</w:t>
-      </w:r>
-      <w:proofErr w:type="gramEnd"/>
-      <w:r>
-        <w:rPr>
-          <w:rFonts w:ascii="Arial" w:hAnsi="Arial" w:cs="Arial"/>
-          <w:sz w:val="20"/>
-        </w:rPr>
-        <w:t xml:space="preserve"> accessed data must be cached </w:t>
+      <w:r>
+        <w:rPr>
+          <w:rFonts w:ascii="Arial" w:hAnsi="Arial" w:cs="Arial"/>
+          <w:sz w:val="20"/>
+        </w:rPr>
+        <w:t xml:space="preserve">-  Frequently accessed data must be cached </w:t>
       </w:r>
     </w:p>
     <w:p>
@@ -15847,21 +17540,12 @@
           <w:sz w:val="20"/>
         </w:rPr>
       </w:pPr>
-      <w:proofErr w:type="gramStart"/>
-      <w:r>
-        <w:rPr>
-          <w:rFonts w:ascii="Arial" w:hAnsi="Arial" w:cs="Arial"/>
-          <w:sz w:val="20"/>
-        </w:rPr>
-        <w:t>-  Reference</w:t>
-      </w:r>
-      <w:proofErr w:type="gramEnd"/>
-      <w:r>
-        <w:rPr>
-          <w:rFonts w:ascii="Arial" w:hAnsi="Arial" w:cs="Arial"/>
-          <w:sz w:val="20"/>
-        </w:rPr>
-        <w:t xml:space="preserve"> data must be cached </w:t>
+      <w:r>
+        <w:rPr>
+          <w:rFonts w:ascii="Arial" w:hAnsi="Arial" w:cs="Arial"/>
+          <w:sz w:val="20"/>
+        </w:rPr>
+        <w:t xml:space="preserve">-  Reference data must be cached </w:t>
       </w:r>
     </w:p>
     <w:p>
@@ -15890,21 +17574,12 @@
           <w:sz w:val="20"/>
         </w:rPr>
       </w:pPr>
-      <w:proofErr w:type="gramStart"/>
-      <w:r>
-        <w:rPr>
-          <w:rFonts w:ascii="Arial" w:hAnsi="Arial" w:cs="Arial"/>
-          <w:sz w:val="20"/>
-        </w:rPr>
-        <w:t>-  Mail</w:t>
-      </w:r>
-      <w:proofErr w:type="gramEnd"/>
-      <w:r>
-        <w:rPr>
-          <w:rFonts w:ascii="Arial" w:hAnsi="Arial" w:cs="Arial"/>
-          <w:sz w:val="20"/>
-        </w:rPr>
-        <w:t xml:space="preserve"> server should send emails within 1 minute after associated events happen. </w:t>
+      <w:r>
+        <w:rPr>
+          <w:rFonts w:ascii="Arial" w:hAnsi="Arial" w:cs="Arial"/>
+          <w:sz w:val="20"/>
+        </w:rPr>
+        <w:t xml:space="preserve">-  Mail server should send emails within 1 minute after associated events happen. </w:t>
       </w:r>
     </w:p>
     <w:p>
@@ -15933,21 +17608,12 @@
           <w:sz w:val="20"/>
         </w:rPr>
       </w:pPr>
-      <w:proofErr w:type="gramStart"/>
-      <w:r>
-        <w:rPr>
-          <w:rFonts w:ascii="Arial" w:hAnsi="Arial" w:cs="Arial"/>
-          <w:sz w:val="20"/>
-        </w:rPr>
-        <w:t>-  The</w:t>
-      </w:r>
-      <w:proofErr w:type="gramEnd"/>
-      <w:r>
-        <w:rPr>
-          <w:rFonts w:ascii="Arial" w:hAnsi="Arial" w:cs="Arial"/>
-          <w:sz w:val="20"/>
-        </w:rPr>
-        <w:t xml:space="preserve"> system should serve correctly and reasonably with at least 1000 online users at a </w:t>
+      <w:r>
+        <w:rPr>
+          <w:rFonts w:ascii="Arial" w:hAnsi="Arial" w:cs="Arial"/>
+          <w:sz w:val="20"/>
+        </w:rPr>
+        <w:t xml:space="preserve">-  The system should serve correctly and reasonably with at least 1000 online users at a </w:t>
       </w:r>
     </w:p>
     <w:p>
@@ -15972,21 +17638,12 @@
           <w:sz w:val="20"/>
         </w:rPr>
       </w:pPr>
-      <w:proofErr w:type="gramStart"/>
-      <w:r>
-        <w:rPr>
-          <w:rFonts w:ascii="Arial" w:hAnsi="Arial" w:cs="Arial"/>
-          <w:sz w:val="20"/>
-        </w:rPr>
-        <w:t>-  The</w:t>
-      </w:r>
-      <w:proofErr w:type="gramEnd"/>
-      <w:r>
-        <w:rPr>
-          <w:rFonts w:ascii="Arial" w:hAnsi="Arial" w:cs="Arial"/>
-          <w:sz w:val="20"/>
-        </w:rPr>
-        <w:t xml:space="preserve"> system can store at least 100000 places and 10000 users without affecting the loading </w:t>
+      <w:r>
+        <w:rPr>
+          <w:rFonts w:ascii="Arial" w:hAnsi="Arial" w:cs="Arial"/>
+          <w:sz w:val="20"/>
+        </w:rPr>
+        <w:t xml:space="preserve">-  The system can store at least 100000 places and 10000 users without affecting the loading </w:t>
       </w:r>
     </w:p>
     <w:p>
@@ -16011,37 +17668,12 @@
           <w:sz w:val="20"/>
         </w:rPr>
       </w:pPr>
-      <w:proofErr w:type="gramStart"/>
-      <w:r>
-        <w:rPr>
-          <w:rFonts w:ascii="Arial" w:hAnsi="Arial" w:cs="Arial"/>
-          <w:sz w:val="20"/>
-        </w:rPr>
-        <w:t>-  If</w:t>
-      </w:r>
-      <w:proofErr w:type="gramEnd"/>
-      <w:r>
-        <w:rPr>
-          <w:rFonts w:ascii="Arial" w:hAnsi="Arial" w:cs="Arial"/>
-          <w:sz w:val="20"/>
-        </w:rPr>
-        <w:t xml:space="preserve"> the system is busy, it </w:t>
-      </w:r>
-      <w:proofErr w:type="gramStart"/>
-      <w:r>
-        <w:rPr>
-          <w:rFonts w:ascii="Arial" w:hAnsi="Arial" w:cs="Arial"/>
-          <w:sz w:val="20"/>
-        </w:rPr>
-        <w:t>has to</w:t>
-      </w:r>
-      <w:proofErr w:type="gramEnd"/>
-      <w:r>
-        <w:rPr>
-          <w:rFonts w:ascii="Arial" w:hAnsi="Arial" w:cs="Arial"/>
-          <w:sz w:val="20"/>
-        </w:rPr>
-        <w:t xml:space="preserve"> inform users about that. </w:t>
+      <w:r>
+        <w:rPr>
+          <w:rFonts w:ascii="Arial" w:hAnsi="Arial" w:cs="Arial"/>
+          <w:sz w:val="20"/>
+        </w:rPr>
+        <w:t xml:space="preserve">-  If the system is busy, it has to inform users about that. </w:t>
       </w:r>
     </w:p>
     <w:p>
@@ -16070,21 +17702,12 @@
           <w:sz w:val="20"/>
         </w:rPr>
       </w:pPr>
-      <w:proofErr w:type="gramStart"/>
-      <w:r>
-        <w:rPr>
-          <w:rFonts w:ascii="Arial" w:hAnsi="Arial" w:cs="Arial"/>
-          <w:sz w:val="20"/>
-        </w:rPr>
-        <w:t>-  The</w:t>
-      </w:r>
-      <w:proofErr w:type="gramEnd"/>
-      <w:r>
-        <w:rPr>
-          <w:rFonts w:ascii="Arial" w:hAnsi="Arial" w:cs="Arial"/>
-          <w:sz w:val="20"/>
-        </w:rPr>
-        <w:t xml:space="preserve"> system should provide elegant responses for nowadays common screen resolutions: </w:t>
+      <w:r>
+        <w:rPr>
+          <w:rFonts w:ascii="Arial" w:hAnsi="Arial" w:cs="Arial"/>
+          <w:sz w:val="20"/>
+        </w:rPr>
+        <w:t xml:space="preserve">-  The system should provide elegant responses for nowadays common screen resolutions: </w:t>
       </w:r>
     </w:p>
     <w:p>
@@ -16109,21 +17732,12 @@
           <w:sz w:val="20"/>
         </w:rPr>
       </w:pPr>
-      <w:proofErr w:type="gramStart"/>
-      <w:r>
-        <w:rPr>
-          <w:rFonts w:ascii="Arial" w:hAnsi="Arial" w:cs="Arial"/>
-          <w:sz w:val="20"/>
-        </w:rPr>
-        <w:t>-  The</w:t>
-      </w:r>
-      <w:proofErr w:type="gramEnd"/>
-      <w:r>
-        <w:rPr>
-          <w:rFonts w:ascii="Arial" w:hAnsi="Arial" w:cs="Arial"/>
-          <w:sz w:val="20"/>
-        </w:rPr>
-        <w:t xml:space="preserve"> output must be compatible with all common browsers: Mozilla Firefox, Internet </w:t>
+      <w:r>
+        <w:rPr>
+          <w:rFonts w:ascii="Arial" w:hAnsi="Arial" w:cs="Arial"/>
+          <w:sz w:val="20"/>
+        </w:rPr>
+        <w:t xml:space="preserve">-  The output must be compatible with all common browsers: Mozilla Firefox, Internet </w:t>
       </w:r>
     </w:p>
     <w:p>
@@ -16228,89 +17842,15 @@
         </w:rPr>
       </w:pPr>
       <w:bookmarkStart w:id="31" w:name="_Toc195990121"/>
-      <w:proofErr w:type="spellStart"/>
       <w:r>
         <w:rPr>
           <w:rFonts w:ascii="Arial" w:hAnsi="Arial" w:cs="Arial"/>
           <w:sz w:val="20"/>
           <w:szCs w:val="20"/>
         </w:rPr>
-        <w:t>Cập</w:t>
-      </w:r>
-      <w:proofErr w:type="spellEnd"/>
-      <w:r>
-        <w:rPr>
-          <w:rFonts w:ascii="Arial" w:hAnsi="Arial" w:cs="Arial"/>
-          <w:sz w:val="20"/>
-          <w:szCs w:val="20"/>
-        </w:rPr>
-        <w:t xml:space="preserve"> </w:t>
-      </w:r>
-      <w:proofErr w:type="spellStart"/>
-      <w:r>
-        <w:rPr>
-          <w:rFonts w:ascii="Arial" w:hAnsi="Arial" w:cs="Arial"/>
-          <w:sz w:val="20"/>
-          <w:szCs w:val="20"/>
-        </w:rPr>
-        <w:t>nhật</w:t>
-      </w:r>
-      <w:proofErr w:type="spellEnd"/>
-      <w:r>
-        <w:rPr>
-          <w:rFonts w:ascii="Arial" w:hAnsi="Arial" w:cs="Arial"/>
-          <w:sz w:val="20"/>
-          <w:szCs w:val="20"/>
-        </w:rPr>
-        <w:t xml:space="preserve"> </w:t>
-      </w:r>
-      <w:proofErr w:type="spellStart"/>
-      <w:r>
-        <w:rPr>
-          <w:rFonts w:ascii="Arial" w:hAnsi="Arial" w:cs="Arial"/>
-          <w:sz w:val="20"/>
-          <w:szCs w:val="20"/>
-        </w:rPr>
-        <w:t>thông</w:t>
-      </w:r>
-      <w:proofErr w:type="spellEnd"/>
-      <w:r>
-        <w:rPr>
-          <w:rFonts w:ascii="Arial" w:hAnsi="Arial" w:cs="Arial"/>
-          <w:sz w:val="20"/>
-          <w:szCs w:val="20"/>
-        </w:rPr>
-        <w:t xml:space="preserve"> tin </w:t>
-      </w:r>
-      <w:proofErr w:type="spellStart"/>
-      <w:r>
-        <w:rPr>
-          <w:rFonts w:ascii="Arial" w:hAnsi="Arial" w:cs="Arial"/>
-          <w:sz w:val="20"/>
-          <w:szCs w:val="20"/>
-        </w:rPr>
-        <w:t>nhân</w:t>
-      </w:r>
-      <w:proofErr w:type="spellEnd"/>
-      <w:r>
-        <w:rPr>
-          <w:rFonts w:ascii="Arial" w:hAnsi="Arial" w:cs="Arial"/>
-          <w:sz w:val="20"/>
-          <w:szCs w:val="20"/>
-        </w:rPr>
-        <w:t xml:space="preserve"> </w:t>
-      </w:r>
-      <w:proofErr w:type="spellStart"/>
-      <w:r>
-        <w:rPr>
-          <w:rFonts w:ascii="Arial" w:hAnsi="Arial" w:cs="Arial"/>
-          <w:sz w:val="20"/>
-          <w:szCs w:val="20"/>
-        </w:rPr>
-        <w:t>viên</w:t>
+        <w:t>Cập nhật thông tin nhân viên</w:t>
       </w:r>
       <w:bookmarkEnd w:id="31"/>
-      <w:proofErr w:type="spellEnd"/>
     </w:p>
     <w:p>
       <w:r>
@@ -16384,37 +17924,9 @@
           <w:szCs w:val="20"/>
         </w:rPr>
         <w:lastRenderedPageBreak/>
-        <w:t xml:space="preserve">Quan </w:t>
-      </w:r>
-      <w:proofErr w:type="spellStart"/>
-      <w:r>
-        <w:rPr>
-          <w:rFonts w:ascii="Arial" w:hAnsi="Arial" w:cs="Arial"/>
-          <w:sz w:val="20"/>
-          <w:szCs w:val="20"/>
-        </w:rPr>
-        <w:t>hệ</w:t>
-      </w:r>
-      <w:proofErr w:type="spellEnd"/>
-      <w:r>
-        <w:rPr>
-          <w:rFonts w:ascii="Arial" w:hAnsi="Arial" w:cs="Arial"/>
-          <w:sz w:val="20"/>
-          <w:szCs w:val="20"/>
-        </w:rPr>
-        <w:t xml:space="preserve"> Gia </w:t>
-      </w:r>
-      <w:proofErr w:type="spellStart"/>
-      <w:r>
-        <w:rPr>
-          <w:rFonts w:ascii="Arial" w:hAnsi="Arial" w:cs="Arial"/>
-          <w:sz w:val="20"/>
-          <w:szCs w:val="20"/>
-        </w:rPr>
-        <w:t>đình</w:t>
+        <w:t>Quan hệ Gia đình</w:t>
       </w:r>
       <w:bookmarkEnd w:id="32"/>
-      <w:proofErr w:type="spellEnd"/>
     </w:p>
     <w:p>
       <w:r>
@@ -16522,89 +18034,15 @@
         </w:rPr>
       </w:pPr>
       <w:bookmarkStart w:id="34" w:name="_Toc195990124"/>
-      <w:proofErr w:type="spellStart"/>
       <w:r>
         <w:rPr>
           <w:rFonts w:ascii="Arial" w:hAnsi="Arial" w:cs="Arial"/>
           <w:sz w:val="20"/>
           <w:szCs w:val="20"/>
         </w:rPr>
-        <w:t>Cập</w:t>
-      </w:r>
-      <w:proofErr w:type="spellEnd"/>
-      <w:r>
-        <w:rPr>
-          <w:rFonts w:ascii="Arial" w:hAnsi="Arial" w:cs="Arial"/>
-          <w:sz w:val="20"/>
-          <w:szCs w:val="20"/>
-        </w:rPr>
-        <w:t xml:space="preserve"> </w:t>
-      </w:r>
-      <w:proofErr w:type="spellStart"/>
-      <w:r>
-        <w:rPr>
-          <w:rFonts w:ascii="Arial" w:hAnsi="Arial" w:cs="Arial"/>
-          <w:sz w:val="20"/>
-          <w:szCs w:val="20"/>
-        </w:rPr>
-        <w:t>nhật</w:t>
-      </w:r>
-      <w:proofErr w:type="spellEnd"/>
-      <w:r>
-        <w:rPr>
-          <w:rFonts w:ascii="Arial" w:hAnsi="Arial" w:cs="Arial"/>
-          <w:sz w:val="20"/>
-          <w:szCs w:val="20"/>
-        </w:rPr>
-        <w:t xml:space="preserve"> </w:t>
-      </w:r>
-      <w:proofErr w:type="spellStart"/>
-      <w:r>
-        <w:rPr>
-          <w:rFonts w:ascii="Arial" w:hAnsi="Arial" w:cs="Arial"/>
-          <w:sz w:val="20"/>
-          <w:szCs w:val="20"/>
-        </w:rPr>
-        <w:t>thông</w:t>
-      </w:r>
-      <w:proofErr w:type="spellEnd"/>
-      <w:r>
-        <w:rPr>
-          <w:rFonts w:ascii="Arial" w:hAnsi="Arial" w:cs="Arial"/>
-          <w:sz w:val="20"/>
-          <w:szCs w:val="20"/>
-        </w:rPr>
-        <w:t xml:space="preserve"> tin </w:t>
-      </w:r>
-      <w:proofErr w:type="spellStart"/>
-      <w:r>
-        <w:rPr>
-          <w:rFonts w:ascii="Arial" w:hAnsi="Arial" w:cs="Arial"/>
-          <w:sz w:val="20"/>
-          <w:szCs w:val="20"/>
-        </w:rPr>
-        <w:t>nhân</w:t>
-      </w:r>
-      <w:proofErr w:type="spellEnd"/>
-      <w:r>
-        <w:rPr>
-          <w:rFonts w:ascii="Arial" w:hAnsi="Arial" w:cs="Arial"/>
-          <w:sz w:val="20"/>
-          <w:szCs w:val="20"/>
-        </w:rPr>
-        <w:t xml:space="preserve"> </w:t>
-      </w:r>
-      <w:proofErr w:type="spellStart"/>
-      <w:r>
-        <w:rPr>
-          <w:rFonts w:ascii="Arial" w:hAnsi="Arial" w:cs="Arial"/>
-          <w:sz w:val="20"/>
-          <w:szCs w:val="20"/>
-        </w:rPr>
-        <w:t>viên</w:t>
+        <w:t>Cập nhật thông tin nhân viên</w:t>
       </w:r>
       <w:bookmarkEnd w:id="34"/>
-      <w:proofErr w:type="spellEnd"/>
     </w:p>
     <w:p>
       <w:r>
@@ -16718,7 +18156,7 @@
           <w:lang w:val="vi-VN" w:eastAsia="vi-VN"/>
         </w:rPr>
         <w:drawing>
-          <wp:inline distT="0" distB="0" distL="0" distR="0" wp14:anchorId="42A2D0E2" wp14:editId="3B23D440">
+          <wp:inline distT="0" distB="0" distL="0" distR="0" wp14:anchorId="42A2D0E2" wp14:editId="1762B1D9">
             <wp:extent cx="5767705" cy="3729162"/>
             <wp:effectExtent l="0" t="0" r="0" b="5080"/>
             <wp:docPr id="38" name="Picture 38"/>
@@ -17259,38 +18697,11 @@
     </w:r>
     <w:r>
       <w:tab/>
+      <w:t>Từ điểndữ liệu</w:t>
     </w:r>
-    <w:proofErr w:type="spellStart"/>
-    <w:r>
-      <w:t>Tư</w:t>
-    </w:r>
-    <w:proofErr w:type="spellEnd"/>
-    <w:r>
-      <w:t xml:space="preserve">̀ </w:t>
-    </w:r>
-    <w:proofErr w:type="spellStart"/>
-    <w:r>
-      <w:t>điểndư</w:t>
-    </w:r>
-    <w:proofErr w:type="spellEnd"/>
-    <w:r>
-      <w:t xml:space="preserve">̃ </w:t>
-    </w:r>
-    <w:proofErr w:type="spellStart"/>
-    <w:r>
-      <w:t>liệu</w:t>
-    </w:r>
-    <w:proofErr w:type="spellEnd"/>
     <w:r>
       <w:tab/>
-    </w:r>
-    <w:proofErr w:type="spellStart"/>
-    <w:r>
-      <w:t>Phiênbản</w:t>
-    </w:r>
-    <w:proofErr w:type="spellEnd"/>
-    <w:r>
-      <w:t xml:space="preserve"> 0.01</w:t>
+      <w:t>Phiênbản 0.01</w:t>
     </w:r>
   </w:p>
   <w:p>
@@ -17368,7 +18779,7 @@
       <w:t>.</w:t>
     </w:r>
     <w:r>
-      <w:t>3</w:t>
+      <w:t>4</w:t>
     </w:r>
   </w:p>
   <w:p>
@@ -17454,7 +18865,7 @@
       <w:t>.</w:t>
     </w:r>
     <w:r>
-      <w:t>3</w:t>
+      <w:t>4</w:t>
     </w:r>
   </w:p>
   <w:p>
@@ -17536,12 +18947,8 @@
     </w:r>
     <w:r>
       <w:tab/>
-    </w:r>
-    <w:proofErr w:type="spellStart"/>
-    <w:r>
       <w:t>Tàiliệulưuhànhnộibộ</w:t>
     </w:r>
-    <w:proofErr w:type="spellEnd"/>
   </w:p>
 </w:hdr>
 </file>
